--- a/0304_Aristarkhov_Ilya_lab5/Аристархов_Илья_0304_LR5.docx
+++ b/0304_Aristarkhov_Ilya_lab5/Аристархов_Илья_0304_LR5.docx
@@ -24,149 +24,6 @@
         </w:rPr>
         <w:t xml:space="preserve">МИНОБРНАУКИ РОССИИ</w:t>
       </w:r>
-      <w:r>
-        <w:rPr>
-          <w:b/>
-          <w:caps/>
-          <w:sz w:val="28"/>
-          <w:szCs w:val="28"/>
-        </w:rPr>
-      </w:r>
-    </w:p>
-    <w:p>
-      <w:pPr>
-        <w:pBdr/>
-        <w:spacing w:line="360" w:lineRule="auto"/>
-        <w:ind/>
-        <w:jc w:val="center"/>
-        <w:rPr>
-          <w:b/>
-          <w:caps/>
-          <w:sz w:val="28"/>
-          <w:szCs w:val="28"/>
-        </w:rPr>
-      </w:pPr>
-      <w:r>
-        <w:rPr>
-          <w:b/>
-          <w:caps/>
-          <w:sz w:val="28"/>
-          <w:szCs w:val="28"/>
-        </w:rPr>
-        <w:t xml:space="preserve">Санкт-Петербургский государственный</w:t>
-      </w:r>
-      <w:r>
-        <w:rPr>
-          <w:b/>
-          <w:caps/>
-          <w:sz w:val="28"/>
-          <w:szCs w:val="28"/>
-        </w:rPr>
-      </w:r>
-    </w:p>
-    <w:p>
-      <w:pPr>
-        <w:pBdr/>
-        <w:spacing w:line="360" w:lineRule="auto"/>
-        <w:ind/>
-        <w:jc w:val="center"/>
-        <w:rPr>
-          <w:b/>
-          <w:caps/>
-          <w:sz w:val="28"/>
-          <w:szCs w:val="28"/>
-        </w:rPr>
-      </w:pPr>
-      <w:r>
-        <w:rPr>
-          <w:b/>
-          <w:caps/>
-          <w:sz w:val="28"/>
-          <w:szCs w:val="28"/>
-        </w:rPr>
-        <w:t xml:space="preserve">электротехнический университет</w:t>
-      </w:r>
-      <w:r>
-        <w:rPr>
-          <w:b/>
-          <w:caps/>
-          <w:sz w:val="28"/>
-          <w:szCs w:val="28"/>
-        </w:rPr>
-      </w:r>
-    </w:p>
-    <w:p>
-      <w:pPr>
-        <w:pBdr/>
-        <w:spacing w:line="360" w:lineRule="auto"/>
-        <w:ind/>
-        <w:jc w:val="center"/>
-        <w:rPr>
-          <w:b/>
-          <w:caps/>
-          <w:sz w:val="28"/>
-          <w:szCs w:val="28"/>
-        </w:rPr>
-      </w:pPr>
-      <w:r>
-        <w:rPr>
-          <w:b/>
-          <w:caps/>
-          <w:sz w:val="28"/>
-          <w:szCs w:val="28"/>
-        </w:rPr>
-        <w:t xml:space="preserve">«ЛЭТИ» им. В.И. Ульянова (Ленина)</w:t>
-      </w:r>
-      <w:r>
-        <w:rPr>
-          <w:b/>
-          <w:caps/>
-          <w:sz w:val="28"/>
-          <w:szCs w:val="28"/>
-        </w:rPr>
-      </w:r>
-    </w:p>
-    <w:p>
-      <w:pPr>
-        <w:pBdr/>
-        <w:spacing w:line="360" w:lineRule="auto"/>
-        <w:ind/>
-        <w:jc w:val="center"/>
-        <w:rPr>
-          <w:b/>
-          <w:sz w:val="28"/>
-          <w:szCs w:val="28"/>
-        </w:rPr>
-      </w:pPr>
-      <w:r>
-        <w:rPr>
-          <w:b/>
-          <w:sz w:val="28"/>
-          <w:szCs w:val="28"/>
-        </w:rPr>
-        <w:t xml:space="preserve">Кафедра МО ЭВМ</w:t>
-      </w:r>
-      <w:r>
-        <w:rPr>
-          <w:b/>
-          <w:sz w:val="28"/>
-          <w:szCs w:val="28"/>
-        </w:rPr>
-      </w:r>
-    </w:p>
-    <w:p>
-      <w:pPr>
-        <w:pBdr/>
-        <w:spacing w:line="360" w:lineRule="auto"/>
-        <w:ind/>
-        <w:jc w:val="center"/>
-        <w:rPr>
-          <w:b/>
-          <w:caps/>
-          <w:sz w:val="28"/>
-          <w:szCs w:val="28"/>
-        </w:rPr>
-      </w:pPr>
       <w:r>
         <w:rPr>
           <w:b/>
@@ -191,10 +48,206 @@
         <w:ind/>
         <w:jc w:val="center"/>
         <w:rPr>
+          <w:b/>
+          <w:caps/>
           <w:sz w:val="28"/>
           <w:szCs w:val="28"/>
         </w:rPr>
       </w:pPr>
+      <w:r>
+        <w:rPr>
+          <w:b/>
+          <w:caps/>
+          <w:sz w:val="28"/>
+          <w:szCs w:val="28"/>
+        </w:rPr>
+        <w:t xml:space="preserve">Санкт-Петербургский государственный</w:t>
+      </w:r>
+      <w:r>
+        <w:rPr>
+          <w:b/>
+          <w:caps/>
+          <w:sz w:val="28"/>
+          <w:szCs w:val="28"/>
+        </w:rPr>
+      </w:r>
+      <w:r>
+        <w:rPr>
+          <w:b/>
+          <w:caps/>
+          <w:sz w:val="28"/>
+          <w:szCs w:val="28"/>
+        </w:rPr>
+      </w:r>
+    </w:p>
+    <w:p>
+      <w:pPr>
+        <w:pBdr/>
+        <w:spacing w:line="360" w:lineRule="auto"/>
+        <w:ind/>
+        <w:jc w:val="center"/>
+        <w:rPr>
+          <w:b/>
+          <w:caps/>
+          <w:sz w:val="28"/>
+          <w:szCs w:val="28"/>
+        </w:rPr>
+      </w:pPr>
+      <w:r>
+        <w:rPr>
+          <w:b/>
+          <w:caps/>
+          <w:sz w:val="28"/>
+          <w:szCs w:val="28"/>
+        </w:rPr>
+        <w:t xml:space="preserve">электротехнический университет</w:t>
+      </w:r>
+      <w:r>
+        <w:rPr>
+          <w:b/>
+          <w:caps/>
+          <w:sz w:val="28"/>
+          <w:szCs w:val="28"/>
+        </w:rPr>
+      </w:r>
+      <w:r>
+        <w:rPr>
+          <w:b/>
+          <w:caps/>
+          <w:sz w:val="28"/>
+          <w:szCs w:val="28"/>
+        </w:rPr>
+      </w:r>
+    </w:p>
+    <w:p>
+      <w:pPr>
+        <w:pBdr/>
+        <w:spacing w:line="360" w:lineRule="auto"/>
+        <w:ind/>
+        <w:jc w:val="center"/>
+        <w:rPr>
+          <w:b/>
+          <w:caps/>
+          <w:sz w:val="28"/>
+          <w:szCs w:val="28"/>
+        </w:rPr>
+      </w:pPr>
+      <w:r>
+        <w:rPr>
+          <w:b/>
+          <w:caps/>
+          <w:sz w:val="28"/>
+          <w:szCs w:val="28"/>
+        </w:rPr>
+        <w:t xml:space="preserve">«ЛЭТИ» им. В.И. Ульянова (Ленина)</w:t>
+      </w:r>
+      <w:r>
+        <w:rPr>
+          <w:b/>
+          <w:caps/>
+          <w:sz w:val="28"/>
+          <w:szCs w:val="28"/>
+        </w:rPr>
+      </w:r>
+      <w:r>
+        <w:rPr>
+          <w:b/>
+          <w:caps/>
+          <w:sz w:val="28"/>
+          <w:szCs w:val="28"/>
+        </w:rPr>
+      </w:r>
+    </w:p>
+    <w:p>
+      <w:pPr>
+        <w:pBdr/>
+        <w:spacing w:line="360" w:lineRule="auto"/>
+        <w:ind/>
+        <w:jc w:val="center"/>
+        <w:rPr>
+          <w:b/>
+          <w:sz w:val="28"/>
+          <w:szCs w:val="28"/>
+        </w:rPr>
+      </w:pPr>
+      <w:r>
+        <w:rPr>
+          <w:b/>
+          <w:sz w:val="28"/>
+          <w:szCs w:val="28"/>
+        </w:rPr>
+        <w:t xml:space="preserve">Кафедра МО ЭВМ</w:t>
+      </w:r>
+      <w:r>
+        <w:rPr>
+          <w:b/>
+          <w:sz w:val="28"/>
+          <w:szCs w:val="28"/>
+        </w:rPr>
+      </w:r>
+      <w:r>
+        <w:rPr>
+          <w:b/>
+          <w:sz w:val="28"/>
+          <w:szCs w:val="28"/>
+        </w:rPr>
+      </w:r>
+    </w:p>
+    <w:p>
+      <w:pPr>
+        <w:pBdr/>
+        <w:spacing w:line="360" w:lineRule="auto"/>
+        <w:ind/>
+        <w:jc w:val="center"/>
+        <w:rPr>
+          <w:b/>
+          <w:caps/>
+          <w:sz w:val="28"/>
+          <w:szCs w:val="28"/>
+        </w:rPr>
+      </w:pPr>
+      <w:r>
+        <w:rPr>
+          <w:b/>
+          <w:caps/>
+          <w:sz w:val="28"/>
+          <w:szCs w:val="28"/>
+        </w:rPr>
+      </w:r>
+      <w:r>
+        <w:rPr>
+          <w:b/>
+          <w:caps/>
+          <w:sz w:val="28"/>
+          <w:szCs w:val="28"/>
+        </w:rPr>
+      </w:r>
+      <w:r>
+        <w:rPr>
+          <w:b/>
+          <w:caps/>
+          <w:sz w:val="28"/>
+          <w:szCs w:val="28"/>
+        </w:rPr>
+      </w:r>
+    </w:p>
+    <w:p>
+      <w:pPr>
+        <w:pBdr/>
+        <w:spacing w:line="360" w:lineRule="auto"/>
+        <w:ind/>
+        <w:jc w:val="center"/>
+        <w:rPr>
+          <w:sz w:val="28"/>
+          <w:szCs w:val="28"/>
+        </w:rPr>
+      </w:pPr>
+      <w:r>
+        <w:rPr>
+          <w:sz w:val="28"/>
+          <w:szCs w:val="28"/>
+        </w:rPr>
+      </w:r>
       <w:r>
         <w:rPr>
           <w:sz w:val="28"/>
@@ -231,6 +284,12 @@
           <w:szCs w:val="28"/>
         </w:rPr>
       </w:r>
+      <w:r>
+        <w:rPr>
+          <w:sz w:val="28"/>
+          <w:szCs w:val="28"/>
+        </w:rPr>
+      </w:r>
     </w:p>
     <w:p>
       <w:pPr>
@@ -243,6 +302,12 @@
           <w:szCs w:val="28"/>
         </w:rPr>
       </w:pPr>
+      <w:r>
+        <w:rPr>
+          <w:sz w:val="28"/>
+          <w:szCs w:val="28"/>
+        </w:rPr>
+      </w:r>
       <w:r>
         <w:rPr>
           <w:sz w:val="28"/>
@@ -279,6 +344,12 @@
           <w:szCs w:val="28"/>
         </w:rPr>
       </w:r>
+      <w:r>
+        <w:rPr>
+          <w:sz w:val="28"/>
+          <w:szCs w:val="28"/>
+        </w:rPr>
+      </w:r>
     </w:p>
     <w:p>
       <w:pPr>
@@ -290,6 +361,12 @@
           <w:szCs w:val="28"/>
         </w:rPr>
       </w:pPr>
+      <w:r>
+        <w:rPr>
+          <w:sz w:val="28"/>
+          <w:szCs w:val="28"/>
+        </w:rPr>
+      </w:r>
       <w:r>
         <w:rPr>
           <w:sz w:val="28"/>
@@ -326,6 +403,12 @@
           <w:szCs w:val="28"/>
         </w:rPr>
       </w:r>
+      <w:r>
+        <w:rPr>
+          <w:sz w:val="28"/>
+          <w:szCs w:val="28"/>
+        </w:rPr>
+      </w:r>
     </w:p>
     <w:p>
       <w:pPr>
@@ -346,6 +429,13 @@
           <w:szCs w:val="28"/>
         </w:rPr>
         <w:t xml:space="preserve">Отчет</w:t>
+      </w:r>
+      <w:r>
+        <w:rPr>
+          <w:b/>
+          <w:sz w:val="28"/>
+          <w:szCs w:val="28"/>
+        </w:rPr>
       </w:r>
       <w:r>
         <w:rPr>
@@ -406,6 +496,13 @@
           <w:szCs w:val="28"/>
         </w:rPr>
       </w:r>
+      <w:r>
+        <w:rPr>
+          <w:b/>
+          <w:sz w:val="28"/>
+          <w:szCs w:val="28"/>
+        </w:rPr>
+      </w:r>
     </w:p>
     <w:p>
       <w:pPr>
@@ -458,6 +555,13 @@
           <w:szCs w:val="28"/>
         </w:rPr>
       </w:r>
+      <w:r>
+        <w:rPr>
+          <w:b/>
+          <w:sz w:val="28"/>
+          <w:szCs w:val="28"/>
+        </w:rPr>
+      </w:r>
     </w:p>
     <w:p>
       <w:pPr>
@@ -528,6 +632,13 @@
           <w:szCs w:val="28"/>
         </w:rPr>
       </w:r>
+      <w:r>
+        <w:rPr>
+          <w:b/>
+          <w:sz w:val="28"/>
+          <w:szCs w:val="28"/>
+        </w:rPr>
+      </w:r>
     </w:p>
     <w:p>
       <w:pPr>
@@ -540,6 +651,12 @@
           <w:szCs w:val="28"/>
         </w:rPr>
       </w:pPr>
+      <w:r>
+        <w:rPr>
+          <w:sz w:val="28"/>
+          <w:szCs w:val="28"/>
+        </w:rPr>
+      </w:r>
       <w:r>
         <w:rPr>
           <w:sz w:val="28"/>
@@ -575,6 +692,12 @@
           <w:szCs w:val="28"/>
         </w:rPr>
       </w:r>
+      <w:r>
+        <w:rPr>
+          <w:sz w:val="28"/>
+          <w:szCs w:val="28"/>
+        </w:rPr>
+      </w:r>
     </w:p>
     <w:p>
       <w:pPr>
@@ -587,6 +710,12 @@
           <w:szCs w:val="28"/>
         </w:rPr>
       </w:pPr>
+      <w:r>
+        <w:rPr>
+          <w:sz w:val="28"/>
+          <w:szCs w:val="28"/>
+        </w:rPr>
+      </w:r>
       <w:r>
         <w:rPr>
           <w:sz w:val="28"/>
@@ -611,6 +740,12 @@
           <w:szCs w:val="28"/>
         </w:rPr>
       </w:pPr>
+      <w:r>
+        <w:rPr>
+          <w:sz w:val="28"/>
+          <w:szCs w:val="28"/>
+        </w:rPr>
+      </w:r>
       <w:r>
         <w:rPr>
           <w:sz w:val="28"/>
@@ -670,6 +805,12 @@
                 <w:szCs w:val="28"/>
               </w:rPr>
             </w:r>
+            <w:r>
+              <w:rPr>
+                <w:sz w:val="28"/>
+                <w:szCs w:val="28"/>
+              </w:rPr>
+            </w:r>
           </w:p>
         </w:tc>
         <w:tc>
@@ -695,6 +836,12 @@
                 <w:szCs w:val="28"/>
               </w:rPr>
             </w:pPr>
+            <w:r>
+              <w:rPr>
+                <w:sz w:val="28"/>
+                <w:szCs w:val="28"/>
+              </w:rPr>
+            </w:r>
             <w:r>
               <w:rPr>
                 <w:sz w:val="28"/>
@@ -741,6 +888,12 @@
                 <w:szCs w:val="28"/>
               </w:rPr>
             </w:r>
+            <w:r>
+              <w:rPr>
+                <w:sz w:val="28"/>
+                <w:szCs w:val="28"/>
+              </w:rPr>
+            </w:r>
           </w:p>
         </w:tc>
       </w:tr>
@@ -779,6 +932,12 @@
                 <w:szCs w:val="28"/>
               </w:rPr>
             </w:r>
+            <w:r>
+              <w:rPr>
+                <w:sz w:val="28"/>
+                <w:szCs w:val="28"/>
+              </w:rPr>
+            </w:r>
           </w:p>
         </w:tc>
         <w:tc>
@@ -804,6 +963,12 @@
                 <w:szCs w:val="28"/>
               </w:rPr>
             </w:pPr>
+            <w:r>
+              <w:rPr>
+                <w:sz w:val="28"/>
+                <w:szCs w:val="28"/>
+              </w:rPr>
+            </w:r>
             <w:r>
               <w:rPr>
                 <w:sz w:val="28"/>
@@ -873,6 +1038,12 @@
                 <w:szCs w:val="28"/>
               </w:rPr>
             </w:r>
+            <w:r>
+              <w:rPr>
+                <w:sz w:val="28"/>
+                <w:szCs w:val="28"/>
+              </w:rPr>
+            </w:r>
           </w:p>
         </w:tc>
       </w:tr>
@@ -889,6 +1060,13 @@
           <w:szCs w:val="28"/>
         </w:rPr>
       </w:pPr>
+      <w:r>
+        <w:rPr>
+          <w:bCs/>
+          <w:sz w:val="28"/>
+          <w:szCs w:val="28"/>
+        </w:rPr>
+      </w:r>
       <w:r>
         <w:rPr>
           <w:bCs/>
@@ -930,6 +1108,13 @@
           <w:szCs w:val="28"/>
         </w:rPr>
       </w:r>
+      <w:r>
+        <w:rPr>
+          <w:bCs/>
+          <w:sz w:val="28"/>
+          <w:szCs w:val="28"/>
+        </w:rPr>
+      </w:r>
     </w:p>
     <w:p>
       <w:pPr>
@@ -943,6 +1128,13 @@
           <w:szCs w:val="28"/>
         </w:rPr>
       </w:pPr>
+      <w:r>
+        <w:rPr>
+          <w:bCs/>
+          <w:sz w:val="28"/>
+          <w:szCs w:val="28"/>
+        </w:rPr>
+      </w:r>
       <w:r>
         <w:rPr>
           <w:bCs/>
@@ -977,6 +1169,13 @@
           <w:szCs w:val="28"/>
         </w:rPr>
         <w:t xml:space="preserve">Санкт-Петербург</w:t>
+      </w:r>
+      <w:r>
+        <w:rPr>
+          <w:bCs/>
+          <w:sz w:val="28"/>
+          <w:szCs w:val="28"/>
+        </w:rPr>
       </w:r>
       <w:r>
         <w:rPr>
@@ -1025,6 +1224,15 @@
           <w:highlight w:val="yellow"/>
         </w:rPr>
       </w:r>
+      <w:r>
+        <w:rPr>
+          <w:b/>
+          <w:caps/>
+          <w:sz w:val="28"/>
+          <w:szCs w:val="28"/>
+          <w:highlight w:val="yellow"/>
+        </w:rPr>
+      </w:r>
     </w:p>
     <w:p>
       <w:pPr>
@@ -1060,6 +1268,13 @@
           <w:szCs w:val="28"/>
         </w:rPr>
       </w:r>
+      <w:r>
+        <w:rPr>
+          <w:b/>
+          <w:sz w:val="28"/>
+          <w:szCs w:val="28"/>
+        </w:rPr>
+      </w:r>
     </w:p>
     <w:p>
       <w:pPr>
@@ -1078,23 +1293,6 @@
         </w:rPr>
         <w:t xml:space="preserve">На практике освоить методы работы с OpenCL.</w:t>
       </w:r>
-      <w:r>
-        <w:rPr>
-          <w:sz w:val="28"/>
-          <w:szCs w:val="28"/>
-        </w:rPr>
-      </w:r>
-    </w:p>
-    <w:p>
-      <w:pPr>
-        <w:pBdr/>
-        <w:spacing w:line="360" w:lineRule="auto"/>
-        <w:ind w:firstLine="709"/>
-        <w:rPr>
-          <w:sz w:val="28"/>
-          <w:szCs w:val="28"/>
-        </w:rPr>
-      </w:pPr>
       <w:r>
         <w:rPr>
           <w:sz w:val="28"/>
@@ -1120,11 +1318,46 @@
       </w:pPr>
       <w:r>
         <w:rPr>
+          <w:sz w:val="28"/>
+          <w:szCs w:val="28"/>
+        </w:rPr>
+      </w:r>
+      <w:r>
+        <w:rPr>
+          <w:sz w:val="28"/>
+          <w:szCs w:val="28"/>
+        </w:rPr>
+      </w:r>
+      <w:r>
+        <w:rPr>
+          <w:sz w:val="28"/>
+          <w:szCs w:val="28"/>
+        </w:rPr>
+      </w:r>
+    </w:p>
+    <w:p>
+      <w:pPr>
+        <w:pBdr/>
+        <w:spacing w:line="360" w:lineRule="auto"/>
+        <w:ind w:firstLine="709"/>
+        <w:rPr>
+          <w:sz w:val="28"/>
+          <w:szCs w:val="28"/>
+        </w:rPr>
+      </w:pPr>
+      <w:r>
+        <w:rPr>
           <w:b/>
           <w:sz w:val="28"/>
           <w:szCs w:val="28"/>
         </w:rPr>
         <w:t xml:space="preserve">Поставленные задачи.</w:t>
+      </w:r>
+      <w:r>
+        <w:rPr>
+          <w:sz w:val="28"/>
+          <w:szCs w:val="28"/>
+        </w:rPr>
       </w:r>
       <w:r>
         <w:rPr>
@@ -1213,6 +1446,13 @@
           <w:szCs w:val="28"/>
         </w:rPr>
       </w:r>
+      <w:r>
+        <w:rPr>
+          <w:b/>
+          <w:sz w:val="28"/>
+          <w:szCs w:val="28"/>
+        </w:rPr>
+      </w:r>
     </w:p>
     <w:p>
       <w:pPr>
@@ -1240,10 +1480,17 @@
           <w:highlight w:val="none"/>
         </w:rPr>
       </w:r>
+      <w:r>
+        <w:rPr>
+          <w:sz w:val="28"/>
+          <w:szCs w:val="28"/>
+          <w:highlight w:val="none"/>
+        </w:rPr>
+      </w:r>
     </w:p>
     <w:p>
       <w:pPr>
-        <w:pStyle w:val="639"/>
+        <w:pStyle w:val="852"/>
         <w:numPr>
           <w:ilvl w:val="0"/>
           <w:numId w:val="9"/>
@@ -1273,10 +1520,16 @@
           <w:highlight w:val="none"/>
         </w:rPr>
       </w:r>
+      <w:r>
+        <w:rPr>
+          <w:sz w:val="28"/>
+          <w:szCs w:val="28"/>
+        </w:rPr>
+      </w:r>
     </w:p>
     <w:p>
       <w:pPr>
-        <w:pStyle w:val="639"/>
+        <w:pStyle w:val="852"/>
         <w:numPr>
           <w:ilvl w:val="0"/>
           <w:numId w:val="9"/>
@@ -1306,6 +1559,12 @@
           <w:highlight w:val="none"/>
         </w:rPr>
       </w:r>
+      <w:r>
+        <w:rPr>
+          <w:sz w:val="28"/>
+          <w:szCs w:val="28"/>
+        </w:rPr>
+      </w:r>
     </w:p>
     <w:p>
       <w:pPr>
@@ -1317,6 +1576,12 @@
           <w:szCs w:val="28"/>
         </w:rPr>
       </w:pPr>
+      <w:r>
+        <w:rPr>
+          <w:sz w:val="28"/>
+          <w:szCs w:val="28"/>
+        </w:rPr>
+      </w:r>
       <w:r>
         <w:rPr>
           <w:sz w:val="28"/>
@@ -1377,11 +1642,31 @@
       </w:r>
       <w:r>
         <w:rPr>
+          <w:sz w:val="28"/>
+          <w:szCs w:val="28"/>
+          <w:highlight w:val="none"/>
+        </w:rPr>
+      </w:r>
+    </w:p>
+    <w:p>
+      <w:pPr>
+        <w:pBdr/>
+        <w:spacing/>
+        <w:ind w:right="0" w:firstLine="709" w:left="0"/>
+        <w:rPr>
+          <w:sz w:val="28"/>
+          <w:szCs w:val="28"/>
+          <w:highlight w:val="none"/>
+        </w:rPr>
+      </w:pPr>
+      <w:r>
+        <w:rPr>
           <w:bCs/>
           <w:sz w:val="28"/>
           <w:szCs w:val="28"/>
           <w:highlight w:val="none"/>
         </w:rPr>
+        <w:t xml:space="preserve">Далее требуется создать OpenCL контекст. Он задает сколько устройств будет работать, какие это будут устройства и какие у них будут настройки.  Контекст в этой задаче подразумевает использование одного устройства без дополнительных настроек.</w:t>
       </w:r>
       <w:r>
         <w:rPr>
@@ -1417,36 +1702,6 @@
           <w:szCs w:val="28"/>
           <w:highlight w:val="none"/>
         </w:rPr>
-        <w:t xml:space="preserve">Далее требуется создать OpenCL контекст. Он задает сколько устройств будет работать, какие это будут устройства и какие у них будут настройки.  Контекст в этой задаче подразумевает использование одного устройства без дополнительных настроек.</w:t>
-      </w:r>
-      <w:r>
-        <w:rPr>
-          <w:bCs/>
-          <w:sz w:val="28"/>
-          <w:szCs w:val="28"/>
-          <w:highlight w:val="none"/>
-        </w:rPr>
-      </w:r>
-      <w:r/>
-    </w:p>
-    <w:p>
-      <w:pPr>
-        <w:pBdr/>
-        <w:spacing/>
-        <w:ind w:right="0" w:firstLine="709" w:left="0"/>
-        <w:rPr>
-          <w:sz w:val="28"/>
-          <w:szCs w:val="28"/>
-          <w:highlight w:val="none"/>
-        </w:rPr>
-      </w:pPr>
-      <w:r>
-        <w:rPr>
-          <w:bCs/>
-          <w:sz w:val="28"/>
-          <w:szCs w:val="28"/>
-          <w:highlight w:val="none"/>
-        </w:rPr>
         <w:t xml:space="preserve">Также нужно создать очередь исполнения. Она будет определять в каком порядке должны исполняться задачи конечным устройством (на одно устройство создается только одна очередь). </w:t>
       </w:r>
       <w:r>
@@ -1457,6 +1712,13 @@
           <w:highlight w:val="none"/>
         </w:rPr>
       </w:r>
+      <w:r>
+        <w:rPr>
+          <w:sz w:val="28"/>
+          <w:szCs w:val="28"/>
+          <w:highlight w:val="none"/>
+        </w:rPr>
+      </w:r>
     </w:p>
     <w:p>
       <w:pPr>
@@ -1469,6 +1731,13 @@
           <w:highlight w:val="none"/>
         </w:rPr>
       </w:pPr>
+      <w:r>
+        <w:rPr>
+          <w:sz w:val="28"/>
+          <w:szCs w:val="28"/>
+          <w:highlight w:val="none"/>
+        </w:rPr>
+      </w:r>
       <w:r>
         <w:rPr>
           <w:sz w:val="28"/>
@@ -1507,6 +1776,13 @@
       <w:r>
         <w:rPr>
           <w:bCs/>
+          <w:sz w:val="28"/>
+          <w:szCs w:val="28"/>
+          <w:highlight w:val="none"/>
+        </w:rPr>
+      </w:r>
+      <w:r>
+        <w:rPr>
           <w:sz w:val="28"/>
           <w:szCs w:val="28"/>
           <w:highlight w:val="none"/>
@@ -1549,14 +1825,16 @@
           <w:szCs w:val="28"/>
           <w:highlight w:val="none"/>
         </w:rPr>
-        <w:t xml:space="preserve">, которой на вход подается контекст и различные конфигурации (в них различные метаданные изображения, в том числе его размер в пискелях). Одной из конфигураций здесь является флаг CL_MEM_WRITE_ONLY, который ограничивает изображение только на запись в рабочих элементах. </w:t>
+        <w:t xml:space="preserve">, которой на в</w:t>
       </w:r>
       <w:r>
         <w:rPr>
+          <w:bCs/>
           <w:sz w:val="28"/>
           <w:szCs w:val="28"/>
           <w:highlight w:val="none"/>
         </w:rPr>
+        <w:t xml:space="preserve">ход подается контекст и различные конфигурации (в них различные метаданные изображения, в том числе его размер в пискелях). Одной из конфигураций здесь является флаг CL_MEM_WRITE_ONLY, который ограничивает изображение только на запись в рабочих элементах. </w:t>
       </w:r>
       <w:r>
         <w:rPr>
@@ -1567,34 +1845,6 @@
         </w:rPr>
         <w:t xml:space="preserve">Далее изображение нужно привязать к ранее созданному kernel с помощью команды clSetKernelArg. </w:t>
       </w:r>
-      <w:r>
-        <w:rPr>
-          <w:bCs/>
-          <w:sz w:val="28"/>
-          <w:szCs w:val="28"/>
-          <w:highlight w:val="none"/>
-        </w:rPr>
-      </w:r>
-      <w:r/>
-      <w:r>
-        <w:rPr>
-          <w:sz w:val="28"/>
-          <w:szCs w:val="28"/>
-          <w:highlight w:val="none"/>
-        </w:rPr>
-      </w:r>
-    </w:p>
-    <w:p>
-      <w:pPr>
-        <w:pBdr/>
-        <w:spacing/>
-        <w:ind w:right="0" w:firstLine="709" w:left="0"/>
-        <w:rPr>
-          <w:sz w:val="28"/>
-          <w:szCs w:val="28"/>
-          <w:highlight w:val="none"/>
-        </w:rPr>
-      </w:pPr>
       <w:r>
         <w:rPr>
           <w:sz w:val="28"/>
@@ -1623,16 +1873,65 @@
       </w:pPr>
       <w:r>
         <w:rPr>
+          <w:sz w:val="28"/>
+          <w:szCs w:val="28"/>
+          <w:highlight w:val="none"/>
+        </w:rPr>
+      </w:r>
+      <w:r>
+        <w:rPr>
+          <w:sz w:val="28"/>
+          <w:szCs w:val="28"/>
+          <w:highlight w:val="none"/>
+        </w:rPr>
+      </w:r>
+      <w:r>
+        <w:rPr>
+          <w:sz w:val="28"/>
+          <w:szCs w:val="28"/>
+          <w:highlight w:val="none"/>
+        </w:rPr>
+      </w:r>
+    </w:p>
+    <w:p>
+      <w:pPr>
+        <w:pBdr/>
+        <w:spacing/>
+        <w:ind w:right="0" w:firstLine="709" w:left="0"/>
+        <w:rPr>
+          <w:sz w:val="28"/>
+          <w:szCs w:val="28"/>
+          <w:highlight w:val="none"/>
+        </w:rPr>
+      </w:pPr>
+      <w:r>
+        <w:rPr>
           <w:bCs/>
           <w:sz w:val="28"/>
           <w:szCs w:val="28"/>
           <w:highlight w:val="none"/>
         </w:rPr>
-        <w:t xml:space="preserve">Наконец, остается добавить kernel в очередь на исполнение. Но и тут есть нюанс. Т.к. мы хотим распараллелить вычисление фрактала, нам нужно задать индексное пространство и рабочие группы. Индексное пространство – это массив (1, 2 или 3 мерный), размер которого определяет общее количество рабочий элементов. Рабочая группа – это объединение нескольких рабочих элементов в той же размерности. </w:t>
+        <w:t xml:space="preserve">Наконец, остается добавить kernel в очередь на исполнение. Но и тут есть нюанс. Т.к. мы хотим распараллелить вычисление фрактала, нам ну</w:t>
       </w:r>
       <w:r>
         <w:rPr>
           <w:bCs/>
+          <w:sz w:val="28"/>
+          <w:szCs w:val="28"/>
+          <w:highlight w:val="none"/>
+        </w:rPr>
+        <w:t xml:space="preserve">жно задать индексное пространство и рабочие группы. Индексное пространство – это массив (1, 2 или 3 мерный), размер которого определяет общее количество рабочий элементов. Рабочая группа – это объединение нескольких рабочих элементов в той же размерности. </w:t>
+      </w:r>
+      <w:r>
+        <w:rPr>
+          <w:bCs/>
+          <w:sz w:val="28"/>
+          <w:szCs w:val="28"/>
+          <w:highlight w:val="none"/>
+        </w:rPr>
+      </w:r>
+      <w:r>
+        <w:rPr>
           <w:sz w:val="28"/>
           <w:szCs w:val="28"/>
           <w:highlight w:val="none"/>
@@ -1667,6 +1966,13 @@
           <w:highlight w:val="none"/>
         </w:rPr>
       </w:r>
+      <w:r>
+        <w:rPr>
+          <w:sz w:val="28"/>
+          <w:szCs w:val="28"/>
+          <w:highlight w:val="none"/>
+        </w:rPr>
+      </w:r>
     </w:p>
     <w:p>
       <w:pPr>
@@ -1690,6 +1996,13 @@
       <w:r>
         <w:rPr>
           <w:bCs/>
+          <w:sz w:val="28"/>
+          <w:szCs w:val="28"/>
+          <w:highlight w:val="none"/>
+        </w:rPr>
+      </w:r>
+      <w:r>
+        <w:rPr>
           <w:sz w:val="28"/>
           <w:szCs w:val="28"/>
           <w:highlight w:val="none"/>
@@ -1742,6 +2055,13 @@
           <w:highlight w:val="none"/>
         </w:rPr>
       </w:r>
+      <w:r>
+        <w:rPr>
+          <w:sz w:val="28"/>
+          <w:szCs w:val="28"/>
+          <w:highlight w:val="none"/>
+        </w:rPr>
+      </w:r>
     </w:p>
     <w:p>
       <w:pPr>
@@ -1753,6 +2073,12 @@
           <w:szCs w:val="28"/>
         </w:rPr>
       </w:pPr>
+      <w:r>
+        <w:rPr>
+          <w:sz w:val="28"/>
+          <w:szCs w:val="28"/>
+        </w:rPr>
+      </w:r>
       <w:r>
         <w:rPr>
           <w:sz w:val="28"/>
@@ -1794,6 +2120,13 @@
           <w:highlight w:val="none"/>
         </w:rPr>
       </w:r>
+      <w:r>
+        <w:rPr>
+          <w:sz w:val="28"/>
+          <w:szCs w:val="28"/>
+          <w:highlight w:val="none"/>
+        </w:rPr>
+      </w:r>
     </w:p>
     <w:p>
       <w:pPr>
@@ -1823,6 +2156,13 @@
           <w:highlight w:val="none"/>
         </w:rPr>
       </w:r>
+      <w:r>
+        <w:rPr>
+          <w:sz w:val="28"/>
+          <w:szCs w:val="28"/>
+          <w:highlight w:val="none"/>
+        </w:rPr>
+      </w:r>
     </w:p>
     <w:p>
       <w:pPr>
@@ -1848,6 +2188,12 @@
           <w:sz w:val="28"/>
           <w:szCs w:val="28"/>
           <w:highlight w:val="none"/>
+        </w:rPr>
+      </w:r>
+      <w:r>
+        <w:rPr>
+          <w:sz w:val="28"/>
+          <w:szCs w:val="28"/>
         </w:rPr>
       </w:r>
     </w:p>
@@ -1913,9 +2259,9 @@
       </w:r>
       <w:r>
         <w:rPr>
-          <w:bCs/>
           <w:sz w:val="28"/>
           <w:szCs w:val="28"/>
+          <w:highlight w:val="none"/>
         </w:rPr>
       </w:r>
       <w:r>
@@ -1972,6 +2318,13 @@
           <w:highlight w:val="none"/>
         </w:rPr>
       </w:r>
+      <w:r>
+        <w:rPr>
+          <w:sz w:val="28"/>
+          <w:szCs w:val="28"/>
+          <w:highlight w:val="none"/>
+        </w:rPr>
+      </w:r>
     </w:p>
     <w:p>
       <w:pPr>
@@ -1991,11 +2344,27 @@
           <w:szCs w:val="28"/>
           <w:highlight w:val="none"/>
         </w:rPr>
-        <w:t xml:space="preserve">Далее идет расчет цвета пикселя. Подробности расчета здесь на важны, важно лишь то, что проводятся вычисления в теоретически бесконечном цикле. Если в какой-то момент до достижения предельного значения итераций выполняются достаточные условия для завершения расчетов, то мы выбираем цвет такого пикселя по количеству пройденных итераций. Иначе цвет черный.</w:t>
+        <w:t xml:space="preserve">Далее идет расчет цвета пикселя. Подробности расчета здесь на важны, важно лишь то, что проводятся в</w:t>
       </w:r>
       <w:r>
         <w:rPr>
           <w:bCs/>
+          <w:sz w:val="28"/>
+          <w:szCs w:val="28"/>
+          <w:highlight w:val="none"/>
+        </w:rPr>
+        <w:t xml:space="preserve">ычисления в теоретически бесконечном цикле. Если в какой-то момент до достижения предельного значения итераций выполняются достаточные условия для завершения расчетов, то мы выбираем цвет такого пикселя по количеству пройденных итераций. Иначе цвет черный.</w:t>
+      </w:r>
+      <w:r>
+        <w:rPr>
+          <w:bCs/>
+          <w:sz w:val="28"/>
+          <w:szCs w:val="28"/>
+          <w:highlight w:val="none"/>
+        </w:rPr>
+      </w:r>
+      <w:r>
+        <w:rPr>
           <w:sz w:val="28"/>
           <w:szCs w:val="28"/>
           <w:highlight w:val="none"/>
@@ -2030,6 +2399,13 @@
           <w:highlight w:val="none"/>
         </w:rPr>
       </w:r>
+      <w:r>
+        <w:rPr>
+          <w:sz w:val="28"/>
+          <w:szCs w:val="28"/>
+          <w:highlight w:val="none"/>
+        </w:rPr>
+      </w:r>
     </w:p>
     <w:p>
       <w:pPr>
@@ -2059,6 +2435,13 @@
           <w:highlight w:val="none"/>
         </w:rPr>
       </w:r>
+      <w:r>
+        <w:rPr>
+          <w:sz w:val="28"/>
+          <w:szCs w:val="28"/>
+          <w:highlight w:val="none"/>
+        </w:rPr>
+      </w:r>
     </w:p>
     <w:p>
       <w:pPr>
@@ -2071,14 +2454,6 @@
           <w:szCs w:val="28"/>
         </w:rPr>
       </w:pPr>
-      <w:r>
-        <w:rPr>
-          <w:bCs/>
-          <w:sz w:val="28"/>
-          <w:szCs w:val="28"/>
-          <w:highlight w:val="none"/>
-        </w:rPr>
-      </w:r>
       <w:r>
         <w:rPr>
           <w:bCs/>
@@ -2172,24 +2547,14 @@
       </w:r>
       <w:r>
         <w:rPr>
-          <w:bCs/>
           <w:sz w:val="28"/>
           <w:szCs w:val="28"/>
-          <w:highlight w:val="none"/>
-        </w:rPr>
-      </w:r>
-      <w:r>
-        <w:rPr>
-          <w:bCs/>
-          <w:sz w:val="28"/>
-          <w:szCs w:val="28"/>
-          <w:highlight w:val="none"/>
         </w:rPr>
       </w:r>
     </w:p>
     <w:p>
       <w:pPr>
-        <w:pStyle w:val="648"/>
+        <w:pStyle w:val="861"/>
         <w:pBdr/>
         <w:spacing/>
         <w:ind/>
@@ -2273,6 +2638,363 @@
           <w:szCs w:val="24"/>
         </w:rPr>
       </w:r>
+      <w:r>
+        <w:rPr>
+          <w:bCs w:val="0"/>
+          <w:i w:val="0"/>
+          <w:color w:val="000000" w:themeColor="text1"/>
+          <w:sz w:val="24"/>
+          <w:szCs w:val="24"/>
+        </w:rPr>
+      </w:r>
+    </w:p>
+    <w:p>
+      <w:pPr>
+        <w:pBdr/>
+        <w:spacing w:line="360" w:lineRule="auto"/>
+        <w:ind w:firstLine="709"/>
+        <w:rPr>
+          <w:b/>
+          <w:bCs/>
+          <w:sz w:val="28"/>
+          <w:szCs w:val="28"/>
+          <w:highlight w:val="none"/>
+        </w:rPr>
+      </w:pPr>
+      <w:r>
+        <w:rPr>
+          <w:b/>
+          <w:sz w:val="28"/>
+          <w:szCs w:val="28"/>
+          <w:highlight w:val="none"/>
+        </w:rPr>
+      </w:r>
+      <w:r>
+        <w:rPr>
+          <w:b/>
+          <w:sz w:val="28"/>
+          <w:szCs w:val="28"/>
+          <w:highlight w:val="none"/>
+        </w:rPr>
+      </w:r>
+    </w:p>
+    <w:p>
+      <w:pPr>
+        <w:pBdr/>
+        <w:spacing w:line="360" w:lineRule="auto"/>
+        <w:ind w:firstLine="709"/>
+        <w:rPr>
+          <w:b/>
+          <w:bCs/>
+          <w:sz w:val="28"/>
+          <w:szCs w:val="28"/>
+          <w:highlight w:val="none"/>
+        </w:rPr>
+      </w:pPr>
+      <w:r>
+        <w:rPr>
+          <w:b/>
+          <w:sz w:val="28"/>
+          <w:szCs w:val="28"/>
+        </w:rPr>
+        <w:t xml:space="preserve">Оценка производительности.</w:t>
+      </w:r>
+      <w:r>
+        <w:rPr>
+          <w:b/>
+          <w:bCs/>
+          <w:sz w:val="28"/>
+          <w:szCs w:val="28"/>
+          <w:highlight w:val="none"/>
+        </w:rPr>
+      </w:r>
+      <w:r>
+        <w:rPr>
+          <w:b/>
+          <w:bCs/>
+          <w:sz w:val="28"/>
+          <w:szCs w:val="28"/>
+          <w:highlight w:val="none"/>
+        </w:rPr>
+      </w:r>
+    </w:p>
+    <w:p>
+      <w:pPr>
+        <w:pBdr/>
+        <w:spacing/>
+        <w:ind w:firstLine="720"/>
+        <w:rPr>
+          <w:b w:val="0"/>
+          <w:bCs w:val="0"/>
+          <w:sz w:val="28"/>
+          <w:szCs w:val="28"/>
+          <w:highlight w:val="none"/>
+        </w:rPr>
+      </w:pPr>
+      <w:r>
+        <w:rPr>
+          <w:b w:val="0"/>
+          <w:bCs w:val="0"/>
+          <w:sz w:val="28"/>
+          <w:szCs w:val="28"/>
+        </w:rPr>
+        <w:t xml:space="preserve">Множественные замеры показали, что при увеличении разрешения изображения время выполнения стремительно увеличивается. Можно выделить 3 источника увеличения:</w:t>
+      </w:r>
+      <w:r>
+        <w:rPr>
+          <w:b w:val="0"/>
+          <w:bCs w:val="0"/>
+          <w:sz w:val="28"/>
+          <w:szCs w:val="28"/>
+        </w:rPr>
+      </w:r>
+    </w:p>
+    <w:p>
+      <w:pPr>
+        <w:pStyle w:val="852"/>
+        <w:numPr>
+          <w:ilvl w:val="0"/>
+          <w:numId w:val="10"/>
+        </w:numPr>
+        <w:pBdr/>
+        <w:spacing/>
+        <w:ind/>
+        <w:rPr>
+          <w:b w:val="0"/>
+          <w:bCs w:val="0"/>
+          <w:sz w:val="28"/>
+          <w:szCs w:val="28"/>
+        </w:rPr>
+      </w:pPr>
+      <w:r>
+        <w:rPr>
+          <w:b w:val="0"/>
+          <w:bCs w:val="0"/>
+          <w:sz w:val="28"/>
+          <w:szCs w:val="28"/>
+          <w:highlight w:val="none"/>
+        </w:rPr>
+        <w:t xml:space="preserve">Часть подготовки OpenCL, различных данных и массивов (</w:t>
+      </w:r>
+      <w:r>
+        <w:rPr>
+          <w:b w:val="0"/>
+          <w:bCs w:val="0"/>
+          <w:sz w:val="28"/>
+          <w:szCs w:val="28"/>
+          <w:highlight w:val="none"/>
+        </w:rPr>
+        <w:t xml:space="preserve">все задачи до вызова clFlush</w:t>
+      </w:r>
+      <w:r/>
+      <w:r>
+        <w:rPr>
+          <w:b w:val="0"/>
+          <w:bCs w:val="0"/>
+          <w:sz w:val="28"/>
+          <w:szCs w:val="28"/>
+          <w:highlight w:val="none"/>
+        </w:rPr>
+        <w:t xml:space="preserve">)</w:t>
+      </w:r>
+      <w:r>
+        <w:rPr>
+          <w:b w:val="0"/>
+          <w:bCs w:val="0"/>
+          <w:sz w:val="28"/>
+          <w:szCs w:val="28"/>
+          <w:highlight w:val="none"/>
+        </w:rPr>
+      </w:r>
+    </w:p>
+    <w:p>
+      <w:pPr>
+        <w:pStyle w:val="852"/>
+        <w:numPr>
+          <w:ilvl w:val="0"/>
+          <w:numId w:val="10"/>
+        </w:numPr>
+        <w:pBdr/>
+        <w:spacing/>
+        <w:ind/>
+        <w:rPr>
+          <w:b w:val="0"/>
+          <w:bCs w:val="0"/>
+          <w:sz w:val="28"/>
+          <w:szCs w:val="28"/>
+        </w:rPr>
+      </w:pPr>
+      <w:r>
+        <w:rPr>
+          <w:b w:val="0"/>
+          <w:bCs w:val="0"/>
+          <w:sz w:val="28"/>
+          <w:szCs w:val="28"/>
+          <w:highlight w:val="none"/>
+        </w:rPr>
+        <w:t xml:space="preserve">Часть исполнения (clFlush + clFinish)</w:t>
+      </w:r>
+      <w:r>
+        <w:rPr>
+          <w:b w:val="0"/>
+          <w:bCs w:val="0"/>
+          <w:sz w:val="28"/>
+          <w:szCs w:val="28"/>
+          <w:highlight w:val="none"/>
+        </w:rPr>
+      </w:r>
+    </w:p>
+    <w:p>
+      <w:pPr>
+        <w:pStyle w:val="852"/>
+        <w:numPr>
+          <w:ilvl w:val="0"/>
+          <w:numId w:val="10"/>
+        </w:numPr>
+        <w:pBdr/>
+        <w:spacing/>
+        <w:ind/>
+        <w:rPr>
+          <w:b w:val="0"/>
+          <w:bCs w:val="0"/>
+          <w:sz w:val="28"/>
+          <w:szCs w:val="28"/>
+        </w:rPr>
+      </w:pPr>
+      <w:r>
+        <w:rPr>
+          <w:b w:val="0"/>
+          <w:bCs w:val="0"/>
+          <w:sz w:val="28"/>
+          <w:szCs w:val="28"/>
+          <w:highlight w:val="none"/>
+        </w:rPr>
+        <w:t xml:space="preserve">Часть создания png-файла (остальное)</w:t>
+      </w:r>
+      <w:r>
+        <w:rPr>
+          <w:b w:val="0"/>
+          <w:bCs w:val="0"/>
+          <w:sz w:val="28"/>
+          <w:szCs w:val="28"/>
+          <w:highlight w:val="none"/>
+        </w:rPr>
+      </w:r>
+      <w:r>
+        <w:rPr>
+          <w:b w:val="0"/>
+          <w:bCs w:val="0"/>
+          <w:sz w:val="28"/>
+          <w:szCs w:val="28"/>
+          <w:highlight w:val="none"/>
+        </w:rPr>
+      </w:r>
+      <w:r>
+        <w:rPr>
+          <w:b w:val="0"/>
+          <w:bCs w:val="0"/>
+          <w:sz w:val="28"/>
+          <w:szCs w:val="28"/>
+          <w:highlight w:val="none"/>
+        </w:rPr>
+      </w:r>
+      <w:r>
+        <w:rPr>
+          <w:b w:val="0"/>
+          <w:bCs w:val="0"/>
+          <w:sz w:val="28"/>
+          <w:szCs w:val="28"/>
+        </w:rPr>
+      </w:r>
+    </w:p>
+    <w:p>
+      <w:pPr>
+        <w:pBdr/>
+        <w:spacing/>
+        <w:ind w:right="0" w:firstLine="709" w:left="0"/>
+        <w:rPr>
+          <w:b w:val="0"/>
+          <w:bCs w:val="0"/>
+          <w:sz w:val="28"/>
+          <w:szCs w:val="28"/>
+        </w:rPr>
+      </w:pPr>
+      <w:r>
+        <w:rPr>
+          <w:b w:val="0"/>
+          <w:bCs w:val="0"/>
+          <w:sz w:val="28"/>
+          <w:szCs w:val="28"/>
+        </w:rPr>
+      </w:r>
+      <w:r>
+        <w:rPr>
+          <w:b w:val="0"/>
+          <w:bCs w:val="0"/>
+          <w:sz w:val="28"/>
+          <w:szCs w:val="28"/>
+        </w:rPr>
+      </w:r>
+    </w:p>
+    <w:p>
+      <w:pPr>
+        <w:pBdr/>
+        <w:spacing/>
+        <w:ind w:right="0" w:firstLine="709" w:left="0"/>
+        <w:rPr>
+          <w:b w:val="0"/>
+          <w:bCs w:val="0"/>
+          <w:sz w:val="28"/>
+          <w:szCs w:val="28"/>
+          <w:highlight w:val="none"/>
+        </w:rPr>
+      </w:pPr>
+      <w:r>
+        <w:rPr>
+          <w:b w:val="0"/>
+          <w:bCs w:val="0"/>
+          <w:sz w:val="28"/>
+          <w:szCs w:val="28"/>
+          <w:highlight w:val="none"/>
+        </w:rPr>
+        <w:t xml:space="preserve">Наибольший прирост во времени работы приходится на последнюю часть, когда как часть исполнения практически не меняется от размера рабочей группы или разрешения картинки и примерно равно 10-15 микросекунд. </w:t>
+      </w:r>
+      <w:r>
+        <w:rPr>
+          <w:b w:val="0"/>
+          <w:bCs w:val="0"/>
+          <w:sz w:val="28"/>
+          <w:szCs w:val="28"/>
+          <w:highlight w:val="none"/>
+        </w:rPr>
+      </w:r>
+      <w:r>
+        <w:rPr>
+          <w:b w:val="0"/>
+          <w:bCs w:val="0"/>
+          <w:sz w:val="28"/>
+          <w:szCs w:val="28"/>
+          <w:highlight w:val="none"/>
+        </w:rPr>
+      </w:r>
+      <w:r>
+        <w:rPr>
+          <w:b w:val="0"/>
+          <w:bCs w:val="0"/>
+          <w:sz w:val="28"/>
+          <w:szCs w:val="28"/>
+          <w:highlight w:val="none"/>
+        </w:rPr>
+      </w:r>
+      <w:r>
+        <w:rPr>
+          <w:b w:val="0"/>
+          <w:bCs w:val="0"/>
+          <w:sz w:val="28"/>
+          <w:szCs w:val="28"/>
+          <w:highlight w:val="none"/>
+        </w:rPr>
+      </w:r>
     </w:p>
     <w:p>
       <w:pPr>
@@ -2292,25 +3014,6 @@
           <w:szCs w:val="28"/>
         </w:rPr>
       </w:r>
-      <w:r>
-        <w:rPr>
-          <w:b/>
-          <w:sz w:val="28"/>
-          <w:szCs w:val="28"/>
-        </w:rPr>
-      </w:r>
-    </w:p>
-    <w:p>
-      <w:pPr>
-        <w:pBdr/>
-        <w:spacing/>
-        <w:ind w:firstLine="720"/>
-        <w:rPr>
-          <w:b/>
-          <w:sz w:val="28"/>
-          <w:szCs w:val="28"/>
-        </w:rPr>
-      </w:pPr>
       <w:r>
         <w:rPr>
           <w:b/>
@@ -2356,6 +3059,15 @@
           <w:highlight w:val="none"/>
         </w:rPr>
       </w:r>
+      <w:r>
+        <w:rPr>
+          <w:b/>
+          <w:bCs/>
+          <w:sz w:val="28"/>
+          <w:szCs w:val="28"/>
+          <w:highlight w:val="none"/>
+        </w:rPr>
+      </w:r>
     </w:p>
     <w:p>
       <w:pPr>
@@ -2377,7 +3089,25 @@
           <w:szCs w:val="28"/>
           <w:highlight w:val="none"/>
         </w:rPr>
-        <w:t xml:space="preserve">В данной работы были разобраны базовые принципы работы с OpenCL на примере разработки программы по вычислению фрактала Мендельброта. Было изучено, как работать с адресными пространствами, рабочими группами и элементами. Был изучен С-like язык разработки программ для рабочий элементов.</w:t>
+        <w:t xml:space="preserve">В данной работы были разобран</w:t>
+      </w:r>
+      <w:r>
+        <w:rPr>
+          <w:b w:val="0"/>
+          <w:bCs w:val="0"/>
+          <w:sz w:val="28"/>
+          <w:szCs w:val="28"/>
+          <w:highlight w:val="none"/>
+        </w:rPr>
+        <w:t xml:space="preserve">ы базовые принципы работы с OpenCL на примере разработки программы по вычислению фрактала Мендельброта. Было изучено, как работать с адресными пространствами, рабочими группами и элементами. Был изучен С-like язык разработки программ для рабочий элементов.</w:t>
+      </w:r>
+      <w:r>
+        <w:rPr>
+          <w:b w:val="0"/>
+          <w:bCs w:val="0"/>
+          <w:sz w:val="28"/>
+          <w:szCs w:val="28"/>
+        </w:rPr>
       </w:r>
       <w:r>
         <w:rPr>
@@ -2410,7 +3140,6 @@
         <w:ind/>
         <w:rPr/>
       </w:pPr>
-      <w:r/>
       <w:r>
         <w:separator/>
       </w:r>
@@ -2425,7 +3154,6 @@
         <w:ind/>
         <w:rPr/>
       </w:pPr>
-      <w:r/>
       <w:r>
         <w:continuationSeparator/>
       </w:r>
@@ -2445,7 +3173,6 @@
         <w:ind/>
         <w:rPr/>
       </w:pPr>
-      <w:r/>
       <w:r>
         <w:separator/>
       </w:r>
@@ -2460,7 +3187,6 @@
         <w:ind/>
         <w:rPr/>
       </w:pPr>
-      <w:r/>
       <w:r>
         <w:continuationSeparator/>
       </w:r>
@@ -2485,7 +3211,7 @@
       </w:pPr>
       <w:rPr/>
       <w:start w:val="1"/>
-      <w:suff w:val="space"/>
+      <w:suff w:val="tab"/>
     </w:lvl>
     <w:lvl w:ilvl="1">
       <w:isLgl w:val="false"/>
@@ -2499,7 +3225,7 @@
       </w:pPr>
       <w:rPr/>
       <w:start w:val="1"/>
-      <w:suff w:val="space"/>
+      <w:suff w:val="tab"/>
     </w:lvl>
     <w:lvl w:ilvl="2">
       <w:isLgl w:val="false"/>
@@ -2513,7 +3239,7 @@
       </w:pPr>
       <w:rPr/>
       <w:start w:val="1"/>
-      <w:suff w:val="space"/>
+      <w:suff w:val="tab"/>
     </w:lvl>
     <w:lvl w:ilvl="3">
       <w:isLgl w:val="false"/>
@@ -2527,7 +3253,7 @@
       </w:pPr>
       <w:rPr/>
       <w:start w:val="1"/>
-      <w:suff w:val="space"/>
+      <w:suff w:val="tab"/>
     </w:lvl>
     <w:lvl w:ilvl="4">
       <w:isLgl w:val="false"/>
@@ -2541,7 +3267,7 @@
       </w:pPr>
       <w:rPr/>
       <w:start w:val="1"/>
-      <w:suff w:val="space"/>
+      <w:suff w:val="tab"/>
     </w:lvl>
     <w:lvl w:ilvl="5">
       <w:isLgl w:val="false"/>
@@ -2555,7 +3281,7 @@
       </w:pPr>
       <w:rPr/>
       <w:start w:val="1"/>
-      <w:suff w:val="space"/>
+      <w:suff w:val="tab"/>
     </w:lvl>
     <w:lvl w:ilvl="6">
       <w:isLgl w:val="false"/>
@@ -2569,7 +3295,7 @@
       </w:pPr>
       <w:rPr/>
       <w:start w:val="1"/>
-      <w:suff w:val="space"/>
+      <w:suff w:val="tab"/>
     </w:lvl>
     <w:lvl w:ilvl="7">
       <w:isLgl w:val="false"/>
@@ -2583,7 +3309,7 @@
       </w:pPr>
       <w:rPr/>
       <w:start w:val="1"/>
-      <w:suff w:val="space"/>
+      <w:suff w:val="tab"/>
     </w:lvl>
     <w:lvl w:ilvl="8">
       <w:isLgl w:val="false"/>
@@ -2597,7 +3323,7 @@
       </w:pPr>
       <w:rPr/>
       <w:start w:val="1"/>
-      <w:suff w:val="space"/>
+      <w:suff w:val="tab"/>
     </w:lvl>
   </w:abstractNum>
   <w:abstractNum w:abstractNumId="1">
@@ -2615,7 +3341,7 @@
         <w:rFonts w:hint="default" w:ascii="Symbol" w:hAnsi="Symbol"/>
       </w:rPr>
       <w:start w:val="1"/>
-      <w:suff w:val="space"/>
+      <w:suff w:val="tab"/>
     </w:lvl>
     <w:lvl w:ilvl="1">
       <w:isLgl w:val="false"/>
@@ -2631,7 +3357,7 @@
         <w:rFonts w:hint="default" w:ascii="Courier New" w:hAnsi="Courier New" w:cs="Courier New"/>
       </w:rPr>
       <w:start w:val="1"/>
-      <w:suff w:val="space"/>
+      <w:suff w:val="tab"/>
     </w:lvl>
     <w:lvl w:ilvl="2">
       <w:isLgl w:val="false"/>
@@ -2647,7 +3373,7 @@
         <w:rFonts w:hint="default" w:ascii="Wingdings" w:hAnsi="Wingdings"/>
       </w:rPr>
       <w:start w:val="1"/>
-      <w:suff w:val="space"/>
+      <w:suff w:val="tab"/>
     </w:lvl>
     <w:lvl w:ilvl="3">
       <w:isLgl w:val="false"/>
@@ -2663,7 +3389,7 @@
         <w:rFonts w:hint="default" w:ascii="Symbol" w:hAnsi="Symbol"/>
       </w:rPr>
       <w:start w:val="1"/>
-      <w:suff w:val="space"/>
+      <w:suff w:val="tab"/>
     </w:lvl>
     <w:lvl w:ilvl="4">
       <w:isLgl w:val="false"/>
@@ -2679,7 +3405,7 @@
         <w:rFonts w:hint="default" w:ascii="Courier New" w:hAnsi="Courier New" w:cs="Courier New"/>
       </w:rPr>
       <w:start w:val="1"/>
-      <w:suff w:val="space"/>
+      <w:suff w:val="tab"/>
     </w:lvl>
     <w:lvl w:ilvl="5">
       <w:isLgl w:val="false"/>
@@ -2695,7 +3421,7 @@
         <w:rFonts w:hint="default" w:ascii="Wingdings" w:hAnsi="Wingdings"/>
       </w:rPr>
       <w:start w:val="1"/>
-      <w:suff w:val="space"/>
+      <w:suff w:val="tab"/>
     </w:lvl>
     <w:lvl w:ilvl="6">
       <w:isLgl w:val="false"/>
@@ -2711,7 +3437,7 @@
         <w:rFonts w:hint="default" w:ascii="Symbol" w:hAnsi="Symbol"/>
       </w:rPr>
       <w:start w:val="1"/>
-      <w:suff w:val="space"/>
+      <w:suff w:val="tab"/>
     </w:lvl>
     <w:lvl w:ilvl="7">
       <w:isLgl w:val="false"/>
@@ -2727,7 +3453,7 @@
         <w:rFonts w:hint="default" w:ascii="Courier New" w:hAnsi="Courier New" w:cs="Courier New"/>
       </w:rPr>
       <w:start w:val="1"/>
-      <w:suff w:val="space"/>
+      <w:suff w:val="tab"/>
     </w:lvl>
     <w:lvl w:ilvl="8">
       <w:isLgl w:val="false"/>
@@ -2743,7 +3469,7 @@
         <w:rFonts w:hint="default" w:ascii="Wingdings" w:hAnsi="Wingdings"/>
       </w:rPr>
       <w:start w:val="1"/>
-      <w:suff w:val="space"/>
+      <w:suff w:val="tab"/>
     </w:lvl>
   </w:abstractNum>
   <w:abstractNum w:abstractNumId="2">
@@ -2761,7 +3487,7 @@
         <w:rFonts w:hint="default" w:ascii="Symbol" w:hAnsi="Symbol"/>
       </w:rPr>
       <w:start w:val="1"/>
-      <w:suff w:val="space"/>
+      <w:suff w:val="tab"/>
     </w:lvl>
     <w:lvl w:ilvl="1">
       <w:isLgl w:val="false"/>
@@ -2777,7 +3503,7 @@
         <w:rFonts w:hint="default" w:ascii="Courier New" w:hAnsi="Courier New" w:cs="Courier New"/>
       </w:rPr>
       <w:start w:val="1"/>
-      <w:suff w:val="space"/>
+      <w:suff w:val="tab"/>
     </w:lvl>
     <w:lvl w:ilvl="2">
       <w:isLgl w:val="false"/>
@@ -2793,7 +3519,7 @@
         <w:rFonts w:hint="default" w:ascii="Wingdings" w:hAnsi="Wingdings"/>
       </w:rPr>
       <w:start w:val="1"/>
-      <w:suff w:val="space"/>
+      <w:suff w:val="tab"/>
     </w:lvl>
     <w:lvl w:ilvl="3">
       <w:isLgl w:val="false"/>
@@ -2809,7 +3535,7 @@
         <w:rFonts w:hint="default" w:ascii="Symbol" w:hAnsi="Symbol"/>
       </w:rPr>
       <w:start w:val="1"/>
-      <w:suff w:val="space"/>
+      <w:suff w:val="tab"/>
     </w:lvl>
     <w:lvl w:ilvl="4">
       <w:isLgl w:val="false"/>
@@ -2825,7 +3551,7 @@
         <w:rFonts w:hint="default" w:ascii="Courier New" w:hAnsi="Courier New" w:cs="Courier New"/>
       </w:rPr>
       <w:start w:val="1"/>
-      <w:suff w:val="space"/>
+      <w:suff w:val="tab"/>
     </w:lvl>
     <w:lvl w:ilvl="5">
       <w:isLgl w:val="false"/>
@@ -2841,7 +3567,7 @@
         <w:rFonts w:hint="default" w:ascii="Wingdings" w:hAnsi="Wingdings"/>
       </w:rPr>
       <w:start w:val="1"/>
-      <w:suff w:val="space"/>
+      <w:suff w:val="tab"/>
     </w:lvl>
     <w:lvl w:ilvl="6">
       <w:isLgl w:val="false"/>
@@ -2857,7 +3583,7 @@
         <w:rFonts w:hint="default" w:ascii="Symbol" w:hAnsi="Symbol"/>
       </w:rPr>
       <w:start w:val="1"/>
-      <w:suff w:val="space"/>
+      <w:suff w:val="tab"/>
     </w:lvl>
     <w:lvl w:ilvl="7">
       <w:isLgl w:val="false"/>
@@ -2873,7 +3599,7 @@
         <w:rFonts w:hint="default" w:ascii="Courier New" w:hAnsi="Courier New" w:cs="Courier New"/>
       </w:rPr>
       <w:start w:val="1"/>
-      <w:suff w:val="space"/>
+      <w:suff w:val="tab"/>
     </w:lvl>
     <w:lvl w:ilvl="8">
       <w:isLgl w:val="false"/>
@@ -2889,7 +3615,7 @@
         <w:rFonts w:hint="default" w:ascii="Wingdings" w:hAnsi="Wingdings"/>
       </w:rPr>
       <w:start w:val="1"/>
-      <w:suff w:val="space"/>
+      <w:suff w:val="tab"/>
     </w:lvl>
   </w:abstractNum>
   <w:abstractNum w:abstractNumId="3">
@@ -2907,7 +3633,7 @@
         <w:rFonts w:hint="default" w:ascii="Arial" w:hAnsi="Arial" w:eastAsia="Arial" w:cs="Arial"/>
       </w:rPr>
       <w:start w:val="1"/>
-      <w:suff w:val="space"/>
+      <w:suff w:val="tab"/>
     </w:lvl>
     <w:lvl w:ilvl="1">
       <w:isLgl w:val="false"/>
@@ -2923,7 +3649,7 @@
         <w:rFonts w:hint="default" w:ascii="Courier New" w:hAnsi="Courier New" w:eastAsia="Courier New" w:cs="Courier New"/>
       </w:rPr>
       <w:start w:val="1"/>
-      <w:suff w:val="space"/>
+      <w:suff w:val="tab"/>
     </w:lvl>
     <w:lvl w:ilvl="2">
       <w:isLgl w:val="false"/>
@@ -2939,7 +3665,7 @@
         <w:rFonts w:hint="default" w:ascii="Wingdings" w:hAnsi="Wingdings" w:eastAsia="Wingdings" w:cs="Wingdings"/>
       </w:rPr>
       <w:start w:val="1"/>
-      <w:suff w:val="space"/>
+      <w:suff w:val="tab"/>
     </w:lvl>
     <w:lvl w:ilvl="3">
       <w:isLgl w:val="false"/>
@@ -2955,7 +3681,7 @@
         <w:rFonts w:hint="default" w:ascii="Symbol" w:hAnsi="Symbol" w:eastAsia="Symbol" w:cs="Symbol"/>
       </w:rPr>
       <w:start w:val="1"/>
-      <w:suff w:val="space"/>
+      <w:suff w:val="tab"/>
     </w:lvl>
     <w:lvl w:ilvl="4">
       <w:isLgl w:val="false"/>
@@ -2971,7 +3697,7 @@
         <w:rFonts w:hint="default" w:ascii="Courier New" w:hAnsi="Courier New" w:eastAsia="Courier New" w:cs="Courier New"/>
       </w:rPr>
       <w:start w:val="1"/>
-      <w:suff w:val="space"/>
+      <w:suff w:val="tab"/>
     </w:lvl>
     <w:lvl w:ilvl="5">
       <w:isLgl w:val="false"/>
@@ -2987,7 +3713,7 @@
         <w:rFonts w:hint="default" w:ascii="Wingdings" w:hAnsi="Wingdings" w:eastAsia="Wingdings" w:cs="Wingdings"/>
       </w:rPr>
       <w:start w:val="1"/>
-      <w:suff w:val="space"/>
+      <w:suff w:val="tab"/>
     </w:lvl>
     <w:lvl w:ilvl="6">
       <w:isLgl w:val="false"/>
@@ -3003,7 +3729,7 @@
         <w:rFonts w:hint="default" w:ascii="Symbol" w:hAnsi="Symbol" w:eastAsia="Symbol" w:cs="Symbol"/>
       </w:rPr>
       <w:start w:val="1"/>
-      <w:suff w:val="space"/>
+      <w:suff w:val="tab"/>
     </w:lvl>
     <w:lvl w:ilvl="7">
       <w:isLgl w:val="false"/>
@@ -3019,7 +3745,7 @@
         <w:rFonts w:hint="default" w:ascii="Courier New" w:hAnsi="Courier New" w:eastAsia="Courier New" w:cs="Courier New"/>
       </w:rPr>
       <w:start w:val="1"/>
-      <w:suff w:val="space"/>
+      <w:suff w:val="tab"/>
     </w:lvl>
     <w:lvl w:ilvl="8">
       <w:isLgl w:val="false"/>
@@ -3035,7 +3761,7 @@
         <w:rFonts w:hint="default" w:ascii="Wingdings" w:hAnsi="Wingdings" w:eastAsia="Wingdings" w:cs="Wingdings"/>
       </w:rPr>
       <w:start w:val="1"/>
-      <w:suff w:val="space"/>
+      <w:suff w:val="tab"/>
     </w:lvl>
   </w:abstractNum>
   <w:abstractNum w:abstractNumId="4">
@@ -3053,7 +3779,7 @@
         <w:rFonts w:hint="default" w:ascii="Symbol" w:hAnsi="Symbol" w:cs="Times New Roman" w:eastAsiaTheme="minorHAnsi"/>
       </w:rPr>
       <w:start w:val="1"/>
-      <w:suff w:val="space"/>
+      <w:suff w:val="tab"/>
     </w:lvl>
     <w:lvl w:ilvl="1">
       <w:isLgl w:val="false"/>
@@ -3069,7 +3795,7 @@
         <w:rFonts w:hint="default" w:ascii="Courier New" w:hAnsi="Courier New" w:cs="Courier New"/>
       </w:rPr>
       <w:start w:val="1"/>
-      <w:suff w:val="space"/>
+      <w:suff w:val="tab"/>
     </w:lvl>
     <w:lvl w:ilvl="2">
       <w:isLgl w:val="false"/>
@@ -3085,7 +3811,7 @@
         <w:rFonts w:hint="default" w:ascii="Wingdings" w:hAnsi="Wingdings"/>
       </w:rPr>
       <w:start w:val="1"/>
-      <w:suff w:val="space"/>
+      <w:suff w:val="tab"/>
     </w:lvl>
     <w:lvl w:ilvl="3">
       <w:isLgl w:val="false"/>
@@ -3101,7 +3827,7 @@
         <w:rFonts w:hint="default" w:ascii="Symbol" w:hAnsi="Symbol"/>
       </w:rPr>
       <w:start w:val="1"/>
-      <w:suff w:val="space"/>
+      <w:suff w:val="tab"/>
     </w:lvl>
     <w:lvl w:ilvl="4">
       <w:isLgl w:val="false"/>
@@ -3117,7 +3843,7 @@
         <w:rFonts w:hint="default" w:ascii="Courier New" w:hAnsi="Courier New" w:cs="Courier New"/>
       </w:rPr>
       <w:start w:val="1"/>
-      <w:suff w:val="space"/>
+      <w:suff w:val="tab"/>
     </w:lvl>
     <w:lvl w:ilvl="5">
       <w:isLgl w:val="false"/>
@@ -3133,7 +3859,7 @@
         <w:rFonts w:hint="default" w:ascii="Wingdings" w:hAnsi="Wingdings"/>
       </w:rPr>
       <w:start w:val="1"/>
-      <w:suff w:val="space"/>
+      <w:suff w:val="tab"/>
     </w:lvl>
     <w:lvl w:ilvl="6">
       <w:isLgl w:val="false"/>
@@ -3149,7 +3875,7 @@
         <w:rFonts w:hint="default" w:ascii="Symbol" w:hAnsi="Symbol"/>
       </w:rPr>
       <w:start w:val="1"/>
-      <w:suff w:val="space"/>
+      <w:suff w:val="tab"/>
     </w:lvl>
     <w:lvl w:ilvl="7">
       <w:isLgl w:val="false"/>
@@ -3165,7 +3891,7 @@
         <w:rFonts w:hint="default" w:ascii="Courier New" w:hAnsi="Courier New" w:cs="Courier New"/>
       </w:rPr>
       <w:start w:val="1"/>
-      <w:suff w:val="space"/>
+      <w:suff w:val="tab"/>
     </w:lvl>
     <w:lvl w:ilvl="8">
       <w:isLgl w:val="false"/>
@@ -3181,7 +3907,7 @@
         <w:rFonts w:hint="default" w:ascii="Wingdings" w:hAnsi="Wingdings"/>
       </w:rPr>
       <w:start w:val="1"/>
-      <w:suff w:val="space"/>
+      <w:suff w:val="tab"/>
     </w:lvl>
   </w:abstractNum>
   <w:abstractNum w:abstractNumId="5">
@@ -3199,7 +3925,7 @@
         <w:rFonts w:hint="default" w:ascii="Symbol" w:hAnsi="Symbol"/>
       </w:rPr>
       <w:start w:val="1"/>
-      <w:suff w:val="space"/>
+      <w:suff w:val="tab"/>
     </w:lvl>
     <w:lvl w:ilvl="1">
       <w:isLgl w:val="false"/>
@@ -3215,7 +3941,7 @@
         <w:rFonts w:hint="default" w:ascii="Courier New" w:hAnsi="Courier New" w:cs="Courier New"/>
       </w:rPr>
       <w:start w:val="1"/>
-      <w:suff w:val="space"/>
+      <w:suff w:val="tab"/>
     </w:lvl>
     <w:lvl w:ilvl="2">
       <w:isLgl w:val="false"/>
@@ -3231,7 +3957,7 @@
         <w:rFonts w:hint="default" w:ascii="Wingdings" w:hAnsi="Wingdings"/>
       </w:rPr>
       <w:start w:val="1"/>
-      <w:suff w:val="space"/>
+      <w:suff w:val="tab"/>
     </w:lvl>
     <w:lvl w:ilvl="3">
       <w:isLgl w:val="false"/>
@@ -3247,7 +3973,7 @@
         <w:rFonts w:hint="default" w:ascii="Symbol" w:hAnsi="Symbol"/>
       </w:rPr>
       <w:start w:val="1"/>
-      <w:suff w:val="space"/>
+      <w:suff w:val="tab"/>
     </w:lvl>
     <w:lvl w:ilvl="4">
       <w:isLgl w:val="false"/>
@@ -3263,7 +3989,7 @@
         <w:rFonts w:hint="default" w:ascii="Courier New" w:hAnsi="Courier New" w:cs="Courier New"/>
       </w:rPr>
       <w:start w:val="1"/>
-      <w:suff w:val="space"/>
+      <w:suff w:val="tab"/>
     </w:lvl>
     <w:lvl w:ilvl="5">
       <w:isLgl w:val="false"/>
@@ -3279,7 +4005,7 @@
         <w:rFonts w:hint="default" w:ascii="Wingdings" w:hAnsi="Wingdings"/>
       </w:rPr>
       <w:start w:val="1"/>
-      <w:suff w:val="space"/>
+      <w:suff w:val="tab"/>
     </w:lvl>
     <w:lvl w:ilvl="6">
       <w:isLgl w:val="false"/>
@@ -3295,7 +4021,7 @@
         <w:rFonts w:hint="default" w:ascii="Symbol" w:hAnsi="Symbol"/>
       </w:rPr>
       <w:start w:val="1"/>
-      <w:suff w:val="space"/>
+      <w:suff w:val="tab"/>
     </w:lvl>
     <w:lvl w:ilvl="7">
       <w:isLgl w:val="false"/>
@@ -3311,7 +4037,7 @@
         <w:rFonts w:hint="default" w:ascii="Courier New" w:hAnsi="Courier New" w:cs="Courier New"/>
       </w:rPr>
       <w:start w:val="1"/>
-      <w:suff w:val="space"/>
+      <w:suff w:val="tab"/>
     </w:lvl>
     <w:lvl w:ilvl="8">
       <w:isLgl w:val="false"/>
@@ -3327,7 +4053,7 @@
         <w:rFonts w:hint="default" w:ascii="Wingdings" w:hAnsi="Wingdings"/>
       </w:rPr>
       <w:start w:val="1"/>
-      <w:suff w:val="space"/>
+      <w:suff w:val="tab"/>
     </w:lvl>
   </w:abstractNum>
   <w:abstractNum w:abstractNumId="6">
@@ -3345,7 +4071,7 @@
         <w:rFonts w:hint="default" w:ascii="Symbol" w:hAnsi="Symbol" w:cs="Times New Roman" w:eastAsiaTheme="minorHAnsi"/>
       </w:rPr>
       <w:start w:val="1"/>
-      <w:suff w:val="space"/>
+      <w:suff w:val="tab"/>
     </w:lvl>
     <w:lvl w:ilvl="1">
       <w:isLgl w:val="false"/>
@@ -3361,7 +4087,7 @@
         <w:rFonts w:hint="default" w:ascii="Courier New" w:hAnsi="Courier New" w:cs="Courier New"/>
       </w:rPr>
       <w:start w:val="1"/>
-      <w:suff w:val="space"/>
+      <w:suff w:val="tab"/>
     </w:lvl>
     <w:lvl w:ilvl="2">
       <w:isLgl w:val="false"/>
@@ -3377,7 +4103,7 @@
         <w:rFonts w:hint="default" w:ascii="Wingdings" w:hAnsi="Wingdings"/>
       </w:rPr>
       <w:start w:val="1"/>
-      <w:suff w:val="space"/>
+      <w:suff w:val="tab"/>
     </w:lvl>
     <w:lvl w:ilvl="3">
       <w:isLgl w:val="false"/>
@@ -3393,7 +4119,7 @@
         <w:rFonts w:hint="default" w:ascii="Symbol" w:hAnsi="Symbol"/>
       </w:rPr>
       <w:start w:val="1"/>
-      <w:suff w:val="space"/>
+      <w:suff w:val="tab"/>
     </w:lvl>
     <w:lvl w:ilvl="4">
       <w:isLgl w:val="false"/>
@@ -3409,7 +4135,7 @@
         <w:rFonts w:hint="default" w:ascii="Courier New" w:hAnsi="Courier New" w:cs="Courier New"/>
       </w:rPr>
       <w:start w:val="1"/>
-      <w:suff w:val="space"/>
+      <w:suff w:val="tab"/>
     </w:lvl>
     <w:lvl w:ilvl="5">
       <w:isLgl w:val="false"/>
@@ -3425,7 +4151,7 @@
         <w:rFonts w:hint="default" w:ascii="Wingdings" w:hAnsi="Wingdings"/>
       </w:rPr>
       <w:start w:val="1"/>
-      <w:suff w:val="space"/>
+      <w:suff w:val="tab"/>
     </w:lvl>
     <w:lvl w:ilvl="6">
       <w:isLgl w:val="false"/>
@@ -3441,7 +4167,7 @@
         <w:rFonts w:hint="default" w:ascii="Symbol" w:hAnsi="Symbol"/>
       </w:rPr>
       <w:start w:val="1"/>
-      <w:suff w:val="space"/>
+      <w:suff w:val="tab"/>
     </w:lvl>
     <w:lvl w:ilvl="7">
       <w:isLgl w:val="false"/>
@@ -3457,7 +4183,7 @@
         <w:rFonts w:hint="default" w:ascii="Courier New" w:hAnsi="Courier New" w:cs="Courier New"/>
       </w:rPr>
       <w:start w:val="1"/>
-      <w:suff w:val="space"/>
+      <w:suff w:val="tab"/>
     </w:lvl>
     <w:lvl w:ilvl="8">
       <w:isLgl w:val="false"/>
@@ -3473,7 +4199,7 @@
         <w:rFonts w:hint="default" w:ascii="Wingdings" w:hAnsi="Wingdings"/>
       </w:rPr>
       <w:start w:val="1"/>
-      <w:suff w:val="space"/>
+      <w:suff w:val="tab"/>
     </w:lvl>
   </w:abstractNum>
   <w:abstractNum w:abstractNumId="7">
@@ -3491,7 +4217,7 @@
         <w:rFonts w:hint="default" w:ascii="Symbol" w:hAnsi="Symbol" w:cs="Times New Roman" w:eastAsiaTheme="minorHAnsi"/>
       </w:rPr>
       <w:start w:val="1"/>
-      <w:suff w:val="space"/>
+      <w:suff w:val="tab"/>
     </w:lvl>
     <w:lvl w:ilvl="1">
       <w:isLgl w:val="false"/>
@@ -3507,7 +4233,7 @@
         <w:rFonts w:hint="default" w:ascii="Courier New" w:hAnsi="Courier New" w:cs="Courier New"/>
       </w:rPr>
       <w:start w:val="1"/>
-      <w:suff w:val="space"/>
+      <w:suff w:val="tab"/>
     </w:lvl>
     <w:lvl w:ilvl="2">
       <w:isLgl w:val="false"/>
@@ -3523,7 +4249,7 @@
         <w:rFonts w:hint="default" w:ascii="Wingdings" w:hAnsi="Wingdings"/>
       </w:rPr>
       <w:start w:val="1"/>
-      <w:suff w:val="space"/>
+      <w:suff w:val="tab"/>
     </w:lvl>
     <w:lvl w:ilvl="3">
       <w:isLgl w:val="false"/>
@@ -3539,7 +4265,7 @@
         <w:rFonts w:hint="default" w:ascii="Symbol" w:hAnsi="Symbol"/>
       </w:rPr>
       <w:start w:val="1"/>
-      <w:suff w:val="space"/>
+      <w:suff w:val="tab"/>
     </w:lvl>
     <w:lvl w:ilvl="4">
       <w:isLgl w:val="false"/>
@@ -3555,7 +4281,7 @@
         <w:rFonts w:hint="default" w:ascii="Courier New" w:hAnsi="Courier New" w:cs="Courier New"/>
       </w:rPr>
       <w:start w:val="1"/>
-      <w:suff w:val="space"/>
+      <w:suff w:val="tab"/>
     </w:lvl>
     <w:lvl w:ilvl="5">
       <w:isLgl w:val="false"/>
@@ -3571,7 +4297,7 @@
         <w:rFonts w:hint="default" w:ascii="Wingdings" w:hAnsi="Wingdings"/>
       </w:rPr>
       <w:start w:val="1"/>
-      <w:suff w:val="space"/>
+      <w:suff w:val="tab"/>
     </w:lvl>
     <w:lvl w:ilvl="6">
       <w:isLgl w:val="false"/>
@@ -3587,7 +4313,7 @@
         <w:rFonts w:hint="default" w:ascii="Symbol" w:hAnsi="Symbol"/>
       </w:rPr>
       <w:start w:val="1"/>
-      <w:suff w:val="space"/>
+      <w:suff w:val="tab"/>
     </w:lvl>
     <w:lvl w:ilvl="7">
       <w:isLgl w:val="false"/>
@@ -3603,7 +4329,7 @@
         <w:rFonts w:hint="default" w:ascii="Courier New" w:hAnsi="Courier New" w:cs="Courier New"/>
       </w:rPr>
       <w:start w:val="1"/>
-      <w:suff w:val="space"/>
+      <w:suff w:val="tab"/>
     </w:lvl>
     <w:lvl w:ilvl="8">
       <w:isLgl w:val="false"/>
@@ -3619,10 +4345,156 @@
         <w:rFonts w:hint="default" w:ascii="Wingdings" w:hAnsi="Wingdings"/>
       </w:rPr>
       <w:start w:val="1"/>
-      <w:suff w:val="space"/>
+      <w:suff w:val="tab"/>
     </w:lvl>
   </w:abstractNum>
   <w:abstractNum w:abstractNumId="8">
+    <w:lvl w:ilvl="0">
+      <w:isLgl w:val="false"/>
+      <w:lvlJc w:val="left"/>
+      <w:lvlText w:val="·"/>
+      <w:numFmt w:val="bullet"/>
+      <w:pPr>
+        <w:pBdr/>
+        <w:spacing/>
+        <w:ind w:hanging="360" w:left="1429"/>
+      </w:pPr>
+      <w:rPr>
+        <w:rFonts w:hint="default" w:ascii="Symbol" w:hAnsi="Symbol" w:eastAsia="Symbol" w:cs="Symbol"/>
+      </w:rPr>
+      <w:start w:val="1"/>
+      <w:suff w:val="tab"/>
+    </w:lvl>
+    <w:lvl w:ilvl="1">
+      <w:isLgl w:val="false"/>
+      <w:lvlJc w:val="left"/>
+      <w:lvlText w:val="o"/>
+      <w:numFmt w:val="bullet"/>
+      <w:pPr>
+        <w:pBdr/>
+        <w:spacing/>
+        <w:ind w:hanging="360" w:left="2149"/>
+      </w:pPr>
+      <w:rPr>
+        <w:rFonts w:hint="default" w:ascii="Courier New" w:hAnsi="Courier New" w:eastAsia="Courier New" w:cs="Courier New"/>
+      </w:rPr>
+      <w:start w:val="1"/>
+      <w:suff w:val="tab"/>
+    </w:lvl>
+    <w:lvl w:ilvl="2">
+      <w:isLgl w:val="false"/>
+      <w:lvlJc w:val="left"/>
+      <w:lvlText w:val="§"/>
+      <w:numFmt w:val="bullet"/>
+      <w:pPr>
+        <w:pBdr/>
+        <w:spacing/>
+        <w:ind w:hanging="360" w:left="2869"/>
+      </w:pPr>
+      <w:rPr>
+        <w:rFonts w:hint="default" w:ascii="Wingdings" w:hAnsi="Wingdings" w:eastAsia="Wingdings" w:cs="Wingdings"/>
+      </w:rPr>
+      <w:start w:val="1"/>
+      <w:suff w:val="tab"/>
+    </w:lvl>
+    <w:lvl w:ilvl="3">
+      <w:isLgl w:val="false"/>
+      <w:lvlJc w:val="left"/>
+      <w:lvlText w:val="·"/>
+      <w:numFmt w:val="bullet"/>
+      <w:pPr>
+        <w:pBdr/>
+        <w:spacing/>
+        <w:ind w:hanging="360" w:left="3589"/>
+      </w:pPr>
+      <w:rPr>
+        <w:rFonts w:hint="default" w:ascii="Symbol" w:hAnsi="Symbol" w:eastAsia="Symbol" w:cs="Symbol"/>
+      </w:rPr>
+      <w:start w:val="1"/>
+      <w:suff w:val="tab"/>
+    </w:lvl>
+    <w:lvl w:ilvl="4">
+      <w:isLgl w:val="false"/>
+      <w:lvlJc w:val="left"/>
+      <w:lvlText w:val="o"/>
+      <w:numFmt w:val="bullet"/>
+      <w:pPr>
+        <w:pBdr/>
+        <w:spacing/>
+        <w:ind w:hanging="360" w:left="4309"/>
+      </w:pPr>
+      <w:rPr>
+        <w:rFonts w:hint="default" w:ascii="Courier New" w:hAnsi="Courier New" w:eastAsia="Courier New" w:cs="Courier New"/>
+      </w:rPr>
+      <w:start w:val="1"/>
+      <w:suff w:val="tab"/>
+    </w:lvl>
+    <w:lvl w:ilvl="5">
+      <w:isLgl w:val="false"/>
+      <w:lvlJc w:val="left"/>
+      <w:lvlText w:val="§"/>
+      <w:numFmt w:val="bullet"/>
+      <w:pPr>
+        <w:pBdr/>
+        <w:spacing/>
+        <w:ind w:hanging="360" w:left="5029"/>
+      </w:pPr>
+      <w:rPr>
+        <w:rFonts w:hint="default" w:ascii="Wingdings" w:hAnsi="Wingdings" w:eastAsia="Wingdings" w:cs="Wingdings"/>
+      </w:rPr>
+      <w:start w:val="1"/>
+      <w:suff w:val="tab"/>
+    </w:lvl>
+    <w:lvl w:ilvl="6">
+      <w:isLgl w:val="false"/>
+      <w:lvlJc w:val="left"/>
+      <w:lvlText w:val="·"/>
+      <w:numFmt w:val="bullet"/>
+      <w:pPr>
+        <w:pBdr/>
+        <w:spacing/>
+        <w:ind w:hanging="360" w:left="5749"/>
+      </w:pPr>
+      <w:rPr>
+        <w:rFonts w:hint="default" w:ascii="Symbol" w:hAnsi="Symbol" w:eastAsia="Symbol" w:cs="Symbol"/>
+      </w:rPr>
+      <w:start w:val="1"/>
+      <w:suff w:val="tab"/>
+    </w:lvl>
+    <w:lvl w:ilvl="7">
+      <w:isLgl w:val="false"/>
+      <w:lvlJc w:val="left"/>
+      <w:lvlText w:val="o"/>
+      <w:numFmt w:val="bullet"/>
+      <w:pPr>
+        <w:pBdr/>
+        <w:spacing/>
+        <w:ind w:hanging="360" w:left="6469"/>
+      </w:pPr>
+      <w:rPr>
+        <w:rFonts w:hint="default" w:ascii="Courier New" w:hAnsi="Courier New" w:eastAsia="Courier New" w:cs="Courier New"/>
+      </w:rPr>
+      <w:start w:val="1"/>
+      <w:suff w:val="tab"/>
+    </w:lvl>
+    <w:lvl w:ilvl="8">
+      <w:isLgl w:val="false"/>
+      <w:lvlJc w:val="left"/>
+      <w:lvlText w:val="§"/>
+      <w:numFmt w:val="bullet"/>
+      <w:pPr>
+        <w:pBdr/>
+        <w:spacing/>
+        <w:ind w:hanging="360" w:left="7189"/>
+      </w:pPr>
+      <w:rPr>
+        <w:rFonts w:hint="default" w:ascii="Wingdings" w:hAnsi="Wingdings" w:eastAsia="Wingdings" w:cs="Wingdings"/>
+      </w:rPr>
+      <w:start w:val="1"/>
+      <w:suff w:val="tab"/>
+    </w:lvl>
+  </w:abstractNum>
+  <w:abstractNum w:abstractNumId="9">
     <w:lvl w:ilvl="0">
       <w:isLgl w:val="false"/>
       <w:lvlJc w:val="left"/>
@@ -3821,6 +4693,9 @@
   </w:num>
   <w:num w:numId="9">
     <w:abstractNumId w:val="8"/>
+  </w:num>
+  <w:num w:numId="10">
+    <w:abstractNumId w:val="9"/>
   </w:num>
 </w:numbering>
 </file>
@@ -3983,11 +4858,11 @@
     <w:lsdException w:name="Bibliography" w:uiPriority="37"/>
     <w:lsdException w:name="TOC Heading" w:uiPriority="39" w:qFormat="1"/>
   </w:latentStyles>
-  <w:style w:type="paragraph" w:styleId="13">
+  <w:style w:type="paragraph" w:styleId="672">
     <w:name w:val="Heading 1"/>
-    <w:basedOn w:val="633"/>
-    <w:next w:val="633"/>
-    <w:link w:val="14"/>
+    <w:basedOn w:val="846"/>
+    <w:next w:val="846"/>
+    <w:link w:val="673"/>
     <w:uiPriority w:val="9"/>
     <w:qFormat/>
     <w:pPr>
@@ -4004,10 +4879,10 @@
       <w:szCs w:val="40"/>
     </w:rPr>
   </w:style>
-  <w:style w:type="character" w:styleId="14">
+  <w:style w:type="character" w:styleId="673">
     <w:name w:val="Heading 1 Char"/>
-    <w:basedOn w:val="634"/>
-    <w:link w:val="13"/>
+    <w:basedOn w:val="847"/>
+    <w:link w:val="672"/>
     <w:uiPriority w:val="9"/>
     <w:pPr>
       <w:pBdr/>
@@ -4020,11 +4895,11 @@
       <w:szCs w:val="40"/>
     </w:rPr>
   </w:style>
-  <w:style w:type="paragraph" w:styleId="15">
+  <w:style w:type="paragraph" w:styleId="674">
     <w:name w:val="Heading 2"/>
-    <w:basedOn w:val="633"/>
-    <w:next w:val="633"/>
-    <w:link w:val="16"/>
+    <w:basedOn w:val="846"/>
+    <w:next w:val="846"/>
+    <w:link w:val="675"/>
     <w:uiPriority w:val="9"/>
     <w:unhideWhenUsed/>
     <w:qFormat/>
@@ -4041,10 +4916,10 @@
       <w:sz w:val="34"/>
     </w:rPr>
   </w:style>
-  <w:style w:type="character" w:styleId="16">
+  <w:style w:type="character" w:styleId="675">
     <w:name w:val="Heading 2 Char"/>
-    <w:basedOn w:val="634"/>
-    <w:link w:val="15"/>
+    <w:basedOn w:val="847"/>
+    <w:link w:val="674"/>
     <w:uiPriority w:val="9"/>
     <w:pPr>
       <w:pBdr/>
@@ -4056,11 +4931,11 @@
       <w:sz w:val="34"/>
     </w:rPr>
   </w:style>
-  <w:style w:type="paragraph" w:styleId="17">
+  <w:style w:type="paragraph" w:styleId="676">
     <w:name w:val="Heading 3"/>
-    <w:basedOn w:val="633"/>
-    <w:next w:val="633"/>
-    <w:link w:val="18"/>
+    <w:basedOn w:val="846"/>
+    <w:next w:val="846"/>
+    <w:link w:val="677"/>
     <w:uiPriority w:val="9"/>
     <w:unhideWhenUsed/>
     <w:qFormat/>
@@ -4078,10 +4953,10 @@
       <w:szCs w:val="30"/>
     </w:rPr>
   </w:style>
-  <w:style w:type="character" w:styleId="18">
+  <w:style w:type="character" w:styleId="677">
     <w:name w:val="Heading 3 Char"/>
-    <w:basedOn w:val="634"/>
-    <w:link w:val="17"/>
+    <w:basedOn w:val="847"/>
+    <w:link w:val="676"/>
     <w:uiPriority w:val="9"/>
     <w:pPr>
       <w:pBdr/>
@@ -4094,11 +4969,11 @@
       <w:szCs w:val="30"/>
     </w:rPr>
   </w:style>
-  <w:style w:type="paragraph" w:styleId="19">
+  <w:style w:type="paragraph" w:styleId="678">
     <w:name w:val="Heading 4"/>
-    <w:basedOn w:val="633"/>
-    <w:next w:val="633"/>
-    <w:link w:val="20"/>
+    <w:basedOn w:val="846"/>
+    <w:next w:val="846"/>
+    <w:link w:val="679"/>
     <w:uiPriority w:val="9"/>
     <w:unhideWhenUsed/>
     <w:qFormat/>
@@ -4118,10 +4993,10 @@
       <w:szCs w:val="26"/>
     </w:rPr>
   </w:style>
-  <w:style w:type="character" w:styleId="20">
+  <w:style w:type="character" w:styleId="679">
     <w:name w:val="Heading 4 Char"/>
-    <w:basedOn w:val="634"/>
-    <w:link w:val="19"/>
+    <w:basedOn w:val="847"/>
+    <w:link w:val="678"/>
     <w:uiPriority w:val="9"/>
     <w:pPr>
       <w:pBdr/>
@@ -4136,11 +5011,11 @@
       <w:szCs w:val="26"/>
     </w:rPr>
   </w:style>
-  <w:style w:type="paragraph" w:styleId="21">
+  <w:style w:type="paragraph" w:styleId="680">
     <w:name w:val="Heading 5"/>
-    <w:basedOn w:val="633"/>
-    <w:next w:val="633"/>
-    <w:link w:val="22"/>
+    <w:basedOn w:val="846"/>
+    <w:next w:val="846"/>
+    <w:link w:val="681"/>
     <w:uiPriority w:val="9"/>
     <w:unhideWhenUsed/>
     <w:qFormat/>
@@ -4160,10 +5035,10 @@
       <w:szCs w:val="24"/>
     </w:rPr>
   </w:style>
-  <w:style w:type="character" w:styleId="22">
+  <w:style w:type="character" w:styleId="681">
     <w:name w:val="Heading 5 Char"/>
-    <w:basedOn w:val="634"/>
-    <w:link w:val="21"/>
+    <w:basedOn w:val="847"/>
+    <w:link w:val="680"/>
     <w:uiPriority w:val="9"/>
     <w:pPr>
       <w:pBdr/>
@@ -4178,11 +5053,11 @@
       <w:szCs w:val="24"/>
     </w:rPr>
   </w:style>
-  <w:style w:type="paragraph" w:styleId="23">
+  <w:style w:type="paragraph" w:styleId="682">
     <w:name w:val="Heading 6"/>
-    <w:basedOn w:val="633"/>
-    <w:next w:val="633"/>
-    <w:link w:val="24"/>
+    <w:basedOn w:val="846"/>
+    <w:next w:val="846"/>
+    <w:link w:val="683"/>
     <w:uiPriority w:val="9"/>
     <w:unhideWhenUsed/>
     <w:qFormat/>
@@ -4202,10 +5077,10 @@
       <w:szCs w:val="22"/>
     </w:rPr>
   </w:style>
-  <w:style w:type="character" w:styleId="24">
+  <w:style w:type="character" w:styleId="683">
     <w:name w:val="Heading 6 Char"/>
-    <w:basedOn w:val="634"/>
-    <w:link w:val="23"/>
+    <w:basedOn w:val="847"/>
+    <w:link w:val="682"/>
     <w:uiPriority w:val="9"/>
     <w:pPr>
       <w:pBdr/>
@@ -4220,11 +5095,11 @@
       <w:szCs w:val="22"/>
     </w:rPr>
   </w:style>
-  <w:style w:type="paragraph" w:styleId="25">
+  <w:style w:type="paragraph" w:styleId="684">
     <w:name w:val="Heading 7"/>
-    <w:basedOn w:val="633"/>
-    <w:next w:val="633"/>
-    <w:link w:val="26"/>
+    <w:basedOn w:val="846"/>
+    <w:next w:val="846"/>
+    <w:link w:val="685"/>
     <w:uiPriority w:val="9"/>
     <w:unhideWhenUsed/>
     <w:qFormat/>
@@ -4246,10 +5121,10 @@
       <w:szCs w:val="22"/>
     </w:rPr>
   </w:style>
-  <w:style w:type="character" w:styleId="26">
+  <w:style w:type="character" w:styleId="685">
     <w:name w:val="Heading 7 Char"/>
-    <w:basedOn w:val="634"/>
-    <w:link w:val="25"/>
+    <w:basedOn w:val="847"/>
+    <w:link w:val="684"/>
     <w:uiPriority w:val="9"/>
     <w:pPr>
       <w:pBdr/>
@@ -4266,11 +5141,11 @@
       <w:szCs w:val="22"/>
     </w:rPr>
   </w:style>
-  <w:style w:type="paragraph" w:styleId="27">
+  <w:style w:type="paragraph" w:styleId="686">
     <w:name w:val="Heading 8"/>
-    <w:basedOn w:val="633"/>
-    <w:next w:val="633"/>
-    <w:link w:val="28"/>
+    <w:basedOn w:val="846"/>
+    <w:next w:val="846"/>
+    <w:link w:val="687"/>
     <w:uiPriority w:val="9"/>
     <w:unhideWhenUsed/>
     <w:qFormat/>
@@ -4290,10 +5165,10 @@
       <w:szCs w:val="22"/>
     </w:rPr>
   </w:style>
-  <w:style w:type="character" w:styleId="28">
+  <w:style w:type="character" w:styleId="687">
     <w:name w:val="Heading 8 Char"/>
-    <w:basedOn w:val="634"/>
-    <w:link w:val="27"/>
+    <w:basedOn w:val="847"/>
+    <w:link w:val="686"/>
     <w:uiPriority w:val="9"/>
     <w:pPr>
       <w:pBdr/>
@@ -4308,11 +5183,11 @@
       <w:szCs w:val="22"/>
     </w:rPr>
   </w:style>
-  <w:style w:type="paragraph" w:styleId="29">
+  <w:style w:type="paragraph" w:styleId="688">
     <w:name w:val="Heading 9"/>
-    <w:basedOn w:val="633"/>
-    <w:next w:val="633"/>
-    <w:link w:val="30"/>
+    <w:basedOn w:val="846"/>
+    <w:next w:val="846"/>
+    <w:link w:val="689"/>
     <w:uiPriority w:val="9"/>
     <w:unhideWhenUsed/>
     <w:qFormat/>
@@ -4332,10 +5207,10 @@
       <w:szCs w:val="21"/>
     </w:rPr>
   </w:style>
-  <w:style w:type="character" w:styleId="30">
+  <w:style w:type="character" w:styleId="689">
     <w:name w:val="Heading 9 Char"/>
-    <w:basedOn w:val="634"/>
-    <w:link w:val="29"/>
+    <w:basedOn w:val="847"/>
+    <w:link w:val="688"/>
     <w:uiPriority w:val="9"/>
     <w:pPr>
       <w:pBdr/>
@@ -4350,7 +5225,7 @@
       <w:szCs w:val="21"/>
     </w:rPr>
   </w:style>
-  <w:style w:type="paragraph" w:styleId="33">
+  <w:style w:type="paragraph" w:styleId="690">
     <w:name w:val="No Spacing"/>
     <w:uiPriority w:val="1"/>
     <w:qFormat/>
@@ -4360,11 +5235,11 @@
       <w:ind/>
     </w:pPr>
   </w:style>
-  <w:style w:type="paragraph" w:styleId="34">
+  <w:style w:type="paragraph" w:styleId="691">
     <w:name w:val="Title"/>
-    <w:basedOn w:val="633"/>
-    <w:next w:val="633"/>
-    <w:link w:val="35"/>
+    <w:basedOn w:val="846"/>
+    <w:next w:val="846"/>
+    <w:link w:val="692"/>
     <w:uiPriority w:val="10"/>
     <w:qFormat/>
     <w:pPr>
@@ -4378,10 +5253,10 @@
       <w:szCs w:val="48"/>
     </w:rPr>
   </w:style>
-  <w:style w:type="character" w:styleId="35">
+  <w:style w:type="character" w:styleId="692">
     <w:name w:val="Title Char"/>
-    <w:basedOn w:val="634"/>
-    <w:link w:val="34"/>
+    <w:basedOn w:val="847"/>
+    <w:link w:val="691"/>
     <w:uiPriority w:val="10"/>
     <w:pPr>
       <w:pBdr/>
@@ -4393,11 +5268,11 @@
       <w:szCs w:val="48"/>
     </w:rPr>
   </w:style>
-  <w:style w:type="paragraph" w:styleId="36">
+  <w:style w:type="paragraph" w:styleId="693">
     <w:name w:val="Subtitle"/>
-    <w:basedOn w:val="633"/>
-    <w:next w:val="633"/>
-    <w:link w:val="37"/>
+    <w:basedOn w:val="846"/>
+    <w:next w:val="846"/>
+    <w:link w:val="694"/>
     <w:uiPriority w:val="11"/>
     <w:qFormat/>
     <w:pPr>
@@ -4410,10 +5285,10 @@
       <w:szCs w:val="24"/>
     </w:rPr>
   </w:style>
-  <w:style w:type="character" w:styleId="37">
+  <w:style w:type="character" w:styleId="694">
     <w:name w:val="Subtitle Char"/>
-    <w:basedOn w:val="634"/>
-    <w:link w:val="36"/>
+    <w:basedOn w:val="847"/>
+    <w:link w:val="693"/>
     <w:uiPriority w:val="11"/>
     <w:pPr>
       <w:pBdr/>
@@ -4425,11 +5300,11 @@
       <w:szCs w:val="24"/>
     </w:rPr>
   </w:style>
-  <w:style w:type="paragraph" w:styleId="38">
+  <w:style w:type="paragraph" w:styleId="695">
     <w:name w:val="Quote"/>
-    <w:basedOn w:val="633"/>
-    <w:next w:val="633"/>
-    <w:link w:val="39"/>
+    <w:basedOn w:val="846"/>
+    <w:next w:val="846"/>
+    <w:link w:val="696"/>
     <w:uiPriority w:val="29"/>
     <w:qFormat/>
     <w:pPr>
@@ -4441,9 +5316,9 @@
       <w:i/>
     </w:rPr>
   </w:style>
-  <w:style w:type="character" w:styleId="39">
+  <w:style w:type="character" w:styleId="696">
     <w:name w:val="Quote Char"/>
-    <w:link w:val="38"/>
+    <w:link w:val="695"/>
     <w:uiPriority w:val="29"/>
     <w:pPr>
       <w:pBdr/>
@@ -4454,11 +5329,11 @@
       <w:i/>
     </w:rPr>
   </w:style>
-  <w:style w:type="paragraph" w:styleId="40">
+  <w:style w:type="paragraph" w:styleId="697">
     <w:name w:val="Intense Quote"/>
-    <w:basedOn w:val="633"/>
-    <w:next w:val="633"/>
-    <w:link w:val="41"/>
+    <w:basedOn w:val="846"/>
+    <w:next w:val="846"/>
+    <w:link w:val="698"/>
     <w:uiPriority w:val="30"/>
     <w:qFormat/>
     <w:pPr>
@@ -4477,9 +5352,9 @@
       <w:i/>
     </w:rPr>
   </w:style>
-  <w:style w:type="character" w:styleId="41">
+  <w:style w:type="character" w:styleId="698">
     <w:name w:val="Intense Quote Char"/>
-    <w:link w:val="40"/>
+    <w:link w:val="697"/>
     <w:uiPriority w:val="30"/>
     <w:pPr>
       <w:pBdr/>
@@ -4490,10 +5365,10 @@
       <w:i/>
     </w:rPr>
   </w:style>
-  <w:style w:type="paragraph" w:styleId="42">
+  <w:style w:type="paragraph" w:styleId="699">
     <w:name w:val="Header"/>
-    <w:basedOn w:val="633"/>
-    <w:link w:val="43"/>
+    <w:basedOn w:val="846"/>
+    <w:link w:val="700"/>
     <w:uiPriority w:val="99"/>
     <w:unhideWhenUsed/>
     <w:pPr>
@@ -4506,10 +5381,10 @@
       <w:ind/>
     </w:pPr>
   </w:style>
-  <w:style w:type="character" w:styleId="43">
+  <w:style w:type="character" w:styleId="700">
     <w:name w:val="Header Char"/>
-    <w:basedOn w:val="634"/>
-    <w:link w:val="42"/>
+    <w:basedOn w:val="847"/>
+    <w:link w:val="699"/>
     <w:uiPriority w:val="99"/>
     <w:pPr>
       <w:pBdr/>
@@ -4517,10 +5392,10 @@
       <w:ind/>
     </w:pPr>
   </w:style>
-  <w:style w:type="paragraph" w:styleId="44">
+  <w:style w:type="paragraph" w:styleId="701">
     <w:name w:val="Footer"/>
-    <w:basedOn w:val="633"/>
-    <w:link w:val="47"/>
+    <w:basedOn w:val="846"/>
+    <w:link w:val="703"/>
     <w:uiPriority w:val="99"/>
     <w:unhideWhenUsed/>
     <w:pPr>
@@ -4533,10 +5408,10 @@
       <w:ind/>
     </w:pPr>
   </w:style>
-  <w:style w:type="character" w:styleId="45">
+  <w:style w:type="character" w:styleId="702">
     <w:name w:val="Footer Char"/>
-    <w:basedOn w:val="634"/>
-    <w:link w:val="44"/>
+    <w:basedOn w:val="847"/>
+    <w:link w:val="701"/>
     <w:uiPriority w:val="99"/>
     <w:pPr>
       <w:pBdr/>
@@ -4544,10 +5419,10 @@
       <w:ind/>
     </w:pPr>
   </w:style>
-  <w:style w:type="character" w:styleId="47">
+  <w:style w:type="character" w:styleId="703">
     <w:name w:val="Caption Char"/>
-    <w:basedOn w:val="648"/>
-    <w:link w:val="44"/>
+    <w:basedOn w:val="861"/>
+    <w:link w:val="701"/>
     <w:uiPriority w:val="99"/>
     <w:pPr>
       <w:pBdr/>
@@ -4555,9 +5430,9 @@
       <w:ind/>
     </w:pPr>
   </w:style>
-  <w:style w:type="table" w:styleId="49">
+  <w:style w:type="table" w:styleId="704">
     <w:name w:val="Table Grid Light"/>
-    <w:basedOn w:val="635"/>
+    <w:basedOn w:val="848"/>
     <w:uiPriority w:val="59"/>
     <w:pPr>
       <w:pBdr/>
@@ -4754,9 +5629,9 @@
       </w:tcPr>
     </w:tblStylePr>
   </w:style>
-  <w:style w:type="table" w:styleId="50">
+  <w:style w:type="table" w:styleId="705">
     <w:name w:val="Plain Table 1"/>
-    <w:basedOn w:val="635"/>
+    <w:basedOn w:val="848"/>
     <w:uiPriority w:val="59"/>
     <w:pPr>
       <w:pBdr/>
@@ -4979,9 +5854,9 @@
       </w:tcPr>
     </w:tblStylePr>
   </w:style>
-  <w:style w:type="table" w:styleId="51">
+  <w:style w:type="table" w:styleId="706">
     <w:name w:val="Plain Table 2"/>
-    <w:basedOn w:val="635"/>
+    <w:basedOn w:val="848"/>
     <w:uiPriority w:val="59"/>
     <w:pPr>
       <w:pBdr/>
@@ -5212,9 +6087,9 @@
       </w:tcPr>
     </w:tblStylePr>
   </w:style>
-  <w:style w:type="table" w:styleId="52">
+  <w:style w:type="table" w:styleId="707">
     <w:name w:val="Plain Table 3"/>
-    <w:basedOn w:val="635"/>
+    <w:basedOn w:val="848"/>
     <w:uiPriority w:val="99"/>
     <w:pPr>
       <w:pBdr/>
@@ -5442,9 +6317,9 @@
       </w:tcPr>
     </w:tblStylePr>
   </w:style>
-  <w:style w:type="table" w:styleId="53">
+  <w:style w:type="table" w:styleId="708">
     <w:name w:val="Plain Table 4"/>
-    <w:basedOn w:val="635"/>
+    <w:basedOn w:val="848"/>
     <w:uiPriority w:val="99"/>
     <w:pPr>
       <w:pBdr/>
@@ -5658,9 +6533,9 @@
       </w:tcPr>
     </w:tblStylePr>
   </w:style>
-  <w:style w:type="table" w:styleId="54">
+  <w:style w:type="table" w:styleId="709">
     <w:name w:val="Plain Table 5"/>
-    <w:basedOn w:val="635"/>
+    <w:basedOn w:val="848"/>
     <w:uiPriority w:val="99"/>
     <w:pPr>
       <w:pBdr/>
@@ -5891,9 +6766,9 @@
       </w:tcPr>
     </w:tblStylePr>
   </w:style>
-  <w:style w:type="table" w:styleId="55">
+  <w:style w:type="table" w:styleId="710">
     <w:name w:val="Grid Table 1 Light"/>
-    <w:basedOn w:val="635"/>
+    <w:basedOn w:val="848"/>
     <w:uiPriority w:val="99"/>
     <w:pPr>
       <w:pBdr/>
@@ -6114,9 +6989,9 @@
       </w:tcPr>
     </w:tblStylePr>
   </w:style>
-  <w:style w:type="table" w:styleId="56">
+  <w:style w:type="table" w:styleId="711">
     <w:name w:val="Grid Table 1 Light - Accent 1"/>
-    <w:basedOn w:val="635"/>
+    <w:basedOn w:val="848"/>
     <w:uiPriority w:val="99"/>
     <w:pPr>
       <w:pBdr/>
@@ -6337,9 +7212,9 @@
       </w:tcPr>
     </w:tblStylePr>
   </w:style>
-  <w:style w:type="table" w:styleId="57">
+  <w:style w:type="table" w:styleId="712">
     <w:name w:val="Grid Table 1 Light - Accent 2"/>
-    <w:basedOn w:val="635"/>
+    <w:basedOn w:val="848"/>
     <w:uiPriority w:val="99"/>
     <w:pPr>
       <w:pBdr/>
@@ -6560,9 +7435,9 @@
       </w:tcPr>
     </w:tblStylePr>
   </w:style>
-  <w:style w:type="table" w:styleId="58">
+  <w:style w:type="table" w:styleId="713">
     <w:name w:val="Grid Table 1 Light - Accent 3"/>
-    <w:basedOn w:val="635"/>
+    <w:basedOn w:val="848"/>
     <w:uiPriority w:val="99"/>
     <w:pPr>
       <w:pBdr/>
@@ -6783,9 +7658,9 @@
       </w:tcPr>
     </w:tblStylePr>
   </w:style>
-  <w:style w:type="table" w:styleId="59">
+  <w:style w:type="table" w:styleId="714">
     <w:name w:val="Grid Table 1 Light - Accent 4"/>
-    <w:basedOn w:val="635"/>
+    <w:basedOn w:val="848"/>
     <w:uiPriority w:val="99"/>
     <w:pPr>
       <w:pBdr/>
@@ -7006,9 +7881,9 @@
       </w:tcPr>
     </w:tblStylePr>
   </w:style>
-  <w:style w:type="table" w:styleId="60">
+  <w:style w:type="table" w:styleId="715">
     <w:name w:val="Grid Table 1 Light - Accent 5"/>
-    <w:basedOn w:val="635"/>
+    <w:basedOn w:val="848"/>
     <w:uiPriority w:val="99"/>
     <w:pPr>
       <w:pBdr/>
@@ -7229,9 +8104,9 @@
       </w:tcPr>
     </w:tblStylePr>
   </w:style>
-  <w:style w:type="table" w:styleId="61">
+  <w:style w:type="table" w:styleId="716">
     <w:name w:val="Grid Table 1 Light - Accent 6"/>
-    <w:basedOn w:val="635"/>
+    <w:basedOn w:val="848"/>
     <w:uiPriority w:val="99"/>
     <w:pPr>
       <w:pBdr/>
@@ -7452,9 +8327,9 @@
       </w:tcPr>
     </w:tblStylePr>
   </w:style>
-  <w:style w:type="table" w:styleId="62">
+  <w:style w:type="table" w:styleId="717">
     <w:name w:val="Grid Table 2"/>
-    <w:basedOn w:val="635"/>
+    <w:basedOn w:val="848"/>
     <w:uiPriority w:val="99"/>
     <w:pPr>
       <w:pBdr/>
@@ -7684,9 +8559,9 @@
       </w:tcPr>
     </w:tblStylePr>
   </w:style>
-  <w:style w:type="table" w:styleId="63">
+  <w:style w:type="table" w:styleId="718">
     <w:name w:val="Grid Table 2 - Accent 1"/>
-    <w:basedOn w:val="635"/>
+    <w:basedOn w:val="848"/>
     <w:uiPriority w:val="99"/>
     <w:pPr>
       <w:pBdr/>
@@ -7916,9 +8791,9 @@
       </w:tcPr>
     </w:tblStylePr>
   </w:style>
-  <w:style w:type="table" w:styleId="64">
+  <w:style w:type="table" w:styleId="719">
     <w:name w:val="Grid Table 2 - Accent 2"/>
-    <w:basedOn w:val="635"/>
+    <w:basedOn w:val="848"/>
     <w:uiPriority w:val="99"/>
     <w:pPr>
       <w:pBdr/>
@@ -8148,9 +9023,9 @@
       </w:tcPr>
     </w:tblStylePr>
   </w:style>
-  <w:style w:type="table" w:styleId="65">
+  <w:style w:type="table" w:styleId="720">
     <w:name w:val="Grid Table 2 - Accent 3"/>
-    <w:basedOn w:val="635"/>
+    <w:basedOn w:val="848"/>
     <w:uiPriority w:val="99"/>
     <w:pPr>
       <w:pBdr/>
@@ -8380,9 +9255,9 @@
       </w:tcPr>
     </w:tblStylePr>
   </w:style>
-  <w:style w:type="table" w:styleId="66">
+  <w:style w:type="table" w:styleId="721">
     <w:name w:val="Grid Table 2 - Accent 4"/>
-    <w:basedOn w:val="635"/>
+    <w:basedOn w:val="848"/>
     <w:uiPriority w:val="99"/>
     <w:pPr>
       <w:pBdr/>
@@ -8612,9 +9487,9 @@
       </w:tcPr>
     </w:tblStylePr>
   </w:style>
-  <w:style w:type="table" w:styleId="67">
+  <w:style w:type="table" w:styleId="722">
     <w:name w:val="Grid Table 2 - Accent 5"/>
-    <w:basedOn w:val="635"/>
+    <w:basedOn w:val="848"/>
     <w:uiPriority w:val="99"/>
     <w:pPr>
       <w:pBdr/>
@@ -8844,9 +9719,9 @@
       </w:tcPr>
     </w:tblStylePr>
   </w:style>
-  <w:style w:type="table" w:styleId="68">
+  <w:style w:type="table" w:styleId="723">
     <w:name w:val="Grid Table 2 - Accent 6"/>
-    <w:basedOn w:val="635"/>
+    <w:basedOn w:val="848"/>
     <w:uiPriority w:val="99"/>
     <w:pPr>
       <w:pBdr/>
@@ -9076,9 +9951,9 @@
       </w:tcPr>
     </w:tblStylePr>
   </w:style>
-  <w:style w:type="table" w:styleId="69">
+  <w:style w:type="table" w:styleId="724">
     <w:name w:val="Grid Table 3"/>
-    <w:basedOn w:val="635"/>
+    <w:basedOn w:val="848"/>
     <w:uiPriority w:val="99"/>
     <w:pPr>
       <w:pBdr/>
@@ -9177,29 +10052,6 @@
         <w:tblBorders/>
       </w:tblPr>
       <w:tcPr>
-        <w:shd w:color="ffffff"/>
-        <w:tcBorders>
-          <w:top w:val="none" w:color="000000" w:sz="4" w:space="0"/>
-          <w:left w:val="none" w:color="000000" w:sz="4" w:space="0"/>
-          <w:bottom w:val="none" w:color="000000" w:sz="4" w:space="0"/>
-          <w:right w:val="none" w:color="000000" w:sz="4" w:space="0"/>
-        </w:tcBorders>
-      </w:tcPr>
-    </w:tblStylePr>
-    <w:tblStylePr w:type="firstRow">
-      <w:rPr>
-        <w:b/>
-        <w:color w:val="404040"/>
-      </w:rPr>
-      <w:pPr>
-        <w:pBdr/>
-        <w:spacing/>
-        <w:ind/>
-      </w:pPr>
-      <w:tblPr>
-        <w:tblBorders/>
-      </w:tblPr>
-      <w:tcPr>
         <w:shd w:val="clear" w:color="ffffff"/>
         <w:tcBorders>
           <w:top w:val="none" w:color="000000" w:sz="4" w:space="0"/>
@@ -9209,30 +10061,7 @@
         </w:tcBorders>
       </w:tcPr>
     </w:tblStylePr>
-    <w:tblStylePr w:type="lastCol">
-      <w:rPr>
-        <w:i/>
-        <w:color w:val="404040"/>
-      </w:rPr>
-      <w:pPr>
-        <w:pBdr/>
-        <w:spacing/>
-        <w:ind/>
-      </w:pPr>
-      <w:tblPr>
-        <w:tblBorders/>
-      </w:tblPr>
-      <w:tcPr>
-        <w:shd w:color="ffffff"/>
-        <w:tcBorders>
-          <w:top w:val="none" w:color="000000" w:sz="4" w:space="0"/>
-          <w:left w:val="none" w:color="000000" w:sz="4" w:space="0"/>
-          <w:bottom w:val="none" w:color="000000" w:sz="4" w:space="0"/>
-          <w:right w:val="none" w:color="000000" w:sz="4" w:space="0"/>
-        </w:tcBorders>
-      </w:tcPr>
-    </w:tblStylePr>
-    <w:tblStylePr w:type="lastRow">
+    <w:tblStylePr w:type="firstRow">
       <w:rPr>
         <w:b/>
         <w:color w:val="404040"/>
@@ -9255,6 +10084,52 @@
         </w:tcBorders>
       </w:tcPr>
     </w:tblStylePr>
+    <w:tblStylePr w:type="lastCol">
+      <w:rPr>
+        <w:i/>
+        <w:color w:val="404040"/>
+      </w:rPr>
+      <w:pPr>
+        <w:pBdr/>
+        <w:spacing/>
+        <w:ind/>
+      </w:pPr>
+      <w:tblPr>
+        <w:tblBorders/>
+      </w:tblPr>
+      <w:tcPr>
+        <w:shd w:val="clear" w:color="ffffff"/>
+        <w:tcBorders>
+          <w:top w:val="none" w:color="000000" w:sz="4" w:space="0"/>
+          <w:left w:val="none" w:color="000000" w:sz="4" w:space="0"/>
+          <w:bottom w:val="none" w:color="000000" w:sz="4" w:space="0"/>
+          <w:right w:val="none" w:color="000000" w:sz="4" w:space="0"/>
+        </w:tcBorders>
+      </w:tcPr>
+    </w:tblStylePr>
+    <w:tblStylePr w:type="lastRow">
+      <w:rPr>
+        <w:b/>
+        <w:color w:val="404040"/>
+      </w:rPr>
+      <w:pPr>
+        <w:pBdr/>
+        <w:spacing/>
+        <w:ind/>
+      </w:pPr>
+      <w:tblPr>
+        <w:tblBorders/>
+      </w:tblPr>
+      <w:tcPr>
+        <w:shd w:val="clear" w:color="ffffff"/>
+        <w:tcBorders>
+          <w:top w:val="none" w:color="000000" w:sz="4" w:space="0"/>
+          <w:left w:val="none" w:color="000000" w:sz="4" w:space="0"/>
+          <w:bottom w:val="none" w:color="000000" w:sz="4" w:space="0"/>
+          <w:right w:val="none" w:color="000000" w:sz="4" w:space="0"/>
+        </w:tcBorders>
+      </w:tcPr>
+    </w:tblStylePr>
     <w:tblStylePr w:type="nwCell">
       <w:pPr>
         <w:pBdr/>
@@ -9321,9 +10196,9 @@
       </w:tcPr>
     </w:tblStylePr>
   </w:style>
-  <w:style w:type="table" w:styleId="70">
+  <w:style w:type="table" w:styleId="725">
     <w:name w:val="Grid Table 3 - Accent 1"/>
-    <w:basedOn w:val="635"/>
+    <w:basedOn w:val="848"/>
     <w:uiPriority w:val="99"/>
     <w:pPr>
       <w:pBdr/>
@@ -9422,29 +10297,6 @@
         <w:tblBorders/>
       </w:tblPr>
       <w:tcPr>
-        <w:shd w:color="ffffff"/>
-        <w:tcBorders>
-          <w:top w:val="none" w:color="000000" w:sz="4" w:space="0"/>
-          <w:left w:val="none" w:color="000000" w:sz="4" w:space="0"/>
-          <w:bottom w:val="none" w:color="000000" w:sz="4" w:space="0"/>
-          <w:right w:val="none" w:color="000000" w:sz="4" w:space="0"/>
-        </w:tcBorders>
-      </w:tcPr>
-    </w:tblStylePr>
-    <w:tblStylePr w:type="firstRow">
-      <w:rPr>
-        <w:b/>
-        <w:color w:val="404040"/>
-      </w:rPr>
-      <w:pPr>
-        <w:pBdr/>
-        <w:spacing/>
-        <w:ind/>
-      </w:pPr>
-      <w:tblPr>
-        <w:tblBorders/>
-      </w:tblPr>
-      <w:tcPr>
         <w:shd w:val="clear" w:color="ffffff"/>
         <w:tcBorders>
           <w:top w:val="none" w:color="000000" w:sz="4" w:space="0"/>
@@ -9454,30 +10306,7 @@
         </w:tcBorders>
       </w:tcPr>
     </w:tblStylePr>
-    <w:tblStylePr w:type="lastCol">
-      <w:rPr>
-        <w:i/>
-        <w:color w:val="404040"/>
-      </w:rPr>
-      <w:pPr>
-        <w:pBdr/>
-        <w:spacing/>
-        <w:ind/>
-      </w:pPr>
-      <w:tblPr>
-        <w:tblBorders/>
-      </w:tblPr>
-      <w:tcPr>
-        <w:shd w:color="ffffff"/>
-        <w:tcBorders>
-          <w:top w:val="none" w:color="000000" w:sz="4" w:space="0"/>
-          <w:left w:val="none" w:color="000000" w:sz="4" w:space="0"/>
-          <w:bottom w:val="none" w:color="000000" w:sz="4" w:space="0"/>
-          <w:right w:val="none" w:color="000000" w:sz="4" w:space="0"/>
-        </w:tcBorders>
-      </w:tcPr>
-    </w:tblStylePr>
-    <w:tblStylePr w:type="lastRow">
+    <w:tblStylePr w:type="firstRow">
       <w:rPr>
         <w:b/>
         <w:color w:val="404040"/>
@@ -9500,6 +10329,52 @@
         </w:tcBorders>
       </w:tcPr>
     </w:tblStylePr>
+    <w:tblStylePr w:type="lastCol">
+      <w:rPr>
+        <w:i/>
+        <w:color w:val="404040"/>
+      </w:rPr>
+      <w:pPr>
+        <w:pBdr/>
+        <w:spacing/>
+        <w:ind/>
+      </w:pPr>
+      <w:tblPr>
+        <w:tblBorders/>
+      </w:tblPr>
+      <w:tcPr>
+        <w:shd w:val="clear" w:color="ffffff"/>
+        <w:tcBorders>
+          <w:top w:val="none" w:color="000000" w:sz="4" w:space="0"/>
+          <w:left w:val="none" w:color="000000" w:sz="4" w:space="0"/>
+          <w:bottom w:val="none" w:color="000000" w:sz="4" w:space="0"/>
+          <w:right w:val="none" w:color="000000" w:sz="4" w:space="0"/>
+        </w:tcBorders>
+      </w:tcPr>
+    </w:tblStylePr>
+    <w:tblStylePr w:type="lastRow">
+      <w:rPr>
+        <w:b/>
+        <w:color w:val="404040"/>
+      </w:rPr>
+      <w:pPr>
+        <w:pBdr/>
+        <w:spacing/>
+        <w:ind/>
+      </w:pPr>
+      <w:tblPr>
+        <w:tblBorders/>
+      </w:tblPr>
+      <w:tcPr>
+        <w:shd w:val="clear" w:color="ffffff"/>
+        <w:tcBorders>
+          <w:top w:val="none" w:color="000000" w:sz="4" w:space="0"/>
+          <w:left w:val="none" w:color="000000" w:sz="4" w:space="0"/>
+          <w:bottom w:val="none" w:color="000000" w:sz="4" w:space="0"/>
+          <w:right w:val="none" w:color="000000" w:sz="4" w:space="0"/>
+        </w:tcBorders>
+      </w:tcPr>
+    </w:tblStylePr>
     <w:tblStylePr w:type="nwCell">
       <w:pPr>
         <w:pBdr/>
@@ -9566,9 +10441,9 @@
       </w:tcPr>
     </w:tblStylePr>
   </w:style>
-  <w:style w:type="table" w:styleId="71">
+  <w:style w:type="table" w:styleId="726">
     <w:name w:val="Grid Table 3 - Accent 2"/>
-    <w:basedOn w:val="635"/>
+    <w:basedOn w:val="848"/>
     <w:uiPriority w:val="99"/>
     <w:pPr>
       <w:pBdr/>
@@ -9667,29 +10542,6 @@
         <w:tblBorders/>
       </w:tblPr>
       <w:tcPr>
-        <w:shd w:color="ffffff"/>
-        <w:tcBorders>
-          <w:top w:val="none" w:color="000000" w:sz="4" w:space="0"/>
-          <w:left w:val="none" w:color="000000" w:sz="4" w:space="0"/>
-          <w:bottom w:val="none" w:color="000000" w:sz="4" w:space="0"/>
-          <w:right w:val="none" w:color="000000" w:sz="4" w:space="0"/>
-        </w:tcBorders>
-      </w:tcPr>
-    </w:tblStylePr>
-    <w:tblStylePr w:type="firstRow">
-      <w:rPr>
-        <w:b/>
-        <w:color w:val="404040"/>
-      </w:rPr>
-      <w:pPr>
-        <w:pBdr/>
-        <w:spacing/>
-        <w:ind/>
-      </w:pPr>
-      <w:tblPr>
-        <w:tblBorders/>
-      </w:tblPr>
-      <w:tcPr>
         <w:shd w:val="clear" w:color="ffffff"/>
         <w:tcBorders>
           <w:top w:val="none" w:color="000000" w:sz="4" w:space="0"/>
@@ -9699,30 +10551,7 @@
         </w:tcBorders>
       </w:tcPr>
     </w:tblStylePr>
-    <w:tblStylePr w:type="lastCol">
-      <w:rPr>
-        <w:i/>
-        <w:color w:val="404040"/>
-      </w:rPr>
-      <w:pPr>
-        <w:pBdr/>
-        <w:spacing/>
-        <w:ind/>
-      </w:pPr>
-      <w:tblPr>
-        <w:tblBorders/>
-      </w:tblPr>
-      <w:tcPr>
-        <w:shd w:color="ffffff"/>
-        <w:tcBorders>
-          <w:top w:val="none" w:color="000000" w:sz="4" w:space="0"/>
-          <w:left w:val="none" w:color="000000" w:sz="4" w:space="0"/>
-          <w:bottom w:val="none" w:color="000000" w:sz="4" w:space="0"/>
-          <w:right w:val="none" w:color="000000" w:sz="4" w:space="0"/>
-        </w:tcBorders>
-      </w:tcPr>
-    </w:tblStylePr>
-    <w:tblStylePr w:type="lastRow">
+    <w:tblStylePr w:type="firstRow">
       <w:rPr>
         <w:b/>
         <w:color w:val="404040"/>
@@ -9745,6 +10574,52 @@
         </w:tcBorders>
       </w:tcPr>
     </w:tblStylePr>
+    <w:tblStylePr w:type="lastCol">
+      <w:rPr>
+        <w:i/>
+        <w:color w:val="404040"/>
+      </w:rPr>
+      <w:pPr>
+        <w:pBdr/>
+        <w:spacing/>
+        <w:ind/>
+      </w:pPr>
+      <w:tblPr>
+        <w:tblBorders/>
+      </w:tblPr>
+      <w:tcPr>
+        <w:shd w:val="clear" w:color="ffffff"/>
+        <w:tcBorders>
+          <w:top w:val="none" w:color="000000" w:sz="4" w:space="0"/>
+          <w:left w:val="none" w:color="000000" w:sz="4" w:space="0"/>
+          <w:bottom w:val="none" w:color="000000" w:sz="4" w:space="0"/>
+          <w:right w:val="none" w:color="000000" w:sz="4" w:space="0"/>
+        </w:tcBorders>
+      </w:tcPr>
+    </w:tblStylePr>
+    <w:tblStylePr w:type="lastRow">
+      <w:rPr>
+        <w:b/>
+        <w:color w:val="404040"/>
+      </w:rPr>
+      <w:pPr>
+        <w:pBdr/>
+        <w:spacing/>
+        <w:ind/>
+      </w:pPr>
+      <w:tblPr>
+        <w:tblBorders/>
+      </w:tblPr>
+      <w:tcPr>
+        <w:shd w:val="clear" w:color="ffffff"/>
+        <w:tcBorders>
+          <w:top w:val="none" w:color="000000" w:sz="4" w:space="0"/>
+          <w:left w:val="none" w:color="000000" w:sz="4" w:space="0"/>
+          <w:bottom w:val="none" w:color="000000" w:sz="4" w:space="0"/>
+          <w:right w:val="none" w:color="000000" w:sz="4" w:space="0"/>
+        </w:tcBorders>
+      </w:tcPr>
+    </w:tblStylePr>
     <w:tblStylePr w:type="nwCell">
       <w:pPr>
         <w:pBdr/>
@@ -9811,9 +10686,9 @@
       </w:tcPr>
     </w:tblStylePr>
   </w:style>
-  <w:style w:type="table" w:styleId="72">
+  <w:style w:type="table" w:styleId="727">
     <w:name w:val="Grid Table 3 - Accent 3"/>
-    <w:basedOn w:val="635"/>
+    <w:basedOn w:val="848"/>
     <w:uiPriority w:val="99"/>
     <w:pPr>
       <w:pBdr/>
@@ -9912,29 +10787,6 @@
         <w:tblBorders/>
       </w:tblPr>
       <w:tcPr>
-        <w:shd w:color="ffffff"/>
-        <w:tcBorders>
-          <w:top w:val="none" w:color="000000" w:sz="4" w:space="0"/>
-          <w:left w:val="none" w:color="000000" w:sz="4" w:space="0"/>
-          <w:bottom w:val="none" w:color="000000" w:sz="4" w:space="0"/>
-          <w:right w:val="none" w:color="000000" w:sz="4" w:space="0"/>
-        </w:tcBorders>
-      </w:tcPr>
-    </w:tblStylePr>
-    <w:tblStylePr w:type="firstRow">
-      <w:rPr>
-        <w:b/>
-        <w:color w:val="404040"/>
-      </w:rPr>
-      <w:pPr>
-        <w:pBdr/>
-        <w:spacing/>
-        <w:ind/>
-      </w:pPr>
-      <w:tblPr>
-        <w:tblBorders/>
-      </w:tblPr>
-      <w:tcPr>
         <w:shd w:val="clear" w:color="ffffff"/>
         <w:tcBorders>
           <w:top w:val="none" w:color="000000" w:sz="4" w:space="0"/>
@@ -9944,30 +10796,7 @@
         </w:tcBorders>
       </w:tcPr>
     </w:tblStylePr>
-    <w:tblStylePr w:type="lastCol">
-      <w:rPr>
-        <w:i/>
-        <w:color w:val="404040"/>
-      </w:rPr>
-      <w:pPr>
-        <w:pBdr/>
-        <w:spacing/>
-        <w:ind/>
-      </w:pPr>
-      <w:tblPr>
-        <w:tblBorders/>
-      </w:tblPr>
-      <w:tcPr>
-        <w:shd w:color="ffffff"/>
-        <w:tcBorders>
-          <w:top w:val="none" w:color="000000" w:sz="4" w:space="0"/>
-          <w:left w:val="none" w:color="000000" w:sz="4" w:space="0"/>
-          <w:bottom w:val="none" w:color="000000" w:sz="4" w:space="0"/>
-          <w:right w:val="none" w:color="000000" w:sz="4" w:space="0"/>
-        </w:tcBorders>
-      </w:tcPr>
-    </w:tblStylePr>
-    <w:tblStylePr w:type="lastRow">
+    <w:tblStylePr w:type="firstRow">
       <w:rPr>
         <w:b/>
         <w:color w:val="404040"/>
@@ -9990,6 +10819,52 @@
         </w:tcBorders>
       </w:tcPr>
     </w:tblStylePr>
+    <w:tblStylePr w:type="lastCol">
+      <w:rPr>
+        <w:i/>
+        <w:color w:val="404040"/>
+      </w:rPr>
+      <w:pPr>
+        <w:pBdr/>
+        <w:spacing/>
+        <w:ind/>
+      </w:pPr>
+      <w:tblPr>
+        <w:tblBorders/>
+      </w:tblPr>
+      <w:tcPr>
+        <w:shd w:val="clear" w:color="ffffff"/>
+        <w:tcBorders>
+          <w:top w:val="none" w:color="000000" w:sz="4" w:space="0"/>
+          <w:left w:val="none" w:color="000000" w:sz="4" w:space="0"/>
+          <w:bottom w:val="none" w:color="000000" w:sz="4" w:space="0"/>
+          <w:right w:val="none" w:color="000000" w:sz="4" w:space="0"/>
+        </w:tcBorders>
+      </w:tcPr>
+    </w:tblStylePr>
+    <w:tblStylePr w:type="lastRow">
+      <w:rPr>
+        <w:b/>
+        <w:color w:val="404040"/>
+      </w:rPr>
+      <w:pPr>
+        <w:pBdr/>
+        <w:spacing/>
+        <w:ind/>
+      </w:pPr>
+      <w:tblPr>
+        <w:tblBorders/>
+      </w:tblPr>
+      <w:tcPr>
+        <w:shd w:val="clear" w:color="ffffff"/>
+        <w:tcBorders>
+          <w:top w:val="none" w:color="000000" w:sz="4" w:space="0"/>
+          <w:left w:val="none" w:color="000000" w:sz="4" w:space="0"/>
+          <w:bottom w:val="none" w:color="000000" w:sz="4" w:space="0"/>
+          <w:right w:val="none" w:color="000000" w:sz="4" w:space="0"/>
+        </w:tcBorders>
+      </w:tcPr>
+    </w:tblStylePr>
     <w:tblStylePr w:type="nwCell">
       <w:pPr>
         <w:pBdr/>
@@ -10056,9 +10931,9 @@
       </w:tcPr>
     </w:tblStylePr>
   </w:style>
-  <w:style w:type="table" w:styleId="73">
+  <w:style w:type="table" w:styleId="728">
     <w:name w:val="Grid Table 3 - Accent 4"/>
-    <w:basedOn w:val="635"/>
+    <w:basedOn w:val="848"/>
     <w:uiPriority w:val="99"/>
     <w:pPr>
       <w:pBdr/>
@@ -10157,29 +11032,6 @@
         <w:tblBorders/>
       </w:tblPr>
       <w:tcPr>
-        <w:shd w:color="ffffff"/>
-        <w:tcBorders>
-          <w:top w:val="none" w:color="000000" w:sz="4" w:space="0"/>
-          <w:left w:val="none" w:color="000000" w:sz="4" w:space="0"/>
-          <w:bottom w:val="none" w:color="000000" w:sz="4" w:space="0"/>
-          <w:right w:val="none" w:color="000000" w:sz="4" w:space="0"/>
-        </w:tcBorders>
-      </w:tcPr>
-    </w:tblStylePr>
-    <w:tblStylePr w:type="firstRow">
-      <w:rPr>
-        <w:b/>
-        <w:color w:val="404040"/>
-      </w:rPr>
-      <w:pPr>
-        <w:pBdr/>
-        <w:spacing/>
-        <w:ind/>
-      </w:pPr>
-      <w:tblPr>
-        <w:tblBorders/>
-      </w:tblPr>
-      <w:tcPr>
         <w:shd w:val="clear" w:color="ffffff"/>
         <w:tcBorders>
           <w:top w:val="none" w:color="000000" w:sz="4" w:space="0"/>
@@ -10189,30 +11041,7 @@
         </w:tcBorders>
       </w:tcPr>
     </w:tblStylePr>
-    <w:tblStylePr w:type="lastCol">
-      <w:rPr>
-        <w:i/>
-        <w:color w:val="404040"/>
-      </w:rPr>
-      <w:pPr>
-        <w:pBdr/>
-        <w:spacing/>
-        <w:ind/>
-      </w:pPr>
-      <w:tblPr>
-        <w:tblBorders/>
-      </w:tblPr>
-      <w:tcPr>
-        <w:shd w:color="ffffff"/>
-        <w:tcBorders>
-          <w:top w:val="none" w:color="000000" w:sz="4" w:space="0"/>
-          <w:left w:val="none" w:color="000000" w:sz="4" w:space="0"/>
-          <w:bottom w:val="none" w:color="000000" w:sz="4" w:space="0"/>
-          <w:right w:val="none" w:color="000000" w:sz="4" w:space="0"/>
-        </w:tcBorders>
-      </w:tcPr>
-    </w:tblStylePr>
-    <w:tblStylePr w:type="lastRow">
+    <w:tblStylePr w:type="firstRow">
       <w:rPr>
         <w:b/>
         <w:color w:val="404040"/>
@@ -10235,6 +11064,52 @@
         </w:tcBorders>
       </w:tcPr>
     </w:tblStylePr>
+    <w:tblStylePr w:type="lastCol">
+      <w:rPr>
+        <w:i/>
+        <w:color w:val="404040"/>
+      </w:rPr>
+      <w:pPr>
+        <w:pBdr/>
+        <w:spacing/>
+        <w:ind/>
+      </w:pPr>
+      <w:tblPr>
+        <w:tblBorders/>
+      </w:tblPr>
+      <w:tcPr>
+        <w:shd w:val="clear" w:color="ffffff"/>
+        <w:tcBorders>
+          <w:top w:val="none" w:color="000000" w:sz="4" w:space="0"/>
+          <w:left w:val="none" w:color="000000" w:sz="4" w:space="0"/>
+          <w:bottom w:val="none" w:color="000000" w:sz="4" w:space="0"/>
+          <w:right w:val="none" w:color="000000" w:sz="4" w:space="0"/>
+        </w:tcBorders>
+      </w:tcPr>
+    </w:tblStylePr>
+    <w:tblStylePr w:type="lastRow">
+      <w:rPr>
+        <w:b/>
+        <w:color w:val="404040"/>
+      </w:rPr>
+      <w:pPr>
+        <w:pBdr/>
+        <w:spacing/>
+        <w:ind/>
+      </w:pPr>
+      <w:tblPr>
+        <w:tblBorders/>
+      </w:tblPr>
+      <w:tcPr>
+        <w:shd w:val="clear" w:color="ffffff"/>
+        <w:tcBorders>
+          <w:top w:val="none" w:color="000000" w:sz="4" w:space="0"/>
+          <w:left w:val="none" w:color="000000" w:sz="4" w:space="0"/>
+          <w:bottom w:val="none" w:color="000000" w:sz="4" w:space="0"/>
+          <w:right w:val="none" w:color="000000" w:sz="4" w:space="0"/>
+        </w:tcBorders>
+      </w:tcPr>
+    </w:tblStylePr>
     <w:tblStylePr w:type="nwCell">
       <w:pPr>
         <w:pBdr/>
@@ -10301,9 +11176,9 @@
       </w:tcPr>
     </w:tblStylePr>
   </w:style>
-  <w:style w:type="table" w:styleId="74">
+  <w:style w:type="table" w:styleId="729">
     <w:name w:val="Grid Table 3 - Accent 5"/>
-    <w:basedOn w:val="635"/>
+    <w:basedOn w:val="848"/>
     <w:uiPriority w:val="99"/>
     <w:pPr>
       <w:pBdr/>
@@ -10402,29 +11277,6 @@
         <w:tblBorders/>
       </w:tblPr>
       <w:tcPr>
-        <w:shd w:color="ffffff"/>
-        <w:tcBorders>
-          <w:top w:val="none" w:color="000000" w:sz="4" w:space="0"/>
-          <w:left w:val="none" w:color="000000" w:sz="4" w:space="0"/>
-          <w:bottom w:val="none" w:color="000000" w:sz="4" w:space="0"/>
-          <w:right w:val="none" w:color="000000" w:sz="4" w:space="0"/>
-        </w:tcBorders>
-      </w:tcPr>
-    </w:tblStylePr>
-    <w:tblStylePr w:type="firstRow">
-      <w:rPr>
-        <w:b/>
-        <w:color w:val="404040"/>
-      </w:rPr>
-      <w:pPr>
-        <w:pBdr/>
-        <w:spacing/>
-        <w:ind/>
-      </w:pPr>
-      <w:tblPr>
-        <w:tblBorders/>
-      </w:tblPr>
-      <w:tcPr>
         <w:shd w:val="clear" w:color="ffffff"/>
         <w:tcBorders>
           <w:top w:val="none" w:color="000000" w:sz="4" w:space="0"/>
@@ -10434,30 +11286,7 @@
         </w:tcBorders>
       </w:tcPr>
     </w:tblStylePr>
-    <w:tblStylePr w:type="lastCol">
-      <w:rPr>
-        <w:i/>
-        <w:color w:val="404040"/>
-      </w:rPr>
-      <w:pPr>
-        <w:pBdr/>
-        <w:spacing/>
-        <w:ind/>
-      </w:pPr>
-      <w:tblPr>
-        <w:tblBorders/>
-      </w:tblPr>
-      <w:tcPr>
-        <w:shd w:color="ffffff"/>
-        <w:tcBorders>
-          <w:top w:val="none" w:color="000000" w:sz="4" w:space="0"/>
-          <w:left w:val="none" w:color="000000" w:sz="4" w:space="0"/>
-          <w:bottom w:val="none" w:color="000000" w:sz="4" w:space="0"/>
-          <w:right w:val="none" w:color="000000" w:sz="4" w:space="0"/>
-        </w:tcBorders>
-      </w:tcPr>
-    </w:tblStylePr>
-    <w:tblStylePr w:type="lastRow">
+    <w:tblStylePr w:type="firstRow">
       <w:rPr>
         <w:b/>
         <w:color w:val="404040"/>
@@ -10480,6 +11309,52 @@
         </w:tcBorders>
       </w:tcPr>
     </w:tblStylePr>
+    <w:tblStylePr w:type="lastCol">
+      <w:rPr>
+        <w:i/>
+        <w:color w:val="404040"/>
+      </w:rPr>
+      <w:pPr>
+        <w:pBdr/>
+        <w:spacing/>
+        <w:ind/>
+      </w:pPr>
+      <w:tblPr>
+        <w:tblBorders/>
+      </w:tblPr>
+      <w:tcPr>
+        <w:shd w:val="clear" w:color="ffffff"/>
+        <w:tcBorders>
+          <w:top w:val="none" w:color="000000" w:sz="4" w:space="0"/>
+          <w:left w:val="none" w:color="000000" w:sz="4" w:space="0"/>
+          <w:bottom w:val="none" w:color="000000" w:sz="4" w:space="0"/>
+          <w:right w:val="none" w:color="000000" w:sz="4" w:space="0"/>
+        </w:tcBorders>
+      </w:tcPr>
+    </w:tblStylePr>
+    <w:tblStylePr w:type="lastRow">
+      <w:rPr>
+        <w:b/>
+        <w:color w:val="404040"/>
+      </w:rPr>
+      <w:pPr>
+        <w:pBdr/>
+        <w:spacing/>
+        <w:ind/>
+      </w:pPr>
+      <w:tblPr>
+        <w:tblBorders/>
+      </w:tblPr>
+      <w:tcPr>
+        <w:shd w:val="clear" w:color="ffffff"/>
+        <w:tcBorders>
+          <w:top w:val="none" w:color="000000" w:sz="4" w:space="0"/>
+          <w:left w:val="none" w:color="000000" w:sz="4" w:space="0"/>
+          <w:bottom w:val="none" w:color="000000" w:sz="4" w:space="0"/>
+          <w:right w:val="none" w:color="000000" w:sz="4" w:space="0"/>
+        </w:tcBorders>
+      </w:tcPr>
+    </w:tblStylePr>
     <w:tblStylePr w:type="nwCell">
       <w:pPr>
         <w:pBdr/>
@@ -10546,9 +11421,9 @@
       </w:tcPr>
     </w:tblStylePr>
   </w:style>
-  <w:style w:type="table" w:styleId="75">
+  <w:style w:type="table" w:styleId="730">
     <w:name w:val="Grid Table 3 - Accent 6"/>
-    <w:basedOn w:val="635"/>
+    <w:basedOn w:val="848"/>
     <w:uiPriority w:val="99"/>
     <w:pPr>
       <w:pBdr/>
@@ -10647,29 +11522,6 @@
         <w:tblBorders/>
       </w:tblPr>
       <w:tcPr>
-        <w:shd w:color="ffffff"/>
-        <w:tcBorders>
-          <w:top w:val="none" w:color="000000" w:sz="4" w:space="0"/>
-          <w:left w:val="none" w:color="000000" w:sz="4" w:space="0"/>
-          <w:bottom w:val="none" w:color="000000" w:sz="4" w:space="0"/>
-          <w:right w:val="none" w:color="000000" w:sz="4" w:space="0"/>
-        </w:tcBorders>
-      </w:tcPr>
-    </w:tblStylePr>
-    <w:tblStylePr w:type="firstRow">
-      <w:rPr>
-        <w:b/>
-        <w:color w:val="404040"/>
-      </w:rPr>
-      <w:pPr>
-        <w:pBdr/>
-        <w:spacing/>
-        <w:ind/>
-      </w:pPr>
-      <w:tblPr>
-        <w:tblBorders/>
-      </w:tblPr>
-      <w:tcPr>
         <w:shd w:val="clear" w:color="ffffff"/>
         <w:tcBorders>
           <w:top w:val="none" w:color="000000" w:sz="4" w:space="0"/>
@@ -10679,30 +11531,7 @@
         </w:tcBorders>
       </w:tcPr>
     </w:tblStylePr>
-    <w:tblStylePr w:type="lastCol">
-      <w:rPr>
-        <w:i/>
-        <w:color w:val="404040"/>
-      </w:rPr>
-      <w:pPr>
-        <w:pBdr/>
-        <w:spacing/>
-        <w:ind/>
-      </w:pPr>
-      <w:tblPr>
-        <w:tblBorders/>
-      </w:tblPr>
-      <w:tcPr>
-        <w:shd w:color="ffffff"/>
-        <w:tcBorders>
-          <w:top w:val="none" w:color="000000" w:sz="4" w:space="0"/>
-          <w:left w:val="none" w:color="000000" w:sz="4" w:space="0"/>
-          <w:bottom w:val="none" w:color="000000" w:sz="4" w:space="0"/>
-          <w:right w:val="none" w:color="000000" w:sz="4" w:space="0"/>
-        </w:tcBorders>
-      </w:tcPr>
-    </w:tblStylePr>
-    <w:tblStylePr w:type="lastRow">
+    <w:tblStylePr w:type="firstRow">
       <w:rPr>
         <w:b/>
         <w:color w:val="404040"/>
@@ -10725,6 +11554,52 @@
         </w:tcBorders>
       </w:tcPr>
     </w:tblStylePr>
+    <w:tblStylePr w:type="lastCol">
+      <w:rPr>
+        <w:i/>
+        <w:color w:val="404040"/>
+      </w:rPr>
+      <w:pPr>
+        <w:pBdr/>
+        <w:spacing/>
+        <w:ind/>
+      </w:pPr>
+      <w:tblPr>
+        <w:tblBorders/>
+      </w:tblPr>
+      <w:tcPr>
+        <w:shd w:val="clear" w:color="ffffff"/>
+        <w:tcBorders>
+          <w:top w:val="none" w:color="000000" w:sz="4" w:space="0"/>
+          <w:left w:val="none" w:color="000000" w:sz="4" w:space="0"/>
+          <w:bottom w:val="none" w:color="000000" w:sz="4" w:space="0"/>
+          <w:right w:val="none" w:color="000000" w:sz="4" w:space="0"/>
+        </w:tcBorders>
+      </w:tcPr>
+    </w:tblStylePr>
+    <w:tblStylePr w:type="lastRow">
+      <w:rPr>
+        <w:b/>
+        <w:color w:val="404040"/>
+      </w:rPr>
+      <w:pPr>
+        <w:pBdr/>
+        <w:spacing/>
+        <w:ind/>
+      </w:pPr>
+      <w:tblPr>
+        <w:tblBorders/>
+      </w:tblPr>
+      <w:tcPr>
+        <w:shd w:val="clear" w:color="ffffff"/>
+        <w:tcBorders>
+          <w:top w:val="none" w:color="000000" w:sz="4" w:space="0"/>
+          <w:left w:val="none" w:color="000000" w:sz="4" w:space="0"/>
+          <w:bottom w:val="none" w:color="000000" w:sz="4" w:space="0"/>
+          <w:right w:val="none" w:color="000000" w:sz="4" w:space="0"/>
+        </w:tcBorders>
+      </w:tcPr>
+    </w:tblStylePr>
     <w:tblStylePr w:type="nwCell">
       <w:pPr>
         <w:pBdr/>
@@ -10791,9 +11666,9 @@
       </w:tcPr>
     </w:tblStylePr>
   </w:style>
-  <w:style w:type="table" w:styleId="76">
+  <w:style w:type="table" w:styleId="731">
     <w:name w:val="Grid Table 4"/>
-    <w:basedOn w:val="635"/>
+    <w:basedOn w:val="848"/>
     <w:uiPriority w:val="59"/>
     <w:pPr>
       <w:pBdr/>
@@ -11024,9 +11899,9 @@
       </w:tcPr>
     </w:tblStylePr>
   </w:style>
-  <w:style w:type="table" w:styleId="77">
+  <w:style w:type="table" w:styleId="732">
     <w:name w:val="Grid Table 4 - Accent 1"/>
-    <w:basedOn w:val="635"/>
+    <w:basedOn w:val="848"/>
     <w:uiPriority w:val="59"/>
     <w:pPr>
       <w:pBdr/>
@@ -11257,9 +12132,9 @@
       </w:tcPr>
     </w:tblStylePr>
   </w:style>
-  <w:style w:type="table" w:styleId="78">
+  <w:style w:type="table" w:styleId="733">
     <w:name w:val="Grid Table 4 - Accent 2"/>
-    <w:basedOn w:val="635"/>
+    <w:basedOn w:val="848"/>
     <w:uiPriority w:val="59"/>
     <w:pPr>
       <w:pBdr/>
@@ -11490,9 +12365,9 @@
       </w:tcPr>
     </w:tblStylePr>
   </w:style>
-  <w:style w:type="table" w:styleId="79">
+  <w:style w:type="table" w:styleId="734">
     <w:name w:val="Grid Table 4 - Accent 3"/>
-    <w:basedOn w:val="635"/>
+    <w:basedOn w:val="848"/>
     <w:uiPriority w:val="59"/>
     <w:pPr>
       <w:pBdr/>
@@ -11723,9 +12598,9 @@
       </w:tcPr>
     </w:tblStylePr>
   </w:style>
-  <w:style w:type="table" w:styleId="80">
+  <w:style w:type="table" w:styleId="735">
     <w:name w:val="Grid Table 4 - Accent 4"/>
-    <w:basedOn w:val="635"/>
+    <w:basedOn w:val="848"/>
     <w:uiPriority w:val="59"/>
     <w:pPr>
       <w:pBdr/>
@@ -11956,9 +12831,9 @@
       </w:tcPr>
     </w:tblStylePr>
   </w:style>
-  <w:style w:type="table" w:styleId="81">
+  <w:style w:type="table" w:styleId="736">
     <w:name w:val="Grid Table 4 - Accent 5"/>
-    <w:basedOn w:val="635"/>
+    <w:basedOn w:val="848"/>
     <w:uiPriority w:val="59"/>
     <w:pPr>
       <w:pBdr/>
@@ -12189,9 +13064,9 @@
       </w:tcPr>
     </w:tblStylePr>
   </w:style>
-  <w:style w:type="table" w:styleId="82">
+  <w:style w:type="table" w:styleId="737">
     <w:name w:val="Grid Table 4 - Accent 6"/>
-    <w:basedOn w:val="635"/>
+    <w:basedOn w:val="848"/>
     <w:uiPriority w:val="59"/>
     <w:pPr>
       <w:pBdr/>
@@ -12422,9 +13297,9 @@
       </w:tcPr>
     </w:tblStylePr>
   </w:style>
-  <w:style w:type="table" w:styleId="83">
+  <w:style w:type="table" w:styleId="738">
     <w:name w:val="Grid Table 5 Dark"/>
-    <w:basedOn w:val="635"/>
+    <w:basedOn w:val="848"/>
     <w:uiPriority w:val="99"/>
     <w:pPr>
       <w:pBdr/>
@@ -12650,9 +13525,9 @@
       </w:tcPr>
     </w:tblStylePr>
   </w:style>
-  <w:style w:type="table" w:styleId="84">
+  <w:style w:type="table" w:styleId="739">
     <w:name w:val="Grid Table 5 Dark- Accent 1"/>
-    <w:basedOn w:val="635"/>
+    <w:basedOn w:val="848"/>
     <w:uiPriority w:val="99"/>
     <w:pPr>
       <w:pBdr/>
@@ -12878,9 +13753,9 @@
       </w:tcPr>
     </w:tblStylePr>
   </w:style>
-  <w:style w:type="table" w:styleId="85">
+  <w:style w:type="table" w:styleId="740">
     <w:name w:val="Grid Table 5 Dark - Accent 2"/>
-    <w:basedOn w:val="635"/>
+    <w:basedOn w:val="848"/>
     <w:uiPriority w:val="99"/>
     <w:pPr>
       <w:pBdr/>
@@ -13106,9 +13981,9 @@
       </w:tcPr>
     </w:tblStylePr>
   </w:style>
-  <w:style w:type="table" w:styleId="86">
+  <w:style w:type="table" w:styleId="741">
     <w:name w:val="Grid Table 5 Dark - Accent 3"/>
-    <w:basedOn w:val="635"/>
+    <w:basedOn w:val="848"/>
     <w:uiPriority w:val="99"/>
     <w:pPr>
       <w:pBdr/>
@@ -13334,9 +14209,9 @@
       </w:tcPr>
     </w:tblStylePr>
   </w:style>
-  <w:style w:type="table" w:styleId="87">
+  <w:style w:type="table" w:styleId="742">
     <w:name w:val="Grid Table 5 Dark- Accent 4"/>
-    <w:basedOn w:val="635"/>
+    <w:basedOn w:val="848"/>
     <w:uiPriority w:val="99"/>
     <w:pPr>
       <w:pBdr/>
@@ -13562,9 +14437,9 @@
       </w:tcPr>
     </w:tblStylePr>
   </w:style>
-  <w:style w:type="table" w:styleId="88">
+  <w:style w:type="table" w:styleId="743">
     <w:name w:val="Grid Table 5 Dark - Accent 5"/>
-    <w:basedOn w:val="635"/>
+    <w:basedOn w:val="848"/>
     <w:uiPriority w:val="99"/>
     <w:pPr>
       <w:pBdr/>
@@ -13790,9 +14665,9 @@
       </w:tcPr>
     </w:tblStylePr>
   </w:style>
-  <w:style w:type="table" w:styleId="89">
+  <w:style w:type="table" w:styleId="744">
     <w:name w:val="Grid Table 5 Dark - Accent 6"/>
-    <w:basedOn w:val="635"/>
+    <w:basedOn w:val="848"/>
     <w:uiPriority w:val="99"/>
     <w:pPr>
       <w:pBdr/>
@@ -14018,9 +14893,9 @@
       </w:tcPr>
     </w:tblStylePr>
   </w:style>
-  <w:style w:type="table" w:styleId="90">
+  <w:style w:type="table" w:styleId="745">
     <w:name w:val="Grid Table 6 Colorful"/>
-    <w:basedOn w:val="635"/>
+    <w:basedOn w:val="848"/>
     <w:uiPriority w:val="99"/>
     <w:pPr>
       <w:pBdr/>
@@ -14248,9 +15123,9 @@
       </w:tcPr>
     </w:tblStylePr>
   </w:style>
-  <w:style w:type="table" w:styleId="91">
+  <w:style w:type="table" w:styleId="746">
     <w:name w:val="Grid Table 6 Colorful - Accent 1"/>
-    <w:basedOn w:val="635"/>
+    <w:basedOn w:val="848"/>
     <w:uiPriority w:val="99"/>
     <w:pPr>
       <w:pBdr/>
@@ -14478,9 +15353,9 @@
       </w:tcPr>
     </w:tblStylePr>
   </w:style>
-  <w:style w:type="table" w:styleId="92">
+  <w:style w:type="table" w:styleId="747">
     <w:name w:val="Grid Table 6 Colorful - Accent 2"/>
-    <w:basedOn w:val="635"/>
+    <w:basedOn w:val="848"/>
     <w:uiPriority w:val="99"/>
     <w:pPr>
       <w:pBdr/>
@@ -14708,9 +15583,9 @@
       </w:tcPr>
     </w:tblStylePr>
   </w:style>
-  <w:style w:type="table" w:styleId="93">
+  <w:style w:type="table" w:styleId="748">
     <w:name w:val="Grid Table 6 Colorful - Accent 3"/>
-    <w:basedOn w:val="635"/>
+    <w:basedOn w:val="848"/>
     <w:uiPriority w:val="99"/>
     <w:pPr>
       <w:pBdr/>
@@ -14938,9 +15813,9 @@
       </w:tcPr>
     </w:tblStylePr>
   </w:style>
-  <w:style w:type="table" w:styleId="94">
+  <w:style w:type="table" w:styleId="749">
     <w:name w:val="Grid Table 6 Colorful - Accent 4"/>
-    <w:basedOn w:val="635"/>
+    <w:basedOn w:val="848"/>
     <w:uiPriority w:val="99"/>
     <w:pPr>
       <w:pBdr/>
@@ -15168,9 +16043,9 @@
       </w:tcPr>
     </w:tblStylePr>
   </w:style>
-  <w:style w:type="table" w:styleId="95">
+  <w:style w:type="table" w:styleId="750">
     <w:name w:val="Grid Table 6 Colorful - Accent 5"/>
-    <w:basedOn w:val="635"/>
+    <w:basedOn w:val="848"/>
     <w:uiPriority w:val="99"/>
     <w:pPr>
       <w:pBdr/>
@@ -15398,9 +16273,9 @@
       </w:tcPr>
     </w:tblStylePr>
   </w:style>
-  <w:style w:type="table" w:styleId="96">
+  <w:style w:type="table" w:styleId="751">
     <w:name w:val="Grid Table 6 Colorful - Accent 6"/>
-    <w:basedOn w:val="635"/>
+    <w:basedOn w:val="848"/>
     <w:uiPriority w:val="99"/>
     <w:pPr>
       <w:pBdr/>
@@ -15628,9 +16503,9 @@
       </w:tcPr>
     </w:tblStylePr>
   </w:style>
-  <w:style w:type="table" w:styleId="97">
+  <w:style w:type="table" w:styleId="752">
     <w:name w:val="Grid Table 7 Colorful"/>
-    <w:basedOn w:val="635"/>
+    <w:basedOn w:val="848"/>
     <w:uiPriority w:val="99"/>
     <w:pPr>
       <w:pBdr/>
@@ -15732,11 +16607,11 @@
         <w:tblBorders/>
       </w:tblPr>
       <w:tcPr>
-        <w:shd w:color="ffffff"/>
+        <w:shd w:val="clear" w:color="ffffff"/>
         <w:tcBorders>
-          <w:top w:val="none"/>
-          <w:left w:val="none"/>
-          <w:bottom w:val="none"/>
+          <w:top w:val="none" w:color="000000" w:sz="4" w:space="0"/>
+          <w:left w:val="none" w:color="000000" w:sz="4" w:space="0"/>
+          <w:bottom w:val="none" w:color="000000" w:sz="4" w:space="0"/>
           <w:right w:val="single" w:color="000000" w:themeColor="text1" w:themeTint="80" w:sz="4" w:space="0"/>
         </w:tcBorders>
       </w:tcPr>
@@ -15759,10 +16634,10 @@
       <w:tcPr>
         <w:shd w:val="clear" w:color="ffffff" w:themeColor="light1" w:fill="ffffff" w:themeFill="light1"/>
         <w:tcBorders>
-          <w:top w:val="none"/>
-          <w:left w:val="none"/>
+          <w:top w:val="none" w:color="000000" w:sz="4" w:space="0"/>
+          <w:left w:val="none" w:color="000000" w:sz="4" w:space="0"/>
           <w:bottom w:val="single" w:color="000000" w:themeColor="text1" w:themeTint="80" w:sz="4" w:space="0"/>
-          <w:right w:val="none"/>
+          <w:right w:val="none" w:color="000000" w:sz="4" w:space="0"/>
         </w:tcBorders>
       </w:tcPr>
     </w:tblStylePr>
@@ -15782,12 +16657,12 @@
         <w:tblBorders/>
       </w:tblPr>
       <w:tcPr>
-        <w:shd w:color="ffffff"/>
+        <w:shd w:val="clear" w:color="ffffff"/>
         <w:tcBorders>
-          <w:top w:val="none"/>
+          <w:top w:val="none" w:color="000000" w:sz="4" w:space="0"/>
           <w:left w:val="single" w:color="000000" w:themeColor="text1" w:themeTint="80" w:sz="4" w:space="0"/>
-          <w:bottom w:val="none"/>
-          <w:right w:val="none"/>
+          <w:bottom w:val="none" w:color="000000" w:sz="4" w:space="0"/>
+          <w:right w:val="none" w:color="000000" w:sz="4" w:space="0"/>
         </w:tcBorders>
       </w:tcPr>
     </w:tblStylePr>
@@ -15810,9 +16685,9 @@
         <w:shd w:val="clear" w:color="ffffff" w:themeColor="light1" w:fill="ffffff" w:themeFill="light1"/>
         <w:tcBorders>
           <w:top w:val="single" w:color="000000" w:themeColor="text1" w:themeTint="80" w:sz="4" w:space="0"/>
-          <w:left w:val="none"/>
-          <w:bottom w:val="none"/>
-          <w:right w:val="none"/>
+          <w:left w:val="none" w:color="000000" w:sz="4" w:space="0"/>
+          <w:bottom w:val="none" w:color="000000" w:sz="4" w:space="0"/>
+          <w:right w:val="none" w:color="000000" w:sz="4" w:space="0"/>
         </w:tcBorders>
       </w:tcPr>
     </w:tblStylePr>
@@ -15882,9 +16757,9 @@
       </w:tcPr>
     </w:tblStylePr>
   </w:style>
-  <w:style w:type="table" w:styleId="98">
+  <w:style w:type="table" w:styleId="753">
     <w:name w:val="Grid Table 7 Colorful - Accent 1"/>
-    <w:basedOn w:val="635"/>
+    <w:basedOn w:val="848"/>
     <w:uiPriority w:val="99"/>
     <w:pPr>
       <w:pBdr/>
@@ -15986,11 +16861,11 @@
         <w:tblBorders/>
       </w:tblPr>
       <w:tcPr>
-        <w:shd w:color="ffffff"/>
+        <w:shd w:val="clear" w:color="ffffff"/>
         <w:tcBorders>
-          <w:top w:val="none"/>
-          <w:left w:val="none"/>
-          <w:bottom w:val="none"/>
+          <w:top w:val="none" w:color="000000" w:sz="4" w:space="0"/>
+          <w:left w:val="none" w:color="000000" w:sz="4" w:space="0"/>
+          <w:bottom w:val="none" w:color="000000" w:sz="4" w:space="0"/>
           <w:right w:val="single" w:color="000000" w:themeColor="accent1" w:themeTint="80" w:sz="4" w:space="0"/>
         </w:tcBorders>
       </w:tcPr>
@@ -16013,10 +16888,10 @@
       <w:tcPr>
         <w:shd w:val="clear" w:color="ffffff" w:themeColor="light1" w:fill="ffffff" w:themeFill="light1"/>
         <w:tcBorders>
-          <w:top w:val="none"/>
-          <w:left w:val="none"/>
+          <w:top w:val="none" w:color="000000" w:sz="4" w:space="0"/>
+          <w:left w:val="none" w:color="000000" w:sz="4" w:space="0"/>
           <w:bottom w:val="single" w:color="000000" w:themeColor="accent1" w:themeTint="80" w:sz="4" w:space="0"/>
-          <w:right w:val="none"/>
+          <w:right w:val="none" w:color="000000" w:sz="4" w:space="0"/>
         </w:tcBorders>
       </w:tcPr>
     </w:tblStylePr>
@@ -16036,12 +16911,12 @@
         <w:tblBorders/>
       </w:tblPr>
       <w:tcPr>
-        <w:shd w:color="ffffff"/>
+        <w:shd w:val="clear" w:color="ffffff"/>
         <w:tcBorders>
-          <w:top w:val="none"/>
+          <w:top w:val="none" w:color="000000" w:sz="4" w:space="0"/>
           <w:left w:val="single" w:color="000000" w:themeColor="accent1" w:themeTint="80" w:sz="4" w:space="0"/>
-          <w:bottom w:val="none"/>
-          <w:right w:val="none"/>
+          <w:bottom w:val="none" w:color="000000" w:sz="4" w:space="0"/>
+          <w:right w:val="none" w:color="000000" w:sz="4" w:space="0"/>
         </w:tcBorders>
       </w:tcPr>
     </w:tblStylePr>
@@ -16064,9 +16939,9 @@
         <w:shd w:val="clear" w:color="ffffff" w:themeColor="light1" w:fill="ffffff" w:themeFill="light1"/>
         <w:tcBorders>
           <w:top w:val="single" w:color="000000" w:themeColor="accent1" w:themeTint="80" w:sz="4" w:space="0"/>
-          <w:left w:val="none"/>
-          <w:bottom w:val="none"/>
-          <w:right w:val="none"/>
+          <w:left w:val="none" w:color="000000" w:sz="4" w:space="0"/>
+          <w:bottom w:val="none" w:color="000000" w:sz="4" w:space="0"/>
+          <w:right w:val="none" w:color="000000" w:sz="4" w:space="0"/>
         </w:tcBorders>
       </w:tcPr>
     </w:tblStylePr>
@@ -16136,9 +17011,9 @@
       </w:tcPr>
     </w:tblStylePr>
   </w:style>
-  <w:style w:type="table" w:styleId="99">
+  <w:style w:type="table" w:styleId="754">
     <w:name w:val="Grid Table 7 Colorful - Accent 2"/>
-    <w:basedOn w:val="635"/>
+    <w:basedOn w:val="848"/>
     <w:uiPriority w:val="99"/>
     <w:pPr>
       <w:pBdr/>
@@ -16240,11 +17115,11 @@
         <w:tblBorders/>
       </w:tblPr>
       <w:tcPr>
-        <w:shd w:color="ffffff"/>
+        <w:shd w:val="clear" w:color="ffffff"/>
         <w:tcBorders>
-          <w:top w:val="none"/>
-          <w:left w:val="none"/>
-          <w:bottom w:val="none"/>
+          <w:top w:val="none" w:color="000000" w:sz="4" w:space="0"/>
+          <w:left w:val="none" w:color="000000" w:sz="4" w:space="0"/>
+          <w:bottom w:val="none" w:color="000000" w:sz="4" w:space="0"/>
           <w:right w:val="single" w:color="000000" w:themeColor="accent2" w:themeTint="97" w:sz="4" w:space="0"/>
         </w:tcBorders>
       </w:tcPr>
@@ -16267,10 +17142,10 @@
       <w:tcPr>
         <w:shd w:val="clear" w:color="ffffff" w:themeColor="light1" w:fill="ffffff" w:themeFill="light1"/>
         <w:tcBorders>
-          <w:top w:val="none"/>
-          <w:left w:val="none"/>
+          <w:top w:val="none" w:color="000000" w:sz="4" w:space="0"/>
+          <w:left w:val="none" w:color="000000" w:sz="4" w:space="0"/>
           <w:bottom w:val="single" w:color="000000" w:themeColor="accent2" w:themeTint="97" w:sz="4" w:space="0"/>
-          <w:right w:val="none"/>
+          <w:right w:val="none" w:color="000000" w:sz="4" w:space="0"/>
         </w:tcBorders>
       </w:tcPr>
     </w:tblStylePr>
@@ -16290,12 +17165,12 @@
         <w:tblBorders/>
       </w:tblPr>
       <w:tcPr>
-        <w:shd w:color="ffffff"/>
+        <w:shd w:val="clear" w:color="ffffff"/>
         <w:tcBorders>
-          <w:top w:val="none"/>
+          <w:top w:val="none" w:color="000000" w:sz="4" w:space="0"/>
           <w:left w:val="single" w:color="000000" w:themeColor="accent2" w:themeTint="97" w:sz="4" w:space="0"/>
-          <w:bottom w:val="none"/>
-          <w:right w:val="none"/>
+          <w:bottom w:val="none" w:color="000000" w:sz="4" w:space="0"/>
+          <w:right w:val="none" w:color="000000" w:sz="4" w:space="0"/>
         </w:tcBorders>
       </w:tcPr>
     </w:tblStylePr>
@@ -16318,9 +17193,9 @@
         <w:shd w:val="clear" w:color="ffffff" w:themeColor="light1" w:fill="ffffff" w:themeFill="light1"/>
         <w:tcBorders>
           <w:top w:val="single" w:color="000000" w:themeColor="accent2" w:themeTint="97" w:sz="4" w:space="0"/>
-          <w:left w:val="none"/>
-          <w:bottom w:val="none"/>
-          <w:right w:val="none"/>
+          <w:left w:val="none" w:color="000000" w:sz="4" w:space="0"/>
+          <w:bottom w:val="none" w:color="000000" w:sz="4" w:space="0"/>
+          <w:right w:val="none" w:color="000000" w:sz="4" w:space="0"/>
         </w:tcBorders>
       </w:tcPr>
     </w:tblStylePr>
@@ -16390,9 +17265,9 @@
       </w:tcPr>
     </w:tblStylePr>
   </w:style>
-  <w:style w:type="table" w:styleId="100">
+  <w:style w:type="table" w:styleId="755">
     <w:name w:val="Grid Table 7 Colorful - Accent 3"/>
-    <w:basedOn w:val="635"/>
+    <w:basedOn w:val="848"/>
     <w:uiPriority w:val="99"/>
     <w:pPr>
       <w:pBdr/>
@@ -16494,11 +17369,11 @@
         <w:tblBorders/>
       </w:tblPr>
       <w:tcPr>
-        <w:shd w:color="ffffff"/>
+        <w:shd w:val="clear" w:color="ffffff"/>
         <w:tcBorders>
-          <w:top w:val="none"/>
-          <w:left w:val="none"/>
-          <w:bottom w:val="none"/>
+          <w:top w:val="none" w:color="000000" w:sz="4" w:space="0"/>
+          <w:left w:val="none" w:color="000000" w:sz="4" w:space="0"/>
+          <w:bottom w:val="none" w:color="000000" w:sz="4" w:space="0"/>
           <w:right w:val="single" w:color="000000" w:themeColor="accent3" w:themeTint="FE" w:sz="4" w:space="0"/>
         </w:tcBorders>
       </w:tcPr>
@@ -16521,10 +17396,10 @@
       <w:tcPr>
         <w:shd w:val="clear" w:color="ffffff" w:themeColor="light1" w:fill="ffffff" w:themeFill="light1"/>
         <w:tcBorders>
-          <w:top w:val="none"/>
-          <w:left w:val="none"/>
+          <w:top w:val="none" w:color="000000" w:sz="4" w:space="0"/>
+          <w:left w:val="none" w:color="000000" w:sz="4" w:space="0"/>
           <w:bottom w:val="single" w:color="000000" w:themeColor="accent3" w:themeTint="FE" w:sz="4" w:space="0"/>
-          <w:right w:val="none"/>
+          <w:right w:val="none" w:color="000000" w:sz="4" w:space="0"/>
         </w:tcBorders>
       </w:tcPr>
     </w:tblStylePr>
@@ -16544,12 +17419,12 @@
         <w:tblBorders/>
       </w:tblPr>
       <w:tcPr>
-        <w:shd w:color="ffffff"/>
+        <w:shd w:val="clear" w:color="ffffff"/>
         <w:tcBorders>
-          <w:top w:val="none"/>
+          <w:top w:val="none" w:color="000000" w:sz="4" w:space="0"/>
           <w:left w:val="single" w:color="000000" w:themeColor="accent3" w:themeTint="FE" w:sz="4" w:space="0"/>
-          <w:bottom w:val="none"/>
-          <w:right w:val="none"/>
+          <w:bottom w:val="none" w:color="000000" w:sz="4" w:space="0"/>
+          <w:right w:val="none" w:color="000000" w:sz="4" w:space="0"/>
         </w:tcBorders>
       </w:tcPr>
     </w:tblStylePr>
@@ -16572,9 +17447,9 @@
         <w:shd w:val="clear" w:color="ffffff" w:themeColor="light1" w:fill="ffffff" w:themeFill="light1"/>
         <w:tcBorders>
           <w:top w:val="single" w:color="000000" w:themeColor="accent3" w:themeTint="FE" w:sz="4" w:space="0"/>
-          <w:left w:val="none"/>
-          <w:bottom w:val="none"/>
-          <w:right w:val="none"/>
+          <w:left w:val="none" w:color="000000" w:sz="4" w:space="0"/>
+          <w:bottom w:val="none" w:color="000000" w:sz="4" w:space="0"/>
+          <w:right w:val="none" w:color="000000" w:sz="4" w:space="0"/>
         </w:tcBorders>
       </w:tcPr>
     </w:tblStylePr>
@@ -16644,9 +17519,9 @@
       </w:tcPr>
     </w:tblStylePr>
   </w:style>
-  <w:style w:type="table" w:styleId="101">
+  <w:style w:type="table" w:styleId="756">
     <w:name w:val="Grid Table 7 Colorful - Accent 4"/>
-    <w:basedOn w:val="635"/>
+    <w:basedOn w:val="848"/>
     <w:uiPriority w:val="99"/>
     <w:pPr>
       <w:pBdr/>
@@ -16748,11 +17623,11 @@
         <w:tblBorders/>
       </w:tblPr>
       <w:tcPr>
-        <w:shd w:color="ffffff"/>
+        <w:shd w:val="clear" w:color="ffffff"/>
         <w:tcBorders>
-          <w:top w:val="none"/>
-          <w:left w:val="none"/>
-          <w:bottom w:val="none"/>
+          <w:top w:val="none" w:color="000000" w:sz="4" w:space="0"/>
+          <w:left w:val="none" w:color="000000" w:sz="4" w:space="0"/>
+          <w:bottom w:val="none" w:color="000000" w:sz="4" w:space="0"/>
           <w:right w:val="single" w:color="000000" w:themeColor="accent4" w:themeTint="9A" w:sz="4" w:space="0"/>
         </w:tcBorders>
       </w:tcPr>
@@ -16775,10 +17650,10 @@
       <w:tcPr>
         <w:shd w:val="clear" w:color="ffffff" w:themeColor="light1" w:fill="ffffff" w:themeFill="light1"/>
         <w:tcBorders>
-          <w:top w:val="none"/>
-          <w:left w:val="none"/>
+          <w:top w:val="none" w:color="000000" w:sz="4" w:space="0"/>
+          <w:left w:val="none" w:color="000000" w:sz="4" w:space="0"/>
           <w:bottom w:val="single" w:color="000000" w:themeColor="accent4" w:themeTint="9A" w:sz="4" w:space="0"/>
-          <w:right w:val="none"/>
+          <w:right w:val="none" w:color="000000" w:sz="4" w:space="0"/>
         </w:tcBorders>
       </w:tcPr>
     </w:tblStylePr>
@@ -16798,12 +17673,12 @@
         <w:tblBorders/>
       </w:tblPr>
       <w:tcPr>
-        <w:shd w:color="ffffff"/>
+        <w:shd w:val="clear" w:color="ffffff"/>
         <w:tcBorders>
-          <w:top w:val="none"/>
+          <w:top w:val="none" w:color="000000" w:sz="4" w:space="0"/>
           <w:left w:val="single" w:color="000000" w:themeColor="accent4" w:themeTint="9A" w:sz="4" w:space="0"/>
-          <w:bottom w:val="none"/>
-          <w:right w:val="none"/>
+          <w:bottom w:val="none" w:color="000000" w:sz="4" w:space="0"/>
+          <w:right w:val="none" w:color="000000" w:sz="4" w:space="0"/>
         </w:tcBorders>
       </w:tcPr>
     </w:tblStylePr>
@@ -16826,9 +17701,9 @@
         <w:shd w:val="clear" w:color="ffffff" w:themeColor="light1" w:fill="ffffff" w:themeFill="light1"/>
         <w:tcBorders>
           <w:top w:val="single" w:color="000000" w:themeColor="accent4" w:themeTint="9A" w:sz="4" w:space="0"/>
-          <w:left w:val="none"/>
-          <w:bottom w:val="none"/>
-          <w:right w:val="none"/>
+          <w:left w:val="none" w:color="000000" w:sz="4" w:space="0"/>
+          <w:bottom w:val="none" w:color="000000" w:sz="4" w:space="0"/>
+          <w:right w:val="none" w:color="000000" w:sz="4" w:space="0"/>
         </w:tcBorders>
       </w:tcPr>
     </w:tblStylePr>
@@ -16898,9 +17773,9 @@
       </w:tcPr>
     </w:tblStylePr>
   </w:style>
-  <w:style w:type="table" w:styleId="102">
+  <w:style w:type="table" w:styleId="757">
     <w:name w:val="Grid Table 7 Colorful - Accent 5"/>
-    <w:basedOn w:val="635"/>
+    <w:basedOn w:val="848"/>
     <w:uiPriority w:val="99"/>
     <w:pPr>
       <w:pBdr/>
@@ -17002,11 +17877,11 @@
         <w:tblBorders/>
       </w:tblPr>
       <w:tcPr>
-        <w:shd w:color="ffffff"/>
+        <w:shd w:val="clear" w:color="ffffff"/>
         <w:tcBorders>
-          <w:top w:val="none"/>
-          <w:left w:val="none"/>
-          <w:bottom w:val="none"/>
+          <w:top w:val="none" w:color="000000" w:sz="4" w:space="0"/>
+          <w:left w:val="none" w:color="000000" w:sz="4" w:space="0"/>
+          <w:bottom w:val="none" w:color="000000" w:sz="4" w:space="0"/>
           <w:right w:val="single" w:color="000000" w:themeColor="accent5" w:themeTint="90" w:sz="4" w:space="0"/>
         </w:tcBorders>
       </w:tcPr>
@@ -17029,10 +17904,10 @@
       <w:tcPr>
         <w:shd w:val="clear" w:color="ffffff" w:themeColor="light1" w:fill="ffffff" w:themeFill="light1"/>
         <w:tcBorders>
-          <w:top w:val="none"/>
-          <w:left w:val="none"/>
+          <w:top w:val="none" w:color="000000" w:sz="4" w:space="0"/>
+          <w:left w:val="none" w:color="000000" w:sz="4" w:space="0"/>
           <w:bottom w:val="single" w:color="000000" w:themeColor="accent5" w:themeTint="90" w:sz="4" w:space="0"/>
-          <w:right w:val="none"/>
+          <w:right w:val="none" w:color="000000" w:sz="4" w:space="0"/>
         </w:tcBorders>
       </w:tcPr>
     </w:tblStylePr>
@@ -17052,12 +17927,12 @@
         <w:tblBorders/>
       </w:tblPr>
       <w:tcPr>
-        <w:shd w:color="ffffff"/>
+        <w:shd w:val="clear" w:color="ffffff"/>
         <w:tcBorders>
-          <w:top w:val="none"/>
+          <w:top w:val="none" w:color="000000" w:sz="4" w:space="0"/>
           <w:left w:val="single" w:color="000000" w:themeColor="accent5" w:themeTint="90" w:sz="4" w:space="0"/>
-          <w:bottom w:val="none"/>
-          <w:right w:val="none"/>
+          <w:bottom w:val="none" w:color="000000" w:sz="4" w:space="0"/>
+          <w:right w:val="none" w:color="000000" w:sz="4" w:space="0"/>
         </w:tcBorders>
       </w:tcPr>
     </w:tblStylePr>
@@ -17080,9 +17955,9 @@
         <w:shd w:val="clear" w:color="ffffff" w:themeColor="light1" w:fill="ffffff" w:themeFill="light1"/>
         <w:tcBorders>
           <w:top w:val="single" w:color="000000" w:themeColor="accent5" w:themeTint="90" w:sz="4" w:space="0"/>
-          <w:left w:val="none"/>
-          <w:bottom w:val="none"/>
-          <w:right w:val="none"/>
+          <w:left w:val="none" w:color="000000" w:sz="4" w:space="0"/>
+          <w:bottom w:val="none" w:color="000000" w:sz="4" w:space="0"/>
+          <w:right w:val="none" w:color="000000" w:sz="4" w:space="0"/>
         </w:tcBorders>
       </w:tcPr>
     </w:tblStylePr>
@@ -17152,9 +18027,9 @@
       </w:tcPr>
     </w:tblStylePr>
   </w:style>
-  <w:style w:type="table" w:styleId="103">
+  <w:style w:type="table" w:styleId="758">
     <w:name w:val="Grid Table 7 Colorful - Accent 6"/>
-    <w:basedOn w:val="635"/>
+    <w:basedOn w:val="848"/>
     <w:uiPriority w:val="99"/>
     <w:pPr>
       <w:pBdr/>
@@ -17256,11 +18131,11 @@
         <w:tblBorders/>
       </w:tblPr>
       <w:tcPr>
-        <w:shd w:color="ffffff"/>
+        <w:shd w:val="clear" w:color="ffffff"/>
         <w:tcBorders>
-          <w:top w:val="none"/>
-          <w:left w:val="none"/>
-          <w:bottom w:val="none"/>
+          <w:top w:val="none" w:color="000000" w:sz="4" w:space="0"/>
+          <w:left w:val="none" w:color="000000" w:sz="4" w:space="0"/>
+          <w:bottom w:val="none" w:color="000000" w:sz="4" w:space="0"/>
           <w:right w:val="single" w:color="000000" w:themeColor="accent6" w:themeTint="90" w:sz="4" w:space="0"/>
         </w:tcBorders>
       </w:tcPr>
@@ -17283,10 +18158,10 @@
       <w:tcPr>
         <w:shd w:val="clear" w:color="ffffff" w:themeColor="light1" w:fill="ffffff" w:themeFill="light1"/>
         <w:tcBorders>
-          <w:top w:val="none"/>
-          <w:left w:val="none"/>
+          <w:top w:val="none" w:color="000000" w:sz="4" w:space="0"/>
+          <w:left w:val="none" w:color="000000" w:sz="4" w:space="0"/>
           <w:bottom w:val="single" w:color="000000" w:themeColor="accent6" w:themeTint="90" w:sz="4" w:space="0"/>
-          <w:right w:val="none"/>
+          <w:right w:val="none" w:color="000000" w:sz="4" w:space="0"/>
         </w:tcBorders>
       </w:tcPr>
     </w:tblStylePr>
@@ -17306,12 +18181,12 @@
         <w:tblBorders/>
       </w:tblPr>
       <w:tcPr>
-        <w:shd w:color="ffffff"/>
+        <w:shd w:val="clear" w:color="ffffff"/>
         <w:tcBorders>
-          <w:top w:val="none"/>
+          <w:top w:val="none" w:color="000000" w:sz="4" w:space="0"/>
           <w:left w:val="single" w:color="000000" w:themeColor="accent6" w:themeTint="90" w:sz="4" w:space="0"/>
-          <w:bottom w:val="none"/>
-          <w:right w:val="none"/>
+          <w:bottom w:val="none" w:color="000000" w:sz="4" w:space="0"/>
+          <w:right w:val="none" w:color="000000" w:sz="4" w:space="0"/>
         </w:tcBorders>
       </w:tcPr>
     </w:tblStylePr>
@@ -17334,9 +18209,9 @@
         <w:shd w:val="clear" w:color="ffffff" w:themeColor="light1" w:fill="ffffff" w:themeFill="light1"/>
         <w:tcBorders>
           <w:top w:val="single" w:color="000000" w:themeColor="accent6" w:themeTint="90" w:sz="4" w:space="0"/>
-          <w:left w:val="none"/>
-          <w:bottom w:val="none"/>
-          <w:right w:val="none"/>
+          <w:left w:val="none" w:color="000000" w:sz="4" w:space="0"/>
+          <w:bottom w:val="none" w:color="000000" w:sz="4" w:space="0"/>
+          <w:right w:val="none" w:color="000000" w:sz="4" w:space="0"/>
         </w:tcBorders>
       </w:tcPr>
     </w:tblStylePr>
@@ -17406,9 +18281,9 @@
       </w:tcPr>
     </w:tblStylePr>
   </w:style>
-  <w:style w:type="table" w:styleId="104">
+  <w:style w:type="table" w:styleId="759">
     <w:name w:val="List Table 1 Light"/>
-    <w:basedOn w:val="635"/>
+    <w:basedOn w:val="848"/>
     <w:uiPriority w:val="99"/>
     <w:pPr>
       <w:pBdr/>
@@ -17622,9 +18497,9 @@
       </w:tcPr>
     </w:tblStylePr>
   </w:style>
-  <w:style w:type="table" w:styleId="105">
+  <w:style w:type="table" w:styleId="760">
     <w:name w:val="List Table 1 Light - Accent 1"/>
-    <w:basedOn w:val="635"/>
+    <w:basedOn w:val="848"/>
     <w:uiPriority w:val="99"/>
     <w:pPr>
       <w:pBdr/>
@@ -17838,9 +18713,9 @@
       </w:tcPr>
     </w:tblStylePr>
   </w:style>
-  <w:style w:type="table" w:styleId="106">
+  <w:style w:type="table" w:styleId="761">
     <w:name w:val="List Table 1 Light - Accent 2"/>
-    <w:basedOn w:val="635"/>
+    <w:basedOn w:val="848"/>
     <w:uiPriority w:val="99"/>
     <w:pPr>
       <w:pBdr/>
@@ -18054,9 +18929,9 @@
       </w:tcPr>
     </w:tblStylePr>
   </w:style>
-  <w:style w:type="table" w:styleId="107">
+  <w:style w:type="table" w:styleId="762">
     <w:name w:val="List Table 1 Light - Accent 3"/>
-    <w:basedOn w:val="635"/>
+    <w:basedOn w:val="848"/>
     <w:uiPriority w:val="99"/>
     <w:pPr>
       <w:pBdr/>
@@ -18270,9 +19145,9 @@
       </w:tcPr>
     </w:tblStylePr>
   </w:style>
-  <w:style w:type="table" w:styleId="108">
+  <w:style w:type="table" w:styleId="763">
     <w:name w:val="List Table 1 Light - Accent 4"/>
-    <w:basedOn w:val="635"/>
+    <w:basedOn w:val="848"/>
     <w:uiPriority w:val="99"/>
     <w:pPr>
       <w:pBdr/>
@@ -18486,9 +19361,9 @@
       </w:tcPr>
     </w:tblStylePr>
   </w:style>
-  <w:style w:type="table" w:styleId="109">
+  <w:style w:type="table" w:styleId="764">
     <w:name w:val="List Table 1 Light - Accent 5"/>
-    <w:basedOn w:val="635"/>
+    <w:basedOn w:val="848"/>
     <w:uiPriority w:val="99"/>
     <w:pPr>
       <w:pBdr/>
@@ -18702,9 +19577,9 @@
       </w:tcPr>
     </w:tblStylePr>
   </w:style>
-  <w:style w:type="table" w:styleId="110">
+  <w:style w:type="table" w:styleId="765">
     <w:name w:val="List Table 1 Light - Accent 6"/>
-    <w:basedOn w:val="635"/>
+    <w:basedOn w:val="848"/>
     <w:uiPriority w:val="99"/>
     <w:pPr>
       <w:pBdr/>
@@ -18918,9 +19793,9 @@
       </w:tcPr>
     </w:tblStylePr>
   </w:style>
-  <w:style w:type="table" w:styleId="111">
+  <w:style w:type="table" w:styleId="766">
     <w:name w:val="List Table 2"/>
-    <w:basedOn w:val="635"/>
+    <w:basedOn w:val="848"/>
     <w:uiPriority w:val="99"/>
     <w:pPr>
       <w:pBdr/>
@@ -19156,9 +20031,9 @@
       </w:tcPr>
     </w:tblStylePr>
   </w:style>
-  <w:style w:type="table" w:styleId="112">
+  <w:style w:type="table" w:styleId="767">
     <w:name w:val="List Table 2 - Accent 1"/>
-    <w:basedOn w:val="635"/>
+    <w:basedOn w:val="848"/>
     <w:uiPriority w:val="99"/>
     <w:pPr>
       <w:pBdr/>
@@ -19394,9 +20269,9 @@
       </w:tcPr>
     </w:tblStylePr>
   </w:style>
-  <w:style w:type="table" w:styleId="113">
+  <w:style w:type="table" w:styleId="768">
     <w:name w:val="List Table 2 - Accent 2"/>
-    <w:basedOn w:val="635"/>
+    <w:basedOn w:val="848"/>
     <w:uiPriority w:val="99"/>
     <w:pPr>
       <w:pBdr/>
@@ -19632,9 +20507,9 @@
       </w:tcPr>
     </w:tblStylePr>
   </w:style>
-  <w:style w:type="table" w:styleId="114">
+  <w:style w:type="table" w:styleId="769">
     <w:name w:val="List Table 2 - Accent 3"/>
-    <w:basedOn w:val="635"/>
+    <w:basedOn w:val="848"/>
     <w:uiPriority w:val="99"/>
     <w:pPr>
       <w:pBdr/>
@@ -19870,9 +20745,9 @@
       </w:tcPr>
     </w:tblStylePr>
   </w:style>
-  <w:style w:type="table" w:styleId="115">
+  <w:style w:type="table" w:styleId="770">
     <w:name w:val="List Table 2 - Accent 4"/>
-    <w:basedOn w:val="635"/>
+    <w:basedOn w:val="848"/>
     <w:uiPriority w:val="99"/>
     <w:pPr>
       <w:pBdr/>
@@ -20108,9 +20983,9 @@
       </w:tcPr>
     </w:tblStylePr>
   </w:style>
-  <w:style w:type="table" w:styleId="116">
+  <w:style w:type="table" w:styleId="771">
     <w:name w:val="List Table 2 - Accent 5"/>
-    <w:basedOn w:val="635"/>
+    <w:basedOn w:val="848"/>
     <w:uiPriority w:val="99"/>
     <w:pPr>
       <w:pBdr/>
@@ -20346,9 +21221,9 @@
       </w:tcPr>
     </w:tblStylePr>
   </w:style>
-  <w:style w:type="table" w:styleId="117">
+  <w:style w:type="table" w:styleId="772">
     <w:name w:val="List Table 2 - Accent 6"/>
-    <w:basedOn w:val="635"/>
+    <w:basedOn w:val="848"/>
     <w:uiPriority w:val="99"/>
     <w:pPr>
       <w:pBdr/>
@@ -20584,9 +21459,9 @@
       </w:tcPr>
     </w:tblStylePr>
   </w:style>
-  <w:style w:type="table" w:styleId="118">
+  <w:style w:type="table" w:styleId="773">
     <w:name w:val="List Table 3"/>
-    <w:basedOn w:val="635"/>
+    <w:basedOn w:val="848"/>
     <w:uiPriority w:val="99"/>
     <w:pPr>
       <w:pBdr/>
@@ -20812,9 +21687,9 @@
       </w:tcPr>
     </w:tblStylePr>
   </w:style>
-  <w:style w:type="table" w:styleId="119">
+  <w:style w:type="table" w:styleId="774">
     <w:name w:val="List Table 3 - Accent 1"/>
-    <w:basedOn w:val="635"/>
+    <w:basedOn w:val="848"/>
     <w:uiPriority w:val="99"/>
     <w:pPr>
       <w:pBdr/>
@@ -21040,9 +21915,9 @@
       </w:tcPr>
     </w:tblStylePr>
   </w:style>
-  <w:style w:type="table" w:styleId="120">
+  <w:style w:type="table" w:styleId="775">
     <w:name w:val="List Table 3 - Accent 2"/>
-    <w:basedOn w:val="635"/>
+    <w:basedOn w:val="848"/>
     <w:uiPriority w:val="99"/>
     <w:pPr>
       <w:pBdr/>
@@ -21268,9 +22143,9 @@
       </w:tcPr>
     </w:tblStylePr>
   </w:style>
-  <w:style w:type="table" w:styleId="121">
+  <w:style w:type="table" w:styleId="776">
     <w:name w:val="List Table 3 - Accent 3"/>
-    <w:basedOn w:val="635"/>
+    <w:basedOn w:val="848"/>
     <w:uiPriority w:val="99"/>
     <w:pPr>
       <w:pBdr/>
@@ -21496,9 +22371,9 @@
       </w:tcPr>
     </w:tblStylePr>
   </w:style>
-  <w:style w:type="table" w:styleId="122">
+  <w:style w:type="table" w:styleId="777">
     <w:name w:val="List Table 3 - Accent 4"/>
-    <w:basedOn w:val="635"/>
+    <w:basedOn w:val="848"/>
     <w:uiPriority w:val="99"/>
     <w:pPr>
       <w:pBdr/>
@@ -21724,9 +22599,9 @@
       </w:tcPr>
     </w:tblStylePr>
   </w:style>
-  <w:style w:type="table" w:styleId="123">
+  <w:style w:type="table" w:styleId="778">
     <w:name w:val="List Table 3 - Accent 5"/>
-    <w:basedOn w:val="635"/>
+    <w:basedOn w:val="848"/>
     <w:uiPriority w:val="99"/>
     <w:pPr>
       <w:pBdr/>
@@ -21952,9 +22827,9 @@
       </w:tcPr>
     </w:tblStylePr>
   </w:style>
-  <w:style w:type="table" w:styleId="124">
+  <w:style w:type="table" w:styleId="779">
     <w:name w:val="List Table 3 - Accent 6"/>
-    <w:basedOn w:val="635"/>
+    <w:basedOn w:val="848"/>
     <w:uiPriority w:val="99"/>
     <w:pPr>
       <w:pBdr/>
@@ -22180,9 +23055,9 @@
       </w:tcPr>
     </w:tblStylePr>
   </w:style>
-  <w:style w:type="table" w:styleId="125">
+  <w:style w:type="table" w:styleId="780">
     <w:name w:val="List Table 4"/>
-    <w:basedOn w:val="635"/>
+    <w:basedOn w:val="848"/>
     <w:uiPriority w:val="99"/>
     <w:pPr>
       <w:pBdr/>
@@ -22405,9 +23280,9 @@
       </w:tcPr>
     </w:tblStylePr>
   </w:style>
-  <w:style w:type="table" w:styleId="126">
+  <w:style w:type="table" w:styleId="781">
     <w:name w:val="List Table 4 - Accent 1"/>
-    <w:basedOn w:val="635"/>
+    <w:basedOn w:val="848"/>
     <w:uiPriority w:val="99"/>
     <w:pPr>
       <w:pBdr/>
@@ -22630,9 +23505,9 @@
       </w:tcPr>
     </w:tblStylePr>
   </w:style>
-  <w:style w:type="table" w:styleId="127">
+  <w:style w:type="table" w:styleId="782">
     <w:name w:val="List Table 4 - Accent 2"/>
-    <w:basedOn w:val="635"/>
+    <w:basedOn w:val="848"/>
     <w:uiPriority w:val="99"/>
     <w:pPr>
       <w:pBdr/>
@@ -22855,9 +23730,9 @@
       </w:tcPr>
     </w:tblStylePr>
   </w:style>
-  <w:style w:type="table" w:styleId="128">
+  <w:style w:type="table" w:styleId="783">
     <w:name w:val="List Table 4 - Accent 3"/>
-    <w:basedOn w:val="635"/>
+    <w:basedOn w:val="848"/>
     <w:uiPriority w:val="99"/>
     <w:pPr>
       <w:pBdr/>
@@ -23080,9 +23955,9 @@
       </w:tcPr>
     </w:tblStylePr>
   </w:style>
-  <w:style w:type="table" w:styleId="129">
+  <w:style w:type="table" w:styleId="784">
     <w:name w:val="List Table 4 - Accent 4"/>
-    <w:basedOn w:val="635"/>
+    <w:basedOn w:val="848"/>
     <w:uiPriority w:val="99"/>
     <w:pPr>
       <w:pBdr/>
@@ -23305,9 +24180,9 @@
       </w:tcPr>
     </w:tblStylePr>
   </w:style>
-  <w:style w:type="table" w:styleId="130">
+  <w:style w:type="table" w:styleId="785">
     <w:name w:val="List Table 4 - Accent 5"/>
-    <w:basedOn w:val="635"/>
+    <w:basedOn w:val="848"/>
     <w:uiPriority w:val="99"/>
     <w:pPr>
       <w:pBdr/>
@@ -23530,9 +24405,9 @@
       </w:tcPr>
     </w:tblStylePr>
   </w:style>
-  <w:style w:type="table" w:styleId="131">
+  <w:style w:type="table" w:styleId="786">
     <w:name w:val="List Table 4 - Accent 6"/>
-    <w:basedOn w:val="635"/>
+    <w:basedOn w:val="848"/>
     <w:uiPriority w:val="99"/>
     <w:pPr>
       <w:pBdr/>
@@ -23755,9 +24630,9 @@
       </w:tcPr>
     </w:tblStylePr>
   </w:style>
-  <w:style w:type="table" w:styleId="132">
+  <w:style w:type="table" w:styleId="787">
     <w:name w:val="List Table 5 Dark"/>
-    <w:basedOn w:val="635"/>
+    <w:basedOn w:val="848"/>
     <w:uiPriority w:val="99"/>
     <w:pPr>
       <w:pBdr/>
@@ -23997,9 +24872,9 @@
       </w:tcPr>
     </w:tblStylePr>
   </w:style>
-  <w:style w:type="table" w:styleId="133">
+  <w:style w:type="table" w:styleId="788">
     <w:name w:val="List Table 5 Dark - Accent 1"/>
-    <w:basedOn w:val="635"/>
+    <w:basedOn w:val="848"/>
     <w:uiPriority w:val="99"/>
     <w:pPr>
       <w:pBdr/>
@@ -24239,9 +25114,9 @@
       </w:tcPr>
     </w:tblStylePr>
   </w:style>
-  <w:style w:type="table" w:styleId="134">
+  <w:style w:type="table" w:styleId="789">
     <w:name w:val="List Table 5 Dark - Accent 2"/>
-    <w:basedOn w:val="635"/>
+    <w:basedOn w:val="848"/>
     <w:uiPriority w:val="99"/>
     <w:pPr>
       <w:pBdr/>
@@ -24481,9 +25356,9 @@
       </w:tcPr>
     </w:tblStylePr>
   </w:style>
-  <w:style w:type="table" w:styleId="135">
+  <w:style w:type="table" w:styleId="790">
     <w:name w:val="List Table 5 Dark - Accent 3"/>
-    <w:basedOn w:val="635"/>
+    <w:basedOn w:val="848"/>
     <w:uiPriority w:val="99"/>
     <w:pPr>
       <w:pBdr/>
@@ -24723,9 +25598,9 @@
       </w:tcPr>
     </w:tblStylePr>
   </w:style>
-  <w:style w:type="table" w:styleId="136">
+  <w:style w:type="table" w:styleId="791">
     <w:name w:val="List Table 5 Dark - Accent 4"/>
-    <w:basedOn w:val="635"/>
+    <w:basedOn w:val="848"/>
     <w:uiPriority w:val="99"/>
     <w:pPr>
       <w:pBdr/>
@@ -24965,9 +25840,9 @@
       </w:tcPr>
     </w:tblStylePr>
   </w:style>
-  <w:style w:type="table" w:styleId="137">
+  <w:style w:type="table" w:styleId="792">
     <w:name w:val="List Table 5 Dark - Accent 5"/>
-    <w:basedOn w:val="635"/>
+    <w:basedOn w:val="848"/>
     <w:uiPriority w:val="99"/>
     <w:pPr>
       <w:pBdr/>
@@ -25207,9 +26082,9 @@
       </w:tcPr>
     </w:tblStylePr>
   </w:style>
-  <w:style w:type="table" w:styleId="138">
+  <w:style w:type="table" w:styleId="793">
     <w:name w:val="List Table 5 Dark - Accent 6"/>
-    <w:basedOn w:val="635"/>
+    <w:basedOn w:val="848"/>
     <w:uiPriority w:val="99"/>
     <w:pPr>
       <w:pBdr/>
@@ -25449,9 +26324,9 @@
       </w:tcPr>
     </w:tblStylePr>
   </w:style>
-  <w:style w:type="table" w:styleId="139">
+  <w:style w:type="table" w:styleId="794">
     <w:name w:val="List Table 6 Colorful"/>
-    <w:basedOn w:val="635"/>
+    <w:basedOn w:val="848"/>
     <w:uiPriority w:val="99"/>
     <w:pPr>
       <w:pBdr/>
@@ -25672,9 +26547,9 @@
       </w:tcPr>
     </w:tblStylePr>
   </w:style>
-  <w:style w:type="table" w:styleId="140">
+  <w:style w:type="table" w:styleId="795">
     <w:name w:val="List Table 6 Colorful - Accent 1"/>
-    <w:basedOn w:val="635"/>
+    <w:basedOn w:val="848"/>
     <w:uiPriority w:val="99"/>
     <w:pPr>
       <w:pBdr/>
@@ -25895,9 +26770,9 @@
       </w:tcPr>
     </w:tblStylePr>
   </w:style>
-  <w:style w:type="table" w:styleId="141">
+  <w:style w:type="table" w:styleId="796">
     <w:name w:val="List Table 6 Colorful - Accent 2"/>
-    <w:basedOn w:val="635"/>
+    <w:basedOn w:val="848"/>
     <w:uiPriority w:val="99"/>
     <w:pPr>
       <w:pBdr/>
@@ -26118,9 +26993,9 @@
       </w:tcPr>
     </w:tblStylePr>
   </w:style>
-  <w:style w:type="table" w:styleId="142">
+  <w:style w:type="table" w:styleId="797">
     <w:name w:val="List Table 6 Colorful - Accent 3"/>
-    <w:basedOn w:val="635"/>
+    <w:basedOn w:val="848"/>
     <w:uiPriority w:val="99"/>
     <w:pPr>
       <w:pBdr/>
@@ -26341,9 +27216,9 @@
       </w:tcPr>
     </w:tblStylePr>
   </w:style>
-  <w:style w:type="table" w:styleId="143">
+  <w:style w:type="table" w:styleId="798">
     <w:name w:val="List Table 6 Colorful - Accent 4"/>
-    <w:basedOn w:val="635"/>
+    <w:basedOn w:val="848"/>
     <w:uiPriority w:val="99"/>
     <w:pPr>
       <w:pBdr/>
@@ -26564,9 +27439,9 @@
       </w:tcPr>
     </w:tblStylePr>
   </w:style>
-  <w:style w:type="table" w:styleId="144">
+  <w:style w:type="table" w:styleId="799">
     <w:name w:val="List Table 6 Colorful - Accent 5"/>
-    <w:basedOn w:val="635"/>
+    <w:basedOn w:val="848"/>
     <w:uiPriority w:val="99"/>
     <w:pPr>
       <w:pBdr/>
@@ -26787,9 +27662,9 @@
       </w:tcPr>
     </w:tblStylePr>
   </w:style>
-  <w:style w:type="table" w:styleId="145">
+  <w:style w:type="table" w:styleId="800">
     <w:name w:val="List Table 6 Colorful - Accent 6"/>
-    <w:basedOn w:val="635"/>
+    <w:basedOn w:val="848"/>
     <w:uiPriority w:val="99"/>
     <w:pPr>
       <w:pBdr/>
@@ -27010,9 +27885,9 @@
       </w:tcPr>
     </w:tblStylePr>
   </w:style>
-  <w:style w:type="table" w:styleId="146">
+  <w:style w:type="table" w:styleId="801">
     <w:name w:val="List Table 7 Colorful"/>
-    <w:basedOn w:val="635"/>
+    <w:basedOn w:val="848"/>
     <w:uiPriority w:val="99"/>
     <w:pPr>
       <w:pBdr/>
@@ -27111,11 +27986,11 @@
         <w:tblBorders/>
       </w:tblPr>
       <w:tcPr>
-        <w:shd w:color="ffffff"/>
+        <w:shd w:val="clear" w:color="ffffff"/>
         <w:tcBorders>
-          <w:top w:val="none"/>
-          <w:left w:val="none"/>
-          <w:bottom w:val="none"/>
+          <w:top w:val="none" w:color="000000" w:sz="4" w:space="0"/>
+          <w:left w:val="none" w:color="000000" w:sz="4" w:space="0"/>
+          <w:bottom w:val="none" w:color="000000" w:sz="4" w:space="0"/>
           <w:right w:val="single" w:color="000000" w:themeColor="text1" w:themeTint="80" w:sz="4" w:space="0"/>
         </w:tcBorders>
       </w:tcPr>
@@ -27138,10 +28013,10 @@
       <w:tcPr>
         <w:shd w:val="clear" w:color="ffffff" w:themeColor="light1" w:fill="ffffff" w:themeFill="light1"/>
         <w:tcBorders>
-          <w:top w:val="none"/>
-          <w:left w:val="none"/>
+          <w:top w:val="none" w:color="000000" w:sz="4" w:space="0"/>
+          <w:left w:val="none" w:color="000000" w:sz="4" w:space="0"/>
           <w:bottom w:val="single" w:color="000000" w:themeColor="text1" w:themeTint="80" w:sz="4" w:space="0"/>
-          <w:right w:val="none"/>
+          <w:right w:val="none" w:color="000000" w:sz="4" w:space="0"/>
         </w:tcBorders>
       </w:tcPr>
     </w:tblStylePr>
@@ -27161,12 +28036,12 @@
         <w:tblBorders/>
       </w:tblPr>
       <w:tcPr>
-        <w:shd w:color="ffffff"/>
+        <w:shd w:val="clear" w:color="ffffff"/>
         <w:tcBorders>
-          <w:top w:val="none"/>
+          <w:top w:val="none" w:color="000000" w:sz="4" w:space="0"/>
           <w:left w:val="single" w:color="000000" w:themeColor="text1" w:themeTint="80" w:sz="4" w:space="0"/>
-          <w:bottom w:val="none"/>
-          <w:right w:val="none"/>
+          <w:bottom w:val="none" w:color="000000" w:sz="4" w:space="0"/>
+          <w:right w:val="none" w:color="000000" w:sz="4" w:space="0"/>
         </w:tcBorders>
       </w:tcPr>
     </w:tblStylePr>
@@ -27189,9 +28064,9 @@
         <w:shd w:val="clear" w:color="ffffff" w:themeColor="light1" w:fill="ffffff" w:themeFill="light1"/>
         <w:tcBorders>
           <w:top w:val="single" w:color="000000" w:themeColor="text1" w:themeTint="80" w:sz="4" w:space="0"/>
-          <w:left w:val="none"/>
-          <w:bottom w:val="none"/>
-          <w:right w:val="none"/>
+          <w:left w:val="none" w:color="000000" w:sz="4" w:space="0"/>
+          <w:bottom w:val="none" w:color="000000" w:sz="4" w:space="0"/>
+          <w:right w:val="none" w:color="000000" w:sz="4" w:space="0"/>
         </w:tcBorders>
       </w:tcPr>
     </w:tblStylePr>
@@ -27266,9 +28141,9 @@
       </w:tcPr>
     </w:tblStylePr>
   </w:style>
-  <w:style w:type="table" w:styleId="147">
+  <w:style w:type="table" w:styleId="802">
     <w:name w:val="List Table 7 Colorful - Accent 1"/>
-    <w:basedOn w:val="635"/>
+    <w:basedOn w:val="848"/>
     <w:uiPriority w:val="99"/>
     <w:pPr>
       <w:pBdr/>
@@ -27367,11 +28242,11 @@
         <w:tblBorders/>
       </w:tblPr>
       <w:tcPr>
-        <w:shd w:color="ffffff"/>
+        <w:shd w:val="clear" w:color="ffffff"/>
         <w:tcBorders>
-          <w:top w:val="none"/>
-          <w:left w:val="none"/>
-          <w:bottom w:val="none"/>
+          <w:top w:val="none" w:color="000000" w:sz="4" w:space="0"/>
+          <w:left w:val="none" w:color="000000" w:sz="4" w:space="0"/>
+          <w:bottom w:val="none" w:color="000000" w:sz="4" w:space="0"/>
           <w:right w:val="single" w:color="000000" w:themeColor="accent1" w:sz="4" w:space="0"/>
         </w:tcBorders>
       </w:tcPr>
@@ -27394,10 +28269,10 @@
       <w:tcPr>
         <w:shd w:val="clear" w:color="ffffff" w:themeColor="light1" w:fill="ffffff" w:themeFill="light1"/>
         <w:tcBorders>
-          <w:top w:val="none"/>
-          <w:left w:val="none"/>
+          <w:top w:val="none" w:color="000000" w:sz="4" w:space="0"/>
+          <w:left w:val="none" w:color="000000" w:sz="4" w:space="0"/>
           <w:bottom w:val="single" w:color="000000" w:themeColor="accent1" w:sz="4" w:space="0"/>
-          <w:right w:val="none"/>
+          <w:right w:val="none" w:color="000000" w:sz="4" w:space="0"/>
         </w:tcBorders>
       </w:tcPr>
     </w:tblStylePr>
@@ -27417,12 +28292,12 @@
         <w:tblBorders/>
       </w:tblPr>
       <w:tcPr>
-        <w:shd w:color="ffffff"/>
+        <w:shd w:val="clear" w:color="ffffff"/>
         <w:tcBorders>
-          <w:top w:val="none"/>
+          <w:top w:val="none" w:color="000000" w:sz="4" w:space="0"/>
           <w:left w:val="single" w:color="000000" w:themeColor="accent1" w:sz="4" w:space="0"/>
-          <w:bottom w:val="none"/>
-          <w:right w:val="none"/>
+          <w:bottom w:val="none" w:color="000000" w:sz="4" w:space="0"/>
+          <w:right w:val="none" w:color="000000" w:sz="4" w:space="0"/>
         </w:tcBorders>
       </w:tcPr>
     </w:tblStylePr>
@@ -27445,9 +28320,9 @@
         <w:shd w:val="clear" w:color="ffffff" w:themeColor="light1" w:fill="ffffff" w:themeFill="light1"/>
         <w:tcBorders>
           <w:top w:val="single" w:color="000000" w:themeColor="accent1" w:sz="4" w:space="0"/>
-          <w:left w:val="none"/>
-          <w:bottom w:val="none"/>
-          <w:right w:val="none"/>
+          <w:left w:val="none" w:color="000000" w:sz="4" w:space="0"/>
+          <w:bottom w:val="none" w:color="000000" w:sz="4" w:space="0"/>
+          <w:right w:val="none" w:color="000000" w:sz="4" w:space="0"/>
         </w:tcBorders>
       </w:tcPr>
     </w:tblStylePr>
@@ -27522,9 +28397,9 @@
       </w:tcPr>
     </w:tblStylePr>
   </w:style>
-  <w:style w:type="table" w:styleId="148">
+  <w:style w:type="table" w:styleId="803">
     <w:name w:val="List Table 7 Colorful - Accent 2"/>
-    <w:basedOn w:val="635"/>
+    <w:basedOn w:val="848"/>
     <w:uiPriority w:val="99"/>
     <w:pPr>
       <w:pBdr/>
@@ -27623,11 +28498,11 @@
         <w:tblBorders/>
       </w:tblPr>
       <w:tcPr>
-        <w:shd w:color="ffffff"/>
+        <w:shd w:val="clear" w:color="ffffff"/>
         <w:tcBorders>
-          <w:top w:val="none"/>
-          <w:left w:val="none"/>
-          <w:bottom w:val="none"/>
+          <w:top w:val="none" w:color="000000" w:sz="4" w:space="0"/>
+          <w:left w:val="none" w:color="000000" w:sz="4" w:space="0"/>
+          <w:bottom w:val="none" w:color="000000" w:sz="4" w:space="0"/>
           <w:right w:val="single" w:color="000000" w:themeColor="accent2" w:themeTint="97" w:sz="4" w:space="0"/>
         </w:tcBorders>
       </w:tcPr>
@@ -27650,10 +28525,10 @@
       <w:tcPr>
         <w:shd w:val="clear" w:color="ffffff" w:themeColor="light1" w:fill="ffffff" w:themeFill="light1"/>
         <w:tcBorders>
-          <w:top w:val="none"/>
-          <w:left w:val="none"/>
+          <w:top w:val="none" w:color="000000" w:sz="4" w:space="0"/>
+          <w:left w:val="none" w:color="000000" w:sz="4" w:space="0"/>
           <w:bottom w:val="single" w:color="000000" w:themeColor="accent2" w:themeTint="97" w:sz="4" w:space="0"/>
-          <w:right w:val="none"/>
+          <w:right w:val="none" w:color="000000" w:sz="4" w:space="0"/>
         </w:tcBorders>
       </w:tcPr>
     </w:tblStylePr>
@@ -27673,12 +28548,12 @@
         <w:tblBorders/>
       </w:tblPr>
       <w:tcPr>
-        <w:shd w:color="ffffff"/>
+        <w:shd w:val="clear" w:color="ffffff"/>
         <w:tcBorders>
-          <w:top w:val="none"/>
+          <w:top w:val="none" w:color="000000" w:sz="4" w:space="0"/>
           <w:left w:val="single" w:color="000000" w:themeColor="accent2" w:themeTint="97" w:sz="4" w:space="0"/>
-          <w:bottom w:val="none"/>
-          <w:right w:val="none"/>
+          <w:bottom w:val="none" w:color="000000" w:sz="4" w:space="0"/>
+          <w:right w:val="none" w:color="000000" w:sz="4" w:space="0"/>
         </w:tcBorders>
       </w:tcPr>
     </w:tblStylePr>
@@ -27701,9 +28576,9 @@
         <w:shd w:val="clear" w:color="ffffff" w:themeColor="light1" w:fill="ffffff" w:themeFill="light1"/>
         <w:tcBorders>
           <w:top w:val="single" w:color="000000" w:themeColor="accent2" w:themeTint="97" w:sz="4" w:space="0"/>
-          <w:left w:val="none"/>
-          <w:bottom w:val="none"/>
-          <w:right w:val="none"/>
+          <w:left w:val="none" w:color="000000" w:sz="4" w:space="0"/>
+          <w:bottom w:val="none" w:color="000000" w:sz="4" w:space="0"/>
+          <w:right w:val="none" w:color="000000" w:sz="4" w:space="0"/>
         </w:tcBorders>
       </w:tcPr>
     </w:tblStylePr>
@@ -27778,9 +28653,9 @@
       </w:tcPr>
     </w:tblStylePr>
   </w:style>
-  <w:style w:type="table" w:styleId="149">
+  <w:style w:type="table" w:styleId="804">
     <w:name w:val="List Table 7 Colorful - Accent 3"/>
-    <w:basedOn w:val="635"/>
+    <w:basedOn w:val="848"/>
     <w:uiPriority w:val="99"/>
     <w:pPr>
       <w:pBdr/>
@@ -27879,11 +28754,11 @@
         <w:tblBorders/>
       </w:tblPr>
       <w:tcPr>
-        <w:shd w:color="ffffff"/>
+        <w:shd w:val="clear" w:color="ffffff"/>
         <w:tcBorders>
-          <w:top w:val="none"/>
-          <w:left w:val="none"/>
-          <w:bottom w:val="none"/>
+          <w:top w:val="none" w:color="000000" w:sz="4" w:space="0"/>
+          <w:left w:val="none" w:color="000000" w:sz="4" w:space="0"/>
+          <w:bottom w:val="none" w:color="000000" w:sz="4" w:space="0"/>
           <w:right w:val="single" w:color="000000" w:themeColor="accent3" w:themeTint="98" w:sz="4" w:space="0"/>
         </w:tcBorders>
       </w:tcPr>
@@ -27906,10 +28781,10 @@
       <w:tcPr>
         <w:shd w:val="clear" w:color="ffffff" w:themeColor="light1" w:fill="ffffff" w:themeFill="light1"/>
         <w:tcBorders>
-          <w:top w:val="none"/>
-          <w:left w:val="none"/>
+          <w:top w:val="none" w:color="000000" w:sz="4" w:space="0"/>
+          <w:left w:val="none" w:color="000000" w:sz="4" w:space="0"/>
           <w:bottom w:val="single" w:color="000000" w:themeColor="accent3" w:themeTint="98" w:sz="4" w:space="0"/>
-          <w:right w:val="none"/>
+          <w:right w:val="none" w:color="000000" w:sz="4" w:space="0"/>
         </w:tcBorders>
       </w:tcPr>
     </w:tblStylePr>
@@ -27929,12 +28804,12 @@
         <w:tblBorders/>
       </w:tblPr>
       <w:tcPr>
-        <w:shd w:color="ffffff"/>
+        <w:shd w:val="clear" w:color="ffffff"/>
         <w:tcBorders>
-          <w:top w:val="none"/>
+          <w:top w:val="none" w:color="000000" w:sz="4" w:space="0"/>
           <w:left w:val="single" w:color="000000" w:themeColor="accent3" w:themeTint="98" w:sz="4" w:space="0"/>
-          <w:bottom w:val="none"/>
-          <w:right w:val="none"/>
+          <w:bottom w:val="none" w:color="000000" w:sz="4" w:space="0"/>
+          <w:right w:val="none" w:color="000000" w:sz="4" w:space="0"/>
         </w:tcBorders>
       </w:tcPr>
     </w:tblStylePr>
@@ -27957,9 +28832,9 @@
         <w:shd w:val="clear" w:color="ffffff" w:themeColor="light1" w:fill="ffffff" w:themeFill="light1"/>
         <w:tcBorders>
           <w:top w:val="single" w:color="000000" w:themeColor="accent3" w:themeTint="98" w:sz="4" w:space="0"/>
-          <w:left w:val="none"/>
-          <w:bottom w:val="none"/>
-          <w:right w:val="none"/>
+          <w:left w:val="none" w:color="000000" w:sz="4" w:space="0"/>
+          <w:bottom w:val="none" w:color="000000" w:sz="4" w:space="0"/>
+          <w:right w:val="none" w:color="000000" w:sz="4" w:space="0"/>
         </w:tcBorders>
       </w:tcPr>
     </w:tblStylePr>
@@ -28034,9 +28909,9 @@
       </w:tcPr>
     </w:tblStylePr>
   </w:style>
-  <w:style w:type="table" w:styleId="150">
+  <w:style w:type="table" w:styleId="805">
     <w:name w:val="List Table 7 Colorful - Accent 4"/>
-    <w:basedOn w:val="635"/>
+    <w:basedOn w:val="848"/>
     <w:uiPriority w:val="99"/>
     <w:pPr>
       <w:pBdr/>
@@ -28135,11 +29010,11 @@
         <w:tblBorders/>
       </w:tblPr>
       <w:tcPr>
-        <w:shd w:color="ffffff"/>
+        <w:shd w:val="clear" w:color="ffffff"/>
         <w:tcBorders>
-          <w:top w:val="none"/>
-          <w:left w:val="none"/>
-          <w:bottom w:val="none"/>
+          <w:top w:val="none" w:color="000000" w:sz="4" w:space="0"/>
+          <w:left w:val="none" w:color="000000" w:sz="4" w:space="0"/>
+          <w:bottom w:val="none" w:color="000000" w:sz="4" w:space="0"/>
           <w:right w:val="single" w:color="000000" w:themeColor="accent4" w:themeTint="9A" w:sz="4" w:space="0"/>
         </w:tcBorders>
       </w:tcPr>
@@ -28162,10 +29037,10 @@
       <w:tcPr>
         <w:shd w:val="clear" w:color="ffffff" w:themeColor="light1" w:fill="ffffff" w:themeFill="light1"/>
         <w:tcBorders>
-          <w:top w:val="none"/>
-          <w:left w:val="none"/>
+          <w:top w:val="none" w:color="000000" w:sz="4" w:space="0"/>
+          <w:left w:val="none" w:color="000000" w:sz="4" w:space="0"/>
           <w:bottom w:val="single" w:color="000000" w:themeColor="accent4" w:themeTint="9A" w:sz="4" w:space="0"/>
-          <w:right w:val="none"/>
+          <w:right w:val="none" w:color="000000" w:sz="4" w:space="0"/>
         </w:tcBorders>
       </w:tcPr>
     </w:tblStylePr>
@@ -28185,12 +29060,12 @@
         <w:tblBorders/>
       </w:tblPr>
       <w:tcPr>
-        <w:shd w:color="ffffff"/>
+        <w:shd w:val="clear" w:color="ffffff"/>
         <w:tcBorders>
-          <w:top w:val="none"/>
+          <w:top w:val="none" w:color="000000" w:sz="4" w:space="0"/>
           <w:left w:val="single" w:color="000000" w:themeColor="accent4" w:themeTint="9A" w:sz="4" w:space="0"/>
-          <w:bottom w:val="none"/>
-          <w:right w:val="none"/>
+          <w:bottom w:val="none" w:color="000000" w:sz="4" w:space="0"/>
+          <w:right w:val="none" w:color="000000" w:sz="4" w:space="0"/>
         </w:tcBorders>
       </w:tcPr>
     </w:tblStylePr>
@@ -28213,9 +29088,9 @@
         <w:shd w:val="clear" w:color="ffffff" w:themeColor="light1" w:fill="ffffff" w:themeFill="light1"/>
         <w:tcBorders>
           <w:top w:val="single" w:color="000000" w:themeColor="accent4" w:themeTint="9A" w:sz="4" w:space="0"/>
-          <w:left w:val="none"/>
-          <w:bottom w:val="none"/>
-          <w:right w:val="none"/>
+          <w:left w:val="none" w:color="000000" w:sz="4" w:space="0"/>
+          <w:bottom w:val="none" w:color="000000" w:sz="4" w:space="0"/>
+          <w:right w:val="none" w:color="000000" w:sz="4" w:space="0"/>
         </w:tcBorders>
       </w:tcPr>
     </w:tblStylePr>
@@ -28290,9 +29165,9 @@
       </w:tcPr>
     </w:tblStylePr>
   </w:style>
-  <w:style w:type="table" w:styleId="151">
+  <w:style w:type="table" w:styleId="806">
     <w:name w:val="List Table 7 Colorful - Accent 5"/>
-    <w:basedOn w:val="635"/>
+    <w:basedOn w:val="848"/>
     <w:uiPriority w:val="99"/>
     <w:pPr>
       <w:pBdr/>
@@ -28391,11 +29266,11 @@
         <w:tblBorders/>
       </w:tblPr>
       <w:tcPr>
-        <w:shd w:color="ffffff"/>
+        <w:shd w:val="clear" w:color="ffffff"/>
         <w:tcBorders>
-          <w:top w:val="none"/>
-          <w:left w:val="none"/>
-          <w:bottom w:val="none"/>
+          <w:top w:val="none" w:color="000000" w:sz="4" w:space="0"/>
+          <w:left w:val="none" w:color="000000" w:sz="4" w:space="0"/>
+          <w:bottom w:val="none" w:color="000000" w:sz="4" w:space="0"/>
           <w:right w:val="single" w:color="000000" w:themeColor="accent5" w:themeTint="9A" w:sz="4" w:space="0"/>
         </w:tcBorders>
       </w:tcPr>
@@ -28418,10 +29293,10 @@
       <w:tcPr>
         <w:shd w:val="clear" w:color="ffffff" w:themeColor="light1" w:fill="ffffff" w:themeFill="light1"/>
         <w:tcBorders>
-          <w:top w:val="none"/>
-          <w:left w:val="none"/>
+          <w:top w:val="none" w:color="000000" w:sz="4" w:space="0"/>
+          <w:left w:val="none" w:color="000000" w:sz="4" w:space="0"/>
           <w:bottom w:val="single" w:color="000000" w:themeColor="accent5" w:themeTint="9A" w:sz="4" w:space="0"/>
-          <w:right w:val="none"/>
+          <w:right w:val="none" w:color="000000" w:sz="4" w:space="0"/>
         </w:tcBorders>
       </w:tcPr>
     </w:tblStylePr>
@@ -28441,12 +29316,12 @@
         <w:tblBorders/>
       </w:tblPr>
       <w:tcPr>
-        <w:shd w:color="ffffff"/>
+        <w:shd w:val="clear" w:color="ffffff"/>
         <w:tcBorders>
-          <w:top w:val="none"/>
+          <w:top w:val="none" w:color="000000" w:sz="4" w:space="0"/>
           <w:left w:val="single" w:color="000000" w:themeColor="accent5" w:themeTint="9A" w:sz="4" w:space="0"/>
-          <w:bottom w:val="none"/>
-          <w:right w:val="none"/>
+          <w:bottom w:val="none" w:color="000000" w:sz="4" w:space="0"/>
+          <w:right w:val="none" w:color="000000" w:sz="4" w:space="0"/>
         </w:tcBorders>
       </w:tcPr>
     </w:tblStylePr>
@@ -28469,9 +29344,9 @@
         <w:shd w:val="clear" w:color="ffffff" w:themeColor="light1" w:fill="ffffff" w:themeFill="light1"/>
         <w:tcBorders>
           <w:top w:val="single" w:color="000000" w:themeColor="accent5" w:themeTint="9A" w:sz="4" w:space="0"/>
-          <w:left w:val="none"/>
-          <w:bottom w:val="none"/>
-          <w:right w:val="none"/>
+          <w:left w:val="none" w:color="000000" w:sz="4" w:space="0"/>
+          <w:bottom w:val="none" w:color="000000" w:sz="4" w:space="0"/>
+          <w:right w:val="none" w:color="000000" w:sz="4" w:space="0"/>
         </w:tcBorders>
       </w:tcPr>
     </w:tblStylePr>
@@ -28546,9 +29421,9 @@
       </w:tcPr>
     </w:tblStylePr>
   </w:style>
-  <w:style w:type="table" w:styleId="152">
+  <w:style w:type="table" w:styleId="807">
     <w:name w:val="List Table 7 Colorful - Accent 6"/>
-    <w:basedOn w:val="635"/>
+    <w:basedOn w:val="848"/>
     <w:uiPriority w:val="99"/>
     <w:pPr>
       <w:pBdr/>
@@ -28647,11 +29522,11 @@
         <w:tblBorders/>
       </w:tblPr>
       <w:tcPr>
-        <w:shd w:color="ffffff"/>
+        <w:shd w:val="clear" w:color="ffffff"/>
         <w:tcBorders>
-          <w:top w:val="none"/>
-          <w:left w:val="none"/>
-          <w:bottom w:val="none"/>
+          <w:top w:val="none" w:color="000000" w:sz="4" w:space="0"/>
+          <w:left w:val="none" w:color="000000" w:sz="4" w:space="0"/>
+          <w:bottom w:val="none" w:color="000000" w:sz="4" w:space="0"/>
           <w:right w:val="single" w:color="000000" w:themeColor="accent6" w:themeTint="98" w:sz="4" w:space="0"/>
         </w:tcBorders>
       </w:tcPr>
@@ -28674,10 +29549,10 @@
       <w:tcPr>
         <w:shd w:val="clear" w:color="ffffff" w:themeColor="light1" w:fill="ffffff" w:themeFill="light1"/>
         <w:tcBorders>
-          <w:top w:val="none"/>
-          <w:left w:val="none"/>
+          <w:top w:val="none" w:color="000000" w:sz="4" w:space="0"/>
+          <w:left w:val="none" w:color="000000" w:sz="4" w:space="0"/>
           <w:bottom w:val="single" w:color="000000" w:themeColor="accent6" w:themeTint="98" w:sz="4" w:space="0"/>
-          <w:right w:val="none"/>
+          <w:right w:val="none" w:color="000000" w:sz="4" w:space="0"/>
         </w:tcBorders>
       </w:tcPr>
     </w:tblStylePr>
@@ -28697,12 +29572,12 @@
         <w:tblBorders/>
       </w:tblPr>
       <w:tcPr>
-        <w:shd w:color="ffffff"/>
+        <w:shd w:val="clear" w:color="ffffff"/>
         <w:tcBorders>
-          <w:top w:val="none"/>
+          <w:top w:val="none" w:color="000000" w:sz="4" w:space="0"/>
           <w:left w:val="single" w:color="000000" w:themeColor="accent6" w:themeTint="98" w:sz="4" w:space="0"/>
-          <w:bottom w:val="none"/>
-          <w:right w:val="none"/>
+          <w:bottom w:val="none" w:color="000000" w:sz="4" w:space="0"/>
+          <w:right w:val="none" w:color="000000" w:sz="4" w:space="0"/>
         </w:tcBorders>
       </w:tcPr>
     </w:tblStylePr>
@@ -28725,9 +29600,9 @@
         <w:shd w:val="clear" w:color="ffffff" w:themeColor="light1" w:fill="ffffff" w:themeFill="light1"/>
         <w:tcBorders>
           <w:top w:val="single" w:color="000000" w:themeColor="accent6" w:themeTint="98" w:sz="4" w:space="0"/>
-          <w:left w:val="none"/>
-          <w:bottom w:val="none"/>
-          <w:right w:val="none"/>
+          <w:left w:val="none" w:color="000000" w:sz="4" w:space="0"/>
+          <w:bottom w:val="none" w:color="000000" w:sz="4" w:space="0"/>
+          <w:right w:val="none" w:color="000000" w:sz="4" w:space="0"/>
         </w:tcBorders>
       </w:tcPr>
     </w:tblStylePr>
@@ -28802,9 +29677,9 @@
       </w:tcPr>
     </w:tblStylePr>
   </w:style>
-  <w:style w:type="table" w:styleId="153">
+  <w:style w:type="table" w:styleId="808">
     <w:name w:val="Lined - Accent"/>
-    <w:basedOn w:val="635"/>
+    <w:basedOn w:val="848"/>
     <w:uiPriority w:val="99"/>
     <w:pPr>
       <w:pBdr/>
@@ -29039,9 +29914,9 @@
       </w:tcPr>
     </w:tblStylePr>
   </w:style>
-  <w:style w:type="table" w:styleId="154">
+  <w:style w:type="table" w:styleId="809">
     <w:name w:val="Lined - Accent 1"/>
-    <w:basedOn w:val="635"/>
+    <w:basedOn w:val="848"/>
     <w:uiPriority w:val="99"/>
     <w:pPr>
       <w:pBdr/>
@@ -29276,9 +30151,9 @@
       </w:tcPr>
     </w:tblStylePr>
   </w:style>
-  <w:style w:type="table" w:styleId="155">
+  <w:style w:type="table" w:styleId="810">
     <w:name w:val="Lined - Accent 2"/>
-    <w:basedOn w:val="635"/>
+    <w:basedOn w:val="848"/>
     <w:uiPriority w:val="99"/>
     <w:pPr>
       <w:pBdr/>
@@ -29513,9 +30388,9 @@
       </w:tcPr>
     </w:tblStylePr>
   </w:style>
-  <w:style w:type="table" w:styleId="156">
+  <w:style w:type="table" w:styleId="811">
     <w:name w:val="Lined - Accent 3"/>
-    <w:basedOn w:val="635"/>
+    <w:basedOn w:val="848"/>
     <w:uiPriority w:val="99"/>
     <w:pPr>
       <w:pBdr/>
@@ -29750,9 +30625,9 @@
       </w:tcPr>
     </w:tblStylePr>
   </w:style>
-  <w:style w:type="table" w:styleId="157">
+  <w:style w:type="table" w:styleId="812">
     <w:name w:val="Lined - Accent 4"/>
-    <w:basedOn w:val="635"/>
+    <w:basedOn w:val="848"/>
     <w:uiPriority w:val="99"/>
     <w:pPr>
       <w:pBdr/>
@@ -29987,9 +30862,9 @@
       </w:tcPr>
     </w:tblStylePr>
   </w:style>
-  <w:style w:type="table" w:styleId="158">
+  <w:style w:type="table" w:styleId="813">
     <w:name w:val="Lined - Accent 5"/>
-    <w:basedOn w:val="635"/>
+    <w:basedOn w:val="848"/>
     <w:uiPriority w:val="99"/>
     <w:pPr>
       <w:pBdr/>
@@ -30224,9 +31099,9 @@
       </w:tcPr>
     </w:tblStylePr>
   </w:style>
-  <w:style w:type="table" w:styleId="159">
+  <w:style w:type="table" w:styleId="814">
     <w:name w:val="Lined - Accent 6"/>
-    <w:basedOn w:val="635"/>
+    <w:basedOn w:val="848"/>
     <w:uiPriority w:val="99"/>
     <w:pPr>
       <w:pBdr/>
@@ -30461,9 +31336,9 @@
       </w:tcPr>
     </w:tblStylePr>
   </w:style>
-  <w:style w:type="table" w:styleId="160">
+  <w:style w:type="table" w:styleId="815">
     <w:name w:val="Bordered &amp; Lined - Accent"/>
-    <w:basedOn w:val="635"/>
+    <w:basedOn w:val="848"/>
     <w:uiPriority w:val="99"/>
     <w:pPr>
       <w:pBdr/>
@@ -30705,9 +31580,9 @@
       </w:tcPr>
     </w:tblStylePr>
   </w:style>
-  <w:style w:type="table" w:styleId="161">
+  <w:style w:type="table" w:styleId="816">
     <w:name w:val="Bordered &amp; Lined - Accent 1"/>
-    <w:basedOn w:val="635"/>
+    <w:basedOn w:val="848"/>
     <w:uiPriority w:val="99"/>
     <w:pPr>
       <w:pBdr/>
@@ -30949,9 +31824,9 @@
       </w:tcPr>
     </w:tblStylePr>
   </w:style>
-  <w:style w:type="table" w:styleId="162">
+  <w:style w:type="table" w:styleId="817">
     <w:name w:val="Bordered &amp; Lined - Accent 2"/>
-    <w:basedOn w:val="635"/>
+    <w:basedOn w:val="848"/>
     <w:uiPriority w:val="99"/>
     <w:pPr>
       <w:pBdr/>
@@ -31193,9 +32068,9 @@
       </w:tcPr>
     </w:tblStylePr>
   </w:style>
-  <w:style w:type="table" w:styleId="163">
+  <w:style w:type="table" w:styleId="818">
     <w:name w:val="Bordered &amp; Lined - Accent 3"/>
-    <w:basedOn w:val="635"/>
+    <w:basedOn w:val="848"/>
     <w:uiPriority w:val="99"/>
     <w:pPr>
       <w:pBdr/>
@@ -31437,9 +32312,9 @@
       </w:tcPr>
     </w:tblStylePr>
   </w:style>
-  <w:style w:type="table" w:styleId="164">
+  <w:style w:type="table" w:styleId="819">
     <w:name w:val="Bordered &amp; Lined - Accent 4"/>
-    <w:basedOn w:val="635"/>
+    <w:basedOn w:val="848"/>
     <w:uiPriority w:val="99"/>
     <w:pPr>
       <w:pBdr/>
@@ -31681,9 +32556,9 @@
       </w:tcPr>
     </w:tblStylePr>
   </w:style>
-  <w:style w:type="table" w:styleId="165">
+  <w:style w:type="table" w:styleId="820">
     <w:name w:val="Bordered &amp; Lined - Accent 5"/>
-    <w:basedOn w:val="635"/>
+    <w:basedOn w:val="848"/>
     <w:uiPriority w:val="99"/>
     <w:pPr>
       <w:pBdr/>
@@ -31925,9 +32800,9 @@
       </w:tcPr>
     </w:tblStylePr>
   </w:style>
-  <w:style w:type="table" w:styleId="166">
+  <w:style w:type="table" w:styleId="821">
     <w:name w:val="Bordered &amp; Lined - Accent 6"/>
-    <w:basedOn w:val="635"/>
+    <w:basedOn w:val="848"/>
     <w:uiPriority w:val="99"/>
     <w:pPr>
       <w:pBdr/>
@@ -32169,9 +33044,9 @@
       </w:tcPr>
     </w:tblStylePr>
   </w:style>
-  <w:style w:type="table" w:styleId="167">
+  <w:style w:type="table" w:styleId="822">
     <w:name w:val="Bordered"/>
-    <w:basedOn w:val="635"/>
+    <w:basedOn w:val="848"/>
     <w:uiPriority w:val="99"/>
     <w:pPr>
       <w:pBdr/>
@@ -32400,9 +33275,9 @@
       </w:tcPr>
     </w:tblStylePr>
   </w:style>
-  <w:style w:type="table" w:styleId="168">
+  <w:style w:type="table" w:styleId="823">
     <w:name w:val="Bordered - Accent 1"/>
-    <w:basedOn w:val="635"/>
+    <w:basedOn w:val="848"/>
     <w:uiPriority w:val="99"/>
     <w:pPr>
       <w:pBdr/>
@@ -32631,9 +33506,9 @@
       </w:tcPr>
     </w:tblStylePr>
   </w:style>
-  <w:style w:type="table" w:styleId="169">
+  <w:style w:type="table" w:styleId="824">
     <w:name w:val="Bordered - Accent 2"/>
-    <w:basedOn w:val="635"/>
+    <w:basedOn w:val="848"/>
     <w:uiPriority w:val="99"/>
     <w:pPr>
       <w:pBdr/>
@@ -32862,9 +33737,9 @@
       </w:tcPr>
     </w:tblStylePr>
   </w:style>
-  <w:style w:type="table" w:styleId="170">
+  <w:style w:type="table" w:styleId="825">
     <w:name w:val="Bordered - Accent 3"/>
-    <w:basedOn w:val="635"/>
+    <w:basedOn w:val="848"/>
     <w:uiPriority w:val="99"/>
     <w:pPr>
       <w:pBdr/>
@@ -33093,9 +33968,9 @@
       </w:tcPr>
     </w:tblStylePr>
   </w:style>
-  <w:style w:type="table" w:styleId="171">
+  <w:style w:type="table" w:styleId="826">
     <w:name w:val="Bordered - Accent 4"/>
-    <w:basedOn w:val="635"/>
+    <w:basedOn w:val="848"/>
     <w:uiPriority w:val="99"/>
     <w:pPr>
       <w:pBdr/>
@@ -33324,9 +34199,9 @@
       </w:tcPr>
     </w:tblStylePr>
   </w:style>
-  <w:style w:type="table" w:styleId="172">
+  <w:style w:type="table" w:styleId="827">
     <w:name w:val="Bordered - Accent 5"/>
-    <w:basedOn w:val="635"/>
+    <w:basedOn w:val="848"/>
     <w:uiPriority w:val="99"/>
     <w:pPr>
       <w:pBdr/>
@@ -33555,9 +34430,9 @@
       </w:tcPr>
     </w:tblStylePr>
   </w:style>
-  <w:style w:type="table" w:styleId="173">
+  <w:style w:type="table" w:styleId="828">
     <w:name w:val="Bordered - Accent 6"/>
-    <w:basedOn w:val="635"/>
+    <w:basedOn w:val="848"/>
     <w:uiPriority w:val="99"/>
     <w:pPr>
       <w:pBdr/>
@@ -33786,10 +34661,10 @@
       </w:tcPr>
     </w:tblStylePr>
   </w:style>
-  <w:style w:type="paragraph" w:styleId="175">
+  <w:style w:type="paragraph" w:styleId="829">
     <w:name w:val="footnote text"/>
-    <w:basedOn w:val="633"/>
-    <w:link w:val="176"/>
+    <w:basedOn w:val="846"/>
+    <w:link w:val="830"/>
     <w:uiPriority w:val="99"/>
     <w:semiHidden/>
     <w:unhideWhenUsed/>
@@ -33802,9 +34677,9 @@
       <w:sz w:val="18"/>
     </w:rPr>
   </w:style>
-  <w:style w:type="character" w:styleId="176">
+  <w:style w:type="character" w:styleId="830">
     <w:name w:val="Footnote Text Char"/>
-    <w:link w:val="175"/>
+    <w:link w:val="829"/>
     <w:uiPriority w:val="99"/>
     <w:pPr>
       <w:pBdr/>
@@ -33815,9 +34690,9 @@
       <w:sz w:val="18"/>
     </w:rPr>
   </w:style>
-  <w:style w:type="character" w:styleId="177">
+  <w:style w:type="character" w:styleId="831">
     <w:name w:val="footnote reference"/>
-    <w:basedOn w:val="634"/>
+    <w:basedOn w:val="847"/>
     <w:uiPriority w:val="99"/>
     <w:unhideWhenUsed/>
     <w:pPr>
@@ -33829,10 +34704,10 @@
       <w:vertAlign w:val="superscript"/>
     </w:rPr>
   </w:style>
-  <w:style w:type="paragraph" w:styleId="178">
+  <w:style w:type="paragraph" w:styleId="832">
     <w:name w:val="endnote text"/>
-    <w:basedOn w:val="633"/>
-    <w:link w:val="179"/>
+    <w:basedOn w:val="846"/>
+    <w:link w:val="833"/>
     <w:uiPriority w:val="99"/>
     <w:semiHidden/>
     <w:unhideWhenUsed/>
@@ -33845,9 +34720,9 @@
       <w:sz w:val="20"/>
     </w:rPr>
   </w:style>
-  <w:style w:type="character" w:styleId="179">
+  <w:style w:type="character" w:styleId="833">
     <w:name w:val="Endnote Text Char"/>
-    <w:link w:val="178"/>
+    <w:link w:val="832"/>
     <w:uiPriority w:val="99"/>
     <w:pPr>
       <w:pBdr/>
@@ -33858,9 +34733,9 @@
       <w:sz w:val="20"/>
     </w:rPr>
   </w:style>
-  <w:style w:type="character" w:styleId="180">
+  <w:style w:type="character" w:styleId="834">
     <w:name w:val="endnote reference"/>
-    <w:basedOn w:val="634"/>
+    <w:basedOn w:val="847"/>
     <w:uiPriority w:val="99"/>
     <w:semiHidden/>
     <w:unhideWhenUsed/>
@@ -33873,10 +34748,10 @@
       <w:vertAlign w:val="superscript"/>
     </w:rPr>
   </w:style>
-  <w:style w:type="paragraph" w:styleId="181">
+  <w:style w:type="paragraph" w:styleId="835">
     <w:name w:val="toc 1"/>
-    <w:basedOn w:val="633"/>
-    <w:next w:val="633"/>
+    <w:basedOn w:val="846"/>
+    <w:next w:val="846"/>
     <w:uiPriority w:val="39"/>
     <w:unhideWhenUsed/>
     <w:pPr>
@@ -33885,10 +34760,10 @@
       <w:ind w:right="0" w:firstLine="0" w:left="0"/>
     </w:pPr>
   </w:style>
-  <w:style w:type="paragraph" w:styleId="182">
+  <w:style w:type="paragraph" w:styleId="836">
     <w:name w:val="toc 2"/>
-    <w:basedOn w:val="633"/>
-    <w:next w:val="633"/>
+    <w:basedOn w:val="846"/>
+    <w:next w:val="846"/>
     <w:uiPriority w:val="39"/>
     <w:unhideWhenUsed/>
     <w:pPr>
@@ -33897,10 +34772,10 @@
       <w:ind w:right="0" w:firstLine="0" w:left="283"/>
     </w:pPr>
   </w:style>
-  <w:style w:type="paragraph" w:styleId="183">
+  <w:style w:type="paragraph" w:styleId="837">
     <w:name w:val="toc 3"/>
-    <w:basedOn w:val="633"/>
-    <w:next w:val="633"/>
+    <w:basedOn w:val="846"/>
+    <w:next w:val="846"/>
     <w:uiPriority w:val="39"/>
     <w:unhideWhenUsed/>
     <w:pPr>
@@ -33909,10 +34784,10 @@
       <w:ind w:right="0" w:firstLine="0" w:left="567"/>
     </w:pPr>
   </w:style>
-  <w:style w:type="paragraph" w:styleId="184">
+  <w:style w:type="paragraph" w:styleId="838">
     <w:name w:val="toc 4"/>
-    <w:basedOn w:val="633"/>
-    <w:next w:val="633"/>
+    <w:basedOn w:val="846"/>
+    <w:next w:val="846"/>
     <w:uiPriority w:val="39"/>
     <w:unhideWhenUsed/>
     <w:pPr>
@@ -33921,10 +34796,10 @@
       <w:ind w:right="0" w:firstLine="0" w:left="850"/>
     </w:pPr>
   </w:style>
-  <w:style w:type="paragraph" w:styleId="185">
+  <w:style w:type="paragraph" w:styleId="839">
     <w:name w:val="toc 5"/>
-    <w:basedOn w:val="633"/>
-    <w:next w:val="633"/>
+    <w:basedOn w:val="846"/>
+    <w:next w:val="846"/>
     <w:uiPriority w:val="39"/>
     <w:unhideWhenUsed/>
     <w:pPr>
@@ -33933,10 +34808,10 @@
       <w:ind w:right="0" w:firstLine="0" w:left="1134"/>
     </w:pPr>
   </w:style>
-  <w:style w:type="paragraph" w:styleId="186">
+  <w:style w:type="paragraph" w:styleId="840">
     <w:name w:val="toc 6"/>
-    <w:basedOn w:val="633"/>
-    <w:next w:val="633"/>
+    <w:basedOn w:val="846"/>
+    <w:next w:val="846"/>
     <w:uiPriority w:val="39"/>
     <w:unhideWhenUsed/>
     <w:pPr>
@@ -33945,10 +34820,10 @@
       <w:ind w:right="0" w:firstLine="0" w:left="1417"/>
     </w:pPr>
   </w:style>
-  <w:style w:type="paragraph" w:styleId="187">
+  <w:style w:type="paragraph" w:styleId="841">
     <w:name w:val="toc 7"/>
-    <w:basedOn w:val="633"/>
-    <w:next w:val="633"/>
+    <w:basedOn w:val="846"/>
+    <w:next w:val="846"/>
     <w:uiPriority w:val="39"/>
     <w:unhideWhenUsed/>
     <w:pPr>
@@ -33957,10 +34832,10 @@
       <w:ind w:right="0" w:firstLine="0" w:left="1701"/>
     </w:pPr>
   </w:style>
-  <w:style w:type="paragraph" w:styleId="188">
+  <w:style w:type="paragraph" w:styleId="842">
     <w:name w:val="toc 8"/>
-    <w:basedOn w:val="633"/>
-    <w:next w:val="633"/>
+    <w:basedOn w:val="846"/>
+    <w:next w:val="846"/>
     <w:uiPriority w:val="39"/>
     <w:unhideWhenUsed/>
     <w:pPr>
@@ -33969,10 +34844,10 @@
       <w:ind w:right="0" w:firstLine="0" w:left="1984"/>
     </w:pPr>
   </w:style>
-  <w:style w:type="paragraph" w:styleId="189">
+  <w:style w:type="paragraph" w:styleId="843">
     <w:name w:val="toc 9"/>
-    <w:basedOn w:val="633"/>
-    <w:next w:val="633"/>
+    <w:basedOn w:val="846"/>
+    <w:next w:val="846"/>
     <w:uiPriority w:val="39"/>
     <w:unhideWhenUsed/>
     <w:pPr>
@@ -33981,7 +34856,7 @@
       <w:ind w:right="0" w:firstLine="0" w:left="2268"/>
     </w:pPr>
   </w:style>
-  <w:style w:type="paragraph" w:styleId="190">
+  <w:style w:type="paragraph" w:styleId="844">
     <w:name w:val="TOC Heading"/>
     <w:uiPriority w:val="39"/>
     <w:unhideWhenUsed/>
@@ -33991,10 +34866,10 @@
       <w:ind/>
     </w:pPr>
   </w:style>
-  <w:style w:type="paragraph" w:styleId="191">
+  <w:style w:type="paragraph" w:styleId="845">
     <w:name w:val="table of figures"/>
-    <w:basedOn w:val="633"/>
-    <w:next w:val="633"/>
+    <w:basedOn w:val="846"/>
+    <w:next w:val="846"/>
     <w:uiPriority w:val="99"/>
     <w:unhideWhenUsed/>
     <w:pPr>
@@ -34003,7 +34878,7 @@
       <w:ind/>
     </w:pPr>
   </w:style>
-  <w:style w:type="paragraph" w:styleId="633" w:default="1">
+  <w:style w:type="paragraph" w:styleId="846" w:default="1">
     <w:name w:val="Normal"/>
     <w:qFormat/>
     <w:pPr>
@@ -34019,7 +34894,7 @@
       <w:lang w:val="ru-RU"/>
     </w:rPr>
   </w:style>
-  <w:style w:type="character" w:styleId="634" w:default="1">
+  <w:style w:type="character" w:styleId="847" w:default="1">
     <w:name w:val="Default Paragraph Font"/>
     <w:uiPriority w:val="1"/>
     <w:semiHidden/>
@@ -34030,7 +34905,7 @@
       <w:ind/>
     </w:pPr>
   </w:style>
-  <w:style w:type="table" w:styleId="635" w:default="1">
+  <w:style w:type="table" w:styleId="848" w:default="1">
     <w:name w:val="Normal Table"/>
     <w:uiPriority w:val="99"/>
     <w:semiHidden/>
@@ -34223,7 +35098,7 @@
       </w:tcPr>
     </w:tblStylePr>
   </w:style>
-  <w:style w:type="numbering" w:styleId="636" w:default="1">
+  <w:style w:type="numbering" w:styleId="849" w:default="1">
     <w:name w:val="No List"/>
     <w:uiPriority w:val="99"/>
     <w:semiHidden/>
@@ -34234,9 +35109,9 @@
       <w:ind/>
     </w:pPr>
   </w:style>
-  <w:style w:type="character" w:styleId="637">
+  <w:style w:type="character" w:styleId="850">
     <w:name w:val="Hyperlink"/>
-    <w:basedOn w:val="634"/>
+    <w:basedOn w:val="847"/>
     <w:uiPriority w:val="99"/>
     <w:semiHidden/>
     <w:unhideWhenUsed/>
@@ -34250,7 +35125,7 @@
       <w:u w:val="single"/>
     </w:rPr>
   </w:style>
-  <w:style w:type="character" w:styleId="638">
+  <w:style w:type="character" w:styleId="851">
     <w:name w:val="Emphasis"/>
     <w:qFormat/>
     <w:pPr>
@@ -34265,9 +35140,9 @@
       <w:szCs w:val="28"/>
     </w:rPr>
   </w:style>
-  <w:style w:type="paragraph" w:styleId="639">
+  <w:style w:type="paragraph" w:styleId="852">
     <w:name w:val="List Paragraph"/>
-    <w:basedOn w:val="633"/>
+    <w:basedOn w:val="846"/>
     <w:uiPriority w:val="34"/>
     <w:qFormat/>
     <w:pPr>
@@ -34277,10 +35152,10 @@
       <w:contextualSpacing w:val="true"/>
     </w:pPr>
   </w:style>
-  <w:style w:type="character" w:styleId="640" w:customStyle="1">
+  <w:style w:type="character" w:styleId="853" w:customStyle="1">
     <w:name w:val="Code Знак"/>
-    <w:basedOn w:val="634"/>
-    <w:link w:val="641"/>
+    <w:basedOn w:val="847"/>
+    <w:link w:val="854"/>
     <w:pPr>
       <w:pBdr/>
       <w:spacing/>
@@ -34294,10 +35169,10 @@
       <w:lang w:val="ru-RU"/>
     </w:rPr>
   </w:style>
-  <w:style w:type="paragraph" w:styleId="641" w:customStyle="1">
+  <w:style w:type="paragraph" w:styleId="854" w:customStyle="1">
     <w:name w:val="Code"/>
-    <w:basedOn w:val="633"/>
-    <w:link w:val="640"/>
+    <w:basedOn w:val="846"/>
+    <w:link w:val="853"/>
     <w:qFormat/>
     <w:pPr>
       <w:pBdr/>
@@ -34309,10 +35184,10 @@
       <w:i/>
     </w:rPr>
   </w:style>
-  <w:style w:type="paragraph" w:styleId="642" w:customStyle="1">
+  <w:style w:type="paragraph" w:styleId="855" w:customStyle="1">
     <w:name w:val="Подрисуночная подпись"/>
-    <w:basedOn w:val="633"/>
-    <w:next w:val="633"/>
+    <w:basedOn w:val="846"/>
+    <w:next w:val="846"/>
     <w:qFormat/>
     <w:pPr>
       <w:pBdr/>
@@ -34321,10 +35196,10 @@
       <w:jc w:val="center"/>
     </w:pPr>
   </w:style>
-  <w:style w:type="character" w:styleId="643" w:customStyle="1">
+  <w:style w:type="character" w:styleId="856" w:customStyle="1">
     <w:name w:val="Рисунок Знак"/>
-    <w:basedOn w:val="634"/>
-    <w:link w:val="644"/>
+    <w:basedOn w:val="847"/>
+    <w:link w:val="857"/>
     <w:pPr>
       <w:pBdr/>
       <w:spacing/>
@@ -34337,10 +35212,10 @@
       <w:lang w:val="ru-RU"/>
     </w:rPr>
   </w:style>
-  <w:style w:type="paragraph" w:styleId="644" w:customStyle="1">
+  <w:style w:type="paragraph" w:styleId="857" w:customStyle="1">
     <w:name w:val="Рисунок"/>
-    <w:basedOn w:val="633"/>
-    <w:link w:val="643"/>
+    <w:basedOn w:val="846"/>
+    <w:link w:val="856"/>
     <w:qFormat/>
     <w:pPr>
       <w:pBdr/>
@@ -34349,10 +35224,10 @@
       <w:jc w:val="center"/>
     </w:pPr>
   </w:style>
-  <w:style w:type="character" w:styleId="645" w:customStyle="1">
+  <w:style w:type="character" w:styleId="858" w:customStyle="1">
     <w:name w:val="Ащщщщщщ_character"/>
-    <w:basedOn w:val="638"/>
-    <w:link w:val="646"/>
+    <w:basedOn w:val="851"/>
+    <w:link w:val="859"/>
     <w:pPr>
       <w:pBdr/>
       <w:spacing/>
@@ -34365,10 +35240,10 @@
       <w:szCs w:val="28"/>
     </w:rPr>
   </w:style>
-  <w:style w:type="paragraph" w:styleId="646" w:customStyle="1">
+  <w:style w:type="paragraph" w:styleId="859" w:customStyle="1">
     <w:name w:val="Ащщщщщщ"/>
-    <w:basedOn w:val="633"/>
-    <w:link w:val="645"/>
+    <w:basedOn w:val="846"/>
+    <w:link w:val="858"/>
     <w:qFormat/>
     <w:pPr>
       <w:pBdr/>
@@ -34382,9 +35257,9 @@
       <w:lang w:val="en-US"/>
     </w:rPr>
   </w:style>
-  <w:style w:type="character" w:styleId="647">
+  <w:style w:type="character" w:styleId="860">
     <w:name w:val="Book Title"/>
-    <w:basedOn w:val="634"/>
+    <w:basedOn w:val="847"/>
     <w:uiPriority w:val="33"/>
     <w:qFormat/>
     <w:pPr>
@@ -34399,10 +35274,10 @@
       <w:spacing w:val="5"/>
     </w:rPr>
   </w:style>
-  <w:style w:type="paragraph" w:styleId="648">
+  <w:style w:type="paragraph" w:styleId="861">
     <w:name w:val="Caption"/>
-    <w:basedOn w:val="633"/>
-    <w:next w:val="633"/>
+    <w:basedOn w:val="846"/>
+    <w:next w:val="846"/>
     <w:uiPriority w:val="35"/>
     <w:unhideWhenUsed/>
     <w:qFormat/>
@@ -34419,10 +35294,10 @@
       <w:szCs w:val="18"/>
     </w:rPr>
   </w:style>
-  <w:style w:type="paragraph" w:styleId="649" w:customStyle="1">
+  <w:style w:type="paragraph" w:styleId="862" w:customStyle="1">
     <w:name w:val="Pop"/>
-    <w:basedOn w:val="641"/>
-    <w:link w:val="650"/>
+    <w:basedOn w:val="854"/>
+    <w:link w:val="863"/>
     <w:qFormat/>
     <w:pPr>
       <w:pBdr/>
@@ -34435,10 +35310,10 @@
       <w:lang w:val="en-US"/>
     </w:rPr>
   </w:style>
-  <w:style w:type="character" w:styleId="650" w:customStyle="1">
+  <w:style w:type="character" w:styleId="863" w:customStyle="1">
     <w:name w:val="Pop Char"/>
-    <w:basedOn w:val="640"/>
-    <w:link w:val="649"/>
+    <w:basedOn w:val="853"/>
+    <w:link w:val="862"/>
     <w:pPr>
       <w:pBdr/>
       <w:spacing/>
@@ -34453,9 +35328,9 @@
       <w:lang w:val="ru-RU"/>
     </w:rPr>
   </w:style>
-  <w:style w:type="table" w:styleId="651">
+  <w:style w:type="table" w:styleId="864">
     <w:name w:val="Table Grid"/>
-    <w:basedOn w:val="635"/>
+    <w:basedOn w:val="848"/>
     <w:uiPriority w:val="39"/>
     <w:pPr>
       <w:pBdr/>

--- a/0304_Aristarkhov_Ilya_lab5/Аристархов_Илья_0304_LR5.docx
+++ b/0304_Aristarkhov_Ilya_lab5/Аристархов_Илья_0304_LR5.docx
@@ -1490,7 +1490,7 @@
     </w:p>
     <w:p>
       <w:pPr>
-        <w:pStyle w:val="852"/>
+        <w:pStyle w:val="854"/>
         <w:numPr>
           <w:ilvl w:val="0"/>
           <w:numId w:val="9"/>
@@ -1514,10 +1514,8 @@
       </w:r>
       <w:r>
         <w:rPr>
-          <w:bCs/>
           <w:sz w:val="28"/>
           <w:szCs w:val="28"/>
-          <w:highlight w:val="none"/>
         </w:rPr>
       </w:r>
       <w:r>
@@ -1529,7 +1527,7 @@
     </w:p>
     <w:p>
       <w:pPr>
-        <w:pStyle w:val="852"/>
+        <w:pStyle w:val="854"/>
         <w:numPr>
           <w:ilvl w:val="0"/>
           <w:numId w:val="9"/>
@@ -1553,10 +1551,8 @@
       </w:r>
       <w:r>
         <w:rPr>
-          <w:bCs/>
           <w:sz w:val="28"/>
           <w:szCs w:val="28"/>
-          <w:highlight w:val="none"/>
         </w:rPr>
       </w:r>
       <w:r>
@@ -1670,7 +1666,6 @@
       </w:r>
       <w:r>
         <w:rPr>
-          <w:bCs/>
           <w:sz w:val="28"/>
           <w:szCs w:val="28"/>
           <w:highlight w:val="none"/>
@@ -1706,7 +1701,6 @@
       </w:r>
       <w:r>
         <w:rPr>
-          <w:bCs/>
           <w:sz w:val="28"/>
           <w:szCs w:val="28"/>
           <w:highlight w:val="none"/>
@@ -1775,7 +1769,6 @@
       </w:r>
       <w:r>
         <w:rPr>
-          <w:bCs/>
           <w:sz w:val="28"/>
           <w:szCs w:val="28"/>
           <w:highlight w:val="none"/>
@@ -1924,7 +1917,6 @@
       </w:r>
       <w:r>
         <w:rPr>
-          <w:bCs/>
           <w:sz w:val="28"/>
           <w:szCs w:val="28"/>
           <w:highlight w:val="none"/>
@@ -1960,7 +1952,6 @@
       </w:r>
       <w:r>
         <w:rPr>
-          <w:bCs/>
           <w:sz w:val="28"/>
           <w:szCs w:val="28"/>
           <w:highlight w:val="none"/>
@@ -1995,7 +1986,6 @@
       </w:r>
       <w:r>
         <w:rPr>
-          <w:bCs/>
           <w:sz w:val="28"/>
           <w:szCs w:val="28"/>
           <w:highlight w:val="none"/>
@@ -2049,7 +2039,6 @@
       </w:r>
       <w:r>
         <w:rPr>
-          <w:bCs/>
           <w:sz w:val="28"/>
           <w:szCs w:val="28"/>
           <w:highlight w:val="none"/>
@@ -2114,7 +2103,6 @@
       </w:r>
       <w:r>
         <w:rPr>
-          <w:bCs/>
           <w:sz w:val="28"/>
           <w:szCs w:val="28"/>
           <w:highlight w:val="none"/>
@@ -2150,7 +2138,6 @@
       </w:r>
       <w:r>
         <w:rPr>
-          <w:bCs/>
           <w:sz w:val="28"/>
           <w:szCs w:val="28"/>
           <w:highlight w:val="none"/>
@@ -2184,10 +2171,8 @@
       </w:r>
       <w:r>
         <w:rPr>
-          <w:bCs/>
           <w:sz w:val="28"/>
           <w:szCs w:val="28"/>
-          <w:highlight w:val="none"/>
         </w:rPr>
       </w:r>
       <w:r>
@@ -2312,7 +2297,6 @@
       </w:r>
       <w:r>
         <w:rPr>
-          <w:bCs/>
           <w:sz w:val="28"/>
           <w:szCs w:val="28"/>
           <w:highlight w:val="none"/>
@@ -2357,7 +2341,6 @@
       </w:r>
       <w:r>
         <w:rPr>
-          <w:bCs/>
           <w:sz w:val="28"/>
           <w:szCs w:val="28"/>
           <w:highlight w:val="none"/>
@@ -2393,7 +2376,6 @@
       </w:r>
       <w:r>
         <w:rPr>
-          <w:bCs/>
           <w:sz w:val="28"/>
           <w:szCs w:val="28"/>
           <w:highlight w:val="none"/>
@@ -2429,7 +2411,6 @@
       </w:r>
       <w:r>
         <w:rPr>
-          <w:bCs/>
           <w:sz w:val="28"/>
           <w:szCs w:val="28"/>
           <w:highlight w:val="none"/>
@@ -2539,10 +2520,8 @@
       </w:r>
       <w:r>
         <w:rPr>
-          <w:bCs/>
           <w:sz w:val="28"/>
           <w:szCs w:val="28"/>
-          <w:highlight w:val="none"/>
         </w:rPr>
       </w:r>
       <w:r>
@@ -2554,7 +2533,7 @@
     </w:p>
     <w:p>
       <w:pPr>
-        <w:pStyle w:val="861"/>
+        <w:pStyle w:val="863"/>
         <w:pBdr/>
         <w:spacing/>
         <w:ind/>
@@ -2631,8 +2610,8 @@
       </w:r>
       <w:r>
         <w:rPr>
+          <w:bCs w:val="0"/>
           <w:i w:val="0"/>
-          <w:iCs w:val="0"/>
           <w:color w:val="000000" w:themeColor="text1"/>
           <w:sz w:val="24"/>
           <w:szCs w:val="24"/>
@@ -2672,6 +2651,15 @@
       <w:r>
         <w:rPr>
           <w:b/>
+          <w:sz w:val="28"/>
+          <w:szCs w:val="28"/>
+          <w:highlight w:val="none"/>
+        </w:rPr>
+      </w:r>
+      <w:r>
+        <w:rPr>
+          <w:b/>
+          <w:bCs/>
           <w:sz w:val="28"/>
           <w:szCs w:val="28"/>
           <w:highlight w:val="none"/>
@@ -2748,10 +2736,19 @@
           <w:szCs w:val="28"/>
         </w:rPr>
       </w:r>
+      <w:r>
+        <w:rPr>
+          <w:b w:val="0"/>
+          <w:bCs w:val="0"/>
+          <w:sz w:val="28"/>
+          <w:szCs w:val="28"/>
+          <w:highlight w:val="none"/>
+        </w:rPr>
+      </w:r>
     </w:p>
     <w:p>
       <w:pPr>
-        <w:pStyle w:val="852"/>
+        <w:pStyle w:val="854"/>
         <w:numPr>
           <w:ilvl w:val="0"/>
           <w:numId w:val="10"/>
@@ -2784,18 +2781,7 @@
           <w:szCs w:val="28"/>
           <w:highlight w:val="none"/>
         </w:rPr>
-        <w:t xml:space="preserve">все задачи до вызова clFlush</w:t>
-      </w:r>
-      <w:r/>
-      <w:r>
-        <w:rPr>
-          <w:b w:val="0"/>
-          <w:bCs w:val="0"/>
-          <w:sz w:val="28"/>
-          <w:szCs w:val="28"/>
-          <w:highlight w:val="none"/>
-        </w:rPr>
-        <w:t xml:space="preserve">)</w:t>
+        <w:t xml:space="preserve">все задачи до вызова </w:t>
       </w:r>
       <w:r>
         <w:rPr>
@@ -2805,71 +2791,7 @@
           <w:szCs w:val="28"/>
           <w:highlight w:val="none"/>
         </w:rPr>
-      </w:r>
-    </w:p>
-    <w:p>
-      <w:pPr>
-        <w:pStyle w:val="852"/>
-        <w:numPr>
-          <w:ilvl w:val="0"/>
-          <w:numId w:val="10"/>
-        </w:numPr>
-        <w:pBdr/>
-        <w:spacing/>
-        <w:ind/>
-        <w:rPr>
-          <w:b w:val="0"/>
-          <w:bCs w:val="0"/>
-          <w:sz w:val="28"/>
-          <w:szCs w:val="28"/>
-        </w:rPr>
-      </w:pPr>
-      <w:r>
-        <w:rPr>
-          <w:b w:val="0"/>
-          <w:bCs w:val="0"/>
-          <w:sz w:val="28"/>
-          <w:szCs w:val="28"/>
-          <w:highlight w:val="none"/>
-        </w:rPr>
-        <w:t xml:space="preserve">Часть исполнения (clFlush + clFinish)</w:t>
-      </w:r>
-      <w:r>
-        <w:rPr>
-          <w:b w:val="0"/>
-          <w:bCs w:val="0"/>
-          <w:sz w:val="28"/>
-          <w:szCs w:val="28"/>
-          <w:highlight w:val="none"/>
-        </w:rPr>
-      </w:r>
-    </w:p>
-    <w:p>
-      <w:pPr>
-        <w:pStyle w:val="852"/>
-        <w:numPr>
-          <w:ilvl w:val="0"/>
-          <w:numId w:val="10"/>
-        </w:numPr>
-        <w:pBdr/>
-        <w:spacing/>
-        <w:ind/>
-        <w:rPr>
-          <w:b w:val="0"/>
-          <w:bCs w:val="0"/>
-          <w:sz w:val="28"/>
-          <w:szCs w:val="28"/>
-        </w:rPr>
-      </w:pPr>
-      <w:r>
-        <w:rPr>
-          <w:b w:val="0"/>
-          <w:bCs w:val="0"/>
-          <w:sz w:val="28"/>
-          <w:szCs w:val="28"/>
-          <w:highlight w:val="none"/>
-        </w:rPr>
-        <w:t xml:space="preserve">Часть создания png-файла (остальное)</w:t>
+        <w:t xml:space="preserve">clEnqueueNDRangeKernel</w:t>
       </w:r>
       <w:r>
         <w:rPr>
@@ -2888,6 +2810,7 @@
           <w:szCs w:val="28"/>
           <w:highlight w:val="none"/>
         </w:rPr>
+        <w:t xml:space="preserve">)</w:t>
       </w:r>
       <w:r>
         <w:rPr>
@@ -2909,9 +2832,14 @@
     </w:p>
     <w:p>
       <w:pPr>
-        <w:pBdr/>
-        <w:spacing/>
-        <w:ind w:right="0" w:firstLine="709" w:left="0"/>
+        <w:pStyle w:val="854"/>
+        <w:numPr>
+          <w:ilvl w:val="0"/>
+          <w:numId w:val="10"/>
+        </w:numPr>
+        <w:pBdr/>
+        <w:spacing/>
+        <w:ind/>
         <w:rPr>
           <w:b w:val="0"/>
           <w:bCs w:val="0"/>
@@ -2919,6 +2847,81 @@
           <w:szCs w:val="28"/>
         </w:rPr>
       </w:pPr>
+      <w:r>
+        <w:rPr>
+          <w:b w:val="0"/>
+          <w:bCs w:val="0"/>
+          <w:sz w:val="28"/>
+          <w:szCs w:val="28"/>
+          <w:highlight w:val="none"/>
+        </w:rPr>
+        <w:t xml:space="preserve">Часть исполнения (</w:t>
+      </w:r>
+      <w:r>
+        <w:rPr>
+          <w:b w:val="0"/>
+          <w:bCs w:val="0"/>
+          <w:sz w:val="28"/>
+          <w:szCs w:val="28"/>
+          <w:highlight w:val="none"/>
+        </w:rPr>
+        <w:t xml:space="preserve">clEnqueueNDRangeKernel</w:t>
+      </w:r>
+      <w:r>
+        <w:rPr>
+          <w:b w:val="0"/>
+          <w:bCs w:val="0"/>
+          <w:sz w:val="28"/>
+          <w:szCs w:val="28"/>
+          <w:highlight w:val="none"/>
+        </w:rPr>
+        <w:t xml:space="preserve"> + clFlush + clFinish)</w:t>
+      </w:r>
+      <w:r>
+        <w:rPr>
+          <w:b w:val="0"/>
+          <w:bCs w:val="0"/>
+          <w:sz w:val="28"/>
+          <w:szCs w:val="28"/>
+          <w:highlight w:val="none"/>
+        </w:rPr>
+      </w:r>
+      <w:r>
+        <w:rPr>
+          <w:b w:val="0"/>
+          <w:bCs w:val="0"/>
+          <w:sz w:val="28"/>
+          <w:szCs w:val="28"/>
+        </w:rPr>
+      </w:r>
+    </w:p>
+    <w:p>
+      <w:pPr>
+        <w:pStyle w:val="854"/>
+        <w:numPr>
+          <w:ilvl w:val="0"/>
+          <w:numId w:val="10"/>
+        </w:numPr>
+        <w:pBdr/>
+        <w:spacing/>
+        <w:ind/>
+        <w:rPr>
+          <w:b w:val="0"/>
+          <w:bCs w:val="0"/>
+          <w:sz w:val="28"/>
+          <w:szCs w:val="28"/>
+        </w:rPr>
+      </w:pPr>
+      <w:r>
+        <w:rPr>
+          <w:b w:val="0"/>
+          <w:bCs w:val="0"/>
+          <w:sz w:val="28"/>
+          <w:szCs w:val="28"/>
+          <w:highlight w:val="none"/>
+        </w:rPr>
+        <w:t xml:space="preserve">Часть создания png-файла (остальное)</w:t>
+      </w:r>
       <w:r>
         <w:rPr>
           <w:b w:val="0"/>
@@ -2946,6 +2949,43 @@
           <w:bCs w:val="0"/>
           <w:sz w:val="28"/>
           <w:szCs w:val="28"/>
+        </w:rPr>
+      </w:pPr>
+      <w:r>
+        <w:rPr>
+          <w:b w:val="0"/>
+          <w:bCs w:val="0"/>
+          <w:sz w:val="28"/>
+          <w:szCs w:val="28"/>
+        </w:rPr>
+      </w:r>
+      <w:r>
+        <w:rPr>
+          <w:b w:val="0"/>
+          <w:bCs w:val="0"/>
+          <w:sz w:val="28"/>
+          <w:szCs w:val="28"/>
+        </w:rPr>
+      </w:r>
+      <w:r>
+        <w:rPr>
+          <w:b w:val="0"/>
+          <w:bCs w:val="0"/>
+          <w:sz w:val="28"/>
+          <w:szCs w:val="28"/>
+        </w:rPr>
+      </w:r>
+    </w:p>
+    <w:p>
+      <w:pPr>
+        <w:pBdr/>
+        <w:spacing/>
+        <w:ind w:right="0" w:firstLine="709" w:left="0"/>
+        <w:rPr>
+          <w:b w:val="0"/>
+          <w:bCs w:val="0"/>
+          <w:sz w:val="28"/>
+          <w:szCs w:val="28"/>
           <w:highlight w:val="none"/>
         </w:rPr>
       </w:pPr>
@@ -2957,7 +2997,7 @@
           <w:szCs w:val="28"/>
           <w:highlight w:val="none"/>
         </w:rPr>
-        <w:t xml:space="preserve">Наибольший прирост во времени работы приходится на последнюю часть, когда как часть исполнения практически не меняется от размера рабочей группы или разрешения картинки и примерно равно 10-15 микросекунд. </w:t>
+        <w:t xml:space="preserve">Наибольший прирост во времени работы приходится на последнюю часть, но ее можно отбросить, т.к. основная задача – увидеть время вычислений.</w:t>
       </w:r>
       <w:r>
         <w:rPr>
@@ -2977,6 +3017,20 @@
           <w:highlight w:val="none"/>
         </w:rPr>
       </w:r>
+    </w:p>
+    <w:p>
+      <w:pPr>
+        <w:pBdr/>
+        <w:spacing/>
+        <w:ind w:right="0" w:firstLine="709" w:left="0"/>
+        <w:rPr>
+          <w:b w:val="0"/>
+          <w:bCs w:val="0"/>
+          <w:sz w:val="28"/>
+          <w:szCs w:val="28"/>
+          <w:highlight w:val="none"/>
+        </w:rPr>
+      </w:pPr>
       <w:r>
         <w:rPr>
           <w:b w:val="0"/>
@@ -2985,6 +3039,929 @@
           <w:szCs w:val="28"/>
           <w:highlight w:val="none"/>
         </w:rPr>
+        <w:t xml:space="preserve">Это будет часть исполнения. В ней берется три команды, где первая ставит вычисление в очередь, вторая делает flush отправляя задачу на вычисление и третяя, которая ожидает окончания исполнения. На самом деле между первой и второй задачей еще есть команда на получение результатов, но она не несет какой-либо вычислительной ценности. </w:t>
+      </w:r>
+      <w:r>
+        <w:rPr>
+          <w:b w:val="0"/>
+          <w:bCs w:val="0"/>
+          <w:sz w:val="28"/>
+          <w:szCs w:val="28"/>
+          <w:highlight w:val="none"/>
+        </w:rPr>
+      </w:r>
+    </w:p>
+    <w:p>
+      <w:pPr>
+        <w:pBdr/>
+        <w:spacing/>
+        <w:ind w:right="0" w:firstLine="709" w:left="0"/>
+        <w:rPr>
+          <w:b w:val="0"/>
+          <w:bCs w:val="0"/>
+          <w:sz w:val="28"/>
+          <w:szCs w:val="28"/>
+          <w:highlight w:val="none"/>
+        </w:rPr>
+      </w:pPr>
+      <w:r>
+        <w:rPr>
+          <w:b w:val="0"/>
+          <w:bCs w:val="0"/>
+          <w:sz w:val="28"/>
+          <w:szCs w:val="28"/>
+          <w:highlight w:val="none"/>
+        </w:rPr>
+        <w:t xml:space="preserve">Замеры части исполнения показали следующие результаты:</w:t>
+      </w:r>
+      <w:r>
+        <w:rPr>
+          <w:b w:val="0"/>
+          <w:bCs w:val="0"/>
+          <w:sz w:val="28"/>
+          <w:szCs w:val="28"/>
+          <w:highlight w:val="none"/>
+        </w:rPr>
+      </w:r>
+    </w:p>
+    <w:p>
+      <w:pPr>
+        <w:pBdr/>
+        <w:spacing/>
+        <w:ind w:right="0" w:firstLine="709" w:left="0"/>
+        <w:rPr>
+          <w:b w:val="0"/>
+          <w:bCs w:val="0"/>
+          <w:sz w:val="28"/>
+          <w:szCs w:val="28"/>
+          <w:highlight w:val="none"/>
+        </w:rPr>
+      </w:pPr>
+      <w:r>
+        <w:rPr>
+          <w:b w:val="0"/>
+          <w:bCs w:val="0"/>
+          <w:sz w:val="28"/>
+          <w:szCs w:val="28"/>
+          <w:highlight w:val="none"/>
+        </w:rPr>
+      </w:r>
+      <w:r>
+        <w:rPr>
+          <w:b w:val="0"/>
+          <w:bCs w:val="0"/>
+          <w:sz w:val="28"/>
+          <w:szCs w:val="28"/>
+          <w:highlight w:val="none"/>
+        </w:rPr>
+      </w:r>
+    </w:p>
+    <w:p>
+      <w:pPr>
+        <w:pStyle w:val="863"/>
+        <w:pBdr/>
+        <w:spacing/>
+        <w:ind/>
+        <w:rPr>
+          <w:bCs w:val="0"/>
+          <w:i w:val="0"/>
+          <w:color w:val="000000" w:themeColor="text1"/>
+          <w:sz w:val="24"/>
+          <w:szCs w:val="24"/>
+        </w:rPr>
+      </w:pPr>
+      <w:r>
+        <w:rPr>
+          <w:i w:val="0"/>
+          <w:iCs w:val="0"/>
+          <w:color w:val="000000" w:themeColor="text1"/>
+          <w:sz w:val="24"/>
+          <w:szCs w:val="24"/>
+        </w:rPr>
+        <w:t xml:space="preserve">Таблица </w:t>
+      </w:r>
+      <w:r>
+        <w:rPr>
+          <w:i w:val="0"/>
+          <w:iCs w:val="0"/>
+          <w:color w:val="000000" w:themeColor="text1"/>
+          <w:sz w:val="24"/>
+          <w:szCs w:val="24"/>
+        </w:rPr>
+        <w:fldChar w:fldCharType="begin"/>
+        <w:instrText xml:space="preserve"> SEQ Таблица \* Arabic </w:instrText>
+        <w:fldChar w:fldCharType="separate"/>
+      </w:r>
+      <w:r>
+        <w:rPr>
+          <w:i w:val="0"/>
+          <w:iCs w:val="0"/>
+          <w:color w:val="000000" w:themeColor="text1"/>
+          <w:sz w:val="24"/>
+          <w:szCs w:val="24"/>
+        </w:rPr>
+        <w:t xml:space="preserve">1</w:t>
+      </w:r>
+      <w:r>
+        <w:rPr>
+          <w:i w:val="0"/>
+          <w:iCs w:val="0"/>
+          <w:color w:val="000000" w:themeColor="text1"/>
+          <w:sz w:val="24"/>
+          <w:szCs w:val="24"/>
+        </w:rPr>
+        <w:fldChar w:fldCharType="end"/>
+        <w:t xml:space="preserve"> – Замеры времени работы части исполнения в зависимости от размера изображения и размера рабочей группы.</w:t>
+      </w:r>
+      <w:r>
+        <w:rPr>
+          <w:i w:val="0"/>
+          <w:iCs w:val="0"/>
+          <w:color w:val="000000" w:themeColor="text1"/>
+          <w:sz w:val="24"/>
+          <w:szCs w:val="24"/>
+        </w:rPr>
+      </w:r>
+    </w:p>
+    <w:tbl>
+      <w:tblPr>
+        <w:tblStyle w:val="866"/>
+        <w:tblW w:w="0" w:type="auto"/>
+        <w:tblBorders/>
+        <w:tblLayout w:type="fixed"/>
+        <w:tblLook w:val="04A0" w:firstRow="1" w:lastRow="0" w:firstColumn="1" w:lastColumn="0" w:noHBand="0" w:noVBand="1"/>
+      </w:tblPr>
+      <w:tblGrid>
+        <w:gridCol w:w="2126"/>
+        <w:gridCol w:w="2126"/>
+        <w:gridCol w:w="5103"/>
+      </w:tblGrid>
+      <w:tr>
+        <w:trPr/>
+        <w:tc>
+          <w:tcPr>
+            <w:tcBorders/>
+            <w:tcW w:w="2126" w:type="dxa"/>
+            <w:textDirection w:val="lrTb"/>
+            <w:noWrap w:val="false"/>
+          </w:tcPr>
+          <w:p>
+            <w:pPr>
+              <w:pBdr/>
+              <w:spacing/>
+              <w:ind w:firstLine="0"/>
+              <w:rPr>
+                <w:b w:val="0"/>
+                <w:bCs w:val="0"/>
+                <w:sz w:val="28"/>
+                <w:szCs w:val="28"/>
+                <w:highlight w:val="none"/>
+              </w:rPr>
+            </w:pPr>
+            <w:r>
+              <w:rPr>
+                <w:b w:val="0"/>
+                <w:bCs w:val="0"/>
+                <w:sz w:val="28"/>
+                <w:szCs w:val="28"/>
+                <w:highlight w:val="none"/>
+              </w:rPr>
+              <w:t xml:space="preserve">Размеры изображения</w:t>
+            </w:r>
+            <w:r>
+              <w:rPr>
+                <w:b w:val="0"/>
+                <w:bCs w:val="0"/>
+                <w:sz w:val="28"/>
+                <w:szCs w:val="28"/>
+                <w:highlight w:val="none"/>
+              </w:rPr>
+            </w:r>
+          </w:p>
+        </w:tc>
+        <w:tc>
+          <w:tcPr>
+            <w:tcBorders/>
+            <w:tcW w:w="2126" w:type="dxa"/>
+            <w:textDirection w:val="lrTb"/>
+            <w:noWrap w:val="false"/>
+          </w:tcPr>
+          <w:p>
+            <w:pPr>
+              <w:pBdr/>
+              <w:spacing/>
+              <w:ind w:firstLine="0"/>
+              <w:rPr>
+                <w:b w:val="0"/>
+                <w:bCs w:val="0"/>
+                <w:sz w:val="28"/>
+                <w:szCs w:val="28"/>
+                <w:highlight w:val="none"/>
+              </w:rPr>
+            </w:pPr>
+            <w:r>
+              <w:rPr>
+                <w:b w:val="0"/>
+                <w:bCs w:val="0"/>
+                <w:sz w:val="28"/>
+                <w:szCs w:val="28"/>
+                <w:highlight w:val="none"/>
+              </w:rPr>
+              <w:t xml:space="preserve">Размер рабочей группы</w:t>
+            </w:r>
+            <w:r>
+              <w:rPr>
+                <w:b w:val="0"/>
+                <w:bCs w:val="0"/>
+                <w:sz w:val="28"/>
+                <w:szCs w:val="28"/>
+                <w:highlight w:val="none"/>
+              </w:rPr>
+            </w:r>
+          </w:p>
+        </w:tc>
+        <w:tc>
+          <w:tcPr>
+            <w:tcBorders/>
+            <w:tcW w:w="5103" w:type="dxa"/>
+            <w:textDirection w:val="lrTb"/>
+            <w:noWrap w:val="false"/>
+          </w:tcPr>
+          <w:p>
+            <w:pPr>
+              <w:pBdr/>
+              <w:spacing/>
+              <w:ind w:firstLine="0"/>
+              <w:rPr>
+                <w:b w:val="0"/>
+                <w:bCs w:val="0"/>
+                <w:sz w:val="28"/>
+                <w:szCs w:val="28"/>
+                <w:highlight w:val="none"/>
+              </w:rPr>
+            </w:pPr>
+            <w:r>
+              <w:rPr>
+                <w:b w:val="0"/>
+                <w:bCs w:val="0"/>
+                <w:sz w:val="28"/>
+                <w:szCs w:val="28"/>
+                <w:highlight w:val="none"/>
+              </w:rPr>
+              <w:t xml:space="preserve">Время части исполнения, микросекунд</w:t>
+            </w:r>
+            <w:r>
+              <w:rPr>
+                <w:b w:val="0"/>
+                <w:bCs w:val="0"/>
+                <w:sz w:val="28"/>
+                <w:szCs w:val="28"/>
+                <w:highlight w:val="none"/>
+              </w:rPr>
+            </w:r>
+          </w:p>
+        </w:tc>
+      </w:tr>
+      <w:tr>
+        <w:trPr/>
+        <w:tc>
+          <w:tcPr>
+            <w:tcBorders/>
+            <w:tcW w:w="2126" w:type="dxa"/>
+            <w:textDirection w:val="lrTb"/>
+            <w:noWrap w:val="false"/>
+          </w:tcPr>
+          <w:p>
+            <w:pPr>
+              <w:pBdr/>
+              <w:spacing/>
+              <w:ind w:firstLine="0"/>
+              <w:rPr>
+                <w:b w:val="0"/>
+                <w:bCs w:val="0"/>
+                <w:sz w:val="28"/>
+                <w:szCs w:val="28"/>
+                <w:highlight w:val="none"/>
+              </w:rPr>
+            </w:pPr>
+            <w:r>
+              <w:rPr>
+                <w:b w:val="0"/>
+                <w:bCs w:val="0"/>
+                <w:sz w:val="28"/>
+                <w:szCs w:val="28"/>
+                <w:highlight w:val="none"/>
+              </w:rPr>
+              <w:t xml:space="preserve">1600х800</w:t>
+            </w:r>
+            <w:r>
+              <w:rPr>
+                <w:b w:val="0"/>
+                <w:bCs w:val="0"/>
+                <w:sz w:val="28"/>
+                <w:szCs w:val="28"/>
+                <w:highlight w:val="none"/>
+              </w:rPr>
+            </w:r>
+          </w:p>
+        </w:tc>
+        <w:tc>
+          <w:tcPr>
+            <w:tcBorders/>
+            <w:tcW w:w="2126" w:type="dxa"/>
+            <w:textDirection w:val="lrTb"/>
+            <w:noWrap w:val="false"/>
+          </w:tcPr>
+          <w:p>
+            <w:pPr>
+              <w:pBdr/>
+              <w:spacing/>
+              <w:ind w:firstLine="0"/>
+              <w:rPr>
+                <w:b w:val="0"/>
+                <w:bCs w:val="0"/>
+                <w:sz w:val="28"/>
+                <w:szCs w:val="28"/>
+                <w:highlight w:val="none"/>
+              </w:rPr>
+            </w:pPr>
+            <w:r>
+              <w:rPr>
+                <w:b w:val="0"/>
+                <w:bCs w:val="0"/>
+                <w:sz w:val="28"/>
+                <w:szCs w:val="28"/>
+                <w:highlight w:val="none"/>
+              </w:rPr>
+              <w:t xml:space="preserve">16х16</w:t>
+            </w:r>
+            <w:r>
+              <w:rPr>
+                <w:b w:val="0"/>
+                <w:bCs w:val="0"/>
+                <w:sz w:val="28"/>
+                <w:szCs w:val="28"/>
+                <w:highlight w:val="none"/>
+              </w:rPr>
+            </w:r>
+          </w:p>
+        </w:tc>
+        <w:tc>
+          <w:tcPr>
+            <w:tcBorders/>
+            <w:tcW w:w="5103" w:type="dxa"/>
+            <w:textDirection w:val="lrTb"/>
+            <w:noWrap w:val="false"/>
+          </w:tcPr>
+          <w:p>
+            <w:pPr>
+              <w:pBdr/>
+              <w:spacing/>
+              <w:ind w:firstLine="0"/>
+              <w:rPr>
+                <w:b w:val="0"/>
+                <w:bCs w:val="0"/>
+                <w:sz w:val="28"/>
+                <w:szCs w:val="28"/>
+                <w:highlight w:val="none"/>
+              </w:rPr>
+            </w:pPr>
+            <w:r>
+              <w:rPr>
+                <w:b w:val="0"/>
+                <w:bCs w:val="0"/>
+                <w:sz w:val="28"/>
+                <w:szCs w:val="28"/>
+                <w:highlight w:val="none"/>
+              </w:rPr>
+              <w:t xml:space="preserve">7706</w:t>
+            </w:r>
+            <w:r>
+              <w:rPr>
+                <w:b w:val="0"/>
+                <w:bCs w:val="0"/>
+                <w:sz w:val="28"/>
+                <w:szCs w:val="28"/>
+                <w:highlight w:val="none"/>
+              </w:rPr>
+            </w:r>
+          </w:p>
+        </w:tc>
+      </w:tr>
+      <w:tr>
+        <w:trPr/>
+        <w:tc>
+          <w:tcPr>
+            <w:tcBorders/>
+            <w:tcW w:w="2126" w:type="dxa"/>
+            <w:vMerge w:val="restart"/>
+            <w:textDirection w:val="lrTb"/>
+            <w:noWrap w:val="false"/>
+          </w:tcPr>
+          <w:p>
+            <w:pPr>
+              <w:pBdr/>
+              <w:spacing/>
+              <w:ind w:firstLine="0"/>
+              <w:rPr>
+                <w:b w:val="0"/>
+                <w:bCs w:val="0"/>
+                <w:sz w:val="28"/>
+                <w:szCs w:val="28"/>
+                <w:highlight w:val="none"/>
+              </w:rPr>
+            </w:pPr>
+            <w:r>
+              <w:rPr>
+                <w:b w:val="0"/>
+                <w:bCs w:val="0"/>
+                <w:sz w:val="28"/>
+                <w:szCs w:val="28"/>
+                <w:highlight w:val="none"/>
+              </w:rPr>
+              <w:t xml:space="preserve">16000х8000</w:t>
+            </w:r>
+            <w:r>
+              <w:rPr>
+                <w:b w:val="0"/>
+                <w:bCs w:val="0"/>
+                <w:sz w:val="28"/>
+                <w:szCs w:val="28"/>
+                <w:highlight w:val="none"/>
+              </w:rPr>
+            </w:r>
+          </w:p>
+        </w:tc>
+        <w:tc>
+          <w:tcPr>
+            <w:tcBorders/>
+            <w:tcW w:w="2126" w:type="dxa"/>
+            <w:vMerge w:val="restart"/>
+            <w:textDirection w:val="lrTb"/>
+            <w:noWrap w:val="false"/>
+          </w:tcPr>
+          <w:p>
+            <w:pPr>
+              <w:pBdr/>
+              <w:spacing/>
+              <w:ind w:firstLine="0"/>
+              <w:rPr>
+                <w:b w:val="0"/>
+                <w:bCs w:val="0"/>
+                <w:sz w:val="28"/>
+                <w:szCs w:val="28"/>
+                <w:highlight w:val="none"/>
+              </w:rPr>
+            </w:pPr>
+            <w:r>
+              <w:rPr>
+                <w:b w:val="0"/>
+                <w:bCs w:val="0"/>
+                <w:sz w:val="28"/>
+                <w:szCs w:val="28"/>
+                <w:highlight w:val="none"/>
+              </w:rPr>
+              <w:t xml:space="preserve">16х16</w:t>
+            </w:r>
+            <w:r>
+              <w:rPr>
+                <w:b w:val="0"/>
+                <w:bCs w:val="0"/>
+                <w:sz w:val="28"/>
+                <w:szCs w:val="28"/>
+                <w:highlight w:val="none"/>
+              </w:rPr>
+            </w:r>
+          </w:p>
+        </w:tc>
+        <w:tc>
+          <w:tcPr>
+            <w:tcBorders/>
+            <w:tcW w:w="5103" w:type="dxa"/>
+            <w:vMerge w:val="restart"/>
+            <w:textDirection w:val="lrTb"/>
+            <w:noWrap w:val="false"/>
+          </w:tcPr>
+          <w:p>
+            <w:pPr>
+              <w:pBdr/>
+              <w:spacing/>
+              <w:ind w:firstLine="0"/>
+              <w:rPr>
+                <w:b w:val="0"/>
+                <w:bCs w:val="0"/>
+                <w:sz w:val="28"/>
+                <w:szCs w:val="28"/>
+                <w:highlight w:val="none"/>
+              </w:rPr>
+            </w:pPr>
+            <w:r>
+              <w:rPr>
+                <w:b w:val="0"/>
+                <w:bCs w:val="0"/>
+                <w:sz w:val="28"/>
+                <w:szCs w:val="28"/>
+                <w:highlight w:val="none"/>
+              </w:rPr>
+              <w:t xml:space="preserve">712782</w:t>
+            </w:r>
+            <w:r>
+              <w:rPr>
+                <w:b w:val="0"/>
+                <w:bCs w:val="0"/>
+                <w:sz w:val="28"/>
+                <w:szCs w:val="28"/>
+                <w:highlight w:val="none"/>
+              </w:rPr>
+            </w:r>
+          </w:p>
+        </w:tc>
+      </w:tr>
+      <w:tr>
+        <w:trPr/>
+        <w:tc>
+          <w:tcPr>
+            <w:tcBorders/>
+            <w:tcW w:w="2126" w:type="dxa"/>
+            <w:vMerge w:val="restart"/>
+            <w:textDirection w:val="lrTb"/>
+            <w:noWrap w:val="false"/>
+          </w:tcPr>
+          <w:p>
+            <w:pPr>
+              <w:pBdr/>
+              <w:spacing/>
+              <w:ind w:firstLine="0"/>
+              <w:rPr>
+                <w:b w:val="0"/>
+                <w:bCs w:val="0"/>
+                <w:sz w:val="28"/>
+                <w:szCs w:val="28"/>
+                <w:highlight w:val="none"/>
+              </w:rPr>
+            </w:pPr>
+            <w:r>
+              <w:rPr>
+                <w:b w:val="0"/>
+                <w:bCs w:val="0"/>
+                <w:sz w:val="28"/>
+                <w:szCs w:val="28"/>
+                <w:highlight w:val="none"/>
+              </w:rPr>
+              <w:t xml:space="preserve">16000х8000</w:t>
+            </w:r>
+            <w:r>
+              <w:rPr>
+                <w:b w:val="0"/>
+                <w:bCs w:val="0"/>
+                <w:sz w:val="28"/>
+                <w:szCs w:val="28"/>
+                <w:highlight w:val="none"/>
+              </w:rPr>
+            </w:r>
+            <w:r>
+              <w:rPr>
+                <w:b w:val="0"/>
+                <w:bCs w:val="0"/>
+                <w:sz w:val="28"/>
+                <w:szCs w:val="28"/>
+                <w:highlight w:val="none"/>
+              </w:rPr>
+            </w:r>
+            <w:r>
+              <w:rPr>
+                <w:b w:val="0"/>
+                <w:bCs w:val="0"/>
+                <w:sz w:val="28"/>
+                <w:szCs w:val="28"/>
+                <w:highlight w:val="none"/>
+              </w:rPr>
+            </w:r>
+            <w:r>
+              <w:rPr>
+                <w:b w:val="0"/>
+                <w:bCs w:val="0"/>
+                <w:sz w:val="28"/>
+                <w:szCs w:val="28"/>
+                <w:highlight w:val="none"/>
+              </w:rPr>
+            </w:r>
+            <w:r>
+              <w:rPr>
+                <w:b w:val="0"/>
+                <w:bCs w:val="0"/>
+                <w:sz w:val="28"/>
+                <w:szCs w:val="28"/>
+                <w:highlight w:val="none"/>
+              </w:rPr>
+            </w:r>
+          </w:p>
+        </w:tc>
+        <w:tc>
+          <w:tcPr>
+            <w:tcBorders/>
+            <w:tcW w:w="2126" w:type="dxa"/>
+            <w:vMerge w:val="restart"/>
+            <w:textDirection w:val="lrTb"/>
+            <w:noWrap w:val="false"/>
+          </w:tcPr>
+          <w:p>
+            <w:pPr>
+              <w:pBdr/>
+              <w:spacing/>
+              <w:ind w:firstLine="0"/>
+              <w:rPr>
+                <w:b w:val="0"/>
+                <w:bCs w:val="0"/>
+                <w:sz w:val="28"/>
+                <w:szCs w:val="28"/>
+                <w:highlight w:val="none"/>
+              </w:rPr>
+            </w:pPr>
+            <w:r>
+              <w:rPr>
+                <w:b w:val="0"/>
+                <w:bCs w:val="0"/>
+                <w:sz w:val="28"/>
+                <w:szCs w:val="28"/>
+                <w:highlight w:val="none"/>
+              </w:rPr>
+              <w:t xml:space="preserve">8х8</w:t>
+            </w:r>
+            <w:r>
+              <w:rPr>
+                <w:b w:val="0"/>
+                <w:bCs w:val="0"/>
+                <w:sz w:val="28"/>
+                <w:szCs w:val="28"/>
+                <w:highlight w:val="none"/>
+              </w:rPr>
+            </w:r>
+          </w:p>
+        </w:tc>
+        <w:tc>
+          <w:tcPr>
+            <w:tcBorders/>
+            <w:tcW w:w="5103" w:type="dxa"/>
+            <w:vMerge w:val="restart"/>
+            <w:textDirection w:val="lrTb"/>
+            <w:noWrap w:val="false"/>
+          </w:tcPr>
+          <w:p>
+            <w:pPr>
+              <w:pBdr/>
+              <w:spacing/>
+              <w:ind w:firstLine="0"/>
+              <w:rPr>
+                <w:b w:val="0"/>
+                <w:bCs w:val="0"/>
+                <w:sz w:val="28"/>
+                <w:szCs w:val="28"/>
+                <w:highlight w:val="none"/>
+              </w:rPr>
+            </w:pPr>
+            <w:r>
+              <w:rPr>
+                <w:b w:val="0"/>
+                <w:bCs w:val="0"/>
+                <w:sz w:val="28"/>
+                <w:szCs w:val="28"/>
+                <w:highlight w:val="none"/>
+              </w:rPr>
+              <w:t xml:space="preserve">724775</w:t>
+            </w:r>
+            <w:r>
+              <w:rPr>
+                <w:b w:val="0"/>
+                <w:bCs w:val="0"/>
+                <w:sz w:val="28"/>
+                <w:szCs w:val="28"/>
+                <w:highlight w:val="none"/>
+              </w:rPr>
+            </w:r>
+          </w:p>
+        </w:tc>
+      </w:tr>
+      <w:tr>
+        <w:trPr/>
+        <w:tc>
+          <w:tcPr>
+            <w:tcBorders/>
+            <w:tcW w:w="2126" w:type="dxa"/>
+            <w:vMerge w:val="restart"/>
+            <w:textDirection w:val="lrTb"/>
+            <w:noWrap w:val="false"/>
+          </w:tcPr>
+          <w:p>
+            <w:pPr>
+              <w:pBdr/>
+              <w:spacing/>
+              <w:ind w:firstLine="0"/>
+              <w:rPr>
+                <w:b w:val="0"/>
+                <w:bCs w:val="0"/>
+                <w:sz w:val="28"/>
+                <w:szCs w:val="28"/>
+                <w:highlight w:val="none"/>
+              </w:rPr>
+            </w:pPr>
+            <w:r>
+              <w:rPr>
+                <w:b w:val="0"/>
+                <w:bCs w:val="0"/>
+                <w:sz w:val="28"/>
+                <w:szCs w:val="28"/>
+                <w:highlight w:val="none"/>
+              </w:rPr>
+              <w:t xml:space="preserve">16000х8000</w:t>
+            </w:r>
+            <w:r>
+              <w:rPr>
+                <w:b w:val="0"/>
+                <w:bCs w:val="0"/>
+                <w:sz w:val="28"/>
+                <w:szCs w:val="28"/>
+                <w:highlight w:val="none"/>
+              </w:rPr>
+            </w:r>
+            <w:r>
+              <w:rPr>
+                <w:b w:val="0"/>
+                <w:bCs w:val="0"/>
+                <w:sz w:val="28"/>
+                <w:szCs w:val="28"/>
+                <w:highlight w:val="none"/>
+              </w:rPr>
+            </w:r>
+            <w:r>
+              <w:rPr>
+                <w:b w:val="0"/>
+                <w:bCs w:val="0"/>
+                <w:sz w:val="28"/>
+                <w:szCs w:val="28"/>
+                <w:highlight w:val="none"/>
+              </w:rPr>
+            </w:r>
+            <w:r>
+              <w:rPr>
+                <w:b w:val="0"/>
+                <w:bCs w:val="0"/>
+                <w:sz w:val="28"/>
+                <w:szCs w:val="28"/>
+                <w:highlight w:val="none"/>
+              </w:rPr>
+            </w:r>
+            <w:r>
+              <w:rPr>
+                <w:b w:val="0"/>
+                <w:bCs w:val="0"/>
+                <w:sz w:val="28"/>
+                <w:szCs w:val="28"/>
+                <w:highlight w:val="none"/>
+              </w:rPr>
+            </w:r>
+          </w:p>
+        </w:tc>
+        <w:tc>
+          <w:tcPr>
+            <w:tcBorders/>
+            <w:tcW w:w="2126" w:type="dxa"/>
+            <w:vMerge w:val="restart"/>
+            <w:textDirection w:val="lrTb"/>
+            <w:noWrap w:val="false"/>
+          </w:tcPr>
+          <w:p>
+            <w:pPr>
+              <w:pBdr/>
+              <w:spacing/>
+              <w:ind w:firstLine="0"/>
+              <w:rPr>
+                <w:b w:val="0"/>
+                <w:bCs w:val="0"/>
+                <w:sz w:val="28"/>
+                <w:szCs w:val="28"/>
+                <w:highlight w:val="none"/>
+              </w:rPr>
+            </w:pPr>
+            <w:r>
+              <w:rPr>
+                <w:b w:val="0"/>
+                <w:bCs w:val="0"/>
+                <w:sz w:val="28"/>
+                <w:szCs w:val="28"/>
+                <w:highlight w:val="none"/>
+              </w:rPr>
+              <w:t xml:space="preserve">4х4</w:t>
+            </w:r>
+            <w:r>
+              <w:rPr>
+                <w:b w:val="0"/>
+                <w:bCs w:val="0"/>
+                <w:sz w:val="28"/>
+                <w:szCs w:val="28"/>
+                <w:highlight w:val="none"/>
+              </w:rPr>
+            </w:r>
+          </w:p>
+        </w:tc>
+        <w:tc>
+          <w:tcPr>
+            <w:tcBorders/>
+            <w:tcW w:w="5103" w:type="dxa"/>
+            <w:vMerge w:val="restart"/>
+            <w:textDirection w:val="lrTb"/>
+            <w:noWrap w:val="false"/>
+          </w:tcPr>
+          <w:p>
+            <w:pPr>
+              <w:pBdr/>
+              <w:spacing/>
+              <w:ind w:firstLine="0"/>
+              <w:rPr>
+                <w:b w:val="0"/>
+                <w:bCs w:val="0"/>
+                <w:sz w:val="28"/>
+                <w:szCs w:val="28"/>
+                <w:highlight w:val="none"/>
+              </w:rPr>
+            </w:pPr>
+            <w:r>
+              <w:rPr>
+                <w:b w:val="0"/>
+                <w:bCs w:val="0"/>
+                <w:sz w:val="28"/>
+                <w:szCs w:val="28"/>
+                <w:highlight w:val="none"/>
+              </w:rPr>
+              <w:t xml:space="preserve">833527</w:t>
+            </w:r>
+            <w:r>
+              <w:rPr>
+                <w:b w:val="0"/>
+                <w:bCs w:val="0"/>
+                <w:sz w:val="28"/>
+                <w:szCs w:val="28"/>
+                <w:highlight w:val="none"/>
+              </w:rPr>
+            </w:r>
+          </w:p>
+        </w:tc>
+      </w:tr>
+    </w:tbl>
+    <w:p>
+      <w:pPr>
+        <w:pBdr/>
+        <w:spacing/>
+        <w:ind w:right="0" w:firstLine="709" w:left="0"/>
+        <w:rPr>
+          <w:b w:val="0"/>
+          <w:bCs w:val="0"/>
+          <w:sz w:val="28"/>
+          <w:szCs w:val="28"/>
+          <w:highlight w:val="none"/>
+        </w:rPr>
+      </w:pPr>
+      <w:r>
+        <w:rPr>
+          <w:b w:val="0"/>
+          <w:bCs w:val="0"/>
+          <w:sz w:val="28"/>
+          <w:szCs w:val="28"/>
+          <w:highlight w:val="none"/>
+        </w:rPr>
+      </w:r>
+      <w:r>
+        <w:rPr>
+          <w:b w:val="0"/>
+          <w:bCs w:val="0"/>
+          <w:sz w:val="28"/>
+          <w:szCs w:val="28"/>
+          <w:highlight w:val="none"/>
+        </w:rPr>
+      </w:r>
+    </w:p>
+    <w:p>
+      <w:pPr>
+        <w:pBdr/>
+        <w:spacing/>
+        <w:ind w:right="0" w:firstLine="709" w:left="0"/>
+        <w:rPr>
+          <w:b w:val="0"/>
+          <w:bCs w:val="0"/>
+          <w:sz w:val="28"/>
+          <w:szCs w:val="28"/>
+          <w:highlight w:val="none"/>
+        </w:rPr>
+      </w:pPr>
+      <w:r>
+        <w:rPr>
+          <w:b w:val="0"/>
+          <w:bCs w:val="0"/>
+          <w:sz w:val="28"/>
+          <w:szCs w:val="28"/>
+          <w:highlight w:val="none"/>
+        </w:rPr>
+        <w:t xml:space="preserve">Из таблицы 1 видно, что чем больше размер изображения, тем больше времени требуется на вычисления. В то же время если для достаточно большого разрешения уменьшить размер рабочей группы (тем самым увеличив количество этих самых групп), то время исполнения также будет расти вследствие переполнения пула исполнения. </w:t>
       </w:r>
       <w:r>
         <w:rPr>
@@ -3211,7 +4188,7 @@
       </w:pPr>
       <w:rPr/>
       <w:start w:val="1"/>
-      <w:suff w:val="tab"/>
+      <w:suff w:val="space"/>
     </w:lvl>
     <w:lvl w:ilvl="1">
       <w:isLgl w:val="false"/>
@@ -3225,7 +4202,7 @@
       </w:pPr>
       <w:rPr/>
       <w:start w:val="1"/>
-      <w:suff w:val="tab"/>
+      <w:suff w:val="space"/>
     </w:lvl>
     <w:lvl w:ilvl="2">
       <w:isLgl w:val="false"/>
@@ -3239,7 +4216,7 @@
       </w:pPr>
       <w:rPr/>
       <w:start w:val="1"/>
-      <w:suff w:val="tab"/>
+      <w:suff w:val="space"/>
     </w:lvl>
     <w:lvl w:ilvl="3">
       <w:isLgl w:val="false"/>
@@ -3253,7 +4230,7 @@
       </w:pPr>
       <w:rPr/>
       <w:start w:val="1"/>
-      <w:suff w:val="tab"/>
+      <w:suff w:val="space"/>
     </w:lvl>
     <w:lvl w:ilvl="4">
       <w:isLgl w:val="false"/>
@@ -3267,7 +4244,7 @@
       </w:pPr>
       <w:rPr/>
       <w:start w:val="1"/>
-      <w:suff w:val="tab"/>
+      <w:suff w:val="space"/>
     </w:lvl>
     <w:lvl w:ilvl="5">
       <w:isLgl w:val="false"/>
@@ -3281,7 +4258,7 @@
       </w:pPr>
       <w:rPr/>
       <w:start w:val="1"/>
-      <w:suff w:val="tab"/>
+      <w:suff w:val="space"/>
     </w:lvl>
     <w:lvl w:ilvl="6">
       <w:isLgl w:val="false"/>
@@ -3295,7 +4272,7 @@
       </w:pPr>
       <w:rPr/>
       <w:start w:val="1"/>
-      <w:suff w:val="tab"/>
+      <w:suff w:val="space"/>
     </w:lvl>
     <w:lvl w:ilvl="7">
       <w:isLgl w:val="false"/>
@@ -3309,7 +4286,7 @@
       </w:pPr>
       <w:rPr/>
       <w:start w:val="1"/>
-      <w:suff w:val="tab"/>
+      <w:suff w:val="space"/>
     </w:lvl>
     <w:lvl w:ilvl="8">
       <w:isLgl w:val="false"/>
@@ -3323,7 +4300,7 @@
       </w:pPr>
       <w:rPr/>
       <w:start w:val="1"/>
-      <w:suff w:val="tab"/>
+      <w:suff w:val="space"/>
     </w:lvl>
   </w:abstractNum>
   <w:abstractNum w:abstractNumId="1">
@@ -3341,6 +4318,1174 @@
         <w:rFonts w:hint="default" w:ascii="Symbol" w:hAnsi="Symbol"/>
       </w:rPr>
       <w:start w:val="1"/>
+      <w:suff w:val="space"/>
+    </w:lvl>
+    <w:lvl w:ilvl="1">
+      <w:isLgl w:val="false"/>
+      <w:lvlJc w:val="left"/>
+      <w:lvlText w:val="o"/>
+      <w:numFmt w:val="bullet"/>
+      <w:pPr>
+        <w:pBdr/>
+        <w:spacing/>
+        <w:ind w:hanging="360" w:left="2149"/>
+      </w:pPr>
+      <w:rPr>
+        <w:rFonts w:hint="default" w:ascii="Courier New" w:hAnsi="Courier New" w:cs="Courier New"/>
+      </w:rPr>
+      <w:start w:val="1"/>
+      <w:suff w:val="space"/>
+    </w:lvl>
+    <w:lvl w:ilvl="2">
+      <w:isLgl w:val="false"/>
+      <w:lvlJc w:val="left"/>
+      <w:lvlText w:val=""/>
+      <w:numFmt w:val="bullet"/>
+      <w:pPr>
+        <w:pBdr/>
+        <w:spacing/>
+        <w:ind w:hanging="360" w:left="2869"/>
+      </w:pPr>
+      <w:rPr>
+        <w:rFonts w:hint="default" w:ascii="Wingdings" w:hAnsi="Wingdings"/>
+      </w:rPr>
+      <w:start w:val="1"/>
+      <w:suff w:val="space"/>
+    </w:lvl>
+    <w:lvl w:ilvl="3">
+      <w:isLgl w:val="false"/>
+      <w:lvlJc w:val="left"/>
+      <w:lvlText w:val=""/>
+      <w:numFmt w:val="bullet"/>
+      <w:pPr>
+        <w:pBdr/>
+        <w:spacing/>
+        <w:ind w:hanging="360" w:left="3589"/>
+      </w:pPr>
+      <w:rPr>
+        <w:rFonts w:hint="default" w:ascii="Symbol" w:hAnsi="Symbol"/>
+      </w:rPr>
+      <w:start w:val="1"/>
+      <w:suff w:val="space"/>
+    </w:lvl>
+    <w:lvl w:ilvl="4">
+      <w:isLgl w:val="false"/>
+      <w:lvlJc w:val="left"/>
+      <w:lvlText w:val="o"/>
+      <w:numFmt w:val="bullet"/>
+      <w:pPr>
+        <w:pBdr/>
+        <w:spacing/>
+        <w:ind w:hanging="360" w:left="4309"/>
+      </w:pPr>
+      <w:rPr>
+        <w:rFonts w:hint="default" w:ascii="Courier New" w:hAnsi="Courier New" w:cs="Courier New"/>
+      </w:rPr>
+      <w:start w:val="1"/>
+      <w:suff w:val="space"/>
+    </w:lvl>
+    <w:lvl w:ilvl="5">
+      <w:isLgl w:val="false"/>
+      <w:lvlJc w:val="left"/>
+      <w:lvlText w:val=""/>
+      <w:numFmt w:val="bullet"/>
+      <w:pPr>
+        <w:pBdr/>
+        <w:spacing/>
+        <w:ind w:hanging="360" w:left="5029"/>
+      </w:pPr>
+      <w:rPr>
+        <w:rFonts w:hint="default" w:ascii="Wingdings" w:hAnsi="Wingdings"/>
+      </w:rPr>
+      <w:start w:val="1"/>
+      <w:suff w:val="space"/>
+    </w:lvl>
+    <w:lvl w:ilvl="6">
+      <w:isLgl w:val="false"/>
+      <w:lvlJc w:val="left"/>
+      <w:lvlText w:val=""/>
+      <w:numFmt w:val="bullet"/>
+      <w:pPr>
+        <w:pBdr/>
+        <w:spacing/>
+        <w:ind w:hanging="360" w:left="5749"/>
+      </w:pPr>
+      <w:rPr>
+        <w:rFonts w:hint="default" w:ascii="Symbol" w:hAnsi="Symbol"/>
+      </w:rPr>
+      <w:start w:val="1"/>
+      <w:suff w:val="space"/>
+    </w:lvl>
+    <w:lvl w:ilvl="7">
+      <w:isLgl w:val="false"/>
+      <w:lvlJc w:val="left"/>
+      <w:lvlText w:val="o"/>
+      <w:numFmt w:val="bullet"/>
+      <w:pPr>
+        <w:pBdr/>
+        <w:spacing/>
+        <w:ind w:hanging="360" w:left="6469"/>
+      </w:pPr>
+      <w:rPr>
+        <w:rFonts w:hint="default" w:ascii="Courier New" w:hAnsi="Courier New" w:cs="Courier New"/>
+      </w:rPr>
+      <w:start w:val="1"/>
+      <w:suff w:val="space"/>
+    </w:lvl>
+    <w:lvl w:ilvl="8">
+      <w:isLgl w:val="false"/>
+      <w:lvlJc w:val="left"/>
+      <w:lvlText w:val=""/>
+      <w:numFmt w:val="bullet"/>
+      <w:pPr>
+        <w:pBdr/>
+        <w:spacing/>
+        <w:ind w:hanging="360" w:left="7189"/>
+      </w:pPr>
+      <w:rPr>
+        <w:rFonts w:hint="default" w:ascii="Wingdings" w:hAnsi="Wingdings"/>
+      </w:rPr>
+      <w:start w:val="1"/>
+      <w:suff w:val="space"/>
+    </w:lvl>
+  </w:abstractNum>
+  <w:abstractNum w:abstractNumId="2">
+    <w:lvl w:ilvl="0">
+      <w:isLgl w:val="false"/>
+      <w:lvlJc w:val="left"/>
+      <w:lvlText w:val=""/>
+      <w:numFmt w:val="bullet"/>
+      <w:pPr>
+        <w:pBdr/>
+        <w:spacing/>
+        <w:ind w:hanging="360" w:left="1429"/>
+      </w:pPr>
+      <w:rPr>
+        <w:rFonts w:hint="default" w:ascii="Symbol" w:hAnsi="Symbol"/>
+      </w:rPr>
+      <w:start w:val="1"/>
+      <w:suff w:val="space"/>
+    </w:lvl>
+    <w:lvl w:ilvl="1">
+      <w:isLgl w:val="false"/>
+      <w:lvlJc w:val="left"/>
+      <w:lvlText w:val="o"/>
+      <w:numFmt w:val="bullet"/>
+      <w:pPr>
+        <w:pBdr/>
+        <w:spacing/>
+        <w:ind w:hanging="360" w:left="2149"/>
+      </w:pPr>
+      <w:rPr>
+        <w:rFonts w:hint="default" w:ascii="Courier New" w:hAnsi="Courier New" w:cs="Courier New"/>
+      </w:rPr>
+      <w:start w:val="1"/>
+      <w:suff w:val="space"/>
+    </w:lvl>
+    <w:lvl w:ilvl="2">
+      <w:isLgl w:val="false"/>
+      <w:lvlJc w:val="left"/>
+      <w:lvlText w:val=""/>
+      <w:numFmt w:val="bullet"/>
+      <w:pPr>
+        <w:pBdr/>
+        <w:spacing/>
+        <w:ind w:hanging="360" w:left="2869"/>
+      </w:pPr>
+      <w:rPr>
+        <w:rFonts w:hint="default" w:ascii="Wingdings" w:hAnsi="Wingdings"/>
+      </w:rPr>
+      <w:start w:val="1"/>
+      <w:suff w:val="space"/>
+    </w:lvl>
+    <w:lvl w:ilvl="3">
+      <w:isLgl w:val="false"/>
+      <w:lvlJc w:val="left"/>
+      <w:lvlText w:val=""/>
+      <w:numFmt w:val="bullet"/>
+      <w:pPr>
+        <w:pBdr/>
+        <w:spacing/>
+        <w:ind w:hanging="360" w:left="3589"/>
+      </w:pPr>
+      <w:rPr>
+        <w:rFonts w:hint="default" w:ascii="Symbol" w:hAnsi="Symbol"/>
+      </w:rPr>
+      <w:start w:val="1"/>
+      <w:suff w:val="space"/>
+    </w:lvl>
+    <w:lvl w:ilvl="4">
+      <w:isLgl w:val="false"/>
+      <w:lvlJc w:val="left"/>
+      <w:lvlText w:val="o"/>
+      <w:numFmt w:val="bullet"/>
+      <w:pPr>
+        <w:pBdr/>
+        <w:spacing/>
+        <w:ind w:hanging="360" w:left="4309"/>
+      </w:pPr>
+      <w:rPr>
+        <w:rFonts w:hint="default" w:ascii="Courier New" w:hAnsi="Courier New" w:cs="Courier New"/>
+      </w:rPr>
+      <w:start w:val="1"/>
+      <w:suff w:val="space"/>
+    </w:lvl>
+    <w:lvl w:ilvl="5">
+      <w:isLgl w:val="false"/>
+      <w:lvlJc w:val="left"/>
+      <w:lvlText w:val=""/>
+      <w:numFmt w:val="bullet"/>
+      <w:pPr>
+        <w:pBdr/>
+        <w:spacing/>
+        <w:ind w:hanging="360" w:left="5029"/>
+      </w:pPr>
+      <w:rPr>
+        <w:rFonts w:hint="default" w:ascii="Wingdings" w:hAnsi="Wingdings"/>
+      </w:rPr>
+      <w:start w:val="1"/>
+      <w:suff w:val="space"/>
+    </w:lvl>
+    <w:lvl w:ilvl="6">
+      <w:isLgl w:val="false"/>
+      <w:lvlJc w:val="left"/>
+      <w:lvlText w:val=""/>
+      <w:numFmt w:val="bullet"/>
+      <w:pPr>
+        <w:pBdr/>
+        <w:spacing/>
+        <w:ind w:hanging="360" w:left="5749"/>
+      </w:pPr>
+      <w:rPr>
+        <w:rFonts w:hint="default" w:ascii="Symbol" w:hAnsi="Symbol"/>
+      </w:rPr>
+      <w:start w:val="1"/>
+      <w:suff w:val="space"/>
+    </w:lvl>
+    <w:lvl w:ilvl="7">
+      <w:isLgl w:val="false"/>
+      <w:lvlJc w:val="left"/>
+      <w:lvlText w:val="o"/>
+      <w:numFmt w:val="bullet"/>
+      <w:pPr>
+        <w:pBdr/>
+        <w:spacing/>
+        <w:ind w:hanging="360" w:left="6469"/>
+      </w:pPr>
+      <w:rPr>
+        <w:rFonts w:hint="default" w:ascii="Courier New" w:hAnsi="Courier New" w:cs="Courier New"/>
+      </w:rPr>
+      <w:start w:val="1"/>
+      <w:suff w:val="space"/>
+    </w:lvl>
+    <w:lvl w:ilvl="8">
+      <w:isLgl w:val="false"/>
+      <w:lvlJc w:val="left"/>
+      <w:lvlText w:val=""/>
+      <w:numFmt w:val="bullet"/>
+      <w:pPr>
+        <w:pBdr/>
+        <w:spacing/>
+        <w:ind w:hanging="360" w:left="7189"/>
+      </w:pPr>
+      <w:rPr>
+        <w:rFonts w:hint="default" w:ascii="Wingdings" w:hAnsi="Wingdings"/>
+      </w:rPr>
+      <w:start w:val="1"/>
+      <w:suff w:val="space"/>
+    </w:lvl>
+  </w:abstractNum>
+  <w:abstractNum w:abstractNumId="3">
+    <w:lvl w:ilvl="0">
+      <w:isLgl w:val="false"/>
+      <w:lvlJc w:val="left"/>
+      <w:lvlText w:val="–"/>
+      <w:numFmt w:val="bullet"/>
+      <w:pPr>
+        <w:pBdr/>
+        <w:spacing/>
+        <w:ind w:hanging="360" w:left="1418"/>
+      </w:pPr>
+      <w:rPr>
+        <w:rFonts w:hint="default" w:ascii="Arial" w:hAnsi="Arial" w:eastAsia="Arial" w:cs="Arial"/>
+      </w:rPr>
+      <w:start w:val="1"/>
+      <w:suff w:val="space"/>
+    </w:lvl>
+    <w:lvl w:ilvl="1">
+      <w:isLgl w:val="false"/>
+      <w:lvlJc w:val="left"/>
+      <w:lvlText w:val="o"/>
+      <w:numFmt w:val="bullet"/>
+      <w:pPr>
+        <w:pBdr/>
+        <w:spacing/>
+        <w:ind w:hanging="360" w:left="2138"/>
+      </w:pPr>
+      <w:rPr>
+        <w:rFonts w:hint="default" w:ascii="Courier New" w:hAnsi="Courier New" w:eastAsia="Courier New" w:cs="Courier New"/>
+      </w:rPr>
+      <w:start w:val="1"/>
+      <w:suff w:val="space"/>
+    </w:lvl>
+    <w:lvl w:ilvl="2">
+      <w:isLgl w:val="false"/>
+      <w:lvlJc w:val="left"/>
+      <w:lvlText w:val="§"/>
+      <w:numFmt w:val="bullet"/>
+      <w:pPr>
+        <w:pBdr/>
+        <w:spacing/>
+        <w:ind w:hanging="360" w:left="2858"/>
+      </w:pPr>
+      <w:rPr>
+        <w:rFonts w:hint="default" w:ascii="Wingdings" w:hAnsi="Wingdings" w:eastAsia="Wingdings" w:cs="Wingdings"/>
+      </w:rPr>
+      <w:start w:val="1"/>
+      <w:suff w:val="space"/>
+    </w:lvl>
+    <w:lvl w:ilvl="3">
+      <w:isLgl w:val="false"/>
+      <w:lvlJc w:val="left"/>
+      <w:lvlText w:val="·"/>
+      <w:numFmt w:val="bullet"/>
+      <w:pPr>
+        <w:pBdr/>
+        <w:spacing/>
+        <w:ind w:hanging="360" w:left="3578"/>
+      </w:pPr>
+      <w:rPr>
+        <w:rFonts w:hint="default" w:ascii="Symbol" w:hAnsi="Symbol" w:eastAsia="Symbol" w:cs="Symbol"/>
+      </w:rPr>
+      <w:start w:val="1"/>
+      <w:suff w:val="space"/>
+    </w:lvl>
+    <w:lvl w:ilvl="4">
+      <w:isLgl w:val="false"/>
+      <w:lvlJc w:val="left"/>
+      <w:lvlText w:val="o"/>
+      <w:numFmt w:val="bullet"/>
+      <w:pPr>
+        <w:pBdr/>
+        <w:spacing/>
+        <w:ind w:hanging="360" w:left="4298"/>
+      </w:pPr>
+      <w:rPr>
+        <w:rFonts w:hint="default" w:ascii="Courier New" w:hAnsi="Courier New" w:eastAsia="Courier New" w:cs="Courier New"/>
+      </w:rPr>
+      <w:start w:val="1"/>
+      <w:suff w:val="space"/>
+    </w:lvl>
+    <w:lvl w:ilvl="5">
+      <w:isLgl w:val="false"/>
+      <w:lvlJc w:val="left"/>
+      <w:lvlText w:val="§"/>
+      <w:numFmt w:val="bullet"/>
+      <w:pPr>
+        <w:pBdr/>
+        <w:spacing/>
+        <w:ind w:hanging="360" w:left="5018"/>
+      </w:pPr>
+      <w:rPr>
+        <w:rFonts w:hint="default" w:ascii="Wingdings" w:hAnsi="Wingdings" w:eastAsia="Wingdings" w:cs="Wingdings"/>
+      </w:rPr>
+      <w:start w:val="1"/>
+      <w:suff w:val="space"/>
+    </w:lvl>
+    <w:lvl w:ilvl="6">
+      <w:isLgl w:val="false"/>
+      <w:lvlJc w:val="left"/>
+      <w:lvlText w:val="·"/>
+      <w:numFmt w:val="bullet"/>
+      <w:pPr>
+        <w:pBdr/>
+        <w:spacing/>
+        <w:ind w:hanging="360" w:left="5738"/>
+      </w:pPr>
+      <w:rPr>
+        <w:rFonts w:hint="default" w:ascii="Symbol" w:hAnsi="Symbol" w:eastAsia="Symbol" w:cs="Symbol"/>
+      </w:rPr>
+      <w:start w:val="1"/>
+      <w:suff w:val="space"/>
+    </w:lvl>
+    <w:lvl w:ilvl="7">
+      <w:isLgl w:val="false"/>
+      <w:lvlJc w:val="left"/>
+      <w:lvlText w:val="o"/>
+      <w:numFmt w:val="bullet"/>
+      <w:pPr>
+        <w:pBdr/>
+        <w:spacing/>
+        <w:ind w:hanging="360" w:left="6458"/>
+      </w:pPr>
+      <w:rPr>
+        <w:rFonts w:hint="default" w:ascii="Courier New" w:hAnsi="Courier New" w:eastAsia="Courier New" w:cs="Courier New"/>
+      </w:rPr>
+      <w:start w:val="1"/>
+      <w:suff w:val="space"/>
+    </w:lvl>
+    <w:lvl w:ilvl="8">
+      <w:isLgl w:val="false"/>
+      <w:lvlJc w:val="left"/>
+      <w:lvlText w:val="§"/>
+      <w:numFmt w:val="bullet"/>
+      <w:pPr>
+        <w:pBdr/>
+        <w:spacing/>
+        <w:ind w:hanging="360" w:left="7178"/>
+      </w:pPr>
+      <w:rPr>
+        <w:rFonts w:hint="default" w:ascii="Wingdings" w:hAnsi="Wingdings" w:eastAsia="Wingdings" w:cs="Wingdings"/>
+      </w:rPr>
+      <w:start w:val="1"/>
+      <w:suff w:val="space"/>
+    </w:lvl>
+  </w:abstractNum>
+  <w:abstractNum w:abstractNumId="4">
+    <w:lvl w:ilvl="0">
+      <w:isLgl w:val="false"/>
+      <w:lvlJc w:val="left"/>
+      <w:lvlText w:val=""/>
+      <w:numFmt w:val="bullet"/>
+      <w:pPr>
+        <w:pBdr/>
+        <w:spacing/>
+        <w:ind w:hanging="360" w:left="1069"/>
+      </w:pPr>
+      <w:rPr>
+        <w:rFonts w:hint="default" w:ascii="Symbol" w:hAnsi="Symbol" w:cs="Times New Roman" w:eastAsiaTheme="minorHAnsi"/>
+      </w:rPr>
+      <w:start w:val="1"/>
+      <w:suff w:val="space"/>
+    </w:lvl>
+    <w:lvl w:ilvl="1">
+      <w:isLgl w:val="false"/>
+      <w:lvlJc w:val="left"/>
+      <w:lvlText w:val="o"/>
+      <w:numFmt w:val="bullet"/>
+      <w:pPr>
+        <w:pBdr/>
+        <w:spacing/>
+        <w:ind w:hanging="360" w:left="1789"/>
+      </w:pPr>
+      <w:rPr>
+        <w:rFonts w:hint="default" w:ascii="Courier New" w:hAnsi="Courier New" w:cs="Courier New"/>
+      </w:rPr>
+      <w:start w:val="1"/>
+      <w:suff w:val="space"/>
+    </w:lvl>
+    <w:lvl w:ilvl="2">
+      <w:isLgl w:val="false"/>
+      <w:lvlJc w:val="left"/>
+      <w:lvlText w:val=""/>
+      <w:numFmt w:val="bullet"/>
+      <w:pPr>
+        <w:pBdr/>
+        <w:spacing/>
+        <w:ind w:hanging="360" w:left="2509"/>
+      </w:pPr>
+      <w:rPr>
+        <w:rFonts w:hint="default" w:ascii="Wingdings" w:hAnsi="Wingdings"/>
+      </w:rPr>
+      <w:start w:val="1"/>
+      <w:suff w:val="space"/>
+    </w:lvl>
+    <w:lvl w:ilvl="3">
+      <w:isLgl w:val="false"/>
+      <w:lvlJc w:val="left"/>
+      <w:lvlText w:val=""/>
+      <w:numFmt w:val="bullet"/>
+      <w:pPr>
+        <w:pBdr/>
+        <w:spacing/>
+        <w:ind w:hanging="360" w:left="3229"/>
+      </w:pPr>
+      <w:rPr>
+        <w:rFonts w:hint="default" w:ascii="Symbol" w:hAnsi="Symbol"/>
+      </w:rPr>
+      <w:start w:val="1"/>
+      <w:suff w:val="space"/>
+    </w:lvl>
+    <w:lvl w:ilvl="4">
+      <w:isLgl w:val="false"/>
+      <w:lvlJc w:val="left"/>
+      <w:lvlText w:val="o"/>
+      <w:numFmt w:val="bullet"/>
+      <w:pPr>
+        <w:pBdr/>
+        <w:spacing/>
+        <w:ind w:hanging="360" w:left="3949"/>
+      </w:pPr>
+      <w:rPr>
+        <w:rFonts w:hint="default" w:ascii="Courier New" w:hAnsi="Courier New" w:cs="Courier New"/>
+      </w:rPr>
+      <w:start w:val="1"/>
+      <w:suff w:val="space"/>
+    </w:lvl>
+    <w:lvl w:ilvl="5">
+      <w:isLgl w:val="false"/>
+      <w:lvlJc w:val="left"/>
+      <w:lvlText w:val=""/>
+      <w:numFmt w:val="bullet"/>
+      <w:pPr>
+        <w:pBdr/>
+        <w:spacing/>
+        <w:ind w:hanging="360" w:left="4669"/>
+      </w:pPr>
+      <w:rPr>
+        <w:rFonts w:hint="default" w:ascii="Wingdings" w:hAnsi="Wingdings"/>
+      </w:rPr>
+      <w:start w:val="1"/>
+      <w:suff w:val="space"/>
+    </w:lvl>
+    <w:lvl w:ilvl="6">
+      <w:isLgl w:val="false"/>
+      <w:lvlJc w:val="left"/>
+      <w:lvlText w:val=""/>
+      <w:numFmt w:val="bullet"/>
+      <w:pPr>
+        <w:pBdr/>
+        <w:spacing/>
+        <w:ind w:hanging="360" w:left="5389"/>
+      </w:pPr>
+      <w:rPr>
+        <w:rFonts w:hint="default" w:ascii="Symbol" w:hAnsi="Symbol"/>
+      </w:rPr>
+      <w:start w:val="1"/>
+      <w:suff w:val="space"/>
+    </w:lvl>
+    <w:lvl w:ilvl="7">
+      <w:isLgl w:val="false"/>
+      <w:lvlJc w:val="left"/>
+      <w:lvlText w:val="o"/>
+      <w:numFmt w:val="bullet"/>
+      <w:pPr>
+        <w:pBdr/>
+        <w:spacing/>
+        <w:ind w:hanging="360" w:left="6109"/>
+      </w:pPr>
+      <w:rPr>
+        <w:rFonts w:hint="default" w:ascii="Courier New" w:hAnsi="Courier New" w:cs="Courier New"/>
+      </w:rPr>
+      <w:start w:val="1"/>
+      <w:suff w:val="space"/>
+    </w:lvl>
+    <w:lvl w:ilvl="8">
+      <w:isLgl w:val="false"/>
+      <w:lvlJc w:val="left"/>
+      <w:lvlText w:val=""/>
+      <w:numFmt w:val="bullet"/>
+      <w:pPr>
+        <w:pBdr/>
+        <w:spacing/>
+        <w:ind w:hanging="360" w:left="6829"/>
+      </w:pPr>
+      <w:rPr>
+        <w:rFonts w:hint="default" w:ascii="Wingdings" w:hAnsi="Wingdings"/>
+      </w:rPr>
+      <w:start w:val="1"/>
+      <w:suff w:val="space"/>
+    </w:lvl>
+  </w:abstractNum>
+  <w:abstractNum w:abstractNumId="5">
+    <w:lvl w:ilvl="0">
+      <w:isLgl w:val="false"/>
+      <w:lvlJc w:val="left"/>
+      <w:lvlText w:val=""/>
+      <w:numFmt w:val="bullet"/>
+      <w:pPr>
+        <w:pBdr/>
+        <w:spacing/>
+        <w:ind w:hanging="360" w:left="1429"/>
+      </w:pPr>
+      <w:rPr>
+        <w:rFonts w:hint="default" w:ascii="Symbol" w:hAnsi="Symbol"/>
+      </w:rPr>
+      <w:start w:val="1"/>
+      <w:suff w:val="space"/>
+    </w:lvl>
+    <w:lvl w:ilvl="1">
+      <w:isLgl w:val="false"/>
+      <w:lvlJc w:val="left"/>
+      <w:lvlText w:val="o"/>
+      <w:numFmt w:val="bullet"/>
+      <w:pPr>
+        <w:pBdr/>
+        <w:spacing/>
+        <w:ind w:hanging="360" w:left="2149"/>
+      </w:pPr>
+      <w:rPr>
+        <w:rFonts w:hint="default" w:ascii="Courier New" w:hAnsi="Courier New" w:cs="Courier New"/>
+      </w:rPr>
+      <w:start w:val="1"/>
+      <w:suff w:val="space"/>
+    </w:lvl>
+    <w:lvl w:ilvl="2">
+      <w:isLgl w:val="false"/>
+      <w:lvlJc w:val="left"/>
+      <w:lvlText w:val=""/>
+      <w:numFmt w:val="bullet"/>
+      <w:pPr>
+        <w:pBdr/>
+        <w:spacing/>
+        <w:ind w:hanging="360" w:left="2869"/>
+      </w:pPr>
+      <w:rPr>
+        <w:rFonts w:hint="default" w:ascii="Wingdings" w:hAnsi="Wingdings"/>
+      </w:rPr>
+      <w:start w:val="1"/>
+      <w:suff w:val="space"/>
+    </w:lvl>
+    <w:lvl w:ilvl="3">
+      <w:isLgl w:val="false"/>
+      <w:lvlJc w:val="left"/>
+      <w:lvlText w:val=""/>
+      <w:numFmt w:val="bullet"/>
+      <w:pPr>
+        <w:pBdr/>
+        <w:spacing/>
+        <w:ind w:hanging="360" w:left="3589"/>
+      </w:pPr>
+      <w:rPr>
+        <w:rFonts w:hint="default" w:ascii="Symbol" w:hAnsi="Symbol"/>
+      </w:rPr>
+      <w:start w:val="1"/>
+      <w:suff w:val="space"/>
+    </w:lvl>
+    <w:lvl w:ilvl="4">
+      <w:isLgl w:val="false"/>
+      <w:lvlJc w:val="left"/>
+      <w:lvlText w:val="o"/>
+      <w:numFmt w:val="bullet"/>
+      <w:pPr>
+        <w:pBdr/>
+        <w:spacing/>
+        <w:ind w:hanging="360" w:left="4309"/>
+      </w:pPr>
+      <w:rPr>
+        <w:rFonts w:hint="default" w:ascii="Courier New" w:hAnsi="Courier New" w:cs="Courier New"/>
+      </w:rPr>
+      <w:start w:val="1"/>
+      <w:suff w:val="space"/>
+    </w:lvl>
+    <w:lvl w:ilvl="5">
+      <w:isLgl w:val="false"/>
+      <w:lvlJc w:val="left"/>
+      <w:lvlText w:val=""/>
+      <w:numFmt w:val="bullet"/>
+      <w:pPr>
+        <w:pBdr/>
+        <w:spacing/>
+        <w:ind w:hanging="360" w:left="5029"/>
+      </w:pPr>
+      <w:rPr>
+        <w:rFonts w:hint="default" w:ascii="Wingdings" w:hAnsi="Wingdings"/>
+      </w:rPr>
+      <w:start w:val="1"/>
+      <w:suff w:val="space"/>
+    </w:lvl>
+    <w:lvl w:ilvl="6">
+      <w:isLgl w:val="false"/>
+      <w:lvlJc w:val="left"/>
+      <w:lvlText w:val=""/>
+      <w:numFmt w:val="bullet"/>
+      <w:pPr>
+        <w:pBdr/>
+        <w:spacing/>
+        <w:ind w:hanging="360" w:left="5749"/>
+      </w:pPr>
+      <w:rPr>
+        <w:rFonts w:hint="default" w:ascii="Symbol" w:hAnsi="Symbol"/>
+      </w:rPr>
+      <w:start w:val="1"/>
+      <w:suff w:val="space"/>
+    </w:lvl>
+    <w:lvl w:ilvl="7">
+      <w:isLgl w:val="false"/>
+      <w:lvlJc w:val="left"/>
+      <w:lvlText w:val="o"/>
+      <w:numFmt w:val="bullet"/>
+      <w:pPr>
+        <w:pBdr/>
+        <w:spacing/>
+        <w:ind w:hanging="360" w:left="6469"/>
+      </w:pPr>
+      <w:rPr>
+        <w:rFonts w:hint="default" w:ascii="Courier New" w:hAnsi="Courier New" w:cs="Courier New"/>
+      </w:rPr>
+      <w:start w:val="1"/>
+      <w:suff w:val="space"/>
+    </w:lvl>
+    <w:lvl w:ilvl="8">
+      <w:isLgl w:val="false"/>
+      <w:lvlJc w:val="left"/>
+      <w:lvlText w:val=""/>
+      <w:numFmt w:val="bullet"/>
+      <w:pPr>
+        <w:pBdr/>
+        <w:spacing/>
+        <w:ind w:hanging="360" w:left="7189"/>
+      </w:pPr>
+      <w:rPr>
+        <w:rFonts w:hint="default" w:ascii="Wingdings" w:hAnsi="Wingdings"/>
+      </w:rPr>
+      <w:start w:val="1"/>
+      <w:suff w:val="space"/>
+    </w:lvl>
+  </w:abstractNum>
+  <w:abstractNum w:abstractNumId="6">
+    <w:lvl w:ilvl="0">
+      <w:isLgl w:val="false"/>
+      <w:lvlJc w:val="left"/>
+      <w:lvlText w:val=""/>
+      <w:numFmt w:val="bullet"/>
+      <w:pPr>
+        <w:pBdr/>
+        <w:spacing/>
+        <w:ind w:hanging="360" w:left="1080"/>
+      </w:pPr>
+      <w:rPr>
+        <w:rFonts w:hint="default" w:ascii="Symbol" w:hAnsi="Symbol" w:cs="Times New Roman" w:eastAsiaTheme="minorHAnsi"/>
+      </w:rPr>
+      <w:start w:val="1"/>
+      <w:suff w:val="space"/>
+    </w:lvl>
+    <w:lvl w:ilvl="1">
+      <w:isLgl w:val="false"/>
+      <w:lvlJc w:val="left"/>
+      <w:lvlText w:val="o"/>
+      <w:numFmt w:val="bullet"/>
+      <w:pPr>
+        <w:pBdr/>
+        <w:spacing/>
+        <w:ind w:hanging="360" w:left="1800"/>
+      </w:pPr>
+      <w:rPr>
+        <w:rFonts w:hint="default" w:ascii="Courier New" w:hAnsi="Courier New" w:cs="Courier New"/>
+      </w:rPr>
+      <w:start w:val="1"/>
+      <w:suff w:val="space"/>
+    </w:lvl>
+    <w:lvl w:ilvl="2">
+      <w:isLgl w:val="false"/>
+      <w:lvlJc w:val="left"/>
+      <w:lvlText w:val=""/>
+      <w:numFmt w:val="bullet"/>
+      <w:pPr>
+        <w:pBdr/>
+        <w:spacing/>
+        <w:ind w:hanging="360" w:left="2520"/>
+      </w:pPr>
+      <w:rPr>
+        <w:rFonts w:hint="default" w:ascii="Wingdings" w:hAnsi="Wingdings"/>
+      </w:rPr>
+      <w:start w:val="1"/>
+      <w:suff w:val="space"/>
+    </w:lvl>
+    <w:lvl w:ilvl="3">
+      <w:isLgl w:val="false"/>
+      <w:lvlJc w:val="left"/>
+      <w:lvlText w:val=""/>
+      <w:numFmt w:val="bullet"/>
+      <w:pPr>
+        <w:pBdr/>
+        <w:spacing/>
+        <w:ind w:hanging="360" w:left="3240"/>
+      </w:pPr>
+      <w:rPr>
+        <w:rFonts w:hint="default" w:ascii="Symbol" w:hAnsi="Symbol"/>
+      </w:rPr>
+      <w:start w:val="1"/>
+      <w:suff w:val="space"/>
+    </w:lvl>
+    <w:lvl w:ilvl="4">
+      <w:isLgl w:val="false"/>
+      <w:lvlJc w:val="left"/>
+      <w:lvlText w:val="o"/>
+      <w:numFmt w:val="bullet"/>
+      <w:pPr>
+        <w:pBdr/>
+        <w:spacing/>
+        <w:ind w:hanging="360" w:left="3960"/>
+      </w:pPr>
+      <w:rPr>
+        <w:rFonts w:hint="default" w:ascii="Courier New" w:hAnsi="Courier New" w:cs="Courier New"/>
+      </w:rPr>
+      <w:start w:val="1"/>
+      <w:suff w:val="space"/>
+    </w:lvl>
+    <w:lvl w:ilvl="5">
+      <w:isLgl w:val="false"/>
+      <w:lvlJc w:val="left"/>
+      <w:lvlText w:val=""/>
+      <w:numFmt w:val="bullet"/>
+      <w:pPr>
+        <w:pBdr/>
+        <w:spacing/>
+        <w:ind w:hanging="360" w:left="4680"/>
+      </w:pPr>
+      <w:rPr>
+        <w:rFonts w:hint="default" w:ascii="Wingdings" w:hAnsi="Wingdings"/>
+      </w:rPr>
+      <w:start w:val="1"/>
+      <w:suff w:val="space"/>
+    </w:lvl>
+    <w:lvl w:ilvl="6">
+      <w:isLgl w:val="false"/>
+      <w:lvlJc w:val="left"/>
+      <w:lvlText w:val=""/>
+      <w:numFmt w:val="bullet"/>
+      <w:pPr>
+        <w:pBdr/>
+        <w:spacing/>
+        <w:ind w:hanging="360" w:left="5400"/>
+      </w:pPr>
+      <w:rPr>
+        <w:rFonts w:hint="default" w:ascii="Symbol" w:hAnsi="Symbol"/>
+      </w:rPr>
+      <w:start w:val="1"/>
+      <w:suff w:val="space"/>
+    </w:lvl>
+    <w:lvl w:ilvl="7">
+      <w:isLgl w:val="false"/>
+      <w:lvlJc w:val="left"/>
+      <w:lvlText w:val="o"/>
+      <w:numFmt w:val="bullet"/>
+      <w:pPr>
+        <w:pBdr/>
+        <w:spacing/>
+        <w:ind w:hanging="360" w:left="6120"/>
+      </w:pPr>
+      <w:rPr>
+        <w:rFonts w:hint="default" w:ascii="Courier New" w:hAnsi="Courier New" w:cs="Courier New"/>
+      </w:rPr>
+      <w:start w:val="1"/>
+      <w:suff w:val="space"/>
+    </w:lvl>
+    <w:lvl w:ilvl="8">
+      <w:isLgl w:val="false"/>
+      <w:lvlJc w:val="left"/>
+      <w:lvlText w:val=""/>
+      <w:numFmt w:val="bullet"/>
+      <w:pPr>
+        <w:pBdr/>
+        <w:spacing/>
+        <w:ind w:hanging="360" w:left="6840"/>
+      </w:pPr>
+      <w:rPr>
+        <w:rFonts w:hint="default" w:ascii="Wingdings" w:hAnsi="Wingdings"/>
+      </w:rPr>
+      <w:start w:val="1"/>
+      <w:suff w:val="space"/>
+    </w:lvl>
+  </w:abstractNum>
+  <w:abstractNum w:abstractNumId="7">
+    <w:lvl w:ilvl="0">
+      <w:isLgl w:val="false"/>
+      <w:lvlJc w:val="left"/>
+      <w:lvlText w:val=""/>
+      <w:numFmt w:val="bullet"/>
+      <w:pPr>
+        <w:pBdr/>
+        <w:spacing/>
+        <w:ind w:hanging="360" w:left="1069"/>
+      </w:pPr>
+      <w:rPr>
+        <w:rFonts w:hint="default" w:ascii="Symbol" w:hAnsi="Symbol" w:cs="Times New Roman" w:eastAsiaTheme="minorHAnsi"/>
+      </w:rPr>
+      <w:start w:val="1"/>
+      <w:suff w:val="space"/>
+    </w:lvl>
+    <w:lvl w:ilvl="1">
+      <w:isLgl w:val="false"/>
+      <w:lvlJc w:val="left"/>
+      <w:lvlText w:val="o"/>
+      <w:numFmt w:val="bullet"/>
+      <w:pPr>
+        <w:pBdr/>
+        <w:spacing/>
+        <w:ind w:hanging="360" w:left="1789"/>
+      </w:pPr>
+      <w:rPr>
+        <w:rFonts w:hint="default" w:ascii="Courier New" w:hAnsi="Courier New" w:cs="Courier New"/>
+      </w:rPr>
+      <w:start w:val="1"/>
+      <w:suff w:val="space"/>
+    </w:lvl>
+    <w:lvl w:ilvl="2">
+      <w:isLgl w:val="false"/>
+      <w:lvlJc w:val="left"/>
+      <w:lvlText w:val=""/>
+      <w:numFmt w:val="bullet"/>
+      <w:pPr>
+        <w:pBdr/>
+        <w:spacing/>
+        <w:ind w:hanging="360" w:left="2509"/>
+      </w:pPr>
+      <w:rPr>
+        <w:rFonts w:hint="default" w:ascii="Wingdings" w:hAnsi="Wingdings"/>
+      </w:rPr>
+      <w:start w:val="1"/>
+      <w:suff w:val="space"/>
+    </w:lvl>
+    <w:lvl w:ilvl="3">
+      <w:isLgl w:val="false"/>
+      <w:lvlJc w:val="left"/>
+      <w:lvlText w:val=""/>
+      <w:numFmt w:val="bullet"/>
+      <w:pPr>
+        <w:pBdr/>
+        <w:spacing/>
+        <w:ind w:hanging="360" w:left="3229"/>
+      </w:pPr>
+      <w:rPr>
+        <w:rFonts w:hint="default" w:ascii="Symbol" w:hAnsi="Symbol"/>
+      </w:rPr>
+      <w:start w:val="1"/>
+      <w:suff w:val="space"/>
+    </w:lvl>
+    <w:lvl w:ilvl="4">
+      <w:isLgl w:val="false"/>
+      <w:lvlJc w:val="left"/>
+      <w:lvlText w:val="o"/>
+      <w:numFmt w:val="bullet"/>
+      <w:pPr>
+        <w:pBdr/>
+        <w:spacing/>
+        <w:ind w:hanging="360" w:left="3949"/>
+      </w:pPr>
+      <w:rPr>
+        <w:rFonts w:hint="default" w:ascii="Courier New" w:hAnsi="Courier New" w:cs="Courier New"/>
+      </w:rPr>
+      <w:start w:val="1"/>
+      <w:suff w:val="space"/>
+    </w:lvl>
+    <w:lvl w:ilvl="5">
+      <w:isLgl w:val="false"/>
+      <w:lvlJc w:val="left"/>
+      <w:lvlText w:val=""/>
+      <w:numFmt w:val="bullet"/>
+      <w:pPr>
+        <w:pBdr/>
+        <w:spacing/>
+        <w:ind w:hanging="360" w:left="4669"/>
+      </w:pPr>
+      <w:rPr>
+        <w:rFonts w:hint="default" w:ascii="Wingdings" w:hAnsi="Wingdings"/>
+      </w:rPr>
+      <w:start w:val="1"/>
+      <w:suff w:val="space"/>
+    </w:lvl>
+    <w:lvl w:ilvl="6">
+      <w:isLgl w:val="false"/>
+      <w:lvlJc w:val="left"/>
+      <w:lvlText w:val=""/>
+      <w:numFmt w:val="bullet"/>
+      <w:pPr>
+        <w:pBdr/>
+        <w:spacing/>
+        <w:ind w:hanging="360" w:left="5389"/>
+      </w:pPr>
+      <w:rPr>
+        <w:rFonts w:hint="default" w:ascii="Symbol" w:hAnsi="Symbol"/>
+      </w:rPr>
+      <w:start w:val="1"/>
+      <w:suff w:val="space"/>
+    </w:lvl>
+    <w:lvl w:ilvl="7">
+      <w:isLgl w:val="false"/>
+      <w:lvlJc w:val="left"/>
+      <w:lvlText w:val="o"/>
+      <w:numFmt w:val="bullet"/>
+      <w:pPr>
+        <w:pBdr/>
+        <w:spacing/>
+        <w:ind w:hanging="360" w:left="6109"/>
+      </w:pPr>
+      <w:rPr>
+        <w:rFonts w:hint="default" w:ascii="Courier New" w:hAnsi="Courier New" w:cs="Courier New"/>
+      </w:rPr>
+      <w:start w:val="1"/>
+      <w:suff w:val="space"/>
+    </w:lvl>
+    <w:lvl w:ilvl="8">
+      <w:isLgl w:val="false"/>
+      <w:lvlJc w:val="left"/>
+      <w:lvlText w:val=""/>
+      <w:numFmt w:val="bullet"/>
+      <w:pPr>
+        <w:pBdr/>
+        <w:spacing/>
+        <w:ind w:hanging="360" w:left="6829"/>
+      </w:pPr>
+      <w:rPr>
+        <w:rFonts w:hint="default" w:ascii="Wingdings" w:hAnsi="Wingdings"/>
+      </w:rPr>
+      <w:start w:val="1"/>
+      <w:suff w:val="space"/>
+    </w:lvl>
+  </w:abstractNum>
+  <w:abstractNum w:abstractNumId="8">
+    <w:lvl w:ilvl="0">
+      <w:isLgl w:val="false"/>
+      <w:lvlJc w:val="left"/>
+      <w:lvlText w:val="·"/>
+      <w:numFmt w:val="bullet"/>
+      <w:pPr>
+        <w:pBdr/>
+        <w:spacing/>
+        <w:ind w:hanging="360" w:left="1429"/>
+      </w:pPr>
+      <w:rPr>
+        <w:rFonts w:hint="default" w:ascii="Symbol" w:hAnsi="Symbol" w:eastAsia="Symbol" w:cs="Symbol"/>
+      </w:rPr>
+      <w:start w:val="1"/>
+      <w:suff w:val="space"/>
+    </w:lvl>
+    <w:lvl w:ilvl="1">
+      <w:isLgl w:val="false"/>
+      <w:lvlJc w:val="left"/>
+      <w:lvlText w:val="o"/>
+      <w:numFmt w:val="bullet"/>
+      <w:pPr>
+        <w:pBdr/>
+        <w:spacing/>
+        <w:ind w:hanging="360" w:left="2149"/>
+      </w:pPr>
+      <w:rPr>
+        <w:rFonts w:hint="default" w:ascii="Courier New" w:hAnsi="Courier New" w:eastAsia="Courier New" w:cs="Courier New"/>
+      </w:rPr>
+      <w:start w:val="1"/>
+      <w:suff w:val="space"/>
+    </w:lvl>
+    <w:lvl w:ilvl="2">
+      <w:isLgl w:val="false"/>
+      <w:lvlJc w:val="left"/>
+      <w:lvlText w:val="§"/>
+      <w:numFmt w:val="bullet"/>
+      <w:pPr>
+        <w:pBdr/>
+        <w:spacing/>
+        <w:ind w:hanging="360" w:left="2869"/>
+      </w:pPr>
+      <w:rPr>
+        <w:rFonts w:hint="default" w:ascii="Wingdings" w:hAnsi="Wingdings" w:eastAsia="Wingdings" w:cs="Wingdings"/>
+      </w:rPr>
+      <w:start w:val="1"/>
+      <w:suff w:val="space"/>
+    </w:lvl>
+    <w:lvl w:ilvl="3">
+      <w:isLgl w:val="false"/>
+      <w:lvlJc w:val="left"/>
+      <w:lvlText w:val="·"/>
+      <w:numFmt w:val="bullet"/>
+      <w:pPr>
+        <w:pBdr/>
+        <w:spacing/>
+        <w:ind w:hanging="360" w:left="3589"/>
+      </w:pPr>
+      <w:rPr>
+        <w:rFonts w:hint="default" w:ascii="Symbol" w:hAnsi="Symbol" w:eastAsia="Symbol" w:cs="Symbol"/>
+      </w:rPr>
+      <w:start w:val="1"/>
+      <w:suff w:val="space"/>
+    </w:lvl>
+    <w:lvl w:ilvl="4">
+      <w:isLgl w:val="false"/>
+      <w:lvlJc w:val="left"/>
+      <w:lvlText w:val="o"/>
+      <w:numFmt w:val="bullet"/>
+      <w:pPr>
+        <w:pBdr/>
+        <w:spacing/>
+        <w:ind w:hanging="360" w:left="4309"/>
+      </w:pPr>
+      <w:rPr>
+        <w:rFonts w:hint="default" w:ascii="Courier New" w:hAnsi="Courier New" w:eastAsia="Courier New" w:cs="Courier New"/>
+      </w:rPr>
+      <w:start w:val="1"/>
+      <w:suff w:val="space"/>
+    </w:lvl>
+    <w:lvl w:ilvl="5">
+      <w:isLgl w:val="false"/>
+      <w:lvlJc w:val="left"/>
+      <w:lvlText w:val="§"/>
+      <w:numFmt w:val="bullet"/>
+      <w:pPr>
+        <w:pBdr/>
+        <w:spacing/>
+        <w:ind w:hanging="360" w:left="5029"/>
+      </w:pPr>
+      <w:rPr>
+        <w:rFonts w:hint="default" w:ascii="Wingdings" w:hAnsi="Wingdings" w:eastAsia="Wingdings" w:cs="Wingdings"/>
+      </w:rPr>
+      <w:start w:val="1"/>
+      <w:suff w:val="space"/>
+    </w:lvl>
+    <w:lvl w:ilvl="6">
+      <w:isLgl w:val="false"/>
+      <w:lvlJc w:val="left"/>
+      <w:lvlText w:val="·"/>
+      <w:numFmt w:val="bullet"/>
+      <w:pPr>
+        <w:pBdr/>
+        <w:spacing/>
+        <w:ind w:hanging="360" w:left="5749"/>
+      </w:pPr>
+      <w:rPr>
+        <w:rFonts w:hint="default" w:ascii="Symbol" w:hAnsi="Symbol" w:eastAsia="Symbol" w:cs="Symbol"/>
+      </w:rPr>
+      <w:start w:val="1"/>
+      <w:suff w:val="space"/>
+    </w:lvl>
+    <w:lvl w:ilvl="7">
+      <w:isLgl w:val="false"/>
+      <w:lvlJc w:val="left"/>
+      <w:lvlText w:val="o"/>
+      <w:numFmt w:val="bullet"/>
+      <w:pPr>
+        <w:pBdr/>
+        <w:spacing/>
+        <w:ind w:hanging="360" w:left="6469"/>
+      </w:pPr>
+      <w:rPr>
+        <w:rFonts w:hint="default" w:ascii="Courier New" w:hAnsi="Courier New" w:eastAsia="Courier New" w:cs="Courier New"/>
+      </w:rPr>
+      <w:start w:val="1"/>
+      <w:suff w:val="space"/>
+    </w:lvl>
+    <w:lvl w:ilvl="8">
+      <w:isLgl w:val="false"/>
+      <w:lvlJc w:val="left"/>
+      <w:lvlText w:val="§"/>
+      <w:numFmt w:val="bullet"/>
+      <w:pPr>
+        <w:pBdr/>
+        <w:spacing/>
+        <w:ind w:hanging="360" w:left="7189"/>
+      </w:pPr>
+      <w:rPr>
+        <w:rFonts w:hint="default" w:ascii="Wingdings" w:hAnsi="Wingdings" w:eastAsia="Wingdings" w:cs="Wingdings"/>
+      </w:rPr>
+      <w:start w:val="1"/>
+      <w:suff w:val="space"/>
+    </w:lvl>
+  </w:abstractNum>
+  <w:abstractNum w:abstractNumId="9">
+    <w:lvl w:ilvl="0">
+      <w:isLgl w:val="false"/>
+      <w:lvlJc w:val="left"/>
+      <w:lvlText w:val="·"/>
+      <w:numFmt w:val="bullet"/>
+      <w:pPr>
+        <w:pBdr/>
+        <w:spacing/>
+        <w:ind w:hanging="360" w:left="1429"/>
+      </w:pPr>
+      <w:rPr>
+        <w:rFonts w:hint="default" w:ascii="Symbol" w:hAnsi="Symbol" w:eastAsia="Symbol" w:cs="Symbol"/>
+      </w:rPr>
+      <w:start w:val="1"/>
       <w:suff w:val="tab"/>
     </w:lvl>
     <w:lvl w:ilvl="1">
@@ -3354,7 +5499,7 @@
         <w:ind w:hanging="360" w:left="2149"/>
       </w:pPr>
       <w:rPr>
-        <w:rFonts w:hint="default" w:ascii="Courier New" w:hAnsi="Courier New" w:cs="Courier New"/>
+        <w:rFonts w:hint="default" w:ascii="Courier New" w:hAnsi="Courier New" w:eastAsia="Courier New" w:cs="Courier New"/>
       </w:rPr>
       <w:start w:val="1"/>
       <w:suff w:val="tab"/>
@@ -3362,7 +5507,7 @@
     <w:lvl w:ilvl="2">
       <w:isLgl w:val="false"/>
       <w:lvlJc w:val="left"/>
-      <w:lvlText w:val=""/>
+      <w:lvlText w:val="§"/>
       <w:numFmt w:val="bullet"/>
       <w:pPr>
         <w:pBdr/>
@@ -3370,7 +5515,7 @@
         <w:ind w:hanging="360" w:left="2869"/>
       </w:pPr>
       <w:rPr>
-        <w:rFonts w:hint="default" w:ascii="Wingdings" w:hAnsi="Wingdings"/>
+        <w:rFonts w:hint="default" w:ascii="Wingdings" w:hAnsi="Wingdings" w:eastAsia="Wingdings" w:cs="Wingdings"/>
       </w:rPr>
       <w:start w:val="1"/>
       <w:suff w:val="tab"/>
@@ -3378,7 +5523,7 @@
     <w:lvl w:ilvl="3">
       <w:isLgl w:val="false"/>
       <w:lvlJc w:val="left"/>
-      <w:lvlText w:val=""/>
+      <w:lvlText w:val="·"/>
       <w:numFmt w:val="bullet"/>
       <w:pPr>
         <w:pBdr/>
@@ -3386,7 +5531,7 @@
         <w:ind w:hanging="360" w:left="3589"/>
       </w:pPr>
       <w:rPr>
-        <w:rFonts w:hint="default" w:ascii="Symbol" w:hAnsi="Symbol"/>
+        <w:rFonts w:hint="default" w:ascii="Symbol" w:hAnsi="Symbol" w:eastAsia="Symbol" w:cs="Symbol"/>
       </w:rPr>
       <w:start w:val="1"/>
       <w:suff w:val="tab"/>
@@ -3402,7 +5547,7 @@
         <w:ind w:hanging="360" w:left="4309"/>
       </w:pPr>
       <w:rPr>
-        <w:rFonts w:hint="default" w:ascii="Courier New" w:hAnsi="Courier New" w:cs="Courier New"/>
+        <w:rFonts w:hint="default" w:ascii="Courier New" w:hAnsi="Courier New" w:eastAsia="Courier New" w:cs="Courier New"/>
       </w:rPr>
       <w:start w:val="1"/>
       <w:suff w:val="tab"/>
@@ -3410,7 +5555,7 @@
     <w:lvl w:ilvl="5">
       <w:isLgl w:val="false"/>
       <w:lvlJc w:val="left"/>
-      <w:lvlText w:val=""/>
+      <w:lvlText w:val="§"/>
       <w:numFmt w:val="bullet"/>
       <w:pPr>
         <w:pBdr/>
@@ -3418,7 +5563,7 @@
         <w:ind w:hanging="360" w:left="5029"/>
       </w:pPr>
       <w:rPr>
-        <w:rFonts w:hint="default" w:ascii="Wingdings" w:hAnsi="Wingdings"/>
+        <w:rFonts w:hint="default" w:ascii="Wingdings" w:hAnsi="Wingdings" w:eastAsia="Wingdings" w:cs="Wingdings"/>
       </w:rPr>
       <w:start w:val="1"/>
       <w:suff w:val="tab"/>
@@ -3426,7 +5571,7 @@
     <w:lvl w:ilvl="6">
       <w:isLgl w:val="false"/>
       <w:lvlJc w:val="left"/>
-      <w:lvlText w:val=""/>
+      <w:lvlText w:val="·"/>
       <w:numFmt w:val="bullet"/>
       <w:pPr>
         <w:pBdr/>
@@ -3434,7 +5579,7 @@
         <w:ind w:hanging="360" w:left="5749"/>
       </w:pPr>
       <w:rPr>
-        <w:rFonts w:hint="default" w:ascii="Symbol" w:hAnsi="Symbol"/>
+        <w:rFonts w:hint="default" w:ascii="Symbol" w:hAnsi="Symbol" w:eastAsia="Symbol" w:cs="Symbol"/>
       </w:rPr>
       <w:start w:val="1"/>
       <w:suff w:val="tab"/>
@@ -3450,298 +5595,6 @@
         <w:ind w:hanging="360" w:left="6469"/>
       </w:pPr>
       <w:rPr>
-        <w:rFonts w:hint="default" w:ascii="Courier New" w:hAnsi="Courier New" w:cs="Courier New"/>
-      </w:rPr>
-      <w:start w:val="1"/>
-      <w:suff w:val="tab"/>
-    </w:lvl>
-    <w:lvl w:ilvl="8">
-      <w:isLgl w:val="false"/>
-      <w:lvlJc w:val="left"/>
-      <w:lvlText w:val=""/>
-      <w:numFmt w:val="bullet"/>
-      <w:pPr>
-        <w:pBdr/>
-        <w:spacing/>
-        <w:ind w:hanging="360" w:left="7189"/>
-      </w:pPr>
-      <w:rPr>
-        <w:rFonts w:hint="default" w:ascii="Wingdings" w:hAnsi="Wingdings"/>
-      </w:rPr>
-      <w:start w:val="1"/>
-      <w:suff w:val="tab"/>
-    </w:lvl>
-  </w:abstractNum>
-  <w:abstractNum w:abstractNumId="2">
-    <w:lvl w:ilvl="0">
-      <w:isLgl w:val="false"/>
-      <w:lvlJc w:val="left"/>
-      <w:lvlText w:val=""/>
-      <w:numFmt w:val="bullet"/>
-      <w:pPr>
-        <w:pBdr/>
-        <w:spacing/>
-        <w:ind w:hanging="360" w:left="1429"/>
-      </w:pPr>
-      <w:rPr>
-        <w:rFonts w:hint="default" w:ascii="Symbol" w:hAnsi="Symbol"/>
-      </w:rPr>
-      <w:start w:val="1"/>
-      <w:suff w:val="tab"/>
-    </w:lvl>
-    <w:lvl w:ilvl="1">
-      <w:isLgl w:val="false"/>
-      <w:lvlJc w:val="left"/>
-      <w:lvlText w:val="o"/>
-      <w:numFmt w:val="bullet"/>
-      <w:pPr>
-        <w:pBdr/>
-        <w:spacing/>
-        <w:ind w:hanging="360" w:left="2149"/>
-      </w:pPr>
-      <w:rPr>
-        <w:rFonts w:hint="default" w:ascii="Courier New" w:hAnsi="Courier New" w:cs="Courier New"/>
-      </w:rPr>
-      <w:start w:val="1"/>
-      <w:suff w:val="tab"/>
-    </w:lvl>
-    <w:lvl w:ilvl="2">
-      <w:isLgl w:val="false"/>
-      <w:lvlJc w:val="left"/>
-      <w:lvlText w:val=""/>
-      <w:numFmt w:val="bullet"/>
-      <w:pPr>
-        <w:pBdr/>
-        <w:spacing/>
-        <w:ind w:hanging="360" w:left="2869"/>
-      </w:pPr>
-      <w:rPr>
-        <w:rFonts w:hint="default" w:ascii="Wingdings" w:hAnsi="Wingdings"/>
-      </w:rPr>
-      <w:start w:val="1"/>
-      <w:suff w:val="tab"/>
-    </w:lvl>
-    <w:lvl w:ilvl="3">
-      <w:isLgl w:val="false"/>
-      <w:lvlJc w:val="left"/>
-      <w:lvlText w:val=""/>
-      <w:numFmt w:val="bullet"/>
-      <w:pPr>
-        <w:pBdr/>
-        <w:spacing/>
-        <w:ind w:hanging="360" w:left="3589"/>
-      </w:pPr>
-      <w:rPr>
-        <w:rFonts w:hint="default" w:ascii="Symbol" w:hAnsi="Symbol"/>
-      </w:rPr>
-      <w:start w:val="1"/>
-      <w:suff w:val="tab"/>
-    </w:lvl>
-    <w:lvl w:ilvl="4">
-      <w:isLgl w:val="false"/>
-      <w:lvlJc w:val="left"/>
-      <w:lvlText w:val="o"/>
-      <w:numFmt w:val="bullet"/>
-      <w:pPr>
-        <w:pBdr/>
-        <w:spacing/>
-        <w:ind w:hanging="360" w:left="4309"/>
-      </w:pPr>
-      <w:rPr>
-        <w:rFonts w:hint="default" w:ascii="Courier New" w:hAnsi="Courier New" w:cs="Courier New"/>
-      </w:rPr>
-      <w:start w:val="1"/>
-      <w:suff w:val="tab"/>
-    </w:lvl>
-    <w:lvl w:ilvl="5">
-      <w:isLgl w:val="false"/>
-      <w:lvlJc w:val="left"/>
-      <w:lvlText w:val=""/>
-      <w:numFmt w:val="bullet"/>
-      <w:pPr>
-        <w:pBdr/>
-        <w:spacing/>
-        <w:ind w:hanging="360" w:left="5029"/>
-      </w:pPr>
-      <w:rPr>
-        <w:rFonts w:hint="default" w:ascii="Wingdings" w:hAnsi="Wingdings"/>
-      </w:rPr>
-      <w:start w:val="1"/>
-      <w:suff w:val="tab"/>
-    </w:lvl>
-    <w:lvl w:ilvl="6">
-      <w:isLgl w:val="false"/>
-      <w:lvlJc w:val="left"/>
-      <w:lvlText w:val=""/>
-      <w:numFmt w:val="bullet"/>
-      <w:pPr>
-        <w:pBdr/>
-        <w:spacing/>
-        <w:ind w:hanging="360" w:left="5749"/>
-      </w:pPr>
-      <w:rPr>
-        <w:rFonts w:hint="default" w:ascii="Symbol" w:hAnsi="Symbol"/>
-      </w:rPr>
-      <w:start w:val="1"/>
-      <w:suff w:val="tab"/>
-    </w:lvl>
-    <w:lvl w:ilvl="7">
-      <w:isLgl w:val="false"/>
-      <w:lvlJc w:val="left"/>
-      <w:lvlText w:val="o"/>
-      <w:numFmt w:val="bullet"/>
-      <w:pPr>
-        <w:pBdr/>
-        <w:spacing/>
-        <w:ind w:hanging="360" w:left="6469"/>
-      </w:pPr>
-      <w:rPr>
-        <w:rFonts w:hint="default" w:ascii="Courier New" w:hAnsi="Courier New" w:cs="Courier New"/>
-      </w:rPr>
-      <w:start w:val="1"/>
-      <w:suff w:val="tab"/>
-    </w:lvl>
-    <w:lvl w:ilvl="8">
-      <w:isLgl w:val="false"/>
-      <w:lvlJc w:val="left"/>
-      <w:lvlText w:val=""/>
-      <w:numFmt w:val="bullet"/>
-      <w:pPr>
-        <w:pBdr/>
-        <w:spacing/>
-        <w:ind w:hanging="360" w:left="7189"/>
-      </w:pPr>
-      <w:rPr>
-        <w:rFonts w:hint="default" w:ascii="Wingdings" w:hAnsi="Wingdings"/>
-      </w:rPr>
-      <w:start w:val="1"/>
-      <w:suff w:val="tab"/>
-    </w:lvl>
-  </w:abstractNum>
-  <w:abstractNum w:abstractNumId="3">
-    <w:lvl w:ilvl="0">
-      <w:isLgl w:val="false"/>
-      <w:lvlJc w:val="left"/>
-      <w:lvlText w:val="–"/>
-      <w:numFmt w:val="bullet"/>
-      <w:pPr>
-        <w:pBdr/>
-        <w:spacing/>
-        <w:ind w:hanging="360" w:left="1418"/>
-      </w:pPr>
-      <w:rPr>
-        <w:rFonts w:hint="default" w:ascii="Arial" w:hAnsi="Arial" w:eastAsia="Arial" w:cs="Arial"/>
-      </w:rPr>
-      <w:start w:val="1"/>
-      <w:suff w:val="tab"/>
-    </w:lvl>
-    <w:lvl w:ilvl="1">
-      <w:isLgl w:val="false"/>
-      <w:lvlJc w:val="left"/>
-      <w:lvlText w:val="o"/>
-      <w:numFmt w:val="bullet"/>
-      <w:pPr>
-        <w:pBdr/>
-        <w:spacing/>
-        <w:ind w:hanging="360" w:left="2138"/>
-      </w:pPr>
-      <w:rPr>
-        <w:rFonts w:hint="default" w:ascii="Courier New" w:hAnsi="Courier New" w:eastAsia="Courier New" w:cs="Courier New"/>
-      </w:rPr>
-      <w:start w:val="1"/>
-      <w:suff w:val="tab"/>
-    </w:lvl>
-    <w:lvl w:ilvl="2">
-      <w:isLgl w:val="false"/>
-      <w:lvlJc w:val="left"/>
-      <w:lvlText w:val="§"/>
-      <w:numFmt w:val="bullet"/>
-      <w:pPr>
-        <w:pBdr/>
-        <w:spacing/>
-        <w:ind w:hanging="360" w:left="2858"/>
-      </w:pPr>
-      <w:rPr>
-        <w:rFonts w:hint="default" w:ascii="Wingdings" w:hAnsi="Wingdings" w:eastAsia="Wingdings" w:cs="Wingdings"/>
-      </w:rPr>
-      <w:start w:val="1"/>
-      <w:suff w:val="tab"/>
-    </w:lvl>
-    <w:lvl w:ilvl="3">
-      <w:isLgl w:val="false"/>
-      <w:lvlJc w:val="left"/>
-      <w:lvlText w:val="·"/>
-      <w:numFmt w:val="bullet"/>
-      <w:pPr>
-        <w:pBdr/>
-        <w:spacing/>
-        <w:ind w:hanging="360" w:left="3578"/>
-      </w:pPr>
-      <w:rPr>
-        <w:rFonts w:hint="default" w:ascii="Symbol" w:hAnsi="Symbol" w:eastAsia="Symbol" w:cs="Symbol"/>
-      </w:rPr>
-      <w:start w:val="1"/>
-      <w:suff w:val="tab"/>
-    </w:lvl>
-    <w:lvl w:ilvl="4">
-      <w:isLgl w:val="false"/>
-      <w:lvlJc w:val="left"/>
-      <w:lvlText w:val="o"/>
-      <w:numFmt w:val="bullet"/>
-      <w:pPr>
-        <w:pBdr/>
-        <w:spacing/>
-        <w:ind w:hanging="360" w:left="4298"/>
-      </w:pPr>
-      <w:rPr>
-        <w:rFonts w:hint="default" w:ascii="Courier New" w:hAnsi="Courier New" w:eastAsia="Courier New" w:cs="Courier New"/>
-      </w:rPr>
-      <w:start w:val="1"/>
-      <w:suff w:val="tab"/>
-    </w:lvl>
-    <w:lvl w:ilvl="5">
-      <w:isLgl w:val="false"/>
-      <w:lvlJc w:val="left"/>
-      <w:lvlText w:val="§"/>
-      <w:numFmt w:val="bullet"/>
-      <w:pPr>
-        <w:pBdr/>
-        <w:spacing/>
-        <w:ind w:hanging="360" w:left="5018"/>
-      </w:pPr>
-      <w:rPr>
-        <w:rFonts w:hint="default" w:ascii="Wingdings" w:hAnsi="Wingdings" w:eastAsia="Wingdings" w:cs="Wingdings"/>
-      </w:rPr>
-      <w:start w:val="1"/>
-      <w:suff w:val="tab"/>
-    </w:lvl>
-    <w:lvl w:ilvl="6">
-      <w:isLgl w:val="false"/>
-      <w:lvlJc w:val="left"/>
-      <w:lvlText w:val="·"/>
-      <w:numFmt w:val="bullet"/>
-      <w:pPr>
-        <w:pBdr/>
-        <w:spacing/>
-        <w:ind w:hanging="360" w:left="5738"/>
-      </w:pPr>
-      <w:rPr>
-        <w:rFonts w:hint="default" w:ascii="Symbol" w:hAnsi="Symbol" w:eastAsia="Symbol" w:cs="Symbol"/>
-      </w:rPr>
-      <w:start w:val="1"/>
-      <w:suff w:val="tab"/>
-    </w:lvl>
-    <w:lvl w:ilvl="7">
-      <w:isLgl w:val="false"/>
-      <w:lvlJc w:val="left"/>
-      <w:lvlText w:val="o"/>
-      <w:numFmt w:val="bullet"/>
-      <w:pPr>
-        <w:pBdr/>
-        <w:spacing/>
-        <w:ind w:hanging="360" w:left="6458"/>
-      </w:pPr>
-      <w:rPr>
         <w:rFonts w:hint="default" w:ascii="Courier New" w:hAnsi="Courier New" w:eastAsia="Courier New" w:cs="Courier New"/>
       </w:rPr>
       <w:start w:val="1"/>
@@ -3755,889 +5608,13 @@
       <w:pPr>
         <w:pBdr/>
         <w:spacing/>
-        <w:ind w:hanging="360" w:left="7178"/>
+        <w:ind w:hanging="360" w:left="7189"/>
       </w:pPr>
       <w:rPr>
         <w:rFonts w:hint="default" w:ascii="Wingdings" w:hAnsi="Wingdings" w:eastAsia="Wingdings" w:cs="Wingdings"/>
       </w:rPr>
       <w:start w:val="1"/>
       <w:suff w:val="tab"/>
-    </w:lvl>
-  </w:abstractNum>
-  <w:abstractNum w:abstractNumId="4">
-    <w:lvl w:ilvl="0">
-      <w:isLgl w:val="false"/>
-      <w:lvlJc w:val="left"/>
-      <w:lvlText w:val=""/>
-      <w:numFmt w:val="bullet"/>
-      <w:pPr>
-        <w:pBdr/>
-        <w:spacing/>
-        <w:ind w:hanging="360" w:left="1069"/>
-      </w:pPr>
-      <w:rPr>
-        <w:rFonts w:hint="default" w:ascii="Symbol" w:hAnsi="Symbol" w:cs="Times New Roman" w:eastAsiaTheme="minorHAnsi"/>
-      </w:rPr>
-      <w:start w:val="1"/>
-      <w:suff w:val="tab"/>
-    </w:lvl>
-    <w:lvl w:ilvl="1">
-      <w:isLgl w:val="false"/>
-      <w:lvlJc w:val="left"/>
-      <w:lvlText w:val="o"/>
-      <w:numFmt w:val="bullet"/>
-      <w:pPr>
-        <w:pBdr/>
-        <w:spacing/>
-        <w:ind w:hanging="360" w:left="1789"/>
-      </w:pPr>
-      <w:rPr>
-        <w:rFonts w:hint="default" w:ascii="Courier New" w:hAnsi="Courier New" w:cs="Courier New"/>
-      </w:rPr>
-      <w:start w:val="1"/>
-      <w:suff w:val="tab"/>
-    </w:lvl>
-    <w:lvl w:ilvl="2">
-      <w:isLgl w:val="false"/>
-      <w:lvlJc w:val="left"/>
-      <w:lvlText w:val=""/>
-      <w:numFmt w:val="bullet"/>
-      <w:pPr>
-        <w:pBdr/>
-        <w:spacing/>
-        <w:ind w:hanging="360" w:left="2509"/>
-      </w:pPr>
-      <w:rPr>
-        <w:rFonts w:hint="default" w:ascii="Wingdings" w:hAnsi="Wingdings"/>
-      </w:rPr>
-      <w:start w:val="1"/>
-      <w:suff w:val="tab"/>
-    </w:lvl>
-    <w:lvl w:ilvl="3">
-      <w:isLgl w:val="false"/>
-      <w:lvlJc w:val="left"/>
-      <w:lvlText w:val=""/>
-      <w:numFmt w:val="bullet"/>
-      <w:pPr>
-        <w:pBdr/>
-        <w:spacing/>
-        <w:ind w:hanging="360" w:left="3229"/>
-      </w:pPr>
-      <w:rPr>
-        <w:rFonts w:hint="default" w:ascii="Symbol" w:hAnsi="Symbol"/>
-      </w:rPr>
-      <w:start w:val="1"/>
-      <w:suff w:val="tab"/>
-    </w:lvl>
-    <w:lvl w:ilvl="4">
-      <w:isLgl w:val="false"/>
-      <w:lvlJc w:val="left"/>
-      <w:lvlText w:val="o"/>
-      <w:numFmt w:val="bullet"/>
-      <w:pPr>
-        <w:pBdr/>
-        <w:spacing/>
-        <w:ind w:hanging="360" w:left="3949"/>
-      </w:pPr>
-      <w:rPr>
-        <w:rFonts w:hint="default" w:ascii="Courier New" w:hAnsi="Courier New" w:cs="Courier New"/>
-      </w:rPr>
-      <w:start w:val="1"/>
-      <w:suff w:val="tab"/>
-    </w:lvl>
-    <w:lvl w:ilvl="5">
-      <w:isLgl w:val="false"/>
-      <w:lvlJc w:val="left"/>
-      <w:lvlText w:val=""/>
-      <w:numFmt w:val="bullet"/>
-      <w:pPr>
-        <w:pBdr/>
-        <w:spacing/>
-        <w:ind w:hanging="360" w:left="4669"/>
-      </w:pPr>
-      <w:rPr>
-        <w:rFonts w:hint="default" w:ascii="Wingdings" w:hAnsi="Wingdings"/>
-      </w:rPr>
-      <w:start w:val="1"/>
-      <w:suff w:val="tab"/>
-    </w:lvl>
-    <w:lvl w:ilvl="6">
-      <w:isLgl w:val="false"/>
-      <w:lvlJc w:val="left"/>
-      <w:lvlText w:val=""/>
-      <w:numFmt w:val="bullet"/>
-      <w:pPr>
-        <w:pBdr/>
-        <w:spacing/>
-        <w:ind w:hanging="360" w:left="5389"/>
-      </w:pPr>
-      <w:rPr>
-        <w:rFonts w:hint="default" w:ascii="Symbol" w:hAnsi="Symbol"/>
-      </w:rPr>
-      <w:start w:val="1"/>
-      <w:suff w:val="tab"/>
-    </w:lvl>
-    <w:lvl w:ilvl="7">
-      <w:isLgl w:val="false"/>
-      <w:lvlJc w:val="left"/>
-      <w:lvlText w:val="o"/>
-      <w:numFmt w:val="bullet"/>
-      <w:pPr>
-        <w:pBdr/>
-        <w:spacing/>
-        <w:ind w:hanging="360" w:left="6109"/>
-      </w:pPr>
-      <w:rPr>
-        <w:rFonts w:hint="default" w:ascii="Courier New" w:hAnsi="Courier New" w:cs="Courier New"/>
-      </w:rPr>
-      <w:start w:val="1"/>
-      <w:suff w:val="tab"/>
-    </w:lvl>
-    <w:lvl w:ilvl="8">
-      <w:isLgl w:val="false"/>
-      <w:lvlJc w:val="left"/>
-      <w:lvlText w:val=""/>
-      <w:numFmt w:val="bullet"/>
-      <w:pPr>
-        <w:pBdr/>
-        <w:spacing/>
-        <w:ind w:hanging="360" w:left="6829"/>
-      </w:pPr>
-      <w:rPr>
-        <w:rFonts w:hint="default" w:ascii="Wingdings" w:hAnsi="Wingdings"/>
-      </w:rPr>
-      <w:start w:val="1"/>
-      <w:suff w:val="tab"/>
-    </w:lvl>
-  </w:abstractNum>
-  <w:abstractNum w:abstractNumId="5">
-    <w:lvl w:ilvl="0">
-      <w:isLgl w:val="false"/>
-      <w:lvlJc w:val="left"/>
-      <w:lvlText w:val=""/>
-      <w:numFmt w:val="bullet"/>
-      <w:pPr>
-        <w:pBdr/>
-        <w:spacing/>
-        <w:ind w:hanging="360" w:left="1429"/>
-      </w:pPr>
-      <w:rPr>
-        <w:rFonts w:hint="default" w:ascii="Symbol" w:hAnsi="Symbol"/>
-      </w:rPr>
-      <w:start w:val="1"/>
-      <w:suff w:val="tab"/>
-    </w:lvl>
-    <w:lvl w:ilvl="1">
-      <w:isLgl w:val="false"/>
-      <w:lvlJc w:val="left"/>
-      <w:lvlText w:val="o"/>
-      <w:numFmt w:val="bullet"/>
-      <w:pPr>
-        <w:pBdr/>
-        <w:spacing/>
-        <w:ind w:hanging="360" w:left="2149"/>
-      </w:pPr>
-      <w:rPr>
-        <w:rFonts w:hint="default" w:ascii="Courier New" w:hAnsi="Courier New" w:cs="Courier New"/>
-      </w:rPr>
-      <w:start w:val="1"/>
-      <w:suff w:val="tab"/>
-    </w:lvl>
-    <w:lvl w:ilvl="2">
-      <w:isLgl w:val="false"/>
-      <w:lvlJc w:val="left"/>
-      <w:lvlText w:val=""/>
-      <w:numFmt w:val="bullet"/>
-      <w:pPr>
-        <w:pBdr/>
-        <w:spacing/>
-        <w:ind w:hanging="360" w:left="2869"/>
-      </w:pPr>
-      <w:rPr>
-        <w:rFonts w:hint="default" w:ascii="Wingdings" w:hAnsi="Wingdings"/>
-      </w:rPr>
-      <w:start w:val="1"/>
-      <w:suff w:val="tab"/>
-    </w:lvl>
-    <w:lvl w:ilvl="3">
-      <w:isLgl w:val="false"/>
-      <w:lvlJc w:val="left"/>
-      <w:lvlText w:val=""/>
-      <w:numFmt w:val="bullet"/>
-      <w:pPr>
-        <w:pBdr/>
-        <w:spacing/>
-        <w:ind w:hanging="360" w:left="3589"/>
-      </w:pPr>
-      <w:rPr>
-        <w:rFonts w:hint="default" w:ascii="Symbol" w:hAnsi="Symbol"/>
-      </w:rPr>
-      <w:start w:val="1"/>
-      <w:suff w:val="tab"/>
-    </w:lvl>
-    <w:lvl w:ilvl="4">
-      <w:isLgl w:val="false"/>
-      <w:lvlJc w:val="left"/>
-      <w:lvlText w:val="o"/>
-      <w:numFmt w:val="bullet"/>
-      <w:pPr>
-        <w:pBdr/>
-        <w:spacing/>
-        <w:ind w:hanging="360" w:left="4309"/>
-      </w:pPr>
-      <w:rPr>
-        <w:rFonts w:hint="default" w:ascii="Courier New" w:hAnsi="Courier New" w:cs="Courier New"/>
-      </w:rPr>
-      <w:start w:val="1"/>
-      <w:suff w:val="tab"/>
-    </w:lvl>
-    <w:lvl w:ilvl="5">
-      <w:isLgl w:val="false"/>
-      <w:lvlJc w:val="left"/>
-      <w:lvlText w:val=""/>
-      <w:numFmt w:val="bullet"/>
-      <w:pPr>
-        <w:pBdr/>
-        <w:spacing/>
-        <w:ind w:hanging="360" w:left="5029"/>
-      </w:pPr>
-      <w:rPr>
-        <w:rFonts w:hint="default" w:ascii="Wingdings" w:hAnsi="Wingdings"/>
-      </w:rPr>
-      <w:start w:val="1"/>
-      <w:suff w:val="tab"/>
-    </w:lvl>
-    <w:lvl w:ilvl="6">
-      <w:isLgl w:val="false"/>
-      <w:lvlJc w:val="left"/>
-      <w:lvlText w:val=""/>
-      <w:numFmt w:val="bullet"/>
-      <w:pPr>
-        <w:pBdr/>
-        <w:spacing/>
-        <w:ind w:hanging="360" w:left="5749"/>
-      </w:pPr>
-      <w:rPr>
-        <w:rFonts w:hint="default" w:ascii="Symbol" w:hAnsi="Symbol"/>
-      </w:rPr>
-      <w:start w:val="1"/>
-      <w:suff w:val="tab"/>
-    </w:lvl>
-    <w:lvl w:ilvl="7">
-      <w:isLgl w:val="false"/>
-      <w:lvlJc w:val="left"/>
-      <w:lvlText w:val="o"/>
-      <w:numFmt w:val="bullet"/>
-      <w:pPr>
-        <w:pBdr/>
-        <w:spacing/>
-        <w:ind w:hanging="360" w:left="6469"/>
-      </w:pPr>
-      <w:rPr>
-        <w:rFonts w:hint="default" w:ascii="Courier New" w:hAnsi="Courier New" w:cs="Courier New"/>
-      </w:rPr>
-      <w:start w:val="1"/>
-      <w:suff w:val="tab"/>
-    </w:lvl>
-    <w:lvl w:ilvl="8">
-      <w:isLgl w:val="false"/>
-      <w:lvlJc w:val="left"/>
-      <w:lvlText w:val=""/>
-      <w:numFmt w:val="bullet"/>
-      <w:pPr>
-        <w:pBdr/>
-        <w:spacing/>
-        <w:ind w:hanging="360" w:left="7189"/>
-      </w:pPr>
-      <w:rPr>
-        <w:rFonts w:hint="default" w:ascii="Wingdings" w:hAnsi="Wingdings"/>
-      </w:rPr>
-      <w:start w:val="1"/>
-      <w:suff w:val="tab"/>
-    </w:lvl>
-  </w:abstractNum>
-  <w:abstractNum w:abstractNumId="6">
-    <w:lvl w:ilvl="0">
-      <w:isLgl w:val="false"/>
-      <w:lvlJc w:val="left"/>
-      <w:lvlText w:val=""/>
-      <w:numFmt w:val="bullet"/>
-      <w:pPr>
-        <w:pBdr/>
-        <w:spacing/>
-        <w:ind w:hanging="360" w:left="1080"/>
-      </w:pPr>
-      <w:rPr>
-        <w:rFonts w:hint="default" w:ascii="Symbol" w:hAnsi="Symbol" w:cs="Times New Roman" w:eastAsiaTheme="minorHAnsi"/>
-      </w:rPr>
-      <w:start w:val="1"/>
-      <w:suff w:val="tab"/>
-    </w:lvl>
-    <w:lvl w:ilvl="1">
-      <w:isLgl w:val="false"/>
-      <w:lvlJc w:val="left"/>
-      <w:lvlText w:val="o"/>
-      <w:numFmt w:val="bullet"/>
-      <w:pPr>
-        <w:pBdr/>
-        <w:spacing/>
-        <w:ind w:hanging="360" w:left="1800"/>
-      </w:pPr>
-      <w:rPr>
-        <w:rFonts w:hint="default" w:ascii="Courier New" w:hAnsi="Courier New" w:cs="Courier New"/>
-      </w:rPr>
-      <w:start w:val="1"/>
-      <w:suff w:val="tab"/>
-    </w:lvl>
-    <w:lvl w:ilvl="2">
-      <w:isLgl w:val="false"/>
-      <w:lvlJc w:val="left"/>
-      <w:lvlText w:val=""/>
-      <w:numFmt w:val="bullet"/>
-      <w:pPr>
-        <w:pBdr/>
-        <w:spacing/>
-        <w:ind w:hanging="360" w:left="2520"/>
-      </w:pPr>
-      <w:rPr>
-        <w:rFonts w:hint="default" w:ascii="Wingdings" w:hAnsi="Wingdings"/>
-      </w:rPr>
-      <w:start w:val="1"/>
-      <w:suff w:val="tab"/>
-    </w:lvl>
-    <w:lvl w:ilvl="3">
-      <w:isLgl w:val="false"/>
-      <w:lvlJc w:val="left"/>
-      <w:lvlText w:val=""/>
-      <w:numFmt w:val="bullet"/>
-      <w:pPr>
-        <w:pBdr/>
-        <w:spacing/>
-        <w:ind w:hanging="360" w:left="3240"/>
-      </w:pPr>
-      <w:rPr>
-        <w:rFonts w:hint="default" w:ascii="Symbol" w:hAnsi="Symbol"/>
-      </w:rPr>
-      <w:start w:val="1"/>
-      <w:suff w:val="tab"/>
-    </w:lvl>
-    <w:lvl w:ilvl="4">
-      <w:isLgl w:val="false"/>
-      <w:lvlJc w:val="left"/>
-      <w:lvlText w:val="o"/>
-      <w:numFmt w:val="bullet"/>
-      <w:pPr>
-        <w:pBdr/>
-        <w:spacing/>
-        <w:ind w:hanging="360" w:left="3960"/>
-      </w:pPr>
-      <w:rPr>
-        <w:rFonts w:hint="default" w:ascii="Courier New" w:hAnsi="Courier New" w:cs="Courier New"/>
-      </w:rPr>
-      <w:start w:val="1"/>
-      <w:suff w:val="tab"/>
-    </w:lvl>
-    <w:lvl w:ilvl="5">
-      <w:isLgl w:val="false"/>
-      <w:lvlJc w:val="left"/>
-      <w:lvlText w:val=""/>
-      <w:numFmt w:val="bullet"/>
-      <w:pPr>
-        <w:pBdr/>
-        <w:spacing/>
-        <w:ind w:hanging="360" w:left="4680"/>
-      </w:pPr>
-      <w:rPr>
-        <w:rFonts w:hint="default" w:ascii="Wingdings" w:hAnsi="Wingdings"/>
-      </w:rPr>
-      <w:start w:val="1"/>
-      <w:suff w:val="tab"/>
-    </w:lvl>
-    <w:lvl w:ilvl="6">
-      <w:isLgl w:val="false"/>
-      <w:lvlJc w:val="left"/>
-      <w:lvlText w:val=""/>
-      <w:numFmt w:val="bullet"/>
-      <w:pPr>
-        <w:pBdr/>
-        <w:spacing/>
-        <w:ind w:hanging="360" w:left="5400"/>
-      </w:pPr>
-      <w:rPr>
-        <w:rFonts w:hint="default" w:ascii="Symbol" w:hAnsi="Symbol"/>
-      </w:rPr>
-      <w:start w:val="1"/>
-      <w:suff w:val="tab"/>
-    </w:lvl>
-    <w:lvl w:ilvl="7">
-      <w:isLgl w:val="false"/>
-      <w:lvlJc w:val="left"/>
-      <w:lvlText w:val="o"/>
-      <w:numFmt w:val="bullet"/>
-      <w:pPr>
-        <w:pBdr/>
-        <w:spacing/>
-        <w:ind w:hanging="360" w:left="6120"/>
-      </w:pPr>
-      <w:rPr>
-        <w:rFonts w:hint="default" w:ascii="Courier New" w:hAnsi="Courier New" w:cs="Courier New"/>
-      </w:rPr>
-      <w:start w:val="1"/>
-      <w:suff w:val="tab"/>
-    </w:lvl>
-    <w:lvl w:ilvl="8">
-      <w:isLgl w:val="false"/>
-      <w:lvlJc w:val="left"/>
-      <w:lvlText w:val=""/>
-      <w:numFmt w:val="bullet"/>
-      <w:pPr>
-        <w:pBdr/>
-        <w:spacing/>
-        <w:ind w:hanging="360" w:left="6840"/>
-      </w:pPr>
-      <w:rPr>
-        <w:rFonts w:hint="default" w:ascii="Wingdings" w:hAnsi="Wingdings"/>
-      </w:rPr>
-      <w:start w:val="1"/>
-      <w:suff w:val="tab"/>
-    </w:lvl>
-  </w:abstractNum>
-  <w:abstractNum w:abstractNumId="7">
-    <w:lvl w:ilvl="0">
-      <w:isLgl w:val="false"/>
-      <w:lvlJc w:val="left"/>
-      <w:lvlText w:val=""/>
-      <w:numFmt w:val="bullet"/>
-      <w:pPr>
-        <w:pBdr/>
-        <w:spacing/>
-        <w:ind w:hanging="360" w:left="1069"/>
-      </w:pPr>
-      <w:rPr>
-        <w:rFonts w:hint="default" w:ascii="Symbol" w:hAnsi="Symbol" w:cs="Times New Roman" w:eastAsiaTheme="minorHAnsi"/>
-      </w:rPr>
-      <w:start w:val="1"/>
-      <w:suff w:val="tab"/>
-    </w:lvl>
-    <w:lvl w:ilvl="1">
-      <w:isLgl w:val="false"/>
-      <w:lvlJc w:val="left"/>
-      <w:lvlText w:val="o"/>
-      <w:numFmt w:val="bullet"/>
-      <w:pPr>
-        <w:pBdr/>
-        <w:spacing/>
-        <w:ind w:hanging="360" w:left="1789"/>
-      </w:pPr>
-      <w:rPr>
-        <w:rFonts w:hint="default" w:ascii="Courier New" w:hAnsi="Courier New" w:cs="Courier New"/>
-      </w:rPr>
-      <w:start w:val="1"/>
-      <w:suff w:val="tab"/>
-    </w:lvl>
-    <w:lvl w:ilvl="2">
-      <w:isLgl w:val="false"/>
-      <w:lvlJc w:val="left"/>
-      <w:lvlText w:val=""/>
-      <w:numFmt w:val="bullet"/>
-      <w:pPr>
-        <w:pBdr/>
-        <w:spacing/>
-        <w:ind w:hanging="360" w:left="2509"/>
-      </w:pPr>
-      <w:rPr>
-        <w:rFonts w:hint="default" w:ascii="Wingdings" w:hAnsi="Wingdings"/>
-      </w:rPr>
-      <w:start w:val="1"/>
-      <w:suff w:val="tab"/>
-    </w:lvl>
-    <w:lvl w:ilvl="3">
-      <w:isLgl w:val="false"/>
-      <w:lvlJc w:val="left"/>
-      <w:lvlText w:val=""/>
-      <w:numFmt w:val="bullet"/>
-      <w:pPr>
-        <w:pBdr/>
-        <w:spacing/>
-        <w:ind w:hanging="360" w:left="3229"/>
-      </w:pPr>
-      <w:rPr>
-        <w:rFonts w:hint="default" w:ascii="Symbol" w:hAnsi="Symbol"/>
-      </w:rPr>
-      <w:start w:val="1"/>
-      <w:suff w:val="tab"/>
-    </w:lvl>
-    <w:lvl w:ilvl="4">
-      <w:isLgl w:val="false"/>
-      <w:lvlJc w:val="left"/>
-      <w:lvlText w:val="o"/>
-      <w:numFmt w:val="bullet"/>
-      <w:pPr>
-        <w:pBdr/>
-        <w:spacing/>
-        <w:ind w:hanging="360" w:left="3949"/>
-      </w:pPr>
-      <w:rPr>
-        <w:rFonts w:hint="default" w:ascii="Courier New" w:hAnsi="Courier New" w:cs="Courier New"/>
-      </w:rPr>
-      <w:start w:val="1"/>
-      <w:suff w:val="tab"/>
-    </w:lvl>
-    <w:lvl w:ilvl="5">
-      <w:isLgl w:val="false"/>
-      <w:lvlJc w:val="left"/>
-      <w:lvlText w:val=""/>
-      <w:numFmt w:val="bullet"/>
-      <w:pPr>
-        <w:pBdr/>
-        <w:spacing/>
-        <w:ind w:hanging="360" w:left="4669"/>
-      </w:pPr>
-      <w:rPr>
-        <w:rFonts w:hint="default" w:ascii="Wingdings" w:hAnsi="Wingdings"/>
-      </w:rPr>
-      <w:start w:val="1"/>
-      <w:suff w:val="tab"/>
-    </w:lvl>
-    <w:lvl w:ilvl="6">
-      <w:isLgl w:val="false"/>
-      <w:lvlJc w:val="left"/>
-      <w:lvlText w:val=""/>
-      <w:numFmt w:val="bullet"/>
-      <w:pPr>
-        <w:pBdr/>
-        <w:spacing/>
-        <w:ind w:hanging="360" w:left="5389"/>
-      </w:pPr>
-      <w:rPr>
-        <w:rFonts w:hint="default" w:ascii="Symbol" w:hAnsi="Symbol"/>
-      </w:rPr>
-      <w:start w:val="1"/>
-      <w:suff w:val="tab"/>
-    </w:lvl>
-    <w:lvl w:ilvl="7">
-      <w:isLgl w:val="false"/>
-      <w:lvlJc w:val="left"/>
-      <w:lvlText w:val="o"/>
-      <w:numFmt w:val="bullet"/>
-      <w:pPr>
-        <w:pBdr/>
-        <w:spacing/>
-        <w:ind w:hanging="360" w:left="6109"/>
-      </w:pPr>
-      <w:rPr>
-        <w:rFonts w:hint="default" w:ascii="Courier New" w:hAnsi="Courier New" w:cs="Courier New"/>
-      </w:rPr>
-      <w:start w:val="1"/>
-      <w:suff w:val="tab"/>
-    </w:lvl>
-    <w:lvl w:ilvl="8">
-      <w:isLgl w:val="false"/>
-      <w:lvlJc w:val="left"/>
-      <w:lvlText w:val=""/>
-      <w:numFmt w:val="bullet"/>
-      <w:pPr>
-        <w:pBdr/>
-        <w:spacing/>
-        <w:ind w:hanging="360" w:left="6829"/>
-      </w:pPr>
-      <w:rPr>
-        <w:rFonts w:hint="default" w:ascii="Wingdings" w:hAnsi="Wingdings"/>
-      </w:rPr>
-      <w:start w:val="1"/>
-      <w:suff w:val="tab"/>
-    </w:lvl>
-  </w:abstractNum>
-  <w:abstractNum w:abstractNumId="8">
-    <w:lvl w:ilvl="0">
-      <w:isLgl w:val="false"/>
-      <w:lvlJc w:val="left"/>
-      <w:lvlText w:val="·"/>
-      <w:numFmt w:val="bullet"/>
-      <w:pPr>
-        <w:pBdr/>
-        <w:spacing/>
-        <w:ind w:hanging="360" w:left="1429"/>
-      </w:pPr>
-      <w:rPr>
-        <w:rFonts w:hint="default" w:ascii="Symbol" w:hAnsi="Symbol" w:eastAsia="Symbol" w:cs="Symbol"/>
-      </w:rPr>
-      <w:start w:val="1"/>
-      <w:suff w:val="tab"/>
-    </w:lvl>
-    <w:lvl w:ilvl="1">
-      <w:isLgl w:val="false"/>
-      <w:lvlJc w:val="left"/>
-      <w:lvlText w:val="o"/>
-      <w:numFmt w:val="bullet"/>
-      <w:pPr>
-        <w:pBdr/>
-        <w:spacing/>
-        <w:ind w:hanging="360" w:left="2149"/>
-      </w:pPr>
-      <w:rPr>
-        <w:rFonts w:hint="default" w:ascii="Courier New" w:hAnsi="Courier New" w:eastAsia="Courier New" w:cs="Courier New"/>
-      </w:rPr>
-      <w:start w:val="1"/>
-      <w:suff w:val="tab"/>
-    </w:lvl>
-    <w:lvl w:ilvl="2">
-      <w:isLgl w:val="false"/>
-      <w:lvlJc w:val="left"/>
-      <w:lvlText w:val="§"/>
-      <w:numFmt w:val="bullet"/>
-      <w:pPr>
-        <w:pBdr/>
-        <w:spacing/>
-        <w:ind w:hanging="360" w:left="2869"/>
-      </w:pPr>
-      <w:rPr>
-        <w:rFonts w:hint="default" w:ascii="Wingdings" w:hAnsi="Wingdings" w:eastAsia="Wingdings" w:cs="Wingdings"/>
-      </w:rPr>
-      <w:start w:val="1"/>
-      <w:suff w:val="tab"/>
-    </w:lvl>
-    <w:lvl w:ilvl="3">
-      <w:isLgl w:val="false"/>
-      <w:lvlJc w:val="left"/>
-      <w:lvlText w:val="·"/>
-      <w:numFmt w:val="bullet"/>
-      <w:pPr>
-        <w:pBdr/>
-        <w:spacing/>
-        <w:ind w:hanging="360" w:left="3589"/>
-      </w:pPr>
-      <w:rPr>
-        <w:rFonts w:hint="default" w:ascii="Symbol" w:hAnsi="Symbol" w:eastAsia="Symbol" w:cs="Symbol"/>
-      </w:rPr>
-      <w:start w:val="1"/>
-      <w:suff w:val="tab"/>
-    </w:lvl>
-    <w:lvl w:ilvl="4">
-      <w:isLgl w:val="false"/>
-      <w:lvlJc w:val="left"/>
-      <w:lvlText w:val="o"/>
-      <w:numFmt w:val="bullet"/>
-      <w:pPr>
-        <w:pBdr/>
-        <w:spacing/>
-        <w:ind w:hanging="360" w:left="4309"/>
-      </w:pPr>
-      <w:rPr>
-        <w:rFonts w:hint="default" w:ascii="Courier New" w:hAnsi="Courier New" w:eastAsia="Courier New" w:cs="Courier New"/>
-      </w:rPr>
-      <w:start w:val="1"/>
-      <w:suff w:val="tab"/>
-    </w:lvl>
-    <w:lvl w:ilvl="5">
-      <w:isLgl w:val="false"/>
-      <w:lvlJc w:val="left"/>
-      <w:lvlText w:val="§"/>
-      <w:numFmt w:val="bullet"/>
-      <w:pPr>
-        <w:pBdr/>
-        <w:spacing/>
-        <w:ind w:hanging="360" w:left="5029"/>
-      </w:pPr>
-      <w:rPr>
-        <w:rFonts w:hint="default" w:ascii="Wingdings" w:hAnsi="Wingdings" w:eastAsia="Wingdings" w:cs="Wingdings"/>
-      </w:rPr>
-      <w:start w:val="1"/>
-      <w:suff w:val="tab"/>
-    </w:lvl>
-    <w:lvl w:ilvl="6">
-      <w:isLgl w:val="false"/>
-      <w:lvlJc w:val="left"/>
-      <w:lvlText w:val="·"/>
-      <w:numFmt w:val="bullet"/>
-      <w:pPr>
-        <w:pBdr/>
-        <w:spacing/>
-        <w:ind w:hanging="360" w:left="5749"/>
-      </w:pPr>
-      <w:rPr>
-        <w:rFonts w:hint="default" w:ascii="Symbol" w:hAnsi="Symbol" w:eastAsia="Symbol" w:cs="Symbol"/>
-      </w:rPr>
-      <w:start w:val="1"/>
-      <w:suff w:val="tab"/>
-    </w:lvl>
-    <w:lvl w:ilvl="7">
-      <w:isLgl w:val="false"/>
-      <w:lvlJc w:val="left"/>
-      <w:lvlText w:val="o"/>
-      <w:numFmt w:val="bullet"/>
-      <w:pPr>
-        <w:pBdr/>
-        <w:spacing/>
-        <w:ind w:hanging="360" w:left="6469"/>
-      </w:pPr>
-      <w:rPr>
-        <w:rFonts w:hint="default" w:ascii="Courier New" w:hAnsi="Courier New" w:eastAsia="Courier New" w:cs="Courier New"/>
-      </w:rPr>
-      <w:start w:val="1"/>
-      <w:suff w:val="tab"/>
-    </w:lvl>
-    <w:lvl w:ilvl="8">
-      <w:isLgl w:val="false"/>
-      <w:lvlJc w:val="left"/>
-      <w:lvlText w:val="§"/>
-      <w:numFmt w:val="bullet"/>
-      <w:pPr>
-        <w:pBdr/>
-        <w:spacing/>
-        <w:ind w:hanging="360" w:left="7189"/>
-      </w:pPr>
-      <w:rPr>
-        <w:rFonts w:hint="default" w:ascii="Wingdings" w:hAnsi="Wingdings" w:eastAsia="Wingdings" w:cs="Wingdings"/>
-      </w:rPr>
-      <w:start w:val="1"/>
-      <w:suff w:val="tab"/>
-    </w:lvl>
-  </w:abstractNum>
-  <w:abstractNum w:abstractNumId="9">
-    <w:lvl w:ilvl="0">
-      <w:isLgl w:val="false"/>
-      <w:lvlJc w:val="left"/>
-      <w:lvlText w:val="·"/>
-      <w:numFmt w:val="bullet"/>
-      <w:pPr>
-        <w:pBdr/>
-        <w:spacing/>
-        <w:ind w:hanging="360" w:left="1429"/>
-      </w:pPr>
-      <w:rPr>
-        <w:rFonts w:hint="default" w:ascii="Symbol" w:hAnsi="Symbol" w:eastAsia="Symbol" w:cs="Symbol"/>
-      </w:rPr>
-      <w:start w:val="1"/>
-      <w:suff w:val="space"/>
-    </w:lvl>
-    <w:lvl w:ilvl="1">
-      <w:isLgl w:val="false"/>
-      <w:lvlJc w:val="left"/>
-      <w:lvlText w:val="o"/>
-      <w:numFmt w:val="bullet"/>
-      <w:pPr>
-        <w:pBdr/>
-        <w:spacing/>
-        <w:ind w:hanging="360" w:left="2149"/>
-      </w:pPr>
-      <w:rPr>
-        <w:rFonts w:hint="default" w:ascii="Courier New" w:hAnsi="Courier New" w:eastAsia="Courier New" w:cs="Courier New"/>
-      </w:rPr>
-      <w:start w:val="1"/>
-      <w:suff w:val="space"/>
-    </w:lvl>
-    <w:lvl w:ilvl="2">
-      <w:isLgl w:val="false"/>
-      <w:lvlJc w:val="left"/>
-      <w:lvlText w:val="§"/>
-      <w:numFmt w:val="bullet"/>
-      <w:pPr>
-        <w:pBdr/>
-        <w:spacing/>
-        <w:ind w:hanging="360" w:left="2869"/>
-      </w:pPr>
-      <w:rPr>
-        <w:rFonts w:hint="default" w:ascii="Wingdings" w:hAnsi="Wingdings" w:eastAsia="Wingdings" w:cs="Wingdings"/>
-      </w:rPr>
-      <w:start w:val="1"/>
-      <w:suff w:val="space"/>
-    </w:lvl>
-    <w:lvl w:ilvl="3">
-      <w:isLgl w:val="false"/>
-      <w:lvlJc w:val="left"/>
-      <w:lvlText w:val="·"/>
-      <w:numFmt w:val="bullet"/>
-      <w:pPr>
-        <w:pBdr/>
-        <w:spacing/>
-        <w:ind w:hanging="360" w:left="3589"/>
-      </w:pPr>
-      <w:rPr>
-        <w:rFonts w:hint="default" w:ascii="Symbol" w:hAnsi="Symbol" w:eastAsia="Symbol" w:cs="Symbol"/>
-      </w:rPr>
-      <w:start w:val="1"/>
-      <w:suff w:val="space"/>
-    </w:lvl>
-    <w:lvl w:ilvl="4">
-      <w:isLgl w:val="false"/>
-      <w:lvlJc w:val="left"/>
-      <w:lvlText w:val="o"/>
-      <w:numFmt w:val="bullet"/>
-      <w:pPr>
-        <w:pBdr/>
-        <w:spacing/>
-        <w:ind w:hanging="360" w:left="4309"/>
-      </w:pPr>
-      <w:rPr>
-        <w:rFonts w:hint="default" w:ascii="Courier New" w:hAnsi="Courier New" w:eastAsia="Courier New" w:cs="Courier New"/>
-      </w:rPr>
-      <w:start w:val="1"/>
-      <w:suff w:val="space"/>
-    </w:lvl>
-    <w:lvl w:ilvl="5">
-      <w:isLgl w:val="false"/>
-      <w:lvlJc w:val="left"/>
-      <w:lvlText w:val="§"/>
-      <w:numFmt w:val="bullet"/>
-      <w:pPr>
-        <w:pBdr/>
-        <w:spacing/>
-        <w:ind w:hanging="360" w:left="5029"/>
-      </w:pPr>
-      <w:rPr>
-        <w:rFonts w:hint="default" w:ascii="Wingdings" w:hAnsi="Wingdings" w:eastAsia="Wingdings" w:cs="Wingdings"/>
-      </w:rPr>
-      <w:start w:val="1"/>
-      <w:suff w:val="space"/>
-    </w:lvl>
-    <w:lvl w:ilvl="6">
-      <w:isLgl w:val="false"/>
-      <w:lvlJc w:val="left"/>
-      <w:lvlText w:val="·"/>
-      <w:numFmt w:val="bullet"/>
-      <w:pPr>
-        <w:pBdr/>
-        <w:spacing/>
-        <w:ind w:hanging="360" w:left="5749"/>
-      </w:pPr>
-      <w:rPr>
-        <w:rFonts w:hint="default" w:ascii="Symbol" w:hAnsi="Symbol" w:eastAsia="Symbol" w:cs="Symbol"/>
-      </w:rPr>
-      <w:start w:val="1"/>
-      <w:suff w:val="space"/>
-    </w:lvl>
-    <w:lvl w:ilvl="7">
-      <w:isLgl w:val="false"/>
-      <w:lvlJc w:val="left"/>
-      <w:lvlText w:val="o"/>
-      <w:numFmt w:val="bullet"/>
-      <w:pPr>
-        <w:pBdr/>
-        <w:spacing/>
-        <w:ind w:hanging="360" w:left="6469"/>
-      </w:pPr>
-      <w:rPr>
-        <w:rFonts w:hint="default" w:ascii="Courier New" w:hAnsi="Courier New" w:eastAsia="Courier New" w:cs="Courier New"/>
-      </w:rPr>
-      <w:start w:val="1"/>
-      <w:suff w:val="space"/>
-    </w:lvl>
-    <w:lvl w:ilvl="8">
-      <w:isLgl w:val="false"/>
-      <w:lvlJc w:val="left"/>
-      <w:lvlText w:val="§"/>
-      <w:numFmt w:val="bullet"/>
-      <w:pPr>
-        <w:pBdr/>
-        <w:spacing/>
-        <w:ind w:hanging="360" w:left="7189"/>
-      </w:pPr>
-      <w:rPr>
-        <w:rFonts w:hint="default" w:ascii="Wingdings" w:hAnsi="Wingdings" w:eastAsia="Wingdings" w:cs="Wingdings"/>
-      </w:rPr>
-      <w:start w:val="1"/>
-      <w:suff w:val="space"/>
     </w:lvl>
   </w:abstractNum>
   <w:num w:numId="1">
@@ -4858,11 +5835,11 @@
     <w:lsdException w:name="Bibliography" w:uiPriority="37"/>
     <w:lsdException w:name="TOC Heading" w:uiPriority="39" w:qFormat="1"/>
   </w:latentStyles>
-  <w:style w:type="paragraph" w:styleId="672">
+  <w:style w:type="paragraph" w:styleId="674">
     <w:name w:val="Heading 1"/>
-    <w:basedOn w:val="846"/>
-    <w:next w:val="846"/>
-    <w:link w:val="673"/>
+    <w:basedOn w:val="848"/>
+    <w:next w:val="848"/>
+    <w:link w:val="675"/>
     <w:uiPriority w:val="9"/>
     <w:qFormat/>
     <w:pPr>
@@ -4879,10 +5856,10 @@
       <w:szCs w:val="40"/>
     </w:rPr>
   </w:style>
-  <w:style w:type="character" w:styleId="673">
+  <w:style w:type="character" w:styleId="675">
     <w:name w:val="Heading 1 Char"/>
-    <w:basedOn w:val="847"/>
-    <w:link w:val="672"/>
+    <w:basedOn w:val="849"/>
+    <w:link w:val="674"/>
     <w:uiPriority w:val="9"/>
     <w:pPr>
       <w:pBdr/>
@@ -4895,11 +5872,11 @@
       <w:szCs w:val="40"/>
     </w:rPr>
   </w:style>
-  <w:style w:type="paragraph" w:styleId="674">
+  <w:style w:type="paragraph" w:styleId="676">
     <w:name w:val="Heading 2"/>
-    <w:basedOn w:val="846"/>
-    <w:next w:val="846"/>
-    <w:link w:val="675"/>
+    <w:basedOn w:val="848"/>
+    <w:next w:val="848"/>
+    <w:link w:val="677"/>
     <w:uiPriority w:val="9"/>
     <w:unhideWhenUsed/>
     <w:qFormat/>
@@ -4916,10 +5893,10 @@
       <w:sz w:val="34"/>
     </w:rPr>
   </w:style>
-  <w:style w:type="character" w:styleId="675">
+  <w:style w:type="character" w:styleId="677">
     <w:name w:val="Heading 2 Char"/>
-    <w:basedOn w:val="847"/>
-    <w:link w:val="674"/>
+    <w:basedOn w:val="849"/>
+    <w:link w:val="676"/>
     <w:uiPriority w:val="9"/>
     <w:pPr>
       <w:pBdr/>
@@ -4931,11 +5908,11 @@
       <w:sz w:val="34"/>
     </w:rPr>
   </w:style>
-  <w:style w:type="paragraph" w:styleId="676">
+  <w:style w:type="paragraph" w:styleId="678">
     <w:name w:val="Heading 3"/>
-    <w:basedOn w:val="846"/>
-    <w:next w:val="846"/>
-    <w:link w:val="677"/>
+    <w:basedOn w:val="848"/>
+    <w:next w:val="848"/>
+    <w:link w:val="679"/>
     <w:uiPriority w:val="9"/>
     <w:unhideWhenUsed/>
     <w:qFormat/>
@@ -4953,10 +5930,10 @@
       <w:szCs w:val="30"/>
     </w:rPr>
   </w:style>
-  <w:style w:type="character" w:styleId="677">
+  <w:style w:type="character" w:styleId="679">
     <w:name w:val="Heading 3 Char"/>
-    <w:basedOn w:val="847"/>
-    <w:link w:val="676"/>
+    <w:basedOn w:val="849"/>
+    <w:link w:val="678"/>
     <w:uiPriority w:val="9"/>
     <w:pPr>
       <w:pBdr/>
@@ -4969,11 +5946,11 @@
       <w:szCs w:val="30"/>
     </w:rPr>
   </w:style>
-  <w:style w:type="paragraph" w:styleId="678">
+  <w:style w:type="paragraph" w:styleId="680">
     <w:name w:val="Heading 4"/>
-    <w:basedOn w:val="846"/>
-    <w:next w:val="846"/>
-    <w:link w:val="679"/>
+    <w:basedOn w:val="848"/>
+    <w:next w:val="848"/>
+    <w:link w:val="681"/>
     <w:uiPriority w:val="9"/>
     <w:unhideWhenUsed/>
     <w:qFormat/>
@@ -4993,10 +5970,10 @@
       <w:szCs w:val="26"/>
     </w:rPr>
   </w:style>
-  <w:style w:type="character" w:styleId="679">
+  <w:style w:type="character" w:styleId="681">
     <w:name w:val="Heading 4 Char"/>
-    <w:basedOn w:val="847"/>
-    <w:link w:val="678"/>
+    <w:basedOn w:val="849"/>
+    <w:link w:val="680"/>
     <w:uiPriority w:val="9"/>
     <w:pPr>
       <w:pBdr/>
@@ -5011,11 +5988,11 @@
       <w:szCs w:val="26"/>
     </w:rPr>
   </w:style>
-  <w:style w:type="paragraph" w:styleId="680">
+  <w:style w:type="paragraph" w:styleId="682">
     <w:name w:val="Heading 5"/>
-    <w:basedOn w:val="846"/>
-    <w:next w:val="846"/>
-    <w:link w:val="681"/>
+    <w:basedOn w:val="848"/>
+    <w:next w:val="848"/>
+    <w:link w:val="683"/>
     <w:uiPriority w:val="9"/>
     <w:unhideWhenUsed/>
     <w:qFormat/>
@@ -5035,10 +6012,10 @@
       <w:szCs w:val="24"/>
     </w:rPr>
   </w:style>
-  <w:style w:type="character" w:styleId="681">
+  <w:style w:type="character" w:styleId="683">
     <w:name w:val="Heading 5 Char"/>
-    <w:basedOn w:val="847"/>
-    <w:link w:val="680"/>
+    <w:basedOn w:val="849"/>
+    <w:link w:val="682"/>
     <w:uiPriority w:val="9"/>
     <w:pPr>
       <w:pBdr/>
@@ -5053,11 +6030,11 @@
       <w:szCs w:val="24"/>
     </w:rPr>
   </w:style>
-  <w:style w:type="paragraph" w:styleId="682">
+  <w:style w:type="paragraph" w:styleId="684">
     <w:name w:val="Heading 6"/>
-    <w:basedOn w:val="846"/>
-    <w:next w:val="846"/>
-    <w:link w:val="683"/>
+    <w:basedOn w:val="848"/>
+    <w:next w:val="848"/>
+    <w:link w:val="685"/>
     <w:uiPriority w:val="9"/>
     <w:unhideWhenUsed/>
     <w:qFormat/>
@@ -5077,10 +6054,10 @@
       <w:szCs w:val="22"/>
     </w:rPr>
   </w:style>
-  <w:style w:type="character" w:styleId="683">
+  <w:style w:type="character" w:styleId="685">
     <w:name w:val="Heading 6 Char"/>
-    <w:basedOn w:val="847"/>
-    <w:link w:val="682"/>
+    <w:basedOn w:val="849"/>
+    <w:link w:val="684"/>
     <w:uiPriority w:val="9"/>
     <w:pPr>
       <w:pBdr/>
@@ -5095,11 +6072,11 @@
       <w:szCs w:val="22"/>
     </w:rPr>
   </w:style>
-  <w:style w:type="paragraph" w:styleId="684">
+  <w:style w:type="paragraph" w:styleId="686">
     <w:name w:val="Heading 7"/>
-    <w:basedOn w:val="846"/>
-    <w:next w:val="846"/>
-    <w:link w:val="685"/>
+    <w:basedOn w:val="848"/>
+    <w:next w:val="848"/>
+    <w:link w:val="687"/>
     <w:uiPriority w:val="9"/>
     <w:unhideWhenUsed/>
     <w:qFormat/>
@@ -5121,10 +6098,10 @@
       <w:szCs w:val="22"/>
     </w:rPr>
   </w:style>
-  <w:style w:type="character" w:styleId="685">
+  <w:style w:type="character" w:styleId="687">
     <w:name w:val="Heading 7 Char"/>
-    <w:basedOn w:val="847"/>
-    <w:link w:val="684"/>
+    <w:basedOn w:val="849"/>
+    <w:link w:val="686"/>
     <w:uiPriority w:val="9"/>
     <w:pPr>
       <w:pBdr/>
@@ -5141,11 +6118,11 @@
       <w:szCs w:val="22"/>
     </w:rPr>
   </w:style>
-  <w:style w:type="paragraph" w:styleId="686">
+  <w:style w:type="paragraph" w:styleId="688">
     <w:name w:val="Heading 8"/>
-    <w:basedOn w:val="846"/>
-    <w:next w:val="846"/>
-    <w:link w:val="687"/>
+    <w:basedOn w:val="848"/>
+    <w:next w:val="848"/>
+    <w:link w:val="689"/>
     <w:uiPriority w:val="9"/>
     <w:unhideWhenUsed/>
     <w:qFormat/>
@@ -5165,10 +6142,10 @@
       <w:szCs w:val="22"/>
     </w:rPr>
   </w:style>
-  <w:style w:type="character" w:styleId="687">
+  <w:style w:type="character" w:styleId="689">
     <w:name w:val="Heading 8 Char"/>
-    <w:basedOn w:val="847"/>
-    <w:link w:val="686"/>
+    <w:basedOn w:val="849"/>
+    <w:link w:val="688"/>
     <w:uiPriority w:val="9"/>
     <w:pPr>
       <w:pBdr/>
@@ -5183,11 +6160,11 @@
       <w:szCs w:val="22"/>
     </w:rPr>
   </w:style>
-  <w:style w:type="paragraph" w:styleId="688">
+  <w:style w:type="paragraph" w:styleId="690">
     <w:name w:val="Heading 9"/>
-    <w:basedOn w:val="846"/>
-    <w:next w:val="846"/>
-    <w:link w:val="689"/>
+    <w:basedOn w:val="848"/>
+    <w:next w:val="848"/>
+    <w:link w:val="691"/>
     <w:uiPriority w:val="9"/>
     <w:unhideWhenUsed/>
     <w:qFormat/>
@@ -5207,10 +6184,10 @@
       <w:szCs w:val="21"/>
     </w:rPr>
   </w:style>
-  <w:style w:type="character" w:styleId="689">
+  <w:style w:type="character" w:styleId="691">
     <w:name w:val="Heading 9 Char"/>
-    <w:basedOn w:val="847"/>
-    <w:link w:val="688"/>
+    <w:basedOn w:val="849"/>
+    <w:link w:val="690"/>
     <w:uiPriority w:val="9"/>
     <w:pPr>
       <w:pBdr/>
@@ -5225,7 +6202,7 @@
       <w:szCs w:val="21"/>
     </w:rPr>
   </w:style>
-  <w:style w:type="paragraph" w:styleId="690">
+  <w:style w:type="paragraph" w:styleId="692">
     <w:name w:val="No Spacing"/>
     <w:uiPriority w:val="1"/>
     <w:qFormat/>
@@ -5235,11 +6212,11 @@
       <w:ind/>
     </w:pPr>
   </w:style>
-  <w:style w:type="paragraph" w:styleId="691">
+  <w:style w:type="paragraph" w:styleId="693">
     <w:name w:val="Title"/>
-    <w:basedOn w:val="846"/>
-    <w:next w:val="846"/>
-    <w:link w:val="692"/>
+    <w:basedOn w:val="848"/>
+    <w:next w:val="848"/>
+    <w:link w:val="694"/>
     <w:uiPriority w:val="10"/>
     <w:qFormat/>
     <w:pPr>
@@ -5253,10 +6230,10 @@
       <w:szCs w:val="48"/>
     </w:rPr>
   </w:style>
-  <w:style w:type="character" w:styleId="692">
+  <w:style w:type="character" w:styleId="694">
     <w:name w:val="Title Char"/>
-    <w:basedOn w:val="847"/>
-    <w:link w:val="691"/>
+    <w:basedOn w:val="849"/>
+    <w:link w:val="693"/>
     <w:uiPriority w:val="10"/>
     <w:pPr>
       <w:pBdr/>
@@ -5268,11 +6245,11 @@
       <w:szCs w:val="48"/>
     </w:rPr>
   </w:style>
-  <w:style w:type="paragraph" w:styleId="693">
+  <w:style w:type="paragraph" w:styleId="695">
     <w:name w:val="Subtitle"/>
-    <w:basedOn w:val="846"/>
-    <w:next w:val="846"/>
-    <w:link w:val="694"/>
+    <w:basedOn w:val="848"/>
+    <w:next w:val="848"/>
+    <w:link w:val="696"/>
     <w:uiPriority w:val="11"/>
     <w:qFormat/>
     <w:pPr>
@@ -5285,10 +6262,10 @@
       <w:szCs w:val="24"/>
     </w:rPr>
   </w:style>
-  <w:style w:type="character" w:styleId="694">
+  <w:style w:type="character" w:styleId="696">
     <w:name w:val="Subtitle Char"/>
-    <w:basedOn w:val="847"/>
-    <w:link w:val="693"/>
+    <w:basedOn w:val="849"/>
+    <w:link w:val="695"/>
     <w:uiPriority w:val="11"/>
     <w:pPr>
       <w:pBdr/>
@@ -5300,11 +6277,11 @@
       <w:szCs w:val="24"/>
     </w:rPr>
   </w:style>
-  <w:style w:type="paragraph" w:styleId="695">
+  <w:style w:type="paragraph" w:styleId="697">
     <w:name w:val="Quote"/>
-    <w:basedOn w:val="846"/>
-    <w:next w:val="846"/>
-    <w:link w:val="696"/>
+    <w:basedOn w:val="848"/>
+    <w:next w:val="848"/>
+    <w:link w:val="698"/>
     <w:uiPriority w:val="29"/>
     <w:qFormat/>
     <w:pPr>
@@ -5316,9 +6293,9 @@
       <w:i/>
     </w:rPr>
   </w:style>
-  <w:style w:type="character" w:styleId="696">
+  <w:style w:type="character" w:styleId="698">
     <w:name w:val="Quote Char"/>
-    <w:link w:val="695"/>
+    <w:link w:val="697"/>
     <w:uiPriority w:val="29"/>
     <w:pPr>
       <w:pBdr/>
@@ -5329,11 +6306,11 @@
       <w:i/>
     </w:rPr>
   </w:style>
-  <w:style w:type="paragraph" w:styleId="697">
+  <w:style w:type="paragraph" w:styleId="699">
     <w:name w:val="Intense Quote"/>
-    <w:basedOn w:val="846"/>
-    <w:next w:val="846"/>
-    <w:link w:val="698"/>
+    <w:basedOn w:val="848"/>
+    <w:next w:val="848"/>
+    <w:link w:val="700"/>
     <w:uiPriority w:val="30"/>
     <w:qFormat/>
     <w:pPr>
@@ -5352,9 +6329,9 @@
       <w:i/>
     </w:rPr>
   </w:style>
-  <w:style w:type="character" w:styleId="698">
+  <w:style w:type="character" w:styleId="700">
     <w:name w:val="Intense Quote Char"/>
-    <w:link w:val="697"/>
+    <w:link w:val="699"/>
     <w:uiPriority w:val="30"/>
     <w:pPr>
       <w:pBdr/>
@@ -5365,37 +6342,10 @@
       <w:i/>
     </w:rPr>
   </w:style>
-  <w:style w:type="paragraph" w:styleId="699">
+  <w:style w:type="paragraph" w:styleId="701">
     <w:name w:val="Header"/>
-    <w:basedOn w:val="846"/>
-    <w:link w:val="700"/>
-    <w:uiPriority w:val="99"/>
-    <w:unhideWhenUsed/>
-    <w:pPr>
-      <w:pBdr/>
-      <w:tabs>
-        <w:tab w:val="center" w:leader="none" w:pos="7143"/>
-        <w:tab w:val="right" w:leader="none" w:pos="14287"/>
-      </w:tabs>
-      <w:spacing w:after="0" w:line="240" w:lineRule="auto"/>
-      <w:ind/>
-    </w:pPr>
-  </w:style>
-  <w:style w:type="character" w:styleId="700">
-    <w:name w:val="Header Char"/>
-    <w:basedOn w:val="847"/>
-    <w:link w:val="699"/>
-    <w:uiPriority w:val="99"/>
-    <w:pPr>
-      <w:pBdr/>
-      <w:spacing/>
-      <w:ind/>
-    </w:pPr>
-  </w:style>
-  <w:style w:type="paragraph" w:styleId="701">
-    <w:name w:val="Footer"/>
-    <w:basedOn w:val="846"/>
-    <w:link w:val="703"/>
+    <w:basedOn w:val="848"/>
+    <w:link w:val="702"/>
     <w:uiPriority w:val="99"/>
     <w:unhideWhenUsed/>
     <w:pPr>
@@ -5409,8 +6359,8 @@
     </w:pPr>
   </w:style>
   <w:style w:type="character" w:styleId="702">
-    <w:name w:val="Footer Char"/>
-    <w:basedOn w:val="847"/>
+    <w:name w:val="Header Char"/>
+    <w:basedOn w:val="849"/>
     <w:link w:val="701"/>
     <w:uiPriority w:val="99"/>
     <w:pPr>
@@ -5419,10 +6369,26 @@
       <w:ind/>
     </w:pPr>
   </w:style>
-  <w:style w:type="character" w:styleId="703">
-    <w:name w:val="Caption Char"/>
-    <w:basedOn w:val="861"/>
-    <w:link w:val="701"/>
+  <w:style w:type="paragraph" w:styleId="703">
+    <w:name w:val="Footer"/>
+    <w:basedOn w:val="848"/>
+    <w:link w:val="705"/>
+    <w:uiPriority w:val="99"/>
+    <w:unhideWhenUsed/>
+    <w:pPr>
+      <w:pBdr/>
+      <w:tabs>
+        <w:tab w:val="center" w:leader="none" w:pos="7143"/>
+        <w:tab w:val="right" w:leader="none" w:pos="14287"/>
+      </w:tabs>
+      <w:spacing w:after="0" w:line="240" w:lineRule="auto"/>
+      <w:ind/>
+    </w:pPr>
+  </w:style>
+  <w:style w:type="character" w:styleId="704">
+    <w:name w:val="Footer Char"/>
+    <w:basedOn w:val="849"/>
+    <w:link w:val="703"/>
     <w:uiPriority w:val="99"/>
     <w:pPr>
       <w:pBdr/>
@@ -5430,9 +6396,20 @@
       <w:ind/>
     </w:pPr>
   </w:style>
-  <w:style w:type="table" w:styleId="704">
+  <w:style w:type="character" w:styleId="705">
+    <w:name w:val="Caption Char"/>
+    <w:basedOn w:val="863"/>
+    <w:link w:val="703"/>
+    <w:uiPriority w:val="99"/>
+    <w:pPr>
+      <w:pBdr/>
+      <w:spacing/>
+      <w:ind/>
+    </w:pPr>
+  </w:style>
+  <w:style w:type="table" w:styleId="706">
     <w:name w:val="Table Grid Light"/>
-    <w:basedOn w:val="848"/>
+    <w:basedOn w:val="850"/>
     <w:uiPriority w:val="59"/>
     <w:pPr>
       <w:pBdr/>
@@ -5629,9 +6606,9 @@
       </w:tcPr>
     </w:tblStylePr>
   </w:style>
-  <w:style w:type="table" w:styleId="705">
+  <w:style w:type="table" w:styleId="707">
     <w:name w:val="Plain Table 1"/>
-    <w:basedOn w:val="848"/>
+    <w:basedOn w:val="850"/>
     <w:uiPriority w:val="59"/>
     <w:pPr>
       <w:pBdr/>
@@ -5854,9 +6831,9 @@
       </w:tcPr>
     </w:tblStylePr>
   </w:style>
-  <w:style w:type="table" w:styleId="706">
+  <w:style w:type="table" w:styleId="708">
     <w:name w:val="Plain Table 2"/>
-    <w:basedOn w:val="848"/>
+    <w:basedOn w:val="850"/>
     <w:uiPriority w:val="59"/>
     <w:pPr>
       <w:pBdr/>
@@ -6087,9 +7064,9 @@
       </w:tcPr>
     </w:tblStylePr>
   </w:style>
-  <w:style w:type="table" w:styleId="707">
+  <w:style w:type="table" w:styleId="709">
     <w:name w:val="Plain Table 3"/>
-    <w:basedOn w:val="848"/>
+    <w:basedOn w:val="850"/>
     <w:uiPriority w:val="99"/>
     <w:pPr>
       <w:pBdr/>
@@ -6317,9 +7294,9 @@
       </w:tcPr>
     </w:tblStylePr>
   </w:style>
-  <w:style w:type="table" w:styleId="708">
+  <w:style w:type="table" w:styleId="710">
     <w:name w:val="Plain Table 4"/>
-    <w:basedOn w:val="848"/>
+    <w:basedOn w:val="850"/>
     <w:uiPriority w:val="99"/>
     <w:pPr>
       <w:pBdr/>
@@ -6533,9 +7510,9 @@
       </w:tcPr>
     </w:tblStylePr>
   </w:style>
-  <w:style w:type="table" w:styleId="709">
+  <w:style w:type="table" w:styleId="711">
     <w:name w:val="Plain Table 5"/>
-    <w:basedOn w:val="848"/>
+    <w:basedOn w:val="850"/>
     <w:uiPriority w:val="99"/>
     <w:pPr>
       <w:pBdr/>
@@ -6766,9 +7743,9 @@
       </w:tcPr>
     </w:tblStylePr>
   </w:style>
-  <w:style w:type="table" w:styleId="710">
+  <w:style w:type="table" w:styleId="712">
     <w:name w:val="Grid Table 1 Light"/>
-    <w:basedOn w:val="848"/>
+    <w:basedOn w:val="850"/>
     <w:uiPriority w:val="99"/>
     <w:pPr>
       <w:pBdr/>
@@ -6989,9 +7966,9 @@
       </w:tcPr>
     </w:tblStylePr>
   </w:style>
-  <w:style w:type="table" w:styleId="711">
+  <w:style w:type="table" w:styleId="713">
     <w:name w:val="Grid Table 1 Light - Accent 1"/>
-    <w:basedOn w:val="848"/>
+    <w:basedOn w:val="850"/>
     <w:uiPriority w:val="99"/>
     <w:pPr>
       <w:pBdr/>
@@ -7212,9 +8189,9 @@
       </w:tcPr>
     </w:tblStylePr>
   </w:style>
-  <w:style w:type="table" w:styleId="712">
+  <w:style w:type="table" w:styleId="714">
     <w:name w:val="Grid Table 1 Light - Accent 2"/>
-    <w:basedOn w:val="848"/>
+    <w:basedOn w:val="850"/>
     <w:uiPriority w:val="99"/>
     <w:pPr>
       <w:pBdr/>
@@ -7435,9 +8412,9 @@
       </w:tcPr>
     </w:tblStylePr>
   </w:style>
-  <w:style w:type="table" w:styleId="713">
+  <w:style w:type="table" w:styleId="715">
     <w:name w:val="Grid Table 1 Light - Accent 3"/>
-    <w:basedOn w:val="848"/>
+    <w:basedOn w:val="850"/>
     <w:uiPriority w:val="99"/>
     <w:pPr>
       <w:pBdr/>
@@ -7658,9 +8635,9 @@
       </w:tcPr>
     </w:tblStylePr>
   </w:style>
-  <w:style w:type="table" w:styleId="714">
+  <w:style w:type="table" w:styleId="716">
     <w:name w:val="Grid Table 1 Light - Accent 4"/>
-    <w:basedOn w:val="848"/>
+    <w:basedOn w:val="850"/>
     <w:uiPriority w:val="99"/>
     <w:pPr>
       <w:pBdr/>
@@ -7881,9 +8858,9 @@
       </w:tcPr>
     </w:tblStylePr>
   </w:style>
-  <w:style w:type="table" w:styleId="715">
+  <w:style w:type="table" w:styleId="717">
     <w:name w:val="Grid Table 1 Light - Accent 5"/>
-    <w:basedOn w:val="848"/>
+    <w:basedOn w:val="850"/>
     <w:uiPriority w:val="99"/>
     <w:pPr>
       <w:pBdr/>
@@ -8104,9 +9081,9 @@
       </w:tcPr>
     </w:tblStylePr>
   </w:style>
-  <w:style w:type="table" w:styleId="716">
+  <w:style w:type="table" w:styleId="718">
     <w:name w:val="Grid Table 1 Light - Accent 6"/>
-    <w:basedOn w:val="848"/>
+    <w:basedOn w:val="850"/>
     <w:uiPriority w:val="99"/>
     <w:pPr>
       <w:pBdr/>
@@ -8327,9 +9304,9 @@
       </w:tcPr>
     </w:tblStylePr>
   </w:style>
-  <w:style w:type="table" w:styleId="717">
+  <w:style w:type="table" w:styleId="719">
     <w:name w:val="Grid Table 2"/>
-    <w:basedOn w:val="848"/>
+    <w:basedOn w:val="850"/>
     <w:uiPriority w:val="99"/>
     <w:pPr>
       <w:pBdr/>
@@ -8559,9 +9536,9 @@
       </w:tcPr>
     </w:tblStylePr>
   </w:style>
-  <w:style w:type="table" w:styleId="718">
+  <w:style w:type="table" w:styleId="720">
     <w:name w:val="Grid Table 2 - Accent 1"/>
-    <w:basedOn w:val="848"/>
+    <w:basedOn w:val="850"/>
     <w:uiPriority w:val="99"/>
     <w:pPr>
       <w:pBdr/>
@@ -8791,9 +9768,9 @@
       </w:tcPr>
     </w:tblStylePr>
   </w:style>
-  <w:style w:type="table" w:styleId="719">
+  <w:style w:type="table" w:styleId="721">
     <w:name w:val="Grid Table 2 - Accent 2"/>
-    <w:basedOn w:val="848"/>
+    <w:basedOn w:val="850"/>
     <w:uiPriority w:val="99"/>
     <w:pPr>
       <w:pBdr/>
@@ -9023,9 +10000,9 @@
       </w:tcPr>
     </w:tblStylePr>
   </w:style>
-  <w:style w:type="table" w:styleId="720">
+  <w:style w:type="table" w:styleId="722">
     <w:name w:val="Grid Table 2 - Accent 3"/>
-    <w:basedOn w:val="848"/>
+    <w:basedOn w:val="850"/>
     <w:uiPriority w:val="99"/>
     <w:pPr>
       <w:pBdr/>
@@ -9255,9 +10232,9 @@
       </w:tcPr>
     </w:tblStylePr>
   </w:style>
-  <w:style w:type="table" w:styleId="721">
+  <w:style w:type="table" w:styleId="723">
     <w:name w:val="Grid Table 2 - Accent 4"/>
-    <w:basedOn w:val="848"/>
+    <w:basedOn w:val="850"/>
     <w:uiPriority w:val="99"/>
     <w:pPr>
       <w:pBdr/>
@@ -9487,9 +10464,9 @@
       </w:tcPr>
     </w:tblStylePr>
   </w:style>
-  <w:style w:type="table" w:styleId="722">
+  <w:style w:type="table" w:styleId="724">
     <w:name w:val="Grid Table 2 - Accent 5"/>
-    <w:basedOn w:val="848"/>
+    <w:basedOn w:val="850"/>
     <w:uiPriority w:val="99"/>
     <w:pPr>
       <w:pBdr/>
@@ -9719,9 +10696,9 @@
       </w:tcPr>
     </w:tblStylePr>
   </w:style>
-  <w:style w:type="table" w:styleId="723">
+  <w:style w:type="table" w:styleId="725">
     <w:name w:val="Grid Table 2 - Accent 6"/>
-    <w:basedOn w:val="848"/>
+    <w:basedOn w:val="850"/>
     <w:uiPriority w:val="99"/>
     <w:pPr>
       <w:pBdr/>
@@ -9951,9 +10928,9 @@
       </w:tcPr>
     </w:tblStylePr>
   </w:style>
-  <w:style w:type="table" w:styleId="724">
+  <w:style w:type="table" w:styleId="726">
     <w:name w:val="Grid Table 3"/>
-    <w:basedOn w:val="848"/>
+    <w:basedOn w:val="850"/>
     <w:uiPriority w:val="99"/>
     <w:pPr>
       <w:pBdr/>
@@ -10196,9 +11173,9 @@
       </w:tcPr>
     </w:tblStylePr>
   </w:style>
-  <w:style w:type="table" w:styleId="725">
+  <w:style w:type="table" w:styleId="727">
     <w:name w:val="Grid Table 3 - Accent 1"/>
-    <w:basedOn w:val="848"/>
+    <w:basedOn w:val="850"/>
     <w:uiPriority w:val="99"/>
     <w:pPr>
       <w:pBdr/>
@@ -10441,9 +11418,9 @@
       </w:tcPr>
     </w:tblStylePr>
   </w:style>
-  <w:style w:type="table" w:styleId="726">
+  <w:style w:type="table" w:styleId="728">
     <w:name w:val="Grid Table 3 - Accent 2"/>
-    <w:basedOn w:val="848"/>
+    <w:basedOn w:val="850"/>
     <w:uiPriority w:val="99"/>
     <w:pPr>
       <w:pBdr/>
@@ -10686,9 +11663,9 @@
       </w:tcPr>
     </w:tblStylePr>
   </w:style>
-  <w:style w:type="table" w:styleId="727">
+  <w:style w:type="table" w:styleId="729">
     <w:name w:val="Grid Table 3 - Accent 3"/>
-    <w:basedOn w:val="848"/>
+    <w:basedOn w:val="850"/>
     <w:uiPriority w:val="99"/>
     <w:pPr>
       <w:pBdr/>
@@ -10931,9 +11908,9 @@
       </w:tcPr>
     </w:tblStylePr>
   </w:style>
-  <w:style w:type="table" w:styleId="728">
+  <w:style w:type="table" w:styleId="730">
     <w:name w:val="Grid Table 3 - Accent 4"/>
-    <w:basedOn w:val="848"/>
+    <w:basedOn w:val="850"/>
     <w:uiPriority w:val="99"/>
     <w:pPr>
       <w:pBdr/>
@@ -11176,9 +12153,9 @@
       </w:tcPr>
     </w:tblStylePr>
   </w:style>
-  <w:style w:type="table" w:styleId="729">
+  <w:style w:type="table" w:styleId="731">
     <w:name w:val="Grid Table 3 - Accent 5"/>
-    <w:basedOn w:val="848"/>
+    <w:basedOn w:val="850"/>
     <w:uiPriority w:val="99"/>
     <w:pPr>
       <w:pBdr/>
@@ -11421,9 +12398,9 @@
       </w:tcPr>
     </w:tblStylePr>
   </w:style>
-  <w:style w:type="table" w:styleId="730">
+  <w:style w:type="table" w:styleId="732">
     <w:name w:val="Grid Table 3 - Accent 6"/>
-    <w:basedOn w:val="848"/>
+    <w:basedOn w:val="850"/>
     <w:uiPriority w:val="99"/>
     <w:pPr>
       <w:pBdr/>
@@ -11666,9 +12643,9 @@
       </w:tcPr>
     </w:tblStylePr>
   </w:style>
-  <w:style w:type="table" w:styleId="731">
+  <w:style w:type="table" w:styleId="733">
     <w:name w:val="Grid Table 4"/>
-    <w:basedOn w:val="848"/>
+    <w:basedOn w:val="850"/>
     <w:uiPriority w:val="59"/>
     <w:pPr>
       <w:pBdr/>
@@ -11899,9 +12876,9 @@
       </w:tcPr>
     </w:tblStylePr>
   </w:style>
-  <w:style w:type="table" w:styleId="732">
+  <w:style w:type="table" w:styleId="734">
     <w:name w:val="Grid Table 4 - Accent 1"/>
-    <w:basedOn w:val="848"/>
+    <w:basedOn w:val="850"/>
     <w:uiPriority w:val="59"/>
     <w:pPr>
       <w:pBdr/>
@@ -12132,9 +13109,9 @@
       </w:tcPr>
     </w:tblStylePr>
   </w:style>
-  <w:style w:type="table" w:styleId="733">
+  <w:style w:type="table" w:styleId="735">
     <w:name w:val="Grid Table 4 - Accent 2"/>
-    <w:basedOn w:val="848"/>
+    <w:basedOn w:val="850"/>
     <w:uiPriority w:val="59"/>
     <w:pPr>
       <w:pBdr/>
@@ -12365,9 +13342,9 @@
       </w:tcPr>
     </w:tblStylePr>
   </w:style>
-  <w:style w:type="table" w:styleId="734">
+  <w:style w:type="table" w:styleId="736">
     <w:name w:val="Grid Table 4 - Accent 3"/>
-    <w:basedOn w:val="848"/>
+    <w:basedOn w:val="850"/>
     <w:uiPriority w:val="59"/>
     <w:pPr>
       <w:pBdr/>
@@ -12598,9 +13575,9 @@
       </w:tcPr>
     </w:tblStylePr>
   </w:style>
-  <w:style w:type="table" w:styleId="735">
+  <w:style w:type="table" w:styleId="737">
     <w:name w:val="Grid Table 4 - Accent 4"/>
-    <w:basedOn w:val="848"/>
+    <w:basedOn w:val="850"/>
     <w:uiPriority w:val="59"/>
     <w:pPr>
       <w:pBdr/>
@@ -12831,9 +13808,9 @@
       </w:tcPr>
     </w:tblStylePr>
   </w:style>
-  <w:style w:type="table" w:styleId="736">
+  <w:style w:type="table" w:styleId="738">
     <w:name w:val="Grid Table 4 - Accent 5"/>
-    <w:basedOn w:val="848"/>
+    <w:basedOn w:val="850"/>
     <w:uiPriority w:val="59"/>
     <w:pPr>
       <w:pBdr/>
@@ -13064,9 +14041,9 @@
       </w:tcPr>
     </w:tblStylePr>
   </w:style>
-  <w:style w:type="table" w:styleId="737">
+  <w:style w:type="table" w:styleId="739">
     <w:name w:val="Grid Table 4 - Accent 6"/>
-    <w:basedOn w:val="848"/>
+    <w:basedOn w:val="850"/>
     <w:uiPriority w:val="59"/>
     <w:pPr>
       <w:pBdr/>
@@ -13297,9 +14274,9 @@
       </w:tcPr>
     </w:tblStylePr>
   </w:style>
-  <w:style w:type="table" w:styleId="738">
+  <w:style w:type="table" w:styleId="740">
     <w:name w:val="Grid Table 5 Dark"/>
-    <w:basedOn w:val="848"/>
+    <w:basedOn w:val="850"/>
     <w:uiPriority w:val="99"/>
     <w:pPr>
       <w:pBdr/>
@@ -13525,9 +14502,9 @@
       </w:tcPr>
     </w:tblStylePr>
   </w:style>
-  <w:style w:type="table" w:styleId="739">
+  <w:style w:type="table" w:styleId="741">
     <w:name w:val="Grid Table 5 Dark- Accent 1"/>
-    <w:basedOn w:val="848"/>
+    <w:basedOn w:val="850"/>
     <w:uiPriority w:val="99"/>
     <w:pPr>
       <w:pBdr/>
@@ -13753,9 +14730,9 @@
       </w:tcPr>
     </w:tblStylePr>
   </w:style>
-  <w:style w:type="table" w:styleId="740">
+  <w:style w:type="table" w:styleId="742">
     <w:name w:val="Grid Table 5 Dark - Accent 2"/>
-    <w:basedOn w:val="848"/>
+    <w:basedOn w:val="850"/>
     <w:uiPriority w:val="99"/>
     <w:pPr>
       <w:pBdr/>
@@ -13981,9 +14958,9 @@
       </w:tcPr>
     </w:tblStylePr>
   </w:style>
-  <w:style w:type="table" w:styleId="741">
+  <w:style w:type="table" w:styleId="743">
     <w:name w:val="Grid Table 5 Dark - Accent 3"/>
-    <w:basedOn w:val="848"/>
+    <w:basedOn w:val="850"/>
     <w:uiPriority w:val="99"/>
     <w:pPr>
       <w:pBdr/>
@@ -14209,9 +15186,9 @@
       </w:tcPr>
     </w:tblStylePr>
   </w:style>
-  <w:style w:type="table" w:styleId="742">
+  <w:style w:type="table" w:styleId="744">
     <w:name w:val="Grid Table 5 Dark- Accent 4"/>
-    <w:basedOn w:val="848"/>
+    <w:basedOn w:val="850"/>
     <w:uiPriority w:val="99"/>
     <w:pPr>
       <w:pBdr/>
@@ -14437,9 +15414,9 @@
       </w:tcPr>
     </w:tblStylePr>
   </w:style>
-  <w:style w:type="table" w:styleId="743">
+  <w:style w:type="table" w:styleId="745">
     <w:name w:val="Grid Table 5 Dark - Accent 5"/>
-    <w:basedOn w:val="848"/>
+    <w:basedOn w:val="850"/>
     <w:uiPriority w:val="99"/>
     <w:pPr>
       <w:pBdr/>
@@ -14665,9 +15642,9 @@
       </w:tcPr>
     </w:tblStylePr>
   </w:style>
-  <w:style w:type="table" w:styleId="744">
+  <w:style w:type="table" w:styleId="746">
     <w:name w:val="Grid Table 5 Dark - Accent 6"/>
-    <w:basedOn w:val="848"/>
+    <w:basedOn w:val="850"/>
     <w:uiPriority w:val="99"/>
     <w:pPr>
       <w:pBdr/>
@@ -14893,9 +15870,9 @@
       </w:tcPr>
     </w:tblStylePr>
   </w:style>
-  <w:style w:type="table" w:styleId="745">
+  <w:style w:type="table" w:styleId="747">
     <w:name w:val="Grid Table 6 Colorful"/>
-    <w:basedOn w:val="848"/>
+    <w:basedOn w:val="850"/>
     <w:uiPriority w:val="99"/>
     <w:pPr>
       <w:pBdr/>
@@ -15123,9 +16100,9 @@
       </w:tcPr>
     </w:tblStylePr>
   </w:style>
-  <w:style w:type="table" w:styleId="746">
+  <w:style w:type="table" w:styleId="748">
     <w:name w:val="Grid Table 6 Colorful - Accent 1"/>
-    <w:basedOn w:val="848"/>
+    <w:basedOn w:val="850"/>
     <w:uiPriority w:val="99"/>
     <w:pPr>
       <w:pBdr/>
@@ -15353,9 +16330,9 @@
       </w:tcPr>
     </w:tblStylePr>
   </w:style>
-  <w:style w:type="table" w:styleId="747">
+  <w:style w:type="table" w:styleId="749">
     <w:name w:val="Grid Table 6 Colorful - Accent 2"/>
-    <w:basedOn w:val="848"/>
+    <w:basedOn w:val="850"/>
     <w:uiPriority w:val="99"/>
     <w:pPr>
       <w:pBdr/>
@@ -15583,9 +16560,9 @@
       </w:tcPr>
     </w:tblStylePr>
   </w:style>
-  <w:style w:type="table" w:styleId="748">
+  <w:style w:type="table" w:styleId="750">
     <w:name w:val="Grid Table 6 Colorful - Accent 3"/>
-    <w:basedOn w:val="848"/>
+    <w:basedOn w:val="850"/>
     <w:uiPriority w:val="99"/>
     <w:pPr>
       <w:pBdr/>
@@ -15813,9 +16790,9 @@
       </w:tcPr>
     </w:tblStylePr>
   </w:style>
-  <w:style w:type="table" w:styleId="749">
+  <w:style w:type="table" w:styleId="751">
     <w:name w:val="Grid Table 6 Colorful - Accent 4"/>
-    <w:basedOn w:val="848"/>
+    <w:basedOn w:val="850"/>
     <w:uiPriority w:val="99"/>
     <w:pPr>
       <w:pBdr/>
@@ -16043,9 +17020,9 @@
       </w:tcPr>
     </w:tblStylePr>
   </w:style>
-  <w:style w:type="table" w:styleId="750">
+  <w:style w:type="table" w:styleId="752">
     <w:name w:val="Grid Table 6 Colorful - Accent 5"/>
-    <w:basedOn w:val="848"/>
+    <w:basedOn w:val="850"/>
     <w:uiPriority w:val="99"/>
     <w:pPr>
       <w:pBdr/>
@@ -16273,9 +17250,9 @@
       </w:tcPr>
     </w:tblStylePr>
   </w:style>
-  <w:style w:type="table" w:styleId="751">
+  <w:style w:type="table" w:styleId="753">
     <w:name w:val="Grid Table 6 Colorful - Accent 6"/>
-    <w:basedOn w:val="848"/>
+    <w:basedOn w:val="850"/>
     <w:uiPriority w:val="99"/>
     <w:pPr>
       <w:pBdr/>
@@ -16503,9 +17480,9 @@
       </w:tcPr>
     </w:tblStylePr>
   </w:style>
-  <w:style w:type="table" w:styleId="752">
+  <w:style w:type="table" w:styleId="754">
     <w:name w:val="Grid Table 7 Colorful"/>
-    <w:basedOn w:val="848"/>
+    <w:basedOn w:val="850"/>
     <w:uiPriority w:val="99"/>
     <w:pPr>
       <w:pBdr/>
@@ -16757,9 +17734,9 @@
       </w:tcPr>
     </w:tblStylePr>
   </w:style>
-  <w:style w:type="table" w:styleId="753">
+  <w:style w:type="table" w:styleId="755">
     <w:name w:val="Grid Table 7 Colorful - Accent 1"/>
-    <w:basedOn w:val="848"/>
+    <w:basedOn w:val="850"/>
     <w:uiPriority w:val="99"/>
     <w:pPr>
       <w:pBdr/>
@@ -17011,9 +17988,9 @@
       </w:tcPr>
     </w:tblStylePr>
   </w:style>
-  <w:style w:type="table" w:styleId="754">
+  <w:style w:type="table" w:styleId="756">
     <w:name w:val="Grid Table 7 Colorful - Accent 2"/>
-    <w:basedOn w:val="848"/>
+    <w:basedOn w:val="850"/>
     <w:uiPriority w:val="99"/>
     <w:pPr>
       <w:pBdr/>
@@ -17265,9 +18242,9 @@
       </w:tcPr>
     </w:tblStylePr>
   </w:style>
-  <w:style w:type="table" w:styleId="755">
+  <w:style w:type="table" w:styleId="757">
     <w:name w:val="Grid Table 7 Colorful - Accent 3"/>
-    <w:basedOn w:val="848"/>
+    <w:basedOn w:val="850"/>
     <w:uiPriority w:val="99"/>
     <w:pPr>
       <w:pBdr/>
@@ -17519,9 +18496,9 @@
       </w:tcPr>
     </w:tblStylePr>
   </w:style>
-  <w:style w:type="table" w:styleId="756">
+  <w:style w:type="table" w:styleId="758">
     <w:name w:val="Grid Table 7 Colorful - Accent 4"/>
-    <w:basedOn w:val="848"/>
+    <w:basedOn w:val="850"/>
     <w:uiPriority w:val="99"/>
     <w:pPr>
       <w:pBdr/>
@@ -17773,9 +18750,9 @@
       </w:tcPr>
     </w:tblStylePr>
   </w:style>
-  <w:style w:type="table" w:styleId="757">
+  <w:style w:type="table" w:styleId="759">
     <w:name w:val="Grid Table 7 Colorful - Accent 5"/>
-    <w:basedOn w:val="848"/>
+    <w:basedOn w:val="850"/>
     <w:uiPriority w:val="99"/>
     <w:pPr>
       <w:pBdr/>
@@ -18027,9 +19004,9 @@
       </w:tcPr>
     </w:tblStylePr>
   </w:style>
-  <w:style w:type="table" w:styleId="758">
+  <w:style w:type="table" w:styleId="760">
     <w:name w:val="Grid Table 7 Colorful - Accent 6"/>
-    <w:basedOn w:val="848"/>
+    <w:basedOn w:val="850"/>
     <w:uiPriority w:val="99"/>
     <w:pPr>
       <w:pBdr/>
@@ -18281,9 +19258,9 @@
       </w:tcPr>
     </w:tblStylePr>
   </w:style>
-  <w:style w:type="table" w:styleId="759">
+  <w:style w:type="table" w:styleId="761">
     <w:name w:val="List Table 1 Light"/>
-    <w:basedOn w:val="848"/>
+    <w:basedOn w:val="850"/>
     <w:uiPriority w:val="99"/>
     <w:pPr>
       <w:pBdr/>
@@ -18497,9 +19474,9 @@
       </w:tcPr>
     </w:tblStylePr>
   </w:style>
-  <w:style w:type="table" w:styleId="760">
+  <w:style w:type="table" w:styleId="762">
     <w:name w:val="List Table 1 Light - Accent 1"/>
-    <w:basedOn w:val="848"/>
+    <w:basedOn w:val="850"/>
     <w:uiPriority w:val="99"/>
     <w:pPr>
       <w:pBdr/>
@@ -18713,9 +19690,9 @@
       </w:tcPr>
     </w:tblStylePr>
   </w:style>
-  <w:style w:type="table" w:styleId="761">
+  <w:style w:type="table" w:styleId="763">
     <w:name w:val="List Table 1 Light - Accent 2"/>
-    <w:basedOn w:val="848"/>
+    <w:basedOn w:val="850"/>
     <w:uiPriority w:val="99"/>
     <w:pPr>
       <w:pBdr/>
@@ -18929,9 +19906,9 @@
       </w:tcPr>
     </w:tblStylePr>
   </w:style>
-  <w:style w:type="table" w:styleId="762">
+  <w:style w:type="table" w:styleId="764">
     <w:name w:val="List Table 1 Light - Accent 3"/>
-    <w:basedOn w:val="848"/>
+    <w:basedOn w:val="850"/>
     <w:uiPriority w:val="99"/>
     <w:pPr>
       <w:pBdr/>
@@ -19145,9 +20122,9 @@
       </w:tcPr>
     </w:tblStylePr>
   </w:style>
-  <w:style w:type="table" w:styleId="763">
+  <w:style w:type="table" w:styleId="765">
     <w:name w:val="List Table 1 Light - Accent 4"/>
-    <w:basedOn w:val="848"/>
+    <w:basedOn w:val="850"/>
     <w:uiPriority w:val="99"/>
     <w:pPr>
       <w:pBdr/>
@@ -19361,9 +20338,9 @@
       </w:tcPr>
     </w:tblStylePr>
   </w:style>
-  <w:style w:type="table" w:styleId="764">
+  <w:style w:type="table" w:styleId="766">
     <w:name w:val="List Table 1 Light - Accent 5"/>
-    <w:basedOn w:val="848"/>
+    <w:basedOn w:val="850"/>
     <w:uiPriority w:val="99"/>
     <w:pPr>
       <w:pBdr/>
@@ -19577,9 +20554,9 @@
       </w:tcPr>
     </w:tblStylePr>
   </w:style>
-  <w:style w:type="table" w:styleId="765">
+  <w:style w:type="table" w:styleId="767">
     <w:name w:val="List Table 1 Light - Accent 6"/>
-    <w:basedOn w:val="848"/>
+    <w:basedOn w:val="850"/>
     <w:uiPriority w:val="99"/>
     <w:pPr>
       <w:pBdr/>
@@ -19793,9 +20770,9 @@
       </w:tcPr>
     </w:tblStylePr>
   </w:style>
-  <w:style w:type="table" w:styleId="766">
+  <w:style w:type="table" w:styleId="768">
     <w:name w:val="List Table 2"/>
-    <w:basedOn w:val="848"/>
+    <w:basedOn w:val="850"/>
     <w:uiPriority w:val="99"/>
     <w:pPr>
       <w:pBdr/>
@@ -20031,9 +21008,9 @@
       </w:tcPr>
     </w:tblStylePr>
   </w:style>
-  <w:style w:type="table" w:styleId="767">
+  <w:style w:type="table" w:styleId="769">
     <w:name w:val="List Table 2 - Accent 1"/>
-    <w:basedOn w:val="848"/>
+    <w:basedOn w:val="850"/>
     <w:uiPriority w:val="99"/>
     <w:pPr>
       <w:pBdr/>
@@ -20269,9 +21246,9 @@
       </w:tcPr>
     </w:tblStylePr>
   </w:style>
-  <w:style w:type="table" w:styleId="768">
+  <w:style w:type="table" w:styleId="770">
     <w:name w:val="List Table 2 - Accent 2"/>
-    <w:basedOn w:val="848"/>
+    <w:basedOn w:val="850"/>
     <w:uiPriority w:val="99"/>
     <w:pPr>
       <w:pBdr/>
@@ -20507,9 +21484,9 @@
       </w:tcPr>
     </w:tblStylePr>
   </w:style>
-  <w:style w:type="table" w:styleId="769">
+  <w:style w:type="table" w:styleId="771">
     <w:name w:val="List Table 2 - Accent 3"/>
-    <w:basedOn w:val="848"/>
+    <w:basedOn w:val="850"/>
     <w:uiPriority w:val="99"/>
     <w:pPr>
       <w:pBdr/>
@@ -20745,9 +21722,9 @@
       </w:tcPr>
     </w:tblStylePr>
   </w:style>
-  <w:style w:type="table" w:styleId="770">
+  <w:style w:type="table" w:styleId="772">
     <w:name w:val="List Table 2 - Accent 4"/>
-    <w:basedOn w:val="848"/>
+    <w:basedOn w:val="850"/>
     <w:uiPriority w:val="99"/>
     <w:pPr>
       <w:pBdr/>
@@ -20983,9 +21960,9 @@
       </w:tcPr>
     </w:tblStylePr>
   </w:style>
-  <w:style w:type="table" w:styleId="771">
+  <w:style w:type="table" w:styleId="773">
     <w:name w:val="List Table 2 - Accent 5"/>
-    <w:basedOn w:val="848"/>
+    <w:basedOn w:val="850"/>
     <w:uiPriority w:val="99"/>
     <w:pPr>
       <w:pBdr/>
@@ -21221,9 +22198,9 @@
       </w:tcPr>
     </w:tblStylePr>
   </w:style>
-  <w:style w:type="table" w:styleId="772">
+  <w:style w:type="table" w:styleId="774">
     <w:name w:val="List Table 2 - Accent 6"/>
-    <w:basedOn w:val="848"/>
+    <w:basedOn w:val="850"/>
     <w:uiPriority w:val="99"/>
     <w:pPr>
       <w:pBdr/>
@@ -21459,9 +22436,9 @@
       </w:tcPr>
     </w:tblStylePr>
   </w:style>
-  <w:style w:type="table" w:styleId="773">
+  <w:style w:type="table" w:styleId="775">
     <w:name w:val="List Table 3"/>
-    <w:basedOn w:val="848"/>
+    <w:basedOn w:val="850"/>
     <w:uiPriority w:val="99"/>
     <w:pPr>
       <w:pBdr/>
@@ -21687,9 +22664,9 @@
       </w:tcPr>
     </w:tblStylePr>
   </w:style>
-  <w:style w:type="table" w:styleId="774">
+  <w:style w:type="table" w:styleId="776">
     <w:name w:val="List Table 3 - Accent 1"/>
-    <w:basedOn w:val="848"/>
+    <w:basedOn w:val="850"/>
     <w:uiPriority w:val="99"/>
     <w:pPr>
       <w:pBdr/>
@@ -21915,9 +22892,9 @@
       </w:tcPr>
     </w:tblStylePr>
   </w:style>
-  <w:style w:type="table" w:styleId="775">
+  <w:style w:type="table" w:styleId="777">
     <w:name w:val="List Table 3 - Accent 2"/>
-    <w:basedOn w:val="848"/>
+    <w:basedOn w:val="850"/>
     <w:uiPriority w:val="99"/>
     <w:pPr>
       <w:pBdr/>
@@ -22143,9 +23120,9 @@
       </w:tcPr>
     </w:tblStylePr>
   </w:style>
-  <w:style w:type="table" w:styleId="776">
+  <w:style w:type="table" w:styleId="778">
     <w:name w:val="List Table 3 - Accent 3"/>
-    <w:basedOn w:val="848"/>
+    <w:basedOn w:val="850"/>
     <w:uiPriority w:val="99"/>
     <w:pPr>
       <w:pBdr/>
@@ -22371,9 +23348,9 @@
       </w:tcPr>
     </w:tblStylePr>
   </w:style>
-  <w:style w:type="table" w:styleId="777">
+  <w:style w:type="table" w:styleId="779">
     <w:name w:val="List Table 3 - Accent 4"/>
-    <w:basedOn w:val="848"/>
+    <w:basedOn w:val="850"/>
     <w:uiPriority w:val="99"/>
     <w:pPr>
       <w:pBdr/>
@@ -22599,9 +23576,9 @@
       </w:tcPr>
     </w:tblStylePr>
   </w:style>
-  <w:style w:type="table" w:styleId="778">
+  <w:style w:type="table" w:styleId="780">
     <w:name w:val="List Table 3 - Accent 5"/>
-    <w:basedOn w:val="848"/>
+    <w:basedOn w:val="850"/>
     <w:uiPriority w:val="99"/>
     <w:pPr>
       <w:pBdr/>
@@ -22827,9 +23804,9 @@
       </w:tcPr>
     </w:tblStylePr>
   </w:style>
-  <w:style w:type="table" w:styleId="779">
+  <w:style w:type="table" w:styleId="781">
     <w:name w:val="List Table 3 - Accent 6"/>
-    <w:basedOn w:val="848"/>
+    <w:basedOn w:val="850"/>
     <w:uiPriority w:val="99"/>
     <w:pPr>
       <w:pBdr/>
@@ -23055,9 +24032,9 @@
       </w:tcPr>
     </w:tblStylePr>
   </w:style>
-  <w:style w:type="table" w:styleId="780">
+  <w:style w:type="table" w:styleId="782">
     <w:name w:val="List Table 4"/>
-    <w:basedOn w:val="848"/>
+    <w:basedOn w:val="850"/>
     <w:uiPriority w:val="99"/>
     <w:pPr>
       <w:pBdr/>
@@ -23280,9 +24257,9 @@
       </w:tcPr>
     </w:tblStylePr>
   </w:style>
-  <w:style w:type="table" w:styleId="781">
+  <w:style w:type="table" w:styleId="783">
     <w:name w:val="List Table 4 - Accent 1"/>
-    <w:basedOn w:val="848"/>
+    <w:basedOn w:val="850"/>
     <w:uiPriority w:val="99"/>
     <w:pPr>
       <w:pBdr/>
@@ -23505,9 +24482,9 @@
       </w:tcPr>
     </w:tblStylePr>
   </w:style>
-  <w:style w:type="table" w:styleId="782">
+  <w:style w:type="table" w:styleId="784">
     <w:name w:val="List Table 4 - Accent 2"/>
-    <w:basedOn w:val="848"/>
+    <w:basedOn w:val="850"/>
     <w:uiPriority w:val="99"/>
     <w:pPr>
       <w:pBdr/>
@@ -23730,9 +24707,9 @@
       </w:tcPr>
     </w:tblStylePr>
   </w:style>
-  <w:style w:type="table" w:styleId="783">
+  <w:style w:type="table" w:styleId="785">
     <w:name w:val="List Table 4 - Accent 3"/>
-    <w:basedOn w:val="848"/>
+    <w:basedOn w:val="850"/>
     <w:uiPriority w:val="99"/>
     <w:pPr>
       <w:pBdr/>
@@ -23955,9 +24932,9 @@
       </w:tcPr>
     </w:tblStylePr>
   </w:style>
-  <w:style w:type="table" w:styleId="784">
+  <w:style w:type="table" w:styleId="786">
     <w:name w:val="List Table 4 - Accent 4"/>
-    <w:basedOn w:val="848"/>
+    <w:basedOn w:val="850"/>
     <w:uiPriority w:val="99"/>
     <w:pPr>
       <w:pBdr/>
@@ -24180,9 +25157,9 @@
       </w:tcPr>
     </w:tblStylePr>
   </w:style>
-  <w:style w:type="table" w:styleId="785">
+  <w:style w:type="table" w:styleId="787">
     <w:name w:val="List Table 4 - Accent 5"/>
-    <w:basedOn w:val="848"/>
+    <w:basedOn w:val="850"/>
     <w:uiPriority w:val="99"/>
     <w:pPr>
       <w:pBdr/>
@@ -24405,9 +25382,9 @@
       </w:tcPr>
     </w:tblStylePr>
   </w:style>
-  <w:style w:type="table" w:styleId="786">
+  <w:style w:type="table" w:styleId="788">
     <w:name w:val="List Table 4 - Accent 6"/>
-    <w:basedOn w:val="848"/>
+    <w:basedOn w:val="850"/>
     <w:uiPriority w:val="99"/>
     <w:pPr>
       <w:pBdr/>
@@ -24630,9 +25607,9 @@
       </w:tcPr>
     </w:tblStylePr>
   </w:style>
-  <w:style w:type="table" w:styleId="787">
+  <w:style w:type="table" w:styleId="789">
     <w:name w:val="List Table 5 Dark"/>
-    <w:basedOn w:val="848"/>
+    <w:basedOn w:val="850"/>
     <w:uiPriority w:val="99"/>
     <w:pPr>
       <w:pBdr/>
@@ -24872,9 +25849,9 @@
       </w:tcPr>
     </w:tblStylePr>
   </w:style>
-  <w:style w:type="table" w:styleId="788">
+  <w:style w:type="table" w:styleId="790">
     <w:name w:val="List Table 5 Dark - Accent 1"/>
-    <w:basedOn w:val="848"/>
+    <w:basedOn w:val="850"/>
     <w:uiPriority w:val="99"/>
     <w:pPr>
       <w:pBdr/>
@@ -25114,9 +26091,9 @@
       </w:tcPr>
     </w:tblStylePr>
   </w:style>
-  <w:style w:type="table" w:styleId="789">
+  <w:style w:type="table" w:styleId="791">
     <w:name w:val="List Table 5 Dark - Accent 2"/>
-    <w:basedOn w:val="848"/>
+    <w:basedOn w:val="850"/>
     <w:uiPriority w:val="99"/>
     <w:pPr>
       <w:pBdr/>
@@ -25356,9 +26333,9 @@
       </w:tcPr>
     </w:tblStylePr>
   </w:style>
-  <w:style w:type="table" w:styleId="790">
+  <w:style w:type="table" w:styleId="792">
     <w:name w:val="List Table 5 Dark - Accent 3"/>
-    <w:basedOn w:val="848"/>
+    <w:basedOn w:val="850"/>
     <w:uiPriority w:val="99"/>
     <w:pPr>
       <w:pBdr/>
@@ -25598,9 +26575,9 @@
       </w:tcPr>
     </w:tblStylePr>
   </w:style>
-  <w:style w:type="table" w:styleId="791">
+  <w:style w:type="table" w:styleId="793">
     <w:name w:val="List Table 5 Dark - Accent 4"/>
-    <w:basedOn w:val="848"/>
+    <w:basedOn w:val="850"/>
     <w:uiPriority w:val="99"/>
     <w:pPr>
       <w:pBdr/>
@@ -25840,9 +26817,9 @@
       </w:tcPr>
     </w:tblStylePr>
   </w:style>
-  <w:style w:type="table" w:styleId="792">
+  <w:style w:type="table" w:styleId="794">
     <w:name w:val="List Table 5 Dark - Accent 5"/>
-    <w:basedOn w:val="848"/>
+    <w:basedOn w:val="850"/>
     <w:uiPriority w:val="99"/>
     <w:pPr>
       <w:pBdr/>
@@ -26082,9 +27059,9 @@
       </w:tcPr>
     </w:tblStylePr>
   </w:style>
-  <w:style w:type="table" w:styleId="793">
+  <w:style w:type="table" w:styleId="795">
     <w:name w:val="List Table 5 Dark - Accent 6"/>
-    <w:basedOn w:val="848"/>
+    <w:basedOn w:val="850"/>
     <w:uiPriority w:val="99"/>
     <w:pPr>
       <w:pBdr/>
@@ -26324,9 +27301,9 @@
       </w:tcPr>
     </w:tblStylePr>
   </w:style>
-  <w:style w:type="table" w:styleId="794">
+  <w:style w:type="table" w:styleId="796">
     <w:name w:val="List Table 6 Colorful"/>
-    <w:basedOn w:val="848"/>
+    <w:basedOn w:val="850"/>
     <w:uiPriority w:val="99"/>
     <w:pPr>
       <w:pBdr/>
@@ -26547,9 +27524,9 @@
       </w:tcPr>
     </w:tblStylePr>
   </w:style>
-  <w:style w:type="table" w:styleId="795">
+  <w:style w:type="table" w:styleId="797">
     <w:name w:val="List Table 6 Colorful - Accent 1"/>
-    <w:basedOn w:val="848"/>
+    <w:basedOn w:val="850"/>
     <w:uiPriority w:val="99"/>
     <w:pPr>
       <w:pBdr/>
@@ -26770,9 +27747,9 @@
       </w:tcPr>
     </w:tblStylePr>
   </w:style>
-  <w:style w:type="table" w:styleId="796">
+  <w:style w:type="table" w:styleId="798">
     <w:name w:val="List Table 6 Colorful - Accent 2"/>
-    <w:basedOn w:val="848"/>
+    <w:basedOn w:val="850"/>
     <w:uiPriority w:val="99"/>
     <w:pPr>
       <w:pBdr/>
@@ -26993,9 +27970,9 @@
       </w:tcPr>
     </w:tblStylePr>
   </w:style>
-  <w:style w:type="table" w:styleId="797">
+  <w:style w:type="table" w:styleId="799">
     <w:name w:val="List Table 6 Colorful - Accent 3"/>
-    <w:basedOn w:val="848"/>
+    <w:basedOn w:val="850"/>
     <w:uiPriority w:val="99"/>
     <w:pPr>
       <w:pBdr/>
@@ -27216,9 +28193,9 @@
       </w:tcPr>
     </w:tblStylePr>
   </w:style>
-  <w:style w:type="table" w:styleId="798">
+  <w:style w:type="table" w:styleId="800">
     <w:name w:val="List Table 6 Colorful - Accent 4"/>
-    <w:basedOn w:val="848"/>
+    <w:basedOn w:val="850"/>
     <w:uiPriority w:val="99"/>
     <w:pPr>
       <w:pBdr/>
@@ -27439,9 +28416,9 @@
       </w:tcPr>
     </w:tblStylePr>
   </w:style>
-  <w:style w:type="table" w:styleId="799">
+  <w:style w:type="table" w:styleId="801">
     <w:name w:val="List Table 6 Colorful - Accent 5"/>
-    <w:basedOn w:val="848"/>
+    <w:basedOn w:val="850"/>
     <w:uiPriority w:val="99"/>
     <w:pPr>
       <w:pBdr/>
@@ -27662,9 +28639,9 @@
       </w:tcPr>
     </w:tblStylePr>
   </w:style>
-  <w:style w:type="table" w:styleId="800">
+  <w:style w:type="table" w:styleId="802">
     <w:name w:val="List Table 6 Colorful - Accent 6"/>
-    <w:basedOn w:val="848"/>
+    <w:basedOn w:val="850"/>
     <w:uiPriority w:val="99"/>
     <w:pPr>
       <w:pBdr/>
@@ -27885,9 +28862,9 @@
       </w:tcPr>
     </w:tblStylePr>
   </w:style>
-  <w:style w:type="table" w:styleId="801">
+  <w:style w:type="table" w:styleId="803">
     <w:name w:val="List Table 7 Colorful"/>
-    <w:basedOn w:val="848"/>
+    <w:basedOn w:val="850"/>
     <w:uiPriority w:val="99"/>
     <w:pPr>
       <w:pBdr/>
@@ -28141,9 +29118,9 @@
       </w:tcPr>
     </w:tblStylePr>
   </w:style>
-  <w:style w:type="table" w:styleId="802">
+  <w:style w:type="table" w:styleId="804">
     <w:name w:val="List Table 7 Colorful - Accent 1"/>
-    <w:basedOn w:val="848"/>
+    <w:basedOn w:val="850"/>
     <w:uiPriority w:val="99"/>
     <w:pPr>
       <w:pBdr/>
@@ -28397,9 +29374,9 @@
       </w:tcPr>
     </w:tblStylePr>
   </w:style>
-  <w:style w:type="table" w:styleId="803">
+  <w:style w:type="table" w:styleId="805">
     <w:name w:val="List Table 7 Colorful - Accent 2"/>
-    <w:basedOn w:val="848"/>
+    <w:basedOn w:val="850"/>
     <w:uiPriority w:val="99"/>
     <w:pPr>
       <w:pBdr/>
@@ -28653,9 +29630,9 @@
       </w:tcPr>
     </w:tblStylePr>
   </w:style>
-  <w:style w:type="table" w:styleId="804">
+  <w:style w:type="table" w:styleId="806">
     <w:name w:val="List Table 7 Colorful - Accent 3"/>
-    <w:basedOn w:val="848"/>
+    <w:basedOn w:val="850"/>
     <w:uiPriority w:val="99"/>
     <w:pPr>
       <w:pBdr/>
@@ -28909,9 +29886,9 @@
       </w:tcPr>
     </w:tblStylePr>
   </w:style>
-  <w:style w:type="table" w:styleId="805">
+  <w:style w:type="table" w:styleId="807">
     <w:name w:val="List Table 7 Colorful - Accent 4"/>
-    <w:basedOn w:val="848"/>
+    <w:basedOn w:val="850"/>
     <w:uiPriority w:val="99"/>
     <w:pPr>
       <w:pBdr/>
@@ -29165,9 +30142,9 @@
       </w:tcPr>
     </w:tblStylePr>
   </w:style>
-  <w:style w:type="table" w:styleId="806">
+  <w:style w:type="table" w:styleId="808">
     <w:name w:val="List Table 7 Colorful - Accent 5"/>
-    <w:basedOn w:val="848"/>
+    <w:basedOn w:val="850"/>
     <w:uiPriority w:val="99"/>
     <w:pPr>
       <w:pBdr/>
@@ -29421,9 +30398,9 @@
       </w:tcPr>
     </w:tblStylePr>
   </w:style>
-  <w:style w:type="table" w:styleId="807">
+  <w:style w:type="table" w:styleId="809">
     <w:name w:val="List Table 7 Colorful - Accent 6"/>
-    <w:basedOn w:val="848"/>
+    <w:basedOn w:val="850"/>
     <w:uiPriority w:val="99"/>
     <w:pPr>
       <w:pBdr/>
@@ -29677,9 +30654,9 @@
       </w:tcPr>
     </w:tblStylePr>
   </w:style>
-  <w:style w:type="table" w:styleId="808">
+  <w:style w:type="table" w:styleId="810">
     <w:name w:val="Lined - Accent"/>
-    <w:basedOn w:val="848"/>
+    <w:basedOn w:val="850"/>
     <w:uiPriority w:val="99"/>
     <w:pPr>
       <w:pBdr/>
@@ -29914,9 +30891,9 @@
       </w:tcPr>
     </w:tblStylePr>
   </w:style>
-  <w:style w:type="table" w:styleId="809">
+  <w:style w:type="table" w:styleId="811">
     <w:name w:val="Lined - Accent 1"/>
-    <w:basedOn w:val="848"/>
+    <w:basedOn w:val="850"/>
     <w:uiPriority w:val="99"/>
     <w:pPr>
       <w:pBdr/>
@@ -30151,9 +31128,9 @@
       </w:tcPr>
     </w:tblStylePr>
   </w:style>
-  <w:style w:type="table" w:styleId="810">
+  <w:style w:type="table" w:styleId="812">
     <w:name w:val="Lined - Accent 2"/>
-    <w:basedOn w:val="848"/>
+    <w:basedOn w:val="850"/>
     <w:uiPriority w:val="99"/>
     <w:pPr>
       <w:pBdr/>
@@ -30388,9 +31365,9 @@
       </w:tcPr>
     </w:tblStylePr>
   </w:style>
-  <w:style w:type="table" w:styleId="811">
+  <w:style w:type="table" w:styleId="813">
     <w:name w:val="Lined - Accent 3"/>
-    <w:basedOn w:val="848"/>
+    <w:basedOn w:val="850"/>
     <w:uiPriority w:val="99"/>
     <w:pPr>
       <w:pBdr/>
@@ -30625,9 +31602,9 @@
       </w:tcPr>
     </w:tblStylePr>
   </w:style>
-  <w:style w:type="table" w:styleId="812">
+  <w:style w:type="table" w:styleId="814">
     <w:name w:val="Lined - Accent 4"/>
-    <w:basedOn w:val="848"/>
+    <w:basedOn w:val="850"/>
     <w:uiPriority w:val="99"/>
     <w:pPr>
       <w:pBdr/>
@@ -30862,9 +31839,9 @@
       </w:tcPr>
     </w:tblStylePr>
   </w:style>
-  <w:style w:type="table" w:styleId="813">
+  <w:style w:type="table" w:styleId="815">
     <w:name w:val="Lined - Accent 5"/>
-    <w:basedOn w:val="848"/>
+    <w:basedOn w:val="850"/>
     <w:uiPriority w:val="99"/>
     <w:pPr>
       <w:pBdr/>
@@ -31099,9 +32076,9 @@
       </w:tcPr>
     </w:tblStylePr>
   </w:style>
-  <w:style w:type="table" w:styleId="814">
+  <w:style w:type="table" w:styleId="816">
     <w:name w:val="Lined - Accent 6"/>
-    <w:basedOn w:val="848"/>
+    <w:basedOn w:val="850"/>
     <w:uiPriority w:val="99"/>
     <w:pPr>
       <w:pBdr/>
@@ -31336,9 +32313,9 @@
       </w:tcPr>
     </w:tblStylePr>
   </w:style>
-  <w:style w:type="table" w:styleId="815">
+  <w:style w:type="table" w:styleId="817">
     <w:name w:val="Bordered &amp; Lined - Accent"/>
-    <w:basedOn w:val="848"/>
+    <w:basedOn w:val="850"/>
     <w:uiPriority w:val="99"/>
     <w:pPr>
       <w:pBdr/>
@@ -31580,9 +32557,9 @@
       </w:tcPr>
     </w:tblStylePr>
   </w:style>
-  <w:style w:type="table" w:styleId="816">
+  <w:style w:type="table" w:styleId="818">
     <w:name w:val="Bordered &amp; Lined - Accent 1"/>
-    <w:basedOn w:val="848"/>
+    <w:basedOn w:val="850"/>
     <w:uiPriority w:val="99"/>
     <w:pPr>
       <w:pBdr/>
@@ -31824,9 +32801,9 @@
       </w:tcPr>
     </w:tblStylePr>
   </w:style>
-  <w:style w:type="table" w:styleId="817">
+  <w:style w:type="table" w:styleId="819">
     <w:name w:val="Bordered &amp; Lined - Accent 2"/>
-    <w:basedOn w:val="848"/>
+    <w:basedOn w:val="850"/>
     <w:uiPriority w:val="99"/>
     <w:pPr>
       <w:pBdr/>
@@ -32068,9 +33045,9 @@
       </w:tcPr>
     </w:tblStylePr>
   </w:style>
-  <w:style w:type="table" w:styleId="818">
+  <w:style w:type="table" w:styleId="820">
     <w:name w:val="Bordered &amp; Lined - Accent 3"/>
-    <w:basedOn w:val="848"/>
+    <w:basedOn w:val="850"/>
     <w:uiPriority w:val="99"/>
     <w:pPr>
       <w:pBdr/>
@@ -32312,9 +33289,9 @@
       </w:tcPr>
     </w:tblStylePr>
   </w:style>
-  <w:style w:type="table" w:styleId="819">
+  <w:style w:type="table" w:styleId="821">
     <w:name w:val="Bordered &amp; Lined - Accent 4"/>
-    <w:basedOn w:val="848"/>
+    <w:basedOn w:val="850"/>
     <w:uiPriority w:val="99"/>
     <w:pPr>
       <w:pBdr/>
@@ -32556,9 +33533,9 @@
       </w:tcPr>
     </w:tblStylePr>
   </w:style>
-  <w:style w:type="table" w:styleId="820">
+  <w:style w:type="table" w:styleId="822">
     <w:name w:val="Bordered &amp; Lined - Accent 5"/>
-    <w:basedOn w:val="848"/>
+    <w:basedOn w:val="850"/>
     <w:uiPriority w:val="99"/>
     <w:pPr>
       <w:pBdr/>
@@ -32800,9 +33777,9 @@
       </w:tcPr>
     </w:tblStylePr>
   </w:style>
-  <w:style w:type="table" w:styleId="821">
+  <w:style w:type="table" w:styleId="823">
     <w:name w:val="Bordered &amp; Lined - Accent 6"/>
-    <w:basedOn w:val="848"/>
+    <w:basedOn w:val="850"/>
     <w:uiPriority w:val="99"/>
     <w:pPr>
       <w:pBdr/>
@@ -33044,9 +34021,9 @@
       </w:tcPr>
     </w:tblStylePr>
   </w:style>
-  <w:style w:type="table" w:styleId="822">
+  <w:style w:type="table" w:styleId="824">
     <w:name w:val="Bordered"/>
-    <w:basedOn w:val="848"/>
+    <w:basedOn w:val="850"/>
     <w:uiPriority w:val="99"/>
     <w:pPr>
       <w:pBdr/>
@@ -33275,9 +34252,9 @@
       </w:tcPr>
     </w:tblStylePr>
   </w:style>
-  <w:style w:type="table" w:styleId="823">
+  <w:style w:type="table" w:styleId="825">
     <w:name w:val="Bordered - Accent 1"/>
-    <w:basedOn w:val="848"/>
+    <w:basedOn w:val="850"/>
     <w:uiPriority w:val="99"/>
     <w:pPr>
       <w:pBdr/>
@@ -33506,9 +34483,9 @@
       </w:tcPr>
     </w:tblStylePr>
   </w:style>
-  <w:style w:type="table" w:styleId="824">
+  <w:style w:type="table" w:styleId="826">
     <w:name w:val="Bordered - Accent 2"/>
-    <w:basedOn w:val="848"/>
+    <w:basedOn w:val="850"/>
     <w:uiPriority w:val="99"/>
     <w:pPr>
       <w:pBdr/>
@@ -33737,9 +34714,9 @@
       </w:tcPr>
     </w:tblStylePr>
   </w:style>
-  <w:style w:type="table" w:styleId="825">
+  <w:style w:type="table" w:styleId="827">
     <w:name w:val="Bordered - Accent 3"/>
-    <w:basedOn w:val="848"/>
+    <w:basedOn w:val="850"/>
     <w:uiPriority w:val="99"/>
     <w:pPr>
       <w:pBdr/>
@@ -33968,9 +34945,9 @@
       </w:tcPr>
     </w:tblStylePr>
   </w:style>
-  <w:style w:type="table" w:styleId="826">
+  <w:style w:type="table" w:styleId="828">
     <w:name w:val="Bordered - Accent 4"/>
-    <w:basedOn w:val="848"/>
+    <w:basedOn w:val="850"/>
     <w:uiPriority w:val="99"/>
     <w:pPr>
       <w:pBdr/>
@@ -34199,9 +35176,9 @@
       </w:tcPr>
     </w:tblStylePr>
   </w:style>
-  <w:style w:type="table" w:styleId="827">
+  <w:style w:type="table" w:styleId="829">
     <w:name w:val="Bordered - Accent 5"/>
-    <w:basedOn w:val="848"/>
+    <w:basedOn w:val="850"/>
     <w:uiPriority w:val="99"/>
     <w:pPr>
       <w:pBdr/>
@@ -34430,9 +35407,9 @@
       </w:tcPr>
     </w:tblStylePr>
   </w:style>
-  <w:style w:type="table" w:styleId="828">
+  <w:style w:type="table" w:styleId="830">
     <w:name w:val="Bordered - Accent 6"/>
-    <w:basedOn w:val="848"/>
+    <w:basedOn w:val="850"/>
     <w:uiPriority w:val="99"/>
     <w:pPr>
       <w:pBdr/>
@@ -34661,10 +35638,10 @@
       </w:tcPr>
     </w:tblStylePr>
   </w:style>
-  <w:style w:type="paragraph" w:styleId="829">
+  <w:style w:type="paragraph" w:styleId="831">
     <w:name w:val="footnote text"/>
-    <w:basedOn w:val="846"/>
-    <w:link w:val="830"/>
+    <w:basedOn w:val="848"/>
+    <w:link w:val="832"/>
     <w:uiPriority w:val="99"/>
     <w:semiHidden/>
     <w:unhideWhenUsed/>
@@ -34677,9 +35654,9 @@
       <w:sz w:val="18"/>
     </w:rPr>
   </w:style>
-  <w:style w:type="character" w:styleId="830">
+  <w:style w:type="character" w:styleId="832">
     <w:name w:val="Footnote Text Char"/>
-    <w:link w:val="829"/>
+    <w:link w:val="831"/>
     <w:uiPriority w:val="99"/>
     <w:pPr>
       <w:pBdr/>
@@ -34690,9 +35667,9 @@
       <w:sz w:val="18"/>
     </w:rPr>
   </w:style>
-  <w:style w:type="character" w:styleId="831">
+  <w:style w:type="character" w:styleId="833">
     <w:name w:val="footnote reference"/>
-    <w:basedOn w:val="847"/>
+    <w:basedOn w:val="849"/>
     <w:uiPriority w:val="99"/>
     <w:unhideWhenUsed/>
     <w:pPr>
@@ -34704,10 +35681,10 @@
       <w:vertAlign w:val="superscript"/>
     </w:rPr>
   </w:style>
-  <w:style w:type="paragraph" w:styleId="832">
+  <w:style w:type="paragraph" w:styleId="834">
     <w:name w:val="endnote text"/>
-    <w:basedOn w:val="846"/>
-    <w:link w:val="833"/>
+    <w:basedOn w:val="848"/>
+    <w:link w:val="835"/>
     <w:uiPriority w:val="99"/>
     <w:semiHidden/>
     <w:unhideWhenUsed/>
@@ -34720,9 +35697,9 @@
       <w:sz w:val="20"/>
     </w:rPr>
   </w:style>
-  <w:style w:type="character" w:styleId="833">
+  <w:style w:type="character" w:styleId="835">
     <w:name w:val="Endnote Text Char"/>
-    <w:link w:val="832"/>
+    <w:link w:val="834"/>
     <w:uiPriority w:val="99"/>
     <w:pPr>
       <w:pBdr/>
@@ -34733,9 +35710,9 @@
       <w:sz w:val="20"/>
     </w:rPr>
   </w:style>
-  <w:style w:type="character" w:styleId="834">
+  <w:style w:type="character" w:styleId="836">
     <w:name w:val="endnote reference"/>
-    <w:basedOn w:val="847"/>
+    <w:basedOn w:val="849"/>
     <w:uiPriority w:val="99"/>
     <w:semiHidden/>
     <w:unhideWhenUsed/>
@@ -34748,10 +35725,10 @@
       <w:vertAlign w:val="superscript"/>
     </w:rPr>
   </w:style>
-  <w:style w:type="paragraph" w:styleId="835">
+  <w:style w:type="paragraph" w:styleId="837">
     <w:name w:val="toc 1"/>
-    <w:basedOn w:val="846"/>
-    <w:next w:val="846"/>
+    <w:basedOn w:val="848"/>
+    <w:next w:val="848"/>
     <w:uiPriority w:val="39"/>
     <w:unhideWhenUsed/>
     <w:pPr>
@@ -34760,10 +35737,10 @@
       <w:ind w:right="0" w:firstLine="0" w:left="0"/>
     </w:pPr>
   </w:style>
-  <w:style w:type="paragraph" w:styleId="836">
+  <w:style w:type="paragraph" w:styleId="838">
     <w:name w:val="toc 2"/>
-    <w:basedOn w:val="846"/>
-    <w:next w:val="846"/>
+    <w:basedOn w:val="848"/>
+    <w:next w:val="848"/>
     <w:uiPriority w:val="39"/>
     <w:unhideWhenUsed/>
     <w:pPr>
@@ -34772,10 +35749,10 @@
       <w:ind w:right="0" w:firstLine="0" w:left="283"/>
     </w:pPr>
   </w:style>
-  <w:style w:type="paragraph" w:styleId="837">
+  <w:style w:type="paragraph" w:styleId="839">
     <w:name w:val="toc 3"/>
-    <w:basedOn w:val="846"/>
-    <w:next w:val="846"/>
+    <w:basedOn w:val="848"/>
+    <w:next w:val="848"/>
     <w:uiPriority w:val="39"/>
     <w:unhideWhenUsed/>
     <w:pPr>
@@ -34784,10 +35761,10 @@
       <w:ind w:right="0" w:firstLine="0" w:left="567"/>
     </w:pPr>
   </w:style>
-  <w:style w:type="paragraph" w:styleId="838">
+  <w:style w:type="paragraph" w:styleId="840">
     <w:name w:val="toc 4"/>
-    <w:basedOn w:val="846"/>
-    <w:next w:val="846"/>
+    <w:basedOn w:val="848"/>
+    <w:next w:val="848"/>
     <w:uiPriority w:val="39"/>
     <w:unhideWhenUsed/>
     <w:pPr>
@@ -34796,10 +35773,10 @@
       <w:ind w:right="0" w:firstLine="0" w:left="850"/>
     </w:pPr>
   </w:style>
-  <w:style w:type="paragraph" w:styleId="839">
+  <w:style w:type="paragraph" w:styleId="841">
     <w:name w:val="toc 5"/>
-    <w:basedOn w:val="846"/>
-    <w:next w:val="846"/>
+    <w:basedOn w:val="848"/>
+    <w:next w:val="848"/>
     <w:uiPriority w:val="39"/>
     <w:unhideWhenUsed/>
     <w:pPr>
@@ -34808,10 +35785,10 @@
       <w:ind w:right="0" w:firstLine="0" w:left="1134"/>
     </w:pPr>
   </w:style>
-  <w:style w:type="paragraph" w:styleId="840">
+  <w:style w:type="paragraph" w:styleId="842">
     <w:name w:val="toc 6"/>
-    <w:basedOn w:val="846"/>
-    <w:next w:val="846"/>
+    <w:basedOn w:val="848"/>
+    <w:next w:val="848"/>
     <w:uiPriority w:val="39"/>
     <w:unhideWhenUsed/>
     <w:pPr>
@@ -34820,10 +35797,10 @@
       <w:ind w:right="0" w:firstLine="0" w:left="1417"/>
     </w:pPr>
   </w:style>
-  <w:style w:type="paragraph" w:styleId="841">
+  <w:style w:type="paragraph" w:styleId="843">
     <w:name w:val="toc 7"/>
-    <w:basedOn w:val="846"/>
-    <w:next w:val="846"/>
+    <w:basedOn w:val="848"/>
+    <w:next w:val="848"/>
     <w:uiPriority w:val="39"/>
     <w:unhideWhenUsed/>
     <w:pPr>
@@ -34832,10 +35809,10 @@
       <w:ind w:right="0" w:firstLine="0" w:left="1701"/>
     </w:pPr>
   </w:style>
-  <w:style w:type="paragraph" w:styleId="842">
+  <w:style w:type="paragraph" w:styleId="844">
     <w:name w:val="toc 8"/>
-    <w:basedOn w:val="846"/>
-    <w:next w:val="846"/>
+    <w:basedOn w:val="848"/>
+    <w:next w:val="848"/>
     <w:uiPriority w:val="39"/>
     <w:unhideWhenUsed/>
     <w:pPr>
@@ -34844,10 +35821,10 @@
       <w:ind w:right="0" w:firstLine="0" w:left="1984"/>
     </w:pPr>
   </w:style>
-  <w:style w:type="paragraph" w:styleId="843">
+  <w:style w:type="paragraph" w:styleId="845">
     <w:name w:val="toc 9"/>
-    <w:basedOn w:val="846"/>
-    <w:next w:val="846"/>
+    <w:basedOn w:val="848"/>
+    <w:next w:val="848"/>
     <w:uiPriority w:val="39"/>
     <w:unhideWhenUsed/>
     <w:pPr>
@@ -34856,7 +35833,7 @@
       <w:ind w:right="0" w:firstLine="0" w:left="2268"/>
     </w:pPr>
   </w:style>
-  <w:style w:type="paragraph" w:styleId="844">
+  <w:style w:type="paragraph" w:styleId="846">
     <w:name w:val="TOC Heading"/>
     <w:uiPriority w:val="39"/>
     <w:unhideWhenUsed/>
@@ -34866,10 +35843,10 @@
       <w:ind/>
     </w:pPr>
   </w:style>
-  <w:style w:type="paragraph" w:styleId="845">
+  <w:style w:type="paragraph" w:styleId="847">
     <w:name w:val="table of figures"/>
-    <w:basedOn w:val="846"/>
-    <w:next w:val="846"/>
+    <w:basedOn w:val="848"/>
+    <w:next w:val="848"/>
     <w:uiPriority w:val="99"/>
     <w:unhideWhenUsed/>
     <w:pPr>
@@ -34878,7 +35855,7 @@
       <w:ind/>
     </w:pPr>
   </w:style>
-  <w:style w:type="paragraph" w:styleId="846" w:default="1">
+  <w:style w:type="paragraph" w:styleId="848" w:default="1">
     <w:name w:val="Normal"/>
     <w:qFormat/>
     <w:pPr>
@@ -34894,7 +35871,7 @@
       <w:lang w:val="ru-RU"/>
     </w:rPr>
   </w:style>
-  <w:style w:type="character" w:styleId="847" w:default="1">
+  <w:style w:type="character" w:styleId="849" w:default="1">
     <w:name w:val="Default Paragraph Font"/>
     <w:uiPriority w:val="1"/>
     <w:semiHidden/>
@@ -34905,7 +35882,7 @@
       <w:ind/>
     </w:pPr>
   </w:style>
-  <w:style w:type="table" w:styleId="848" w:default="1">
+  <w:style w:type="table" w:styleId="850" w:default="1">
     <w:name w:val="Normal Table"/>
     <w:uiPriority w:val="99"/>
     <w:semiHidden/>
@@ -35098,7 +36075,7 @@
       </w:tcPr>
     </w:tblStylePr>
   </w:style>
-  <w:style w:type="numbering" w:styleId="849" w:default="1">
+  <w:style w:type="numbering" w:styleId="851" w:default="1">
     <w:name w:val="No List"/>
     <w:uiPriority w:val="99"/>
     <w:semiHidden/>
@@ -35109,9 +36086,9 @@
       <w:ind/>
     </w:pPr>
   </w:style>
-  <w:style w:type="character" w:styleId="850">
+  <w:style w:type="character" w:styleId="852">
     <w:name w:val="Hyperlink"/>
-    <w:basedOn w:val="847"/>
+    <w:basedOn w:val="849"/>
     <w:uiPriority w:val="99"/>
     <w:semiHidden/>
     <w:unhideWhenUsed/>
@@ -35125,7 +36102,7 @@
       <w:u w:val="single"/>
     </w:rPr>
   </w:style>
-  <w:style w:type="character" w:styleId="851">
+  <w:style w:type="character" w:styleId="853">
     <w:name w:val="Emphasis"/>
     <w:qFormat/>
     <w:pPr>
@@ -35140,9 +36117,9 @@
       <w:szCs w:val="28"/>
     </w:rPr>
   </w:style>
-  <w:style w:type="paragraph" w:styleId="852">
+  <w:style w:type="paragraph" w:styleId="854">
     <w:name w:val="List Paragraph"/>
-    <w:basedOn w:val="846"/>
+    <w:basedOn w:val="848"/>
     <w:uiPriority w:val="34"/>
     <w:qFormat/>
     <w:pPr>
@@ -35152,10 +36129,10 @@
       <w:contextualSpacing w:val="true"/>
     </w:pPr>
   </w:style>
-  <w:style w:type="character" w:styleId="853" w:customStyle="1">
+  <w:style w:type="character" w:styleId="855" w:customStyle="1">
     <w:name w:val="Code Знак"/>
-    <w:basedOn w:val="847"/>
-    <w:link w:val="854"/>
+    <w:basedOn w:val="849"/>
+    <w:link w:val="856"/>
     <w:pPr>
       <w:pBdr/>
       <w:spacing/>
@@ -35169,10 +36146,10 @@
       <w:lang w:val="ru-RU"/>
     </w:rPr>
   </w:style>
-  <w:style w:type="paragraph" w:styleId="854" w:customStyle="1">
+  <w:style w:type="paragraph" w:styleId="856" w:customStyle="1">
     <w:name w:val="Code"/>
-    <w:basedOn w:val="846"/>
-    <w:link w:val="853"/>
+    <w:basedOn w:val="848"/>
+    <w:link w:val="855"/>
     <w:qFormat/>
     <w:pPr>
       <w:pBdr/>
@@ -35184,10 +36161,10 @@
       <w:i/>
     </w:rPr>
   </w:style>
-  <w:style w:type="paragraph" w:styleId="855" w:customStyle="1">
+  <w:style w:type="paragraph" w:styleId="857" w:customStyle="1">
     <w:name w:val="Подрисуночная подпись"/>
-    <w:basedOn w:val="846"/>
-    <w:next w:val="846"/>
+    <w:basedOn w:val="848"/>
+    <w:next w:val="848"/>
     <w:qFormat/>
     <w:pPr>
       <w:pBdr/>
@@ -35196,10 +36173,10 @@
       <w:jc w:val="center"/>
     </w:pPr>
   </w:style>
-  <w:style w:type="character" w:styleId="856" w:customStyle="1">
+  <w:style w:type="character" w:styleId="858" w:customStyle="1">
     <w:name w:val="Рисунок Знак"/>
-    <w:basedOn w:val="847"/>
-    <w:link w:val="857"/>
+    <w:basedOn w:val="849"/>
+    <w:link w:val="859"/>
     <w:pPr>
       <w:pBdr/>
       <w:spacing/>
@@ -35212,10 +36189,10 @@
       <w:lang w:val="ru-RU"/>
     </w:rPr>
   </w:style>
-  <w:style w:type="paragraph" w:styleId="857" w:customStyle="1">
+  <w:style w:type="paragraph" w:styleId="859" w:customStyle="1">
     <w:name w:val="Рисунок"/>
-    <w:basedOn w:val="846"/>
-    <w:link w:val="856"/>
+    <w:basedOn w:val="848"/>
+    <w:link w:val="858"/>
     <w:qFormat/>
     <w:pPr>
       <w:pBdr/>
@@ -35224,10 +36201,10 @@
       <w:jc w:val="center"/>
     </w:pPr>
   </w:style>
-  <w:style w:type="character" w:styleId="858" w:customStyle="1">
+  <w:style w:type="character" w:styleId="860" w:customStyle="1">
     <w:name w:val="Ащщщщщщ_character"/>
-    <w:basedOn w:val="851"/>
-    <w:link w:val="859"/>
+    <w:basedOn w:val="853"/>
+    <w:link w:val="861"/>
     <w:pPr>
       <w:pBdr/>
       <w:spacing/>
@@ -35240,10 +36217,10 @@
       <w:szCs w:val="28"/>
     </w:rPr>
   </w:style>
-  <w:style w:type="paragraph" w:styleId="859" w:customStyle="1">
+  <w:style w:type="paragraph" w:styleId="861" w:customStyle="1">
     <w:name w:val="Ащщщщщщ"/>
-    <w:basedOn w:val="846"/>
-    <w:link w:val="858"/>
+    <w:basedOn w:val="848"/>
+    <w:link w:val="860"/>
     <w:qFormat/>
     <w:pPr>
       <w:pBdr/>
@@ -35257,9 +36234,9 @@
       <w:lang w:val="en-US"/>
     </w:rPr>
   </w:style>
-  <w:style w:type="character" w:styleId="860">
+  <w:style w:type="character" w:styleId="862">
     <w:name w:val="Book Title"/>
-    <w:basedOn w:val="847"/>
+    <w:basedOn w:val="849"/>
     <w:uiPriority w:val="33"/>
     <w:qFormat/>
     <w:pPr>
@@ -35274,10 +36251,10 @@
       <w:spacing w:val="5"/>
     </w:rPr>
   </w:style>
-  <w:style w:type="paragraph" w:styleId="861">
+  <w:style w:type="paragraph" w:styleId="863">
     <w:name w:val="Caption"/>
-    <w:basedOn w:val="846"/>
-    <w:next w:val="846"/>
+    <w:basedOn w:val="848"/>
+    <w:next w:val="848"/>
     <w:uiPriority w:val="35"/>
     <w:unhideWhenUsed/>
     <w:qFormat/>
@@ -35294,10 +36271,10 @@
       <w:szCs w:val="18"/>
     </w:rPr>
   </w:style>
-  <w:style w:type="paragraph" w:styleId="862" w:customStyle="1">
+  <w:style w:type="paragraph" w:styleId="864" w:customStyle="1">
     <w:name w:val="Pop"/>
-    <w:basedOn w:val="854"/>
-    <w:link w:val="863"/>
+    <w:basedOn w:val="856"/>
+    <w:link w:val="865"/>
     <w:qFormat/>
     <w:pPr>
       <w:pBdr/>
@@ -35310,10 +36287,10 @@
       <w:lang w:val="en-US"/>
     </w:rPr>
   </w:style>
-  <w:style w:type="character" w:styleId="863" w:customStyle="1">
+  <w:style w:type="character" w:styleId="865" w:customStyle="1">
     <w:name w:val="Pop Char"/>
-    <w:basedOn w:val="853"/>
-    <w:link w:val="862"/>
+    <w:basedOn w:val="855"/>
+    <w:link w:val="864"/>
     <w:pPr>
       <w:pBdr/>
       <w:spacing/>
@@ -35328,9 +36305,9 @@
       <w:lang w:val="ru-RU"/>
     </w:rPr>
   </w:style>
-  <w:style w:type="table" w:styleId="864">
+  <w:style w:type="table" w:styleId="866">
     <w:name w:val="Table Grid"/>
-    <w:basedOn w:val="848"/>
+    <w:basedOn w:val="850"/>
     <w:uiPriority w:val="39"/>
     <w:pPr>
       <w:pBdr/>
